--- a/msword/003大智度論卷003-D08-pb-kai-kw-01.docx
+++ b/msword/003大智度論卷003-D08-pb-kai-kw-01.docx
@@ -1,6 +1,6 @@
 
 <file path=word/document.xml><?xml version="1.0" encoding="utf-8"?>
-<w:document xmlns:wpc="http://schemas.microsoft.com/office/word/2010/wordprocessingCanvas" xmlns:mc="http://schemas.openxmlformats.org/markup-compatibility/2006" xmlns:o="urn:schemas-microsoft-com:office:office" xmlns:r="http://schemas.openxmlformats.org/officeDocument/2006/relationships" xmlns:m="http://schemas.openxmlformats.org/officeDocument/2006/math" xmlns:v="urn:schemas-microsoft-com:vml" xmlns:wp14="http://schemas.microsoft.com/office/word/2010/wordprocessingDrawing" xmlns:wp="http://schemas.openxmlformats.org/drawingml/2006/wordprocessingDrawing" xmlns:w10="urn:schemas-microsoft-com:office:word" xmlns:w="http://schemas.openxmlformats.org/wordprocessingml/2006/main" xmlns:w14="http://schemas.microsoft.com/office/word/2010/wordml" xmlns:w15="http://schemas.microsoft.com/office/word/2012/wordml" xmlns:wpg="http://schemas.microsoft.com/office/word/2010/wordprocessingGroup" xmlns:wpi="http://schemas.microsoft.com/office/word/2010/wordprocessingInk" xmlns:wne="http://schemas.microsoft.com/office/word/2006/wordml" xmlns:wps="http://schemas.microsoft.com/office/word/2010/wordprocessingShape" mc:Ignorable="w14 w15 wp14">
+<w:document xmlns:wpc="http://schemas.microsoft.com/office/word/2010/wordprocessingCanvas" xmlns:cx="http://schemas.microsoft.com/office/drawing/2014/chartex" xmlns:cx1="http://schemas.microsoft.com/office/drawing/2015/9/8/chartex" xmlns:cx2="http://schemas.microsoft.com/office/drawing/2015/10/21/chartex" xmlns:cx3="http://schemas.microsoft.com/office/drawing/2016/5/9/chartex" xmlns:cx4="http://schemas.microsoft.com/office/drawing/2016/5/10/chartex" xmlns:cx5="http://schemas.microsoft.com/office/drawing/2016/5/11/chartex" xmlns:cx6="http://schemas.microsoft.com/office/drawing/2016/5/12/chartex" xmlns:cx7="http://schemas.microsoft.com/office/drawing/2016/5/13/chartex" xmlns:cx8="http://schemas.microsoft.com/office/drawing/2016/5/14/chartex" xmlns:mc="http://schemas.openxmlformats.org/markup-compatibility/2006" xmlns:o="urn:schemas-microsoft-com:office:office" xmlns:r="http://schemas.openxmlformats.org/officeDocument/2006/relationships" xmlns:m="http://schemas.openxmlformats.org/officeDocument/2006/math" xmlns:v="urn:schemas-microsoft-com:vml" xmlns:wp14="http://schemas.microsoft.com/office/word/2010/wordprocessingDrawing" xmlns:wp="http://schemas.openxmlformats.org/drawingml/2006/wordprocessingDrawing" xmlns:w10="urn:schemas-microsoft-com:office:word" xmlns:w="http://schemas.openxmlformats.org/wordprocessingml/2006/main" xmlns:w14="http://schemas.microsoft.com/office/word/2010/wordml" xmlns:w15="http://schemas.microsoft.com/office/word/2012/wordml" xmlns:w16se="http://schemas.microsoft.com/office/word/2015/wordml/symex" xmlns:wpg="http://schemas.microsoft.com/office/word/2010/wordprocessingGroup" xmlns:wpi="http://schemas.microsoft.com/office/word/2010/wordprocessingInk" xmlns:wne="http://schemas.microsoft.com/office/word/2006/wordml" xmlns:wps="http://schemas.microsoft.com/office/word/2010/wordprocessingShape" mc:Ignorable="w14 w15 w16se wp14">
   <w:body>
     <w:p>
       <w:pPr>
@@ -287,12 +287,12 @@
       </w:r>
       <w:smartTag w:uri="urn:schemas-microsoft-com:office:smarttags" w:element="chmetcnv">
         <w:smartTagPr>
+          <w:attr w:name="UnitName" w:val="C"/>
+          <w:attr w:name="SourceValue" w:val="75"/>
+          <w:attr w:name="HasSpace" w:val="False"/>
+          <w:attr w:name="Negative" w:val="False"/>
+          <w:attr w:name="NumberType" w:val="1"/>
           <w:attr w:name="TCSC" w:val="0"/>
-          <w:attr w:name="NumberType" w:val="1"/>
-          <w:attr w:name="Negative" w:val="False"/>
-          <w:attr w:name="HasSpace" w:val="False"/>
-          <w:attr w:name="SourceValue" w:val="75"/>
-          <w:attr w:name="UnitName" w:val="C"/>
         </w:smartTagPr>
         <w:r>
           <w:rPr>
@@ -1135,12 +1135,12 @@
       </w:r>
       <w:smartTag w:uri="urn:schemas-microsoft-com:office:smarttags" w:element="chmetcnv">
         <w:smartTagPr>
+          <w:attr w:name="TCSC" w:val="0"/>
+          <w:attr w:name="NumberType" w:val="1"/>
+          <w:attr w:name="Negative" w:val="False"/>
+          <w:attr w:name="HasSpace" w:val="False"/>
+          <w:attr w:name="SourceValue" w:val="76"/>
           <w:attr w:name="UnitName" w:val="a"/>
-          <w:attr w:name="SourceValue" w:val="76"/>
-          <w:attr w:name="HasSpace" w:val="False"/>
-          <w:attr w:name="Negative" w:val="False"/>
-          <w:attr w:name="NumberType" w:val="1"/>
-          <w:attr w:name="TCSC" w:val="0"/>
         </w:smartTagPr>
         <w:r>
           <w:rPr>
@@ -2804,12 +2804,12 @@
       </w:r>
       <w:smartTag w:uri="urn:schemas-microsoft-com:office:smarttags" w:element="chmetcnv">
         <w:smartTagPr>
+          <w:attr w:name="TCSC" w:val="0"/>
+          <w:attr w:name="NumberType" w:val="1"/>
+          <w:attr w:name="Negative" w:val="False"/>
+          <w:attr w:name="HasSpace" w:val="False"/>
+          <w:attr w:name="SourceValue" w:val="76"/>
           <w:attr w:name="UnitName" w:val="C"/>
-          <w:attr w:name="SourceValue" w:val="76"/>
-          <w:attr w:name="HasSpace" w:val="False"/>
-          <w:attr w:name="Negative" w:val="False"/>
-          <w:attr w:name="NumberType" w:val="1"/>
-          <w:attr w:name="TCSC" w:val="0"/>
         </w:smartTagPr>
         <w:r>
           <w:rPr>
@@ -4193,12 +4193,12 @@
       </w:r>
       <w:smartTag w:uri="urn:schemas-microsoft-com:office:smarttags" w:element="chmetcnv">
         <w:smartTagPr>
+          <w:attr w:name="TCSC" w:val="0"/>
+          <w:attr w:name="NumberType" w:val="1"/>
+          <w:attr w:name="Negative" w:val="False"/>
+          <w:attr w:name="HasSpace" w:val="False"/>
+          <w:attr w:name="SourceValue" w:val="77"/>
           <w:attr w:name="UnitName" w:val="a"/>
-          <w:attr w:name="SourceValue" w:val="77"/>
-          <w:attr w:name="HasSpace" w:val="False"/>
-          <w:attr w:name="Negative" w:val="False"/>
-          <w:attr w:name="NumberType" w:val="1"/>
-          <w:attr w:name="TCSC" w:val="0"/>
         </w:smartTagPr>
         <w:r>
           <w:rPr>
@@ -6439,12 +6439,12 @@
       </w:r>
       <w:smartTag w:uri="urn:schemas-microsoft-com:office:smarttags" w:element="chmetcnv">
         <w:smartTagPr>
+          <w:attr w:name="TCSC" w:val="0"/>
+          <w:attr w:name="NumberType" w:val="1"/>
+          <w:attr w:name="Negative" w:val="False"/>
+          <w:attr w:name="HasSpace" w:val="False"/>
+          <w:attr w:name="SourceValue" w:val="77"/>
           <w:attr w:name="UnitName" w:val="C"/>
-          <w:attr w:name="SourceValue" w:val="77"/>
-          <w:attr w:name="HasSpace" w:val="False"/>
-          <w:attr w:name="Negative" w:val="False"/>
-          <w:attr w:name="NumberType" w:val="1"/>
-          <w:attr w:name="TCSC" w:val="0"/>
         </w:smartTagPr>
         <w:r>
           <w:rPr>
@@ -6905,1629 +6905,7 @@
       </w:r>
       <w:smartTag w:uri="urn:schemas-microsoft-com:office:smarttags" w:element="chmetcnv">
         <w:smartTagPr>
-          <w:attr w:name="TCSC" w:val="0"/>
-          <w:attr w:name="NumberType" w:val="1"/>
-          <w:attr w:name="Negative" w:val="False"/>
-          <w:attr w:name="HasSpace" w:val="False"/>
-          <w:attr w:name="SourceValue" w:val="78"/>
           <w:attr w:name="UnitName" w:val="a"/>
-        </w:smartTagPr>
-        <w:r>
-          <w:rPr>
-            <w:rFonts w:ascii="Times New Roman" w:eastAsia="新細明體" w:hAnsi="Times New Roman" w:cs="Times New Roman"/>
-            <w:sz w:val="22"/>
-            <w:shd w:val="pct15" w:color="auto" w:fill="FFFFFF"/>
-          </w:rPr>
-          <w:t>78</w:t>
-        </w:r>
-        <w:r>
-          <w:rPr>
-            <w:rFonts w:ascii="Times New Roman" w:eastAsia="Roman Unicode" w:hAnsi="Times New Roman" w:cs="Times New Roman"/>
-            <w:sz w:val="22"/>
-            <w:shd w:val="pct15" w:color="auto" w:fill="FFFFFF"/>
-          </w:rPr>
-          <w:t>a</w:t>
-        </w:r>
-      </w:smartTag>
-      <w:r>
-        <w:rPr>
-          <w:rFonts w:ascii="Times New Roman" w:eastAsia="新細明體" w:hAnsi="Times New Roman" w:cs="Times New Roman"/>
-          <w:sz w:val="22"/>
-        </w:rPr>
-        <w:t>）</w:t>
-      </w:r>
-      <w:r>
-        <w:rPr>
-          <w:rFonts w:ascii="Times New Roman" w:eastAsia="新細明體" w:hAnsi="Times New Roman" w:cs="Times New Roman"/>
-          <w:szCs w:val="24"/>
-        </w:rPr>
-        <w:t>輩故，佛多住此。譬如毒草生處，近邊必有良藥。如偈說：</w:t>
-      </w:r>
-    </w:p>
-    <w:p>
-      <w:pPr>
-        <w:spacing w:line="400" w:lineRule="exact"/>
-        <w:ind w:leftChars="300" w:left="720"/>
-        <w:jc w:val="both"/>
-        <w:rPr>
-          <w:rFonts w:ascii="Times New Roman" w:eastAsia="標楷體" w:hAnsi="Times New Roman" w:cs="Times New Roman"/>
-          <w:szCs w:val="24"/>
-        </w:rPr>
-      </w:pPr>
-      <w:r>
-        <w:rPr>
-          <w:kern w:val="0"/>
-        </w:rPr>
-        <w:t>^</w:t>
-      </w:r>
-      <w:r>
-        <w:rPr>
-          <w:rFonts w:ascii="Times New Roman" w:eastAsia="標楷體" w:hAnsi="Times New Roman" w:cs="Times New Roman"/>
-          <w:szCs w:val="24"/>
-        </w:rPr>
-        <w:t>譬如師子，百獸之王；為小虫吼，為眾所笑。</w:t>
-      </w:r>
-    </w:p>
-    <w:p>
-      <w:pPr>
-        <w:spacing w:line="400" w:lineRule="exact"/>
-        <w:ind w:leftChars="300" w:left="720"/>
-        <w:jc w:val="both"/>
-        <w:rPr>
-          <w:rFonts w:ascii="Times New Roman" w:eastAsia="標楷體" w:hAnsi="Times New Roman" w:cs="Times New Roman"/>
-          <w:szCs w:val="24"/>
-        </w:rPr>
-      </w:pPr>
-      <w:r>
-        <w:rPr>
-          <w:rFonts w:ascii="Times New Roman" w:eastAsia="標楷體" w:hAnsi="Times New Roman" w:cs="Times New Roman"/>
-          <w:szCs w:val="24"/>
-        </w:rPr>
-        <w:t>若在虎狼，猛獸之中，奮迅大吼，智人所可。</w:t>
-      </w:r>
-    </w:p>
-    <w:p>
-      <w:pPr>
-        <w:spacing w:line="400" w:lineRule="exact"/>
-        <w:ind w:leftChars="300" w:left="720"/>
-        <w:jc w:val="both"/>
-        <w:rPr>
-          <w:rFonts w:ascii="Times New Roman" w:eastAsia="標楷體" w:hAnsi="Times New Roman" w:cs="Times New Roman"/>
-          <w:szCs w:val="24"/>
-        </w:rPr>
-      </w:pPr>
-      <w:r>
-        <w:rPr>
-          <w:rFonts w:ascii="Times New Roman" w:eastAsia="標楷體" w:hAnsi="Times New Roman" w:cs="Times New Roman"/>
-          <w:szCs w:val="24"/>
-        </w:rPr>
-        <w:t>諸論議師如猛虎，在此眾中無所畏；大智慧人多見聞，在此眾中最第一。</w:t>
-      </w:r>
-      <w:r>
-        <w:rPr>
-          <w:kern w:val="0"/>
-        </w:rPr>
-        <w:t>^^</w:t>
-      </w:r>
-    </w:p>
-    <w:p>
-      <w:pPr>
-        <w:spacing w:beforeLines="20" w:before="72" w:line="400" w:lineRule="exact"/>
-        <w:ind w:leftChars="100" w:left="240"/>
-        <w:jc w:val="both"/>
-        <w:rPr>
-          <w:rFonts w:ascii="Times New Roman" w:eastAsia="新細明體" w:hAnsi="Times New Roman" w:cs="Times New Roman"/>
-          <w:szCs w:val="24"/>
-        </w:rPr>
-      </w:pPr>
-      <w:r>
-        <w:rPr>
-          <w:rFonts w:ascii="Times New Roman" w:eastAsia="新細明體" w:hAnsi="Times New Roman" w:cs="Times New Roman"/>
-          <w:szCs w:val="24"/>
-        </w:rPr>
-        <w:t>以是大智多聞人皆在王舍城故，佛多住王舍城。</w:t>
-      </w:r>
-    </w:p>
-    <w:p>
-      <w:pPr>
-        <w:spacing w:beforeLines="30" w:before="108" w:line="400" w:lineRule="exact"/>
-        <w:ind w:leftChars="100" w:left="240"/>
-        <w:jc w:val="both"/>
-        <w:rPr>
-          <w:rFonts w:ascii="Times New Roman" w:eastAsia="新細明體" w:hAnsi="Times New Roman" w:cs="Times New Roman"/>
-          <w:b/>
-          <w:szCs w:val="24"/>
-        </w:rPr>
-      </w:pPr>
-      <w:r>
-        <w:rPr>
-          <w:rFonts w:ascii="Times New Roman" w:eastAsia="新細明體" w:hAnsi="Times New Roman" w:cs="Times New Roman" w:hint="eastAsia"/>
-          <w:b/>
-          <w:sz w:val="20"/>
-          <w:szCs w:val="20"/>
-          <w:bdr w:val="single" w:sz="4" w:space="0" w:color="auto"/>
-        </w:rPr>
-        <w:t>$</w:t>
-      </w:r>
-      <w:r>
-        <w:rPr>
-          <w:rFonts w:ascii="Times New Roman" w:eastAsia="新細明體" w:hAnsi="Times New Roman" w:cs="Times New Roman" w:hint="eastAsia"/>
-          <w:b/>
-          <w:bCs/>
-          <w:sz w:val="20"/>
-          <w:szCs w:val="24"/>
-          <w:bdr w:val="single" w:sz="4" w:space="0" w:color="auto"/>
-        </w:rPr>
-        <w:t>（四）</w:t>
-      </w:r>
-      <w:r>
-        <w:rPr>
-          <w:rFonts w:ascii="Times New Roman" w:eastAsia="新細明體" w:hAnsi="Times New Roman" w:cs="Times New Roman" w:hint="eastAsia"/>
-          <w:b/>
-          <w:sz w:val="20"/>
-          <w:szCs w:val="20"/>
-          <w:bdr w:val="single" w:sz="4" w:space="0" w:color="auto"/>
-        </w:rPr>
-        <w:t>佛受</w:t>
-      </w:r>
-      <w:r>
-        <w:rPr>
-          <w:rFonts w:ascii="Times New Roman" w:eastAsia="新細明體" w:hAnsi="Times New Roman" w:cs="Times New Roman"/>
-          <w:b/>
-          <w:sz w:val="20"/>
-          <w:szCs w:val="20"/>
-          <w:bdr w:val="single" w:sz="4" w:space="0" w:color="auto"/>
-        </w:rPr>
-        <w:t>頻婆娑羅王</w:t>
-      </w:r>
-      <w:r>
-        <w:rPr>
-          <w:rFonts w:ascii="Times New Roman" w:eastAsia="新細明體" w:hAnsi="Times New Roman" w:cs="Times New Roman" w:hint="eastAsia"/>
-          <w:b/>
-          <w:sz w:val="20"/>
-          <w:szCs w:val="20"/>
-          <w:bdr w:val="single" w:sz="4" w:space="0" w:color="auto"/>
-        </w:rPr>
-        <w:t>之請住王舍城故</w:t>
-      </w:r>
-    </w:p>
-    <w:p>
-      <w:pPr>
-        <w:spacing w:line="400" w:lineRule="exact"/>
-        <w:ind w:leftChars="100" w:left="240"/>
-        <w:jc w:val="both"/>
-        <w:rPr>
-          <w:rFonts w:ascii="Times New Roman" w:eastAsia="新細明體" w:hAnsi="Times New Roman" w:cs="Times New Roman"/>
-          <w:szCs w:val="24"/>
-        </w:rPr>
-      </w:pPr>
-      <w:r>
-        <w:rPr>
-          <w:rFonts w:ascii="Times New Roman" w:eastAsia="新細明體" w:hAnsi="Times New Roman" w:cs="Times New Roman"/>
-          <w:szCs w:val="24"/>
-        </w:rPr>
-        <w:t>復次，頻婆娑羅王到伽耶祀舍中迎佛，及餘結髮千阿羅漢。是時佛為王說法，得須陀洹道</w:t>
-      </w:r>
-      <w:r>
-        <w:rPr>
-          <w:rFonts w:ascii="Times New Roman" w:eastAsia="新細明體" w:hAnsi="Times New Roman" w:cs="Times New Roman"/>
-          <w:szCs w:val="24"/>
-          <w:vertAlign w:val="superscript"/>
-        </w:rPr>
-        <w:footnoteReference w:id="32"/>
-      </w:r>
-      <w:r>
-        <w:rPr>
-          <w:rFonts w:ascii="Times New Roman" w:eastAsia="新細明體" w:hAnsi="Times New Roman" w:cs="Times New Roman"/>
-          <w:szCs w:val="24"/>
-        </w:rPr>
-        <w:t>，</w:t>
-      </w:r>
-      <w:r>
-        <w:rPr>
-          <w:rFonts w:ascii="Times New Roman" w:eastAsia="新細明體" w:hAnsi="Times New Roman" w:cs="Times New Roman" w:hint="eastAsia"/>
-          <w:szCs w:val="24"/>
-        </w:rPr>
-        <w:t>即</w:t>
-      </w:r>
-      <w:r>
-        <w:rPr>
-          <w:rFonts w:ascii="Times New Roman" w:eastAsia="新細明體" w:hAnsi="Times New Roman" w:cs="Times New Roman"/>
-          <w:szCs w:val="24"/>
-        </w:rPr>
-        <w:t>請佛言：</w:t>
-      </w:r>
-      <w:r>
-        <w:rPr>
-          <w:rFonts w:ascii="標楷體" w:eastAsia="標楷體" w:hAnsi="標楷體" w:cs="Times New Roman" w:hint="eastAsia"/>
-          <w:szCs w:val="24"/>
-        </w:rPr>
-        <w:t>「</w:t>
-      </w:r>
-      <w:r>
-        <w:rPr>
-          <w:kern w:val="0"/>
-        </w:rPr>
-        <w:t>^</w:t>
-      </w:r>
-      <w:r>
-        <w:rPr>
-          <w:rFonts w:ascii="標楷體" w:eastAsia="標楷體" w:hAnsi="標楷體" w:cs="Times New Roman"/>
-          <w:szCs w:val="24"/>
-        </w:rPr>
-        <w:t>願佛及僧就我王舍城，盡形壽受我衣被、飲食、臥具、醫藥，給所當得。</w:t>
-      </w:r>
-      <w:r>
-        <w:rPr>
-          <w:kern w:val="0"/>
-        </w:rPr>
-        <w:t>^^</w:t>
-      </w:r>
-      <w:r>
-        <w:rPr>
-          <w:rFonts w:ascii="標楷體" w:eastAsia="標楷體" w:hAnsi="標楷體" w:cs="Times New Roman" w:hint="eastAsia"/>
-          <w:szCs w:val="24"/>
-        </w:rPr>
-        <w:t>」</w:t>
-      </w:r>
-      <w:r>
-        <w:rPr>
-          <w:rFonts w:ascii="Times New Roman" w:eastAsia="新細明體" w:hAnsi="Times New Roman" w:cs="Times New Roman"/>
-          <w:szCs w:val="24"/>
-        </w:rPr>
-        <w:t>佛即受請，是故多住王舍城。</w:t>
-      </w:r>
-    </w:p>
-    <w:p>
-      <w:pPr>
-        <w:spacing w:beforeLines="30" w:before="108" w:line="400" w:lineRule="exact"/>
-        <w:ind w:leftChars="100" w:left="240"/>
-        <w:jc w:val="both"/>
-        <w:rPr>
-          <w:rFonts w:ascii="Times New Roman" w:eastAsia="新細明體" w:hAnsi="Times New Roman" w:cs="Times New Roman"/>
-          <w:b/>
-          <w:szCs w:val="24"/>
-        </w:rPr>
-      </w:pPr>
-      <w:r>
-        <w:rPr>
-          <w:rFonts w:ascii="Times New Roman" w:eastAsia="新細明體" w:hAnsi="Times New Roman" w:cs="Times New Roman" w:hint="eastAsia"/>
-          <w:b/>
-          <w:sz w:val="20"/>
-          <w:szCs w:val="20"/>
-          <w:bdr w:val="single" w:sz="4" w:space="0" w:color="auto"/>
-        </w:rPr>
-        <w:t>$</w:t>
-      </w:r>
-      <w:r>
-        <w:rPr>
-          <w:rFonts w:ascii="Times New Roman" w:eastAsia="新細明體" w:hAnsi="Times New Roman" w:cs="Times New Roman" w:hint="eastAsia"/>
-          <w:b/>
-          <w:bCs/>
-          <w:sz w:val="20"/>
-          <w:szCs w:val="24"/>
-          <w:bdr w:val="single" w:sz="4" w:space="0" w:color="auto"/>
-        </w:rPr>
-        <w:t>（五）</w:t>
-      </w:r>
-      <w:r>
-        <w:rPr>
-          <w:rFonts w:ascii="Times New Roman" w:eastAsia="新細明體" w:hAnsi="Times New Roman" w:cs="Times New Roman"/>
-          <w:b/>
-          <w:sz w:val="20"/>
-          <w:szCs w:val="20"/>
-          <w:bdr w:val="single" w:sz="4" w:space="0" w:color="auto"/>
-        </w:rPr>
-        <w:t>摩伽陀國中，王舍城最勝</w:t>
-      </w:r>
-      <w:r>
-        <w:rPr>
-          <w:rFonts w:ascii="Times New Roman" w:eastAsia="新細明體" w:hAnsi="Times New Roman" w:cs="Times New Roman" w:hint="eastAsia"/>
-          <w:b/>
-          <w:sz w:val="20"/>
-          <w:szCs w:val="20"/>
-          <w:bdr w:val="single" w:sz="4" w:space="0" w:color="auto"/>
-        </w:rPr>
-        <w:t>故</w:t>
-      </w:r>
-    </w:p>
-    <w:p>
-      <w:pPr>
-        <w:spacing w:line="400" w:lineRule="exact"/>
-        <w:ind w:leftChars="100" w:left="240"/>
-        <w:jc w:val="both"/>
-        <w:rPr>
-          <w:rFonts w:ascii="Times New Roman" w:eastAsia="新細明體" w:hAnsi="Times New Roman" w:cs="Times New Roman"/>
-          <w:szCs w:val="24"/>
-        </w:rPr>
-      </w:pPr>
-      <w:r>
-        <w:rPr>
-          <w:rFonts w:ascii="Times New Roman" w:eastAsia="新細明體" w:hAnsi="Times New Roman" w:cs="Times New Roman"/>
-          <w:szCs w:val="24"/>
-        </w:rPr>
-        <w:t>復次，閻浮提四方中，東方為始，日初出故；次第南方、西方、北方。東方中，摩伽陀國最勝。摩伽陀國中，王舍城最勝，是中有十二億家。</w:t>
-      </w:r>
-    </w:p>
-    <w:p>
-      <w:pPr>
-        <w:spacing w:line="400" w:lineRule="exact"/>
-        <w:ind w:leftChars="100" w:left="240"/>
-        <w:jc w:val="both"/>
-        <w:rPr>
-          <w:rFonts w:ascii="Times New Roman" w:eastAsia="新細明體" w:hAnsi="Times New Roman" w:cs="Times New Roman"/>
-          <w:szCs w:val="24"/>
-        </w:rPr>
-      </w:pPr>
-      <w:r>
-        <w:rPr>
-          <w:rFonts w:ascii="Times New Roman" w:eastAsia="新細明體" w:hAnsi="Times New Roman" w:cs="Times New Roman"/>
-          <w:szCs w:val="24"/>
-        </w:rPr>
-        <w:t>佛涅槃後，阿闍貰王以人民轉少故，捨王舍大城，其邊更作一小城，廣長一由旬，名波羅利弗多羅，猶尚於諸城中最大，何況本王舍城！</w:t>
-      </w:r>
-    </w:p>
-    <w:p>
-      <w:pPr>
-        <w:spacing w:beforeLines="30" w:before="108" w:line="400" w:lineRule="exact"/>
-        <w:ind w:leftChars="100" w:left="240"/>
-        <w:jc w:val="both"/>
-        <w:rPr>
-          <w:rFonts w:ascii="Times New Roman" w:eastAsia="新細明體" w:hAnsi="Times New Roman" w:cs="Times New Roman"/>
-          <w:b/>
-          <w:sz w:val="20"/>
-          <w:szCs w:val="20"/>
-          <w:bdr w:val="single" w:sz="4" w:space="0" w:color="auto"/>
-        </w:rPr>
-      </w:pPr>
-      <w:r>
-        <w:rPr>
-          <w:rFonts w:ascii="Times New Roman" w:eastAsia="新細明體" w:hAnsi="Times New Roman" w:cs="Times New Roman" w:hint="eastAsia"/>
-          <w:b/>
-          <w:sz w:val="20"/>
-          <w:szCs w:val="20"/>
-          <w:bdr w:val="single" w:sz="4" w:space="0" w:color="auto"/>
-        </w:rPr>
-        <w:t>$</w:t>
-      </w:r>
-      <w:r>
-        <w:rPr>
-          <w:rFonts w:ascii="Times New Roman" w:eastAsia="新細明體" w:hAnsi="Times New Roman" w:cs="Times New Roman" w:hint="eastAsia"/>
-          <w:b/>
-          <w:bCs/>
-          <w:sz w:val="20"/>
-          <w:szCs w:val="24"/>
-          <w:bdr w:val="single" w:sz="4" w:space="0" w:color="auto"/>
-        </w:rPr>
-        <w:t>（六）</w:t>
-      </w:r>
-      <w:r>
-        <w:rPr>
-          <w:rFonts w:ascii="Times New Roman" w:eastAsia="新細明體" w:hAnsi="Times New Roman" w:cs="Times New Roman"/>
-          <w:b/>
-          <w:sz w:val="20"/>
-          <w:szCs w:val="20"/>
-          <w:bdr w:val="single" w:sz="4" w:space="0" w:color="auto"/>
-        </w:rPr>
-        <w:t>王舍城</w:t>
-      </w:r>
-      <w:r>
-        <w:rPr>
-          <w:rFonts w:ascii="Times New Roman" w:eastAsia="新細明體" w:hAnsi="Times New Roman" w:cs="Times New Roman" w:hint="eastAsia"/>
-          <w:b/>
-          <w:sz w:val="20"/>
-          <w:szCs w:val="20"/>
-          <w:bdr w:val="single" w:sz="4" w:space="0" w:color="auto"/>
-        </w:rPr>
-        <w:t>中</w:t>
-      </w:r>
-      <w:r>
-        <w:rPr>
-          <w:rFonts w:ascii="Times New Roman" w:eastAsia="新細明體" w:hAnsi="Times New Roman" w:cs="Times New Roman"/>
-          <w:b/>
-          <w:sz w:val="20"/>
-          <w:szCs w:val="20"/>
-          <w:bdr w:val="single" w:sz="4" w:space="0" w:color="auto"/>
-        </w:rPr>
-        <w:t>人多聰明，廣學多識</w:t>
-      </w:r>
-      <w:r>
-        <w:rPr>
-          <w:rFonts w:ascii="Times New Roman" w:eastAsia="新細明體" w:hAnsi="Times New Roman" w:cs="Times New Roman" w:hint="eastAsia"/>
-          <w:b/>
-          <w:sz w:val="20"/>
-          <w:szCs w:val="20"/>
-          <w:bdr w:val="single" w:sz="4" w:space="0" w:color="auto"/>
-        </w:rPr>
-        <w:t>故</w:t>
-      </w:r>
-    </w:p>
-    <w:p>
-      <w:pPr>
-        <w:spacing w:line="400" w:lineRule="exact"/>
-        <w:ind w:firstLineChars="100" w:firstLine="240"/>
-        <w:jc w:val="both"/>
-        <w:rPr>
-          <w:rFonts w:ascii="Times New Roman" w:eastAsia="新細明體" w:hAnsi="Times New Roman" w:cs="Times New Roman"/>
-          <w:szCs w:val="24"/>
-        </w:rPr>
-      </w:pPr>
-      <w:r>
-        <w:rPr>
-          <w:rFonts w:ascii="Times New Roman" w:eastAsia="新細明體" w:hAnsi="Times New Roman" w:cs="Times New Roman"/>
-          <w:szCs w:val="24"/>
-        </w:rPr>
-        <w:t>復次，是中人多聰明，皆廣學多識，餘國無此。</w:t>
-      </w:r>
-    </w:p>
-    <w:p>
-      <w:pPr>
-        <w:keepNext/>
-        <w:spacing w:beforeLines="30" w:before="108"/>
-        <w:ind w:firstLineChars="100" w:firstLine="200"/>
-        <w:jc w:val="both"/>
-        <w:rPr>
-          <w:rFonts w:ascii="Times New Roman" w:eastAsia="新細明體" w:hAnsi="Times New Roman" w:cs="Times New Roman"/>
-          <w:b/>
-          <w:szCs w:val="24"/>
-        </w:rPr>
-      </w:pPr>
-      <w:r>
-        <w:rPr>
-          <w:rFonts w:ascii="Times New Roman" w:eastAsia="新細明體" w:hAnsi="Times New Roman" w:cs="Times New Roman" w:hint="eastAsia"/>
-          <w:b/>
-          <w:sz w:val="20"/>
-          <w:szCs w:val="20"/>
-          <w:bdr w:val="single" w:sz="4" w:space="0" w:color="auto"/>
-        </w:rPr>
-        <w:lastRenderedPageBreak/>
-        <w:t>$</w:t>
-      </w:r>
-      <w:r>
-        <w:rPr>
-          <w:rFonts w:ascii="Times New Roman" w:eastAsia="新細明體" w:hAnsi="Times New Roman" w:cs="Times New Roman" w:hint="eastAsia"/>
-          <w:b/>
-          <w:bCs/>
-          <w:sz w:val="20"/>
-          <w:szCs w:val="24"/>
-          <w:bdr w:val="single" w:sz="4" w:space="0" w:color="auto"/>
-        </w:rPr>
-        <w:t>`77`</w:t>
-      </w:r>
-      <w:r>
-        <w:rPr>
-          <w:rFonts w:ascii="Times New Roman" w:eastAsia="新細明體" w:hAnsi="Times New Roman" w:cs="Times New Roman" w:hint="eastAsia"/>
-          <w:b/>
-          <w:bCs/>
-          <w:sz w:val="20"/>
-          <w:szCs w:val="24"/>
-          <w:bdr w:val="single" w:sz="4" w:space="0" w:color="auto"/>
-        </w:rPr>
-        <w:t>（七）</w:t>
-      </w:r>
-      <w:r>
-        <w:rPr>
-          <w:rFonts w:ascii="Times New Roman" w:eastAsia="新細明體" w:hAnsi="Times New Roman" w:cs="Times New Roman"/>
-          <w:b/>
-          <w:sz w:val="20"/>
-          <w:szCs w:val="20"/>
-          <w:bdr w:val="single" w:sz="4" w:space="0" w:color="auto"/>
-        </w:rPr>
-        <w:t>釋提桓因及八萬諸天，應在摩伽陀國</w:t>
-      </w:r>
-      <w:r>
-        <w:rPr>
-          <w:rFonts w:ascii="Times New Roman" w:eastAsia="新細明體" w:hAnsi="Times New Roman" w:cs="Times New Roman" w:hint="eastAsia"/>
-          <w:b/>
-          <w:sz w:val="20"/>
-          <w:szCs w:val="20"/>
-          <w:bdr w:val="single" w:sz="4" w:space="0" w:color="auto"/>
-        </w:rPr>
-        <w:t>石室中得道故</w:t>
-      </w:r>
-    </w:p>
-    <w:p>
-      <w:pPr>
-        <w:widowControl/>
-        <w:ind w:leftChars="100" w:left="240"/>
-        <w:jc w:val="both"/>
-        <w:rPr>
-          <w:rFonts w:ascii="Times New Roman" w:eastAsia="新細明體" w:hAnsi="Times New Roman" w:cs="Times New Roman"/>
-          <w:szCs w:val="24"/>
-        </w:rPr>
-      </w:pPr>
-      <w:r>
-        <w:rPr>
-          <w:rFonts w:ascii="Times New Roman" w:eastAsia="新細明體" w:hAnsi="Times New Roman" w:cs="Times New Roman"/>
-          <w:szCs w:val="24"/>
-        </w:rPr>
-        <w:t>復次</w:t>
-      </w:r>
-      <w:r>
-        <w:rPr>
-          <w:rFonts w:ascii="Times New Roman" w:eastAsia="新細明體" w:hAnsi="Times New Roman" w:cs="Times New Roman"/>
-          <w:szCs w:val="24"/>
-          <w:vertAlign w:val="superscript"/>
-        </w:rPr>
-        <w:footnoteReference w:id="33"/>
-      </w:r>
-      <w:r>
-        <w:rPr>
-          <w:rFonts w:ascii="Times New Roman" w:eastAsia="新細明體" w:hAnsi="Times New Roman" w:cs="Times New Roman"/>
-          <w:szCs w:val="24"/>
-        </w:rPr>
-        <w:t>，有人應得道者，待時、待處、待人。</w:t>
-      </w:r>
-      <w:r>
-        <w:rPr>
-          <w:rFonts w:ascii="Times New Roman" w:eastAsia="新細明體" w:hAnsi="Times New Roman" w:cs="Times New Roman"/>
-          <w:szCs w:val="24"/>
-          <w:vertAlign w:val="superscript"/>
-        </w:rPr>
-        <w:footnoteReference w:id="34"/>
-      </w:r>
-      <w:r>
-        <w:rPr>
-          <w:rFonts w:ascii="Times New Roman" w:eastAsia="新細明體" w:hAnsi="Times New Roman" w:cs="Times New Roman" w:hint="eastAsia"/>
-          <w:szCs w:val="24"/>
-        </w:rPr>
-        <w:t>佛豫知</w:t>
-      </w:r>
-      <w:r>
-        <w:rPr>
-          <w:rFonts w:ascii="Times New Roman" w:eastAsia="新細明體" w:hAnsi="Times New Roman" w:cs="Times New Roman"/>
-          <w:szCs w:val="24"/>
-        </w:rPr>
-        <w:t>釋提桓因及八萬諸天，應在摩伽陀國石室</w:t>
-      </w:r>
-      <w:r>
-        <w:rPr>
-          <w:rFonts w:ascii="Times New Roman" w:eastAsia="新細明體" w:hAnsi="Times New Roman" w:cs="Times New Roman"/>
-          <w:szCs w:val="24"/>
-          <w:vertAlign w:val="superscript"/>
-        </w:rPr>
-        <w:footnoteReference w:id="35"/>
-      </w:r>
-      <w:r>
-        <w:rPr>
-          <w:rFonts w:ascii="Times New Roman" w:eastAsia="新細明體" w:hAnsi="Times New Roman" w:cs="Times New Roman"/>
-          <w:szCs w:val="24"/>
-        </w:rPr>
-        <w:t>中得道，是故佛多住王舍城。</w:t>
-      </w:r>
-    </w:p>
-    <w:p>
-      <w:pPr>
-        <w:spacing w:beforeLines="30" w:before="108"/>
-        <w:ind w:leftChars="100" w:left="240"/>
-        <w:jc w:val="both"/>
-        <w:rPr>
-          <w:rFonts w:ascii="Times New Roman" w:eastAsia="新細明體" w:hAnsi="Times New Roman" w:cs="Times New Roman"/>
-          <w:b/>
-          <w:szCs w:val="24"/>
-        </w:rPr>
-      </w:pPr>
-      <w:r>
-        <w:rPr>
-          <w:rFonts w:ascii="Times New Roman" w:eastAsia="新細明體" w:hAnsi="Times New Roman" w:cs="Times New Roman" w:hint="eastAsia"/>
-          <w:b/>
-          <w:sz w:val="20"/>
-          <w:szCs w:val="20"/>
-          <w:bdr w:val="single" w:sz="4" w:space="0" w:color="auto"/>
-        </w:rPr>
-        <w:t>$</w:t>
-      </w:r>
-      <w:r>
-        <w:rPr>
-          <w:rFonts w:ascii="Times New Roman" w:eastAsia="新細明體" w:hAnsi="Times New Roman" w:cs="Times New Roman" w:hint="eastAsia"/>
-          <w:b/>
-          <w:bCs/>
-          <w:sz w:val="20"/>
-          <w:szCs w:val="24"/>
-          <w:bdr w:val="single" w:sz="4" w:space="0" w:color="auto"/>
-        </w:rPr>
-        <w:t>（八）</w:t>
-      </w:r>
-      <w:r>
-        <w:rPr>
-          <w:rFonts w:ascii="Times New Roman" w:eastAsia="新細明體" w:hAnsi="Times New Roman" w:cs="Times New Roman"/>
-          <w:b/>
-          <w:sz w:val="20"/>
-          <w:szCs w:val="20"/>
-          <w:bdr w:val="single" w:sz="4" w:space="0" w:color="auto"/>
-        </w:rPr>
-        <w:t>摩伽陀國豐樂</w:t>
-      </w:r>
-      <w:r>
-        <w:rPr>
-          <w:rFonts w:ascii="Times New Roman" w:eastAsia="新細明體" w:hAnsi="Times New Roman" w:cs="Times New Roman" w:hint="eastAsia"/>
-          <w:b/>
-          <w:sz w:val="20"/>
-          <w:szCs w:val="20"/>
-          <w:bdr w:val="single" w:sz="4" w:space="0" w:color="auto"/>
-        </w:rPr>
-        <w:t>，</w:t>
-      </w:r>
-      <w:r>
-        <w:rPr>
-          <w:rFonts w:ascii="Times New Roman" w:eastAsia="新細明體" w:hAnsi="Times New Roman" w:cs="Times New Roman"/>
-          <w:b/>
-          <w:sz w:val="20"/>
-          <w:szCs w:val="20"/>
-          <w:bdr w:val="single" w:sz="4" w:space="0" w:color="auto"/>
-        </w:rPr>
-        <w:t>乞食易得</w:t>
-      </w:r>
-      <w:r>
-        <w:rPr>
-          <w:rFonts w:ascii="Times New Roman" w:eastAsia="新細明體" w:hAnsi="Times New Roman" w:cs="Times New Roman" w:hint="eastAsia"/>
-          <w:b/>
-          <w:sz w:val="20"/>
-          <w:szCs w:val="20"/>
-          <w:bdr w:val="single" w:sz="4" w:space="0" w:color="auto"/>
-        </w:rPr>
-        <w:t>故</w:t>
-      </w:r>
-    </w:p>
-    <w:p>
-      <w:pPr>
-        <w:ind w:leftChars="100" w:left="240"/>
-        <w:jc w:val="both"/>
-        <w:rPr>
-          <w:rFonts w:ascii="Times New Roman" w:eastAsia="新細明體" w:hAnsi="Times New Roman" w:cs="Times New Roman"/>
-          <w:szCs w:val="24"/>
-        </w:rPr>
-      </w:pPr>
-      <w:r>
-        <w:rPr>
-          <w:rFonts w:ascii="Times New Roman" w:eastAsia="新細明體" w:hAnsi="Times New Roman" w:cs="Times New Roman"/>
-          <w:szCs w:val="24"/>
-        </w:rPr>
-        <w:t>復次，其國豐樂，乞食易得，餘國不如。又以三因緣故：</w:t>
-      </w:r>
-    </w:p>
-    <w:p>
-      <w:pPr>
-        <w:ind w:leftChars="200" w:left="480"/>
-        <w:jc w:val="both"/>
-        <w:rPr>
-          <w:rFonts w:ascii="Times New Roman" w:eastAsia="新細明體" w:hAnsi="Times New Roman" w:cs="Times New Roman"/>
-          <w:szCs w:val="24"/>
-        </w:rPr>
-      </w:pPr>
-      <w:r>
-        <w:rPr>
-          <w:rFonts w:ascii="Times New Roman" w:eastAsia="新細明體" w:hAnsi="Times New Roman" w:cs="Times New Roman"/>
-          <w:szCs w:val="24"/>
-        </w:rPr>
-        <w:t>一者、頻婆娑羅王</w:t>
-      </w:r>
-      <w:r>
-        <w:rPr>
-          <w:rFonts w:ascii="新細明體" w:eastAsia="新細明體" w:hAnsi="新細明體" w:cs="Times New Roman"/>
-          <w:szCs w:val="24"/>
-        </w:rPr>
-        <w:t>約勅宮中常</w:t>
-      </w:r>
-      <w:r>
-        <w:rPr>
-          <w:rFonts w:ascii="Times New Roman" w:eastAsia="新細明體" w:hAnsi="Times New Roman" w:cs="Times New Roman"/>
-          <w:szCs w:val="24"/>
-        </w:rPr>
-        <w:t>作千比丘食</w:t>
-      </w:r>
-      <w:r>
-        <w:rPr>
-          <w:rFonts w:ascii="Times New Roman" w:eastAsia="新細明體" w:hAnsi="Times New Roman" w:cs="Times New Roman" w:hint="eastAsia"/>
-          <w:szCs w:val="24"/>
-        </w:rPr>
-        <w:t>。</w:t>
-      </w:r>
-      <w:r>
-        <w:rPr>
-          <w:rFonts w:ascii="Times New Roman" w:eastAsia="新細明體" w:hAnsi="Times New Roman" w:cs="Times New Roman"/>
-          <w:szCs w:val="24"/>
-          <w:vertAlign w:val="superscript"/>
-        </w:rPr>
-        <w:footnoteReference w:id="36"/>
-      </w:r>
-    </w:p>
-    <w:p>
-      <w:pPr>
-        <w:ind w:leftChars="200" w:left="480"/>
-        <w:jc w:val="both"/>
-        <w:rPr>
-          <w:rFonts w:ascii="Times New Roman" w:eastAsia="新細明體" w:hAnsi="Times New Roman" w:cs="Times New Roman"/>
-          <w:szCs w:val="24"/>
-        </w:rPr>
-      </w:pPr>
-      <w:r>
-        <w:rPr>
-          <w:rFonts w:ascii="Times New Roman" w:eastAsia="新細明體" w:hAnsi="Times New Roman" w:cs="Times New Roman"/>
-          <w:szCs w:val="24"/>
-        </w:rPr>
-        <w:t>二者、樹提伽</w:t>
-      </w:r>
-      <w:r>
-        <w:rPr>
-          <w:rFonts w:ascii="Times New Roman" w:eastAsia="新細明體" w:hAnsi="Times New Roman" w:cs="Times New Roman"/>
-          <w:szCs w:val="24"/>
-          <w:vertAlign w:val="superscript"/>
-        </w:rPr>
-        <w:footnoteReference w:id="37"/>
-      </w:r>
-      <w:r>
-        <w:rPr>
-          <w:rFonts w:ascii="Times New Roman" w:eastAsia="新細明體" w:hAnsi="Times New Roman" w:cs="Times New Roman"/>
-          <w:szCs w:val="24"/>
-        </w:rPr>
-        <w:t>雖人中生，常受天富樂</w:t>
-      </w:r>
-      <w:r>
-        <w:rPr>
-          <w:rFonts w:ascii="Times New Roman" w:eastAsia="新細明體" w:hAnsi="Times New Roman" w:cs="Times New Roman" w:hint="eastAsia"/>
-          <w:szCs w:val="24"/>
-        </w:rPr>
-        <w:t>；</w:t>
-      </w:r>
-      <w:r>
-        <w:rPr>
-          <w:rFonts w:ascii="Times New Roman" w:eastAsia="新細明體" w:hAnsi="Times New Roman" w:cs="Times New Roman"/>
-          <w:szCs w:val="24"/>
-        </w:rPr>
-        <w:t>又多富貴諸優婆塞</w:t>
-      </w:r>
-      <w:r>
-        <w:rPr>
-          <w:rFonts w:ascii="Times New Roman" w:eastAsia="新細明體" w:hAnsi="Times New Roman" w:cs="Times New Roman" w:hint="eastAsia"/>
-          <w:szCs w:val="24"/>
-        </w:rPr>
-        <w:t>。</w:t>
-      </w:r>
-    </w:p>
-    <w:p>
-      <w:pPr>
-        <w:ind w:leftChars="200" w:left="480"/>
-        <w:jc w:val="both"/>
-        <w:rPr>
-          <w:rFonts w:ascii="Times New Roman" w:eastAsia="新細明體" w:hAnsi="Times New Roman" w:cs="Times New Roman"/>
-          <w:szCs w:val="24"/>
-        </w:rPr>
-      </w:pPr>
-      <w:r>
-        <w:rPr>
-          <w:rFonts w:ascii="Times New Roman" w:eastAsia="新細明體" w:hAnsi="Times New Roman" w:cs="Times New Roman"/>
-          <w:szCs w:val="24"/>
-        </w:rPr>
-        <w:t>三者、阿波羅邏龍王善心受化，作佛弟子，除世飢饉故，常降好雨，是故國豐。</w:t>
-      </w:r>
-    </w:p>
-    <w:p>
-      <w:pPr>
-        <w:spacing w:beforeLines="20" w:before="72"/>
-        <w:ind w:leftChars="100" w:left="240"/>
-        <w:jc w:val="both"/>
-        <w:rPr>
-          <w:rFonts w:ascii="Times New Roman" w:eastAsia="新細明體" w:hAnsi="Times New Roman" w:cs="Times New Roman"/>
-          <w:szCs w:val="24"/>
-        </w:rPr>
-      </w:pPr>
-      <w:r>
-        <w:rPr>
-          <w:rFonts w:ascii="Times New Roman" w:eastAsia="新細明體" w:hAnsi="Times New Roman" w:cs="Times New Roman"/>
-          <w:szCs w:val="24"/>
-        </w:rPr>
-        <w:t>如</w:t>
-      </w:r>
-      <w:r>
-        <w:rPr>
-          <w:rFonts w:ascii="Times New Roman" w:eastAsia="新細明體" w:hAnsi="Times New Roman" w:cs="Times New Roman"/>
-          <w:sz w:val="22"/>
-        </w:rPr>
-        <w:t>（</w:t>
-      </w:r>
-      <w:r>
-        <w:rPr>
-          <w:rFonts w:ascii="Times New Roman" w:eastAsia="新細明體" w:hAnsi="Times New Roman" w:cs="Times New Roman"/>
-          <w:sz w:val="22"/>
-          <w:shd w:val="pct15" w:color="auto" w:fill="FFFFFF"/>
-        </w:rPr>
-        <w:t>78</w:t>
-      </w:r>
-      <w:r>
-        <w:rPr>
-          <w:rFonts w:ascii="Times New Roman" w:eastAsia="Roman Unicode" w:hAnsi="Times New Roman" w:cs="Times New Roman"/>
-          <w:sz w:val="22"/>
-          <w:shd w:val="pct15" w:color="auto" w:fill="FFFFFF"/>
-        </w:rPr>
-        <w:t>b</w:t>
-      </w:r>
-      <w:r>
-        <w:rPr>
-          <w:rFonts w:ascii="Times New Roman" w:eastAsia="新細明體" w:hAnsi="Times New Roman" w:cs="Times New Roman"/>
-          <w:sz w:val="22"/>
-        </w:rPr>
-        <w:t>）</w:t>
-      </w:r>
-      <w:r>
-        <w:rPr>
-          <w:rFonts w:ascii="Times New Roman" w:eastAsia="新細明體" w:hAnsi="Times New Roman" w:cs="Times New Roman"/>
-          <w:szCs w:val="24"/>
-        </w:rPr>
-        <w:t>佛涅槃後，長老摩呵迦葉欲集法，思惟</w:t>
-      </w:r>
-      <w:r>
-        <w:rPr>
-          <w:rFonts w:ascii="Times New Roman" w:eastAsia="新細明體" w:hAnsi="Times New Roman" w:cs="Times New Roman" w:hint="eastAsia"/>
-          <w:szCs w:val="24"/>
-        </w:rPr>
-        <w:t>：「</w:t>
-      </w:r>
-      <w:r>
-        <w:rPr>
-          <w:rFonts w:ascii="Times New Roman" w:eastAsia="新細明體" w:hAnsi="Times New Roman" w:cs="Times New Roman"/>
-          <w:szCs w:val="24"/>
-        </w:rPr>
-        <w:t>何國豐樂，乞食易得，疾得集法</w:t>
-      </w:r>
-      <w:r>
-        <w:rPr>
-          <w:rFonts w:ascii="Times New Roman" w:eastAsia="新細明體" w:hAnsi="Times New Roman" w:cs="Times New Roman" w:hint="eastAsia"/>
-          <w:szCs w:val="24"/>
-        </w:rPr>
-        <w:t>？」</w:t>
-      </w:r>
-      <w:r>
-        <w:rPr>
-          <w:rFonts w:ascii="Times New Roman" w:eastAsia="新細明體" w:hAnsi="Times New Roman" w:cs="Times New Roman"/>
-          <w:szCs w:val="24"/>
-        </w:rPr>
-        <w:t>如是思已，憶王舍城中，頻婆娑羅王約勅</w:t>
-      </w:r>
-      <w:r>
-        <w:rPr>
-          <w:rFonts w:ascii="Times New Roman" w:eastAsia="新細明體" w:hAnsi="Times New Roman" w:cs="Times New Roman"/>
-          <w:szCs w:val="24"/>
-          <w:vertAlign w:val="superscript"/>
-        </w:rPr>
-        <w:footnoteReference w:id="38"/>
-      </w:r>
-      <w:r>
-        <w:rPr>
-          <w:rFonts w:ascii="Times New Roman" w:eastAsia="新細明體" w:hAnsi="Times New Roman" w:cs="Times New Roman"/>
-          <w:szCs w:val="24"/>
-        </w:rPr>
-        <w:t>常設千比丘食。頻婆娑羅王雖死，此法不斷，是中食易得，易可集法，餘處無如是常供。若行乞食時，諸外道來共論議，若共論議，集法事廢；若不共論，便言諸沙門不如我。如是思惟，擇取最上千阿羅漢，將就耆闍崛山，集結經藏。</w:t>
-      </w:r>
-    </w:p>
-    <w:p>
-      <w:pPr>
-        <w:spacing w:beforeLines="20" w:before="72"/>
-        <w:ind w:leftChars="100" w:left="240"/>
-        <w:jc w:val="both"/>
-        <w:rPr>
-          <w:rFonts w:ascii="Times New Roman" w:eastAsia="新細明體" w:hAnsi="Times New Roman" w:cs="Times New Roman"/>
-          <w:szCs w:val="24"/>
-        </w:rPr>
-      </w:pPr>
-      <w:r>
-        <w:rPr>
-          <w:rFonts w:ascii="Times New Roman" w:eastAsia="新細明體" w:hAnsi="Times New Roman" w:cs="Times New Roman"/>
-          <w:szCs w:val="24"/>
-        </w:rPr>
-        <w:t>以是三因緣，故知摩伽陀國乞食易得</w:t>
-      </w:r>
-      <w:r>
-        <w:rPr>
-          <w:rFonts w:ascii="Times New Roman" w:eastAsia="新細明體" w:hAnsi="Times New Roman" w:cs="Times New Roman" w:hint="eastAsia"/>
-          <w:szCs w:val="24"/>
-        </w:rPr>
-        <w:t>。</w:t>
-      </w:r>
-    </w:p>
-    <w:p>
-      <w:pPr>
-        <w:spacing w:beforeLines="30" w:before="108" w:line="380" w:lineRule="exact"/>
-        <w:ind w:leftChars="100" w:left="240"/>
-        <w:jc w:val="both"/>
-        <w:rPr>
-          <w:rFonts w:ascii="Times New Roman" w:eastAsia="新細明體" w:hAnsi="Times New Roman" w:cs="Times New Roman"/>
-          <w:b/>
-          <w:szCs w:val="24"/>
-        </w:rPr>
-      </w:pPr>
-      <w:r>
-        <w:rPr>
-          <w:rFonts w:ascii="Times New Roman" w:eastAsia="新細明體" w:hAnsi="Times New Roman" w:cs="Times New Roman"/>
-          <w:szCs w:val="24"/>
-        </w:rPr>
-        <w:t>如</w:t>
-      </w:r>
-      <w:r>
-        <w:rPr>
-          <w:rFonts w:ascii="Times New Roman" w:eastAsia="新細明體" w:hAnsi="Times New Roman" w:cs="Times New Roman" w:hint="eastAsia"/>
-          <w:szCs w:val="24"/>
-        </w:rPr>
-        <w:t>《</w:t>
-      </w:r>
-      <w:r>
-        <w:rPr>
-          <w:rFonts w:ascii="Times New Roman" w:eastAsia="新細明體" w:hAnsi="Times New Roman" w:cs="Times New Roman"/>
-          <w:szCs w:val="24"/>
-        </w:rPr>
-        <w:t>阿含</w:t>
-      </w:r>
-      <w:r>
-        <w:rPr>
-          <w:rFonts w:ascii="Times New Roman" w:eastAsia="新細明體" w:hAnsi="Times New Roman" w:cs="Times New Roman" w:hint="eastAsia"/>
-          <w:szCs w:val="24"/>
-        </w:rPr>
-        <w:t>》</w:t>
-      </w:r>
-      <w:r>
-        <w:rPr>
-          <w:rFonts w:ascii="Times New Roman" w:eastAsia="新細明體" w:hAnsi="Times New Roman" w:cs="Times New Roman"/>
-          <w:szCs w:val="24"/>
-        </w:rPr>
-        <w:t>及</w:t>
-      </w:r>
-      <w:r>
-        <w:rPr>
-          <w:rFonts w:ascii="Times New Roman" w:eastAsia="新細明體" w:hAnsi="Times New Roman" w:cs="Times New Roman" w:hint="eastAsia"/>
-          <w:szCs w:val="24"/>
-        </w:rPr>
-        <w:t>《</w:t>
-      </w:r>
-      <w:r>
-        <w:rPr>
-          <w:rFonts w:ascii="Times New Roman" w:eastAsia="新細明體" w:hAnsi="Times New Roman" w:cs="Times New Roman"/>
-          <w:szCs w:val="24"/>
-        </w:rPr>
-        <w:t>毘尼</w:t>
-      </w:r>
-      <w:r>
-        <w:rPr>
-          <w:rFonts w:ascii="Times New Roman" w:eastAsia="新細明體" w:hAnsi="Times New Roman" w:cs="Times New Roman" w:hint="eastAsia"/>
-          <w:szCs w:val="24"/>
-        </w:rPr>
-        <w:t>》</w:t>
-      </w:r>
-      <w:r>
-        <w:rPr>
-          <w:rFonts w:ascii="Times New Roman" w:eastAsia="新細明體" w:hAnsi="Times New Roman" w:cs="Times New Roman"/>
-          <w:szCs w:val="24"/>
-          <w:vertAlign w:val="superscript"/>
-        </w:rPr>
-        <w:footnoteReference w:id="39"/>
-      </w:r>
-      <w:r>
-        <w:rPr>
-          <w:rFonts w:ascii="Times New Roman" w:eastAsia="新細明體" w:hAnsi="Times New Roman" w:cs="Times New Roman"/>
-          <w:szCs w:val="24"/>
-        </w:rPr>
-        <w:t>中說，言毘耶離國時時有飢餓</w:t>
-      </w:r>
-      <w:r>
-        <w:rPr>
-          <w:rFonts w:ascii="Times New Roman" w:eastAsia="新細明體" w:hAnsi="Times New Roman" w:cs="Times New Roman" w:hint="eastAsia"/>
-          <w:szCs w:val="24"/>
-        </w:rPr>
-        <w:t>。</w:t>
-      </w:r>
-      <w:r>
-        <w:rPr>
-          <w:rFonts w:ascii="Times New Roman" w:eastAsia="新細明體" w:hAnsi="Times New Roman" w:cs="Times New Roman"/>
-          <w:szCs w:val="24"/>
-        </w:rPr>
-        <w:t>如</w:t>
-      </w:r>
-      <w:r>
-        <w:rPr>
-          <w:rFonts w:ascii="Times New Roman" w:eastAsia="新細明體" w:hAnsi="Times New Roman" w:cs="Times New Roman" w:hint="eastAsia"/>
-          <w:szCs w:val="24"/>
-        </w:rPr>
-        <w:t>《</w:t>
-      </w:r>
-      <w:r>
-        <w:rPr>
-          <w:rFonts w:ascii="Times New Roman" w:eastAsia="新細明體" w:hAnsi="Times New Roman" w:cs="Times New Roman"/>
-          <w:szCs w:val="24"/>
-        </w:rPr>
-        <w:t>降難陀婆難陀龍王兄弟經</w:t>
-      </w:r>
-      <w:r>
-        <w:rPr>
-          <w:rFonts w:ascii="Times New Roman" w:eastAsia="新細明體" w:hAnsi="Times New Roman" w:cs="Times New Roman" w:hint="eastAsia"/>
-          <w:szCs w:val="24"/>
-        </w:rPr>
-        <w:t>》</w:t>
-      </w:r>
-      <w:r>
-        <w:rPr>
-          <w:rFonts w:ascii="Times New Roman" w:eastAsia="新細明體" w:hAnsi="Times New Roman" w:cs="Times New Roman"/>
-          <w:szCs w:val="24"/>
-          <w:vertAlign w:val="superscript"/>
-        </w:rPr>
-        <w:footnoteReference w:id="40"/>
-      </w:r>
-      <w:r>
-        <w:rPr>
-          <w:rFonts w:ascii="Times New Roman" w:eastAsia="新細明體" w:hAnsi="Times New Roman" w:cs="Times New Roman"/>
-          <w:szCs w:val="24"/>
-        </w:rPr>
-        <w:t>中說，舍婆提國飢餓</w:t>
-      </w:r>
-      <w:r>
-        <w:rPr>
-          <w:rFonts w:ascii="Times New Roman" w:eastAsia="新細明體" w:hAnsi="Times New Roman" w:cs="Times New Roman" w:hint="eastAsia"/>
-          <w:szCs w:val="24"/>
-        </w:rPr>
-        <w:t>，</w:t>
-      </w:r>
-      <w:r>
-        <w:rPr>
-          <w:rFonts w:ascii="Times New Roman" w:eastAsia="新細明體" w:hAnsi="Times New Roman" w:cs="Times New Roman"/>
-          <w:szCs w:val="24"/>
-        </w:rPr>
-        <w:t>餘諸國亦時時有飢餓</w:t>
-      </w:r>
-      <w:r>
-        <w:rPr>
-          <w:rFonts w:ascii="Times New Roman" w:eastAsia="新細明體" w:hAnsi="Times New Roman" w:cs="Times New Roman" w:hint="eastAsia"/>
-          <w:szCs w:val="24"/>
-        </w:rPr>
-        <w:t>；</w:t>
-      </w:r>
-      <w:r>
-        <w:rPr>
-          <w:rFonts w:ascii="Times New Roman" w:eastAsia="新細明體" w:hAnsi="Times New Roman" w:cs="Times New Roman"/>
-          <w:szCs w:val="24"/>
-        </w:rPr>
-        <w:t>摩伽陀國中無是事，以是故知</w:t>
-      </w:r>
-      <w:r>
-        <w:rPr>
-          <w:rFonts w:ascii="Times New Roman" w:eastAsia="新細明體" w:hAnsi="Times New Roman" w:cs="Times New Roman"/>
-          <w:b/>
-          <w:szCs w:val="24"/>
-        </w:rPr>
-        <w:t>摩</w:t>
-      </w:r>
-      <w:r>
-        <w:rPr>
-          <w:rFonts w:ascii="Times New Roman" w:eastAsia="新細明體" w:hAnsi="Times New Roman" w:cs="Times New Roman" w:hint="eastAsia"/>
-          <w:b/>
-          <w:szCs w:val="24"/>
-        </w:rPr>
-        <w:lastRenderedPageBreak/>
-        <w:t>`78`</w:t>
-      </w:r>
-      <w:r>
-        <w:rPr>
-          <w:rFonts w:ascii="Times New Roman" w:eastAsia="新細明體" w:hAnsi="Times New Roman" w:cs="Times New Roman"/>
-          <w:b/>
-          <w:szCs w:val="24"/>
-        </w:rPr>
-        <w:t>伽陀國豐樂，乞食易得。</w:t>
-      </w:r>
-    </w:p>
-    <w:p>
-      <w:pPr>
-        <w:spacing w:beforeLines="30" w:before="108" w:line="380" w:lineRule="exact"/>
-        <w:ind w:leftChars="100" w:left="240"/>
-        <w:jc w:val="both"/>
-        <w:rPr>
-          <w:rFonts w:ascii="Times New Roman" w:eastAsia="新細明體" w:hAnsi="Times New Roman" w:cs="Times New Roman"/>
-          <w:b/>
-          <w:szCs w:val="24"/>
-        </w:rPr>
-      </w:pPr>
-      <w:r>
-        <w:rPr>
-          <w:rFonts w:ascii="Times New Roman" w:eastAsia="新細明體" w:hAnsi="Times New Roman" w:cs="Times New Roman" w:hint="eastAsia"/>
-          <w:b/>
-          <w:sz w:val="20"/>
-          <w:szCs w:val="20"/>
-          <w:bdr w:val="single" w:sz="4" w:space="0" w:color="auto"/>
-        </w:rPr>
-        <w:t>$</w:t>
-      </w:r>
-      <w:r>
-        <w:rPr>
-          <w:rFonts w:ascii="Times New Roman" w:eastAsia="新細明體" w:hAnsi="Times New Roman" w:cs="Times New Roman" w:hint="eastAsia"/>
-          <w:b/>
-          <w:bCs/>
-          <w:sz w:val="20"/>
-          <w:szCs w:val="24"/>
-          <w:bdr w:val="single" w:sz="4" w:space="0" w:color="auto"/>
-        </w:rPr>
-        <w:t>（九）</w:t>
-      </w:r>
-      <w:r>
-        <w:rPr>
-          <w:rFonts w:ascii="Times New Roman" w:eastAsia="新細明體" w:hAnsi="Times New Roman" w:cs="Times New Roman"/>
-          <w:b/>
-          <w:sz w:val="20"/>
-          <w:szCs w:val="20"/>
-          <w:bdr w:val="single" w:sz="4" w:space="0" w:color="auto"/>
-        </w:rPr>
-        <w:t>王舍城在山中閑靜</w:t>
-      </w:r>
-      <w:r>
-        <w:rPr>
-          <w:rFonts w:ascii="Times New Roman" w:eastAsia="新細明體" w:hAnsi="Times New Roman" w:cs="Times New Roman" w:hint="eastAsia"/>
-          <w:b/>
-          <w:sz w:val="20"/>
-          <w:szCs w:val="20"/>
-          <w:bdr w:val="single" w:sz="4" w:space="0" w:color="auto"/>
-        </w:rPr>
-        <w:t>故</w:t>
-      </w:r>
-    </w:p>
-    <w:p>
-      <w:pPr>
-        <w:spacing w:line="380" w:lineRule="exact"/>
-        <w:ind w:leftChars="100" w:left="240"/>
-        <w:jc w:val="both"/>
-        <w:rPr>
-          <w:rFonts w:ascii="Times New Roman" w:eastAsia="新細明體" w:hAnsi="Times New Roman" w:cs="Times New Roman"/>
-          <w:szCs w:val="24"/>
-        </w:rPr>
-      </w:pPr>
-      <w:r>
-        <w:rPr>
-          <w:rFonts w:ascii="Times New Roman" w:eastAsia="新細明體" w:hAnsi="Times New Roman" w:cs="Times New Roman"/>
-          <w:szCs w:val="24"/>
-        </w:rPr>
-        <w:t>復次，王舍城在山中閑靜；餘國精舍平地故，多雜人入出，來往易故不閑靜。</w:t>
-      </w:r>
-    </w:p>
-    <w:p>
-      <w:pPr>
-        <w:spacing w:line="380" w:lineRule="exact"/>
-        <w:ind w:leftChars="100" w:left="240"/>
-        <w:jc w:val="both"/>
-        <w:rPr>
-          <w:rFonts w:ascii="Times New Roman" w:eastAsia="新細明體" w:hAnsi="Times New Roman" w:cs="Times New Roman"/>
-          <w:szCs w:val="24"/>
-        </w:rPr>
-      </w:pPr>
-      <w:r>
-        <w:rPr>
-          <w:rFonts w:ascii="Times New Roman" w:eastAsia="新細明體" w:hAnsi="Times New Roman" w:cs="Times New Roman"/>
-          <w:szCs w:val="24"/>
-        </w:rPr>
-        <w:t>又此山中多精舍，諸坐禪人、諸聖人皆樂閑靜，多得住中；佛是聖人、坐禪人主，是故多住王舍城。</w:t>
-      </w:r>
-      <w:r>
-        <w:rPr>
-          <w:rFonts w:ascii="Times New Roman" w:eastAsia="新細明體" w:hAnsi="Times New Roman" w:cs="Times New Roman" w:hint="eastAsia"/>
-          <w:szCs w:val="24"/>
-        </w:rPr>
-        <w:t>如是等種種因緣，故多住</w:t>
-      </w:r>
-      <w:bookmarkStart w:id="3" w:name="0078b20"/>
-      <w:bookmarkEnd w:id="3"/>
-      <w:r>
-        <w:rPr>
-          <w:rFonts w:ascii="Times New Roman" w:eastAsia="新細明體" w:hAnsi="Times New Roman" w:cs="Times New Roman" w:hint="eastAsia"/>
-          <w:szCs w:val="24"/>
-        </w:rPr>
-        <w:t>王舍城。</w:t>
-      </w:r>
-    </w:p>
-    <w:p>
-      <w:pPr>
-        <w:spacing w:beforeLines="30" w:before="108" w:line="380" w:lineRule="exact"/>
-        <w:ind w:leftChars="50" w:left="120"/>
-        <w:jc w:val="both"/>
-        <w:rPr>
-          <w:rFonts w:ascii="Times New Roman" w:eastAsia="新細明體" w:hAnsi="Times New Roman" w:cs="Times New Roman"/>
-          <w:b/>
-          <w:sz w:val="20"/>
-          <w:szCs w:val="20"/>
-          <w:bdr w:val="single" w:sz="4" w:space="0" w:color="auto"/>
-        </w:rPr>
-      </w:pPr>
-      <w:r>
-        <w:rPr>
-          <w:rFonts w:ascii="Times New Roman" w:eastAsia="新細明體" w:hAnsi="Times New Roman" w:cs="Times New Roman" w:hint="eastAsia"/>
-          <w:b/>
-          <w:sz w:val="20"/>
-          <w:szCs w:val="20"/>
-          <w:bdr w:val="single" w:sz="4" w:space="0" w:color="auto"/>
-        </w:rPr>
-        <w:t>$</w:t>
-      </w:r>
-      <w:r>
-        <w:rPr>
-          <w:rFonts w:ascii="Times New Roman" w:eastAsia="新細明體" w:hAnsi="Times New Roman" w:cs="Times New Roman" w:hint="eastAsia"/>
-          <w:b/>
-          <w:sz w:val="20"/>
-          <w:szCs w:val="20"/>
-          <w:bdr w:val="single" w:sz="4" w:space="0" w:color="auto"/>
-        </w:rPr>
-        <w:t>四、佛多住</w:t>
-      </w:r>
-      <w:r>
-        <w:rPr>
-          <w:rFonts w:ascii="Times New Roman" w:eastAsia="新細明體" w:hAnsi="Times New Roman" w:cs="Times New Roman"/>
-          <w:b/>
-          <w:sz w:val="20"/>
-          <w:szCs w:val="20"/>
-          <w:bdr w:val="single" w:sz="4" w:space="0" w:color="auto"/>
-        </w:rPr>
-        <w:t>耆闍崛山</w:t>
-      </w:r>
-      <w:r>
-        <w:rPr>
-          <w:rFonts w:ascii="Times New Roman" w:eastAsia="新細明體" w:hAnsi="Times New Roman" w:cs="Times New Roman" w:hint="eastAsia"/>
-          <w:b/>
-          <w:sz w:val="20"/>
-          <w:szCs w:val="20"/>
-          <w:bdr w:val="single" w:sz="4" w:space="0" w:color="auto"/>
-        </w:rPr>
-        <w:t>之</w:t>
-      </w:r>
-      <w:r>
-        <w:rPr>
-          <w:rFonts w:ascii="Times New Roman" w:eastAsia="新細明體" w:hAnsi="Times New Roman" w:cs="Times New Roman" w:hint="eastAsia"/>
-          <w:b/>
-          <w:bCs/>
-          <w:sz w:val="20"/>
-          <w:szCs w:val="24"/>
-          <w:bdr w:val="single" w:sz="4" w:space="0" w:color="auto"/>
-        </w:rPr>
-        <w:t>理由</w:t>
-      </w:r>
-    </w:p>
-    <w:p>
-      <w:pPr>
-        <w:spacing w:line="380" w:lineRule="exact"/>
-        <w:ind w:leftChars="100" w:left="240"/>
-        <w:jc w:val="both"/>
-        <w:rPr>
-          <w:rFonts w:ascii="Times New Roman" w:eastAsia="新細明體" w:hAnsi="Times New Roman" w:cs="Times New Roman"/>
-          <w:b/>
-          <w:sz w:val="20"/>
-          <w:szCs w:val="20"/>
-          <w:bdr w:val="single" w:sz="4" w:space="0" w:color="auto"/>
-        </w:rPr>
-      </w:pPr>
-      <w:r>
-        <w:rPr>
-          <w:rFonts w:ascii="Times New Roman" w:eastAsia="新細明體" w:hAnsi="Times New Roman" w:cs="Times New Roman" w:hint="eastAsia"/>
-          <w:b/>
-          <w:sz w:val="20"/>
-          <w:szCs w:val="20"/>
-          <w:bdr w:val="single" w:sz="4" w:space="0" w:color="auto"/>
-        </w:rPr>
-        <w:t>$</w:t>
-      </w:r>
-      <w:r>
-        <w:rPr>
-          <w:rFonts w:ascii="Times New Roman" w:eastAsia="新細明體" w:hAnsi="Times New Roman" w:cs="Times New Roman" w:hint="eastAsia"/>
-          <w:b/>
-          <w:sz w:val="20"/>
-          <w:szCs w:val="20"/>
-          <w:bdr w:val="single" w:sz="4" w:space="0" w:color="auto"/>
-        </w:rPr>
-        <w:t>（一）</w:t>
-      </w:r>
-      <w:r>
-        <w:rPr>
-          <w:rFonts w:ascii="Times New Roman" w:eastAsia="新細明體" w:hAnsi="Times New Roman" w:cs="Times New Roman"/>
-          <w:b/>
-          <w:sz w:val="20"/>
-          <w:szCs w:val="20"/>
-          <w:bdr w:val="single" w:sz="4" w:space="0" w:color="auto"/>
-        </w:rPr>
-        <w:t>耆闍崛山閑靜</w:t>
-      </w:r>
-      <w:r>
-        <w:rPr>
-          <w:rFonts w:ascii="Times New Roman" w:eastAsia="新細明體" w:hAnsi="Times New Roman" w:cs="Times New Roman" w:hint="eastAsia"/>
-          <w:b/>
-          <w:sz w:val="20"/>
-          <w:szCs w:val="20"/>
-          <w:bdr w:val="single" w:sz="4" w:space="0" w:color="auto"/>
-        </w:rPr>
-        <w:t>，</w:t>
-      </w:r>
-      <w:r>
-        <w:rPr>
-          <w:rFonts w:ascii="Times New Roman" w:eastAsia="新細明體" w:hAnsi="Times New Roman" w:cs="Times New Roman"/>
-          <w:b/>
-          <w:sz w:val="20"/>
-          <w:szCs w:val="20"/>
-          <w:bdr w:val="single" w:sz="4" w:space="0" w:color="auto"/>
-        </w:rPr>
-        <w:t>聖人、坐禪人樂</w:t>
-      </w:r>
-      <w:r>
-        <w:rPr>
-          <w:rFonts w:ascii="Times New Roman" w:eastAsia="新細明體" w:hAnsi="Times New Roman" w:cs="Times New Roman" w:hint="eastAsia"/>
-          <w:b/>
-          <w:sz w:val="20"/>
-          <w:szCs w:val="20"/>
-          <w:bdr w:val="single" w:sz="4" w:space="0" w:color="auto"/>
-        </w:rPr>
-        <w:t>住故</w:t>
-      </w:r>
-    </w:p>
-    <w:p>
-      <w:pPr>
-        <w:spacing w:line="380" w:lineRule="exact"/>
-        <w:ind w:leftChars="100" w:left="960" w:hangingChars="300" w:hanging="720"/>
-        <w:jc w:val="both"/>
-        <w:rPr>
-          <w:rFonts w:ascii="Times New Roman" w:eastAsia="新細明體" w:hAnsi="Times New Roman" w:cs="Times New Roman"/>
-          <w:szCs w:val="24"/>
-        </w:rPr>
-      </w:pPr>
-      <w:r>
-        <w:rPr>
-          <w:rFonts w:ascii="Times New Roman" w:eastAsia="新細明體" w:hAnsi="Times New Roman" w:cs="Times New Roman"/>
-          <w:szCs w:val="24"/>
-        </w:rPr>
-        <w:t>問曰：若住王舍城，可爾。何以不多住竹園，而多住耆闍崛山？</w:t>
-      </w:r>
-    </w:p>
-    <w:p>
-      <w:pPr>
-        <w:spacing w:line="380" w:lineRule="exact"/>
-        <w:ind w:leftChars="100" w:left="960" w:hangingChars="300" w:hanging="720"/>
-        <w:jc w:val="both"/>
-        <w:rPr>
-          <w:rFonts w:ascii="Times New Roman" w:eastAsia="新細明體" w:hAnsi="Times New Roman" w:cs="Times New Roman"/>
-          <w:szCs w:val="24"/>
-        </w:rPr>
-      </w:pPr>
-      <w:r>
-        <w:rPr>
-          <w:rFonts w:ascii="Times New Roman" w:eastAsia="新細明體" w:hAnsi="Times New Roman" w:cs="Times New Roman"/>
-          <w:szCs w:val="24"/>
-        </w:rPr>
-        <w:t>答曰：我已答，聖人、坐禪人樂閑靜處。</w:t>
-      </w:r>
-    </w:p>
-    <w:p>
-      <w:pPr>
-        <w:spacing w:beforeLines="30" w:before="108" w:line="380" w:lineRule="exact"/>
-        <w:ind w:leftChars="100" w:left="240"/>
-        <w:jc w:val="both"/>
-        <w:rPr>
-          <w:rFonts w:ascii="Times New Roman" w:eastAsia="新細明體" w:hAnsi="Times New Roman" w:cs="Times New Roman"/>
-          <w:b/>
-          <w:sz w:val="20"/>
-          <w:szCs w:val="20"/>
-          <w:bdr w:val="single" w:sz="4" w:space="0" w:color="auto"/>
-        </w:rPr>
-      </w:pPr>
-      <w:r>
-        <w:rPr>
-          <w:rFonts w:ascii="Times New Roman" w:eastAsia="新細明體" w:hAnsi="Times New Roman" w:cs="Times New Roman" w:hint="eastAsia"/>
-          <w:b/>
-          <w:sz w:val="20"/>
-          <w:szCs w:val="20"/>
-          <w:bdr w:val="single" w:sz="4" w:space="0" w:color="auto"/>
-        </w:rPr>
-        <w:t>$</w:t>
-      </w:r>
-      <w:r>
-        <w:rPr>
-          <w:rFonts w:ascii="Times New Roman" w:eastAsia="新細明體" w:hAnsi="Times New Roman" w:cs="Times New Roman" w:hint="eastAsia"/>
-          <w:b/>
-          <w:sz w:val="20"/>
-          <w:szCs w:val="20"/>
-          <w:bdr w:val="single" w:sz="4" w:space="0" w:color="auto"/>
-        </w:rPr>
-        <w:t>（二）</w:t>
-      </w:r>
-      <w:r>
-        <w:rPr>
-          <w:rFonts w:ascii="Times New Roman" w:eastAsia="新細明體" w:hAnsi="Times New Roman" w:cs="Times New Roman"/>
-          <w:b/>
-          <w:sz w:val="20"/>
-          <w:szCs w:val="20"/>
-          <w:bdr w:val="single" w:sz="4" w:space="0" w:color="auto"/>
-        </w:rPr>
-        <w:t>耆闍崛山難上，雜人不來；近城故，乞食不疲</w:t>
-      </w:r>
-    </w:p>
-    <w:p>
-      <w:pPr>
-        <w:spacing w:line="380" w:lineRule="exact"/>
-        <w:ind w:leftChars="100" w:left="960" w:hangingChars="300" w:hanging="720"/>
-        <w:jc w:val="both"/>
-        <w:rPr>
-          <w:rFonts w:ascii="Times New Roman" w:eastAsia="新細明體" w:hAnsi="Times New Roman" w:cs="Times New Roman"/>
-          <w:szCs w:val="24"/>
-        </w:rPr>
-      </w:pPr>
-      <w:r>
-        <w:rPr>
-          <w:rFonts w:ascii="Times New Roman" w:eastAsia="新細明體" w:hAnsi="Times New Roman" w:cs="Times New Roman"/>
-          <w:szCs w:val="24"/>
-        </w:rPr>
-        <w:t>問曰：餘更有四山</w:t>
-      </w:r>
-      <w:r>
-        <w:rPr>
-          <w:rFonts w:ascii="新細明體" w:eastAsia="新細明體" w:hAnsi="新細明體" w:cs="Times New Roman" w:hint="eastAsia"/>
-          <w:szCs w:val="24"/>
-        </w:rPr>
-        <w:t>，</w:t>
-      </w:r>
-      <w:r>
-        <w:rPr>
-          <w:rFonts w:ascii="Times New Roman" w:eastAsia="新細明體" w:hAnsi="Times New Roman" w:cs="Times New Roman"/>
-          <w:szCs w:val="24"/>
-        </w:rPr>
-        <w:t>鞞婆羅跋恕等</w:t>
-      </w:r>
-      <w:r>
-        <w:rPr>
-          <w:rFonts w:ascii="Times New Roman" w:eastAsia="新細明體" w:hAnsi="Times New Roman" w:cs="Times New Roman" w:hint="eastAsia"/>
-          <w:szCs w:val="24"/>
-        </w:rPr>
-        <w:t>，</w:t>
-      </w:r>
-      <w:r>
-        <w:rPr>
-          <w:rFonts w:ascii="Times New Roman" w:eastAsia="新細明體" w:hAnsi="Times New Roman" w:cs="Times New Roman"/>
-          <w:szCs w:val="24"/>
-        </w:rPr>
-        <w:t>何以不多住</w:t>
-      </w:r>
-      <w:r>
-        <w:rPr>
-          <w:rFonts w:ascii="Times New Roman" w:eastAsia="新細明體" w:hAnsi="Times New Roman" w:cs="Times New Roman" w:hint="eastAsia"/>
-          <w:szCs w:val="24"/>
-        </w:rPr>
-        <w:t>，</w:t>
-      </w:r>
-      <w:r>
-        <w:rPr>
-          <w:rFonts w:ascii="Times New Roman" w:eastAsia="新細明體" w:hAnsi="Times New Roman" w:cs="Times New Roman"/>
-          <w:szCs w:val="24"/>
-        </w:rPr>
-        <w:t>而多住耆闍崛山？</w:t>
-      </w:r>
-    </w:p>
-    <w:p>
-      <w:pPr>
-        <w:spacing w:line="380" w:lineRule="exact"/>
-        <w:ind w:leftChars="100" w:left="960" w:hangingChars="300" w:hanging="720"/>
-        <w:jc w:val="both"/>
-        <w:rPr>
-          <w:rFonts w:ascii="Times New Roman" w:eastAsia="新細明體" w:hAnsi="Times New Roman" w:cs="Times New Roman"/>
-          <w:szCs w:val="24"/>
-        </w:rPr>
-      </w:pPr>
-      <w:r>
-        <w:rPr>
-          <w:rFonts w:ascii="Times New Roman" w:eastAsia="新細明體" w:hAnsi="Times New Roman" w:cs="Times New Roman"/>
-          <w:szCs w:val="24"/>
-        </w:rPr>
-        <w:t>答曰：耆闍崛山於五山中最勝故。云何勝？耆闍崛山精舍近城，而山難上，以是故雜人不來；近城故，乞食不疲。以是故，佛多在耆闍崛山中，不在餘處。</w:t>
-      </w:r>
-    </w:p>
-    <w:p>
-      <w:pPr>
-        <w:spacing w:beforeLines="30" w:before="108" w:line="380" w:lineRule="exact"/>
-        <w:ind w:leftChars="100" w:left="240"/>
-        <w:jc w:val="both"/>
-        <w:rPr>
-          <w:rFonts w:ascii="Times New Roman" w:eastAsia="新細明體" w:hAnsi="Times New Roman" w:cs="Times New Roman"/>
-          <w:b/>
-          <w:sz w:val="20"/>
-          <w:szCs w:val="20"/>
-          <w:bdr w:val="single" w:sz="4" w:space="0" w:color="auto"/>
-        </w:rPr>
-      </w:pPr>
-      <w:r>
-        <w:rPr>
-          <w:rFonts w:ascii="Times New Roman" w:eastAsia="新細明體" w:hAnsi="Times New Roman" w:cs="Times New Roman" w:hint="eastAsia"/>
-          <w:b/>
-          <w:sz w:val="20"/>
-          <w:szCs w:val="20"/>
-          <w:bdr w:val="single" w:sz="4" w:space="0" w:color="auto"/>
-        </w:rPr>
-        <w:t>$</w:t>
-      </w:r>
-      <w:r>
-        <w:rPr>
-          <w:rFonts w:ascii="Times New Roman" w:eastAsia="新細明體" w:hAnsi="Times New Roman" w:cs="Times New Roman" w:hint="eastAsia"/>
-          <w:b/>
-          <w:sz w:val="20"/>
-          <w:szCs w:val="20"/>
-          <w:bdr w:val="single" w:sz="4" w:space="0" w:color="auto"/>
-        </w:rPr>
-        <w:t>（三）</w:t>
-      </w:r>
-      <w:r>
-        <w:rPr>
-          <w:rFonts w:ascii="Times New Roman" w:eastAsia="新細明體" w:hAnsi="Times New Roman" w:cs="Times New Roman"/>
-          <w:b/>
-          <w:sz w:val="20"/>
-          <w:szCs w:val="20"/>
-          <w:bdr w:val="single" w:sz="4" w:space="0" w:color="auto"/>
-        </w:rPr>
-        <w:t>耆闍崛山福德吉處，諸聖人喜住</w:t>
-      </w:r>
-    </w:p>
-    <w:p>
-      <w:pPr>
-        <w:spacing w:line="380" w:lineRule="exact"/>
-        <w:ind w:leftChars="100" w:left="240"/>
-        <w:jc w:val="both"/>
-        <w:rPr>
-          <w:rFonts w:ascii="Times New Roman" w:eastAsia="新細明體" w:hAnsi="Times New Roman" w:cs="Times New Roman"/>
-          <w:szCs w:val="24"/>
-        </w:rPr>
-      </w:pPr>
-      <w:r>
-        <w:rPr>
-          <w:rFonts w:ascii="新細明體" w:eastAsia="新細明體" w:hAnsi="新細明體" w:cs="Times New Roman"/>
-          <w:szCs w:val="24"/>
-        </w:rPr>
-        <w:t>復次，長老摩訶迦葉於耆闍崛山集三法藏，可度眾生</w:t>
-      </w:r>
-      <w:r>
-        <w:rPr>
-          <w:rFonts w:ascii="新細明體" w:eastAsia="新細明體" w:hAnsi="新細明體" w:cs="Times New Roman"/>
-          <w:szCs w:val="24"/>
-        </w:rPr>
-        <w:t>度竟，欲隨佛入涅槃；</w:t>
-      </w:r>
-      <w:r>
-        <w:rPr>
-          <w:rFonts w:ascii="Times New Roman" w:eastAsia="新細明體" w:hAnsi="Times New Roman" w:cs="Times New Roman"/>
-          <w:szCs w:val="24"/>
-          <w:vertAlign w:val="superscript"/>
-        </w:rPr>
-        <w:footnoteReference w:id="41"/>
-      </w:r>
-      <w:r>
-        <w:rPr>
-          <w:rFonts w:ascii="新細明體" w:eastAsia="新細明體" w:hAnsi="新細明體" w:cs="Times New Roman"/>
-          <w:szCs w:val="24"/>
-        </w:rPr>
-        <w:t>清朝著衣持鉢</w:t>
-      </w:r>
-      <w:r>
-        <w:rPr>
-          <w:rFonts w:ascii="Times New Roman" w:eastAsia="新細明體" w:hAnsi="Times New Roman" w:cs="Times New Roman"/>
-          <w:szCs w:val="24"/>
-        </w:rPr>
-        <w:t>，入王舍城乞食已，上耆闍崛山，</w:t>
-      </w:r>
-      <w:r>
-        <w:rPr>
-          <w:rFonts w:ascii="Times New Roman" w:eastAsia="新細明體" w:hAnsi="Times New Roman" w:cs="Times New Roman"/>
-          <w:szCs w:val="24"/>
-          <w:vertAlign w:val="superscript"/>
-        </w:rPr>
-        <w:footnoteReference w:id="42"/>
-      </w:r>
-      <w:r>
-        <w:rPr>
-          <w:rFonts w:ascii="Times New Roman" w:eastAsia="新細明體" w:hAnsi="Times New Roman" w:cs="Times New Roman"/>
-          <w:szCs w:val="24"/>
-        </w:rPr>
-        <w:t>語</w:t>
-      </w:r>
-      <w:r>
-        <w:rPr>
-          <w:rFonts w:ascii="Times New Roman" w:eastAsia="新細明體" w:hAnsi="Times New Roman" w:cs="Times New Roman"/>
-          <w:sz w:val="22"/>
-        </w:rPr>
-        <w:t>（</w:t>
-      </w:r>
-      <w:smartTag w:uri="urn:schemas-microsoft-com:office:smarttags" w:element="chmetcnv">
-        <w:smartTagPr>
-          <w:attr w:name="UnitName" w:val="C"/>
           <w:attr w:name="SourceValue" w:val="78"/>
           <w:attr w:name="HasSpace" w:val="False"/>
           <w:attr w:name="Negative" w:val="False"/>
@@ -8548,6 +6926,1628 @@
             <w:sz w:val="22"/>
             <w:shd w:val="pct15" w:color="auto" w:fill="FFFFFF"/>
           </w:rPr>
+          <w:t>a</w:t>
+        </w:r>
+      </w:smartTag>
+      <w:r>
+        <w:rPr>
+          <w:rFonts w:ascii="Times New Roman" w:eastAsia="新細明體" w:hAnsi="Times New Roman" w:cs="Times New Roman"/>
+          <w:sz w:val="22"/>
+        </w:rPr>
+        <w:t>）</w:t>
+      </w:r>
+      <w:r>
+        <w:rPr>
+          <w:rFonts w:ascii="Times New Roman" w:eastAsia="新細明體" w:hAnsi="Times New Roman" w:cs="Times New Roman"/>
+          <w:szCs w:val="24"/>
+        </w:rPr>
+        <w:t>輩故，佛多住此。譬如毒草生處，近邊必有良藥。如偈說：</w:t>
+      </w:r>
+    </w:p>
+    <w:p>
+      <w:pPr>
+        <w:spacing w:line="400" w:lineRule="exact"/>
+        <w:ind w:leftChars="300" w:left="720"/>
+        <w:jc w:val="both"/>
+        <w:rPr>
+          <w:rFonts w:ascii="Times New Roman" w:eastAsia="標楷體" w:hAnsi="Times New Roman" w:cs="Times New Roman"/>
+          <w:szCs w:val="24"/>
+        </w:rPr>
+      </w:pPr>
+      <w:r>
+        <w:rPr>
+          <w:kern w:val="0"/>
+        </w:rPr>
+        <w:t>^</w:t>
+      </w:r>
+      <w:r>
+        <w:rPr>
+          <w:rFonts w:ascii="Times New Roman" w:eastAsia="標楷體" w:hAnsi="Times New Roman" w:cs="Times New Roman"/>
+          <w:szCs w:val="24"/>
+        </w:rPr>
+        <w:t>譬如師子，百獸之王；為小虫吼，為眾所笑。</w:t>
+      </w:r>
+    </w:p>
+    <w:p>
+      <w:pPr>
+        <w:spacing w:line="400" w:lineRule="exact"/>
+        <w:ind w:leftChars="300" w:left="720"/>
+        <w:jc w:val="both"/>
+        <w:rPr>
+          <w:rFonts w:ascii="Times New Roman" w:eastAsia="標楷體" w:hAnsi="Times New Roman" w:cs="Times New Roman"/>
+          <w:szCs w:val="24"/>
+        </w:rPr>
+      </w:pPr>
+      <w:r>
+        <w:rPr>
+          <w:rFonts w:ascii="Times New Roman" w:eastAsia="標楷體" w:hAnsi="Times New Roman" w:cs="Times New Roman"/>
+          <w:szCs w:val="24"/>
+        </w:rPr>
+        <w:t>若在虎狼，猛獸之中，奮迅大吼，智人所可。</w:t>
+      </w:r>
+    </w:p>
+    <w:p>
+      <w:pPr>
+        <w:spacing w:line="400" w:lineRule="exact"/>
+        <w:ind w:leftChars="300" w:left="720"/>
+        <w:jc w:val="both"/>
+        <w:rPr>
+          <w:rFonts w:ascii="Times New Roman" w:eastAsia="標楷體" w:hAnsi="Times New Roman" w:cs="Times New Roman"/>
+          <w:szCs w:val="24"/>
+        </w:rPr>
+      </w:pPr>
+      <w:r>
+        <w:rPr>
+          <w:rFonts w:ascii="Times New Roman" w:eastAsia="標楷體" w:hAnsi="Times New Roman" w:cs="Times New Roman"/>
+          <w:szCs w:val="24"/>
+        </w:rPr>
+        <w:t>諸論議師如猛虎，在此眾中無所畏；大智慧人多見聞，在此眾中最第一。</w:t>
+      </w:r>
+      <w:r>
+        <w:rPr>
+          <w:kern w:val="0"/>
+        </w:rPr>
+        <w:t>^^</w:t>
+      </w:r>
+    </w:p>
+    <w:p>
+      <w:pPr>
+        <w:spacing w:beforeLines="20" w:before="72" w:line="400" w:lineRule="exact"/>
+        <w:ind w:leftChars="100" w:left="240"/>
+        <w:jc w:val="both"/>
+        <w:rPr>
+          <w:rFonts w:ascii="Times New Roman" w:eastAsia="新細明體" w:hAnsi="Times New Roman" w:cs="Times New Roman"/>
+          <w:szCs w:val="24"/>
+        </w:rPr>
+      </w:pPr>
+      <w:r>
+        <w:rPr>
+          <w:rFonts w:ascii="Times New Roman" w:eastAsia="新細明體" w:hAnsi="Times New Roman" w:cs="Times New Roman"/>
+          <w:szCs w:val="24"/>
+        </w:rPr>
+        <w:t>以是大智多聞人皆在王舍城故，佛多住王舍城。</w:t>
+      </w:r>
+    </w:p>
+    <w:p>
+      <w:pPr>
+        <w:spacing w:beforeLines="30" w:before="108" w:line="400" w:lineRule="exact"/>
+        <w:ind w:leftChars="100" w:left="240"/>
+        <w:jc w:val="both"/>
+        <w:rPr>
+          <w:rFonts w:ascii="Times New Roman" w:eastAsia="新細明體" w:hAnsi="Times New Roman" w:cs="Times New Roman"/>
+          <w:b/>
+          <w:szCs w:val="24"/>
+        </w:rPr>
+      </w:pPr>
+      <w:r>
+        <w:rPr>
+          <w:rFonts w:ascii="Times New Roman" w:eastAsia="新細明體" w:hAnsi="Times New Roman" w:cs="Times New Roman" w:hint="eastAsia"/>
+          <w:b/>
+          <w:sz w:val="20"/>
+          <w:szCs w:val="20"/>
+          <w:bdr w:val="single" w:sz="4" w:space="0" w:color="auto"/>
+        </w:rPr>
+        <w:t>$</w:t>
+      </w:r>
+      <w:r>
+        <w:rPr>
+          <w:rFonts w:ascii="Times New Roman" w:eastAsia="新細明體" w:hAnsi="Times New Roman" w:cs="Times New Roman" w:hint="eastAsia"/>
+          <w:b/>
+          <w:bCs/>
+          <w:sz w:val="20"/>
+          <w:szCs w:val="24"/>
+          <w:bdr w:val="single" w:sz="4" w:space="0" w:color="auto"/>
+        </w:rPr>
+        <w:t>（四）</w:t>
+      </w:r>
+      <w:r>
+        <w:rPr>
+          <w:rFonts w:ascii="Times New Roman" w:eastAsia="新細明體" w:hAnsi="Times New Roman" w:cs="Times New Roman" w:hint="eastAsia"/>
+          <w:b/>
+          <w:sz w:val="20"/>
+          <w:szCs w:val="20"/>
+          <w:bdr w:val="single" w:sz="4" w:space="0" w:color="auto"/>
+        </w:rPr>
+        <w:t>佛受</w:t>
+      </w:r>
+      <w:r>
+        <w:rPr>
+          <w:rFonts w:ascii="Times New Roman" w:eastAsia="新細明體" w:hAnsi="Times New Roman" w:cs="Times New Roman"/>
+          <w:b/>
+          <w:sz w:val="20"/>
+          <w:szCs w:val="20"/>
+          <w:bdr w:val="single" w:sz="4" w:space="0" w:color="auto"/>
+        </w:rPr>
+        <w:t>頻婆娑羅王</w:t>
+      </w:r>
+      <w:r>
+        <w:rPr>
+          <w:rFonts w:ascii="Times New Roman" w:eastAsia="新細明體" w:hAnsi="Times New Roman" w:cs="Times New Roman" w:hint="eastAsia"/>
+          <w:b/>
+          <w:sz w:val="20"/>
+          <w:szCs w:val="20"/>
+          <w:bdr w:val="single" w:sz="4" w:space="0" w:color="auto"/>
+        </w:rPr>
+        <w:t>之請住王舍城故</w:t>
+      </w:r>
+    </w:p>
+    <w:p>
+      <w:pPr>
+        <w:spacing w:line="400" w:lineRule="exact"/>
+        <w:ind w:leftChars="100" w:left="240"/>
+        <w:jc w:val="both"/>
+        <w:rPr>
+          <w:rFonts w:ascii="Times New Roman" w:eastAsia="新細明體" w:hAnsi="Times New Roman" w:cs="Times New Roman"/>
+          <w:szCs w:val="24"/>
+        </w:rPr>
+      </w:pPr>
+      <w:r>
+        <w:rPr>
+          <w:rFonts w:ascii="Times New Roman" w:eastAsia="新細明體" w:hAnsi="Times New Roman" w:cs="Times New Roman"/>
+          <w:szCs w:val="24"/>
+        </w:rPr>
+        <w:t>復次，頻婆娑羅王到伽耶祀舍中迎佛，及餘結髮千阿羅漢。是時佛為王說法，得須陀洹道</w:t>
+      </w:r>
+      <w:r>
+        <w:rPr>
+          <w:rFonts w:ascii="Times New Roman" w:eastAsia="新細明體" w:hAnsi="Times New Roman" w:cs="Times New Roman"/>
+          <w:szCs w:val="24"/>
+          <w:vertAlign w:val="superscript"/>
+        </w:rPr>
+        <w:footnoteReference w:id="32"/>
+      </w:r>
+      <w:r>
+        <w:rPr>
+          <w:rFonts w:ascii="Times New Roman" w:eastAsia="新細明體" w:hAnsi="Times New Roman" w:cs="Times New Roman"/>
+          <w:szCs w:val="24"/>
+        </w:rPr>
+        <w:t>，</w:t>
+      </w:r>
+      <w:r>
+        <w:rPr>
+          <w:rFonts w:ascii="Times New Roman" w:eastAsia="新細明體" w:hAnsi="Times New Roman" w:cs="Times New Roman" w:hint="eastAsia"/>
+          <w:szCs w:val="24"/>
+        </w:rPr>
+        <w:t>即</w:t>
+      </w:r>
+      <w:r>
+        <w:rPr>
+          <w:rFonts w:ascii="Times New Roman" w:eastAsia="新細明體" w:hAnsi="Times New Roman" w:cs="Times New Roman"/>
+          <w:szCs w:val="24"/>
+        </w:rPr>
+        <w:t>請佛言：</w:t>
+      </w:r>
+      <w:r>
+        <w:rPr>
+          <w:rFonts w:ascii="標楷體" w:eastAsia="標楷體" w:hAnsi="標楷體" w:cs="Times New Roman" w:hint="eastAsia"/>
+          <w:szCs w:val="24"/>
+        </w:rPr>
+        <w:t>「</w:t>
+      </w:r>
+      <w:r>
+        <w:rPr>
+          <w:kern w:val="0"/>
+        </w:rPr>
+        <w:t>^</w:t>
+      </w:r>
+      <w:r>
+        <w:rPr>
+          <w:rFonts w:ascii="標楷體" w:eastAsia="標楷體" w:hAnsi="標楷體" w:cs="Times New Roman"/>
+          <w:szCs w:val="24"/>
+        </w:rPr>
+        <w:t>願佛及僧就我王舍城，盡形壽受我衣被、飲食、臥具、醫藥，給所當得。</w:t>
+      </w:r>
+      <w:r>
+        <w:rPr>
+          <w:kern w:val="0"/>
+        </w:rPr>
+        <w:t>^^</w:t>
+      </w:r>
+      <w:r>
+        <w:rPr>
+          <w:rFonts w:ascii="標楷體" w:eastAsia="標楷體" w:hAnsi="標楷體" w:cs="Times New Roman" w:hint="eastAsia"/>
+          <w:szCs w:val="24"/>
+        </w:rPr>
+        <w:t>」</w:t>
+      </w:r>
+      <w:r>
+        <w:rPr>
+          <w:rFonts w:ascii="Times New Roman" w:eastAsia="新細明體" w:hAnsi="Times New Roman" w:cs="Times New Roman"/>
+          <w:szCs w:val="24"/>
+        </w:rPr>
+        <w:t>佛即受請，是故多住王舍城。</w:t>
+      </w:r>
+    </w:p>
+    <w:p>
+      <w:pPr>
+        <w:spacing w:beforeLines="30" w:before="108" w:line="400" w:lineRule="exact"/>
+        <w:ind w:leftChars="100" w:left="240"/>
+        <w:jc w:val="both"/>
+        <w:rPr>
+          <w:rFonts w:ascii="Times New Roman" w:eastAsia="新細明體" w:hAnsi="Times New Roman" w:cs="Times New Roman"/>
+          <w:b/>
+          <w:szCs w:val="24"/>
+        </w:rPr>
+      </w:pPr>
+      <w:r>
+        <w:rPr>
+          <w:rFonts w:ascii="Times New Roman" w:eastAsia="新細明體" w:hAnsi="Times New Roman" w:cs="Times New Roman" w:hint="eastAsia"/>
+          <w:b/>
+          <w:sz w:val="20"/>
+          <w:szCs w:val="20"/>
+          <w:bdr w:val="single" w:sz="4" w:space="0" w:color="auto"/>
+        </w:rPr>
+        <w:t>$</w:t>
+      </w:r>
+      <w:r>
+        <w:rPr>
+          <w:rFonts w:ascii="Times New Roman" w:eastAsia="新細明體" w:hAnsi="Times New Roman" w:cs="Times New Roman" w:hint="eastAsia"/>
+          <w:b/>
+          <w:bCs/>
+          <w:sz w:val="20"/>
+          <w:szCs w:val="24"/>
+          <w:bdr w:val="single" w:sz="4" w:space="0" w:color="auto"/>
+        </w:rPr>
+        <w:t>（五）</w:t>
+      </w:r>
+      <w:r>
+        <w:rPr>
+          <w:rFonts w:ascii="Times New Roman" w:eastAsia="新細明體" w:hAnsi="Times New Roman" w:cs="Times New Roman"/>
+          <w:b/>
+          <w:sz w:val="20"/>
+          <w:szCs w:val="20"/>
+          <w:bdr w:val="single" w:sz="4" w:space="0" w:color="auto"/>
+        </w:rPr>
+        <w:t>摩伽陀國中，王舍城最勝</w:t>
+      </w:r>
+      <w:r>
+        <w:rPr>
+          <w:rFonts w:ascii="Times New Roman" w:eastAsia="新細明體" w:hAnsi="Times New Roman" w:cs="Times New Roman" w:hint="eastAsia"/>
+          <w:b/>
+          <w:sz w:val="20"/>
+          <w:szCs w:val="20"/>
+          <w:bdr w:val="single" w:sz="4" w:space="0" w:color="auto"/>
+        </w:rPr>
+        <w:t>故</w:t>
+      </w:r>
+    </w:p>
+    <w:p>
+      <w:pPr>
+        <w:spacing w:line="400" w:lineRule="exact"/>
+        <w:ind w:leftChars="100" w:left="240"/>
+        <w:jc w:val="both"/>
+        <w:rPr>
+          <w:rFonts w:ascii="Times New Roman" w:eastAsia="新細明體" w:hAnsi="Times New Roman" w:cs="Times New Roman"/>
+          <w:szCs w:val="24"/>
+        </w:rPr>
+      </w:pPr>
+      <w:r>
+        <w:rPr>
+          <w:rFonts w:ascii="Times New Roman" w:eastAsia="新細明體" w:hAnsi="Times New Roman" w:cs="Times New Roman"/>
+          <w:szCs w:val="24"/>
+        </w:rPr>
+        <w:t>復次，閻浮提四方中，東方為始，日初出故；次第南方、西方、北方。東方中，摩伽陀國最勝。摩伽陀國中，王舍城最勝，是中有十二億家。</w:t>
+      </w:r>
+    </w:p>
+    <w:p>
+      <w:pPr>
+        <w:spacing w:line="400" w:lineRule="exact"/>
+        <w:ind w:leftChars="100" w:left="240"/>
+        <w:jc w:val="both"/>
+        <w:rPr>
+          <w:rFonts w:ascii="Times New Roman" w:eastAsia="新細明體" w:hAnsi="Times New Roman" w:cs="Times New Roman"/>
+          <w:szCs w:val="24"/>
+        </w:rPr>
+      </w:pPr>
+      <w:r>
+        <w:rPr>
+          <w:rFonts w:ascii="Times New Roman" w:eastAsia="新細明體" w:hAnsi="Times New Roman" w:cs="Times New Roman"/>
+          <w:szCs w:val="24"/>
+        </w:rPr>
+        <w:t>佛涅槃後，阿闍貰王以人民轉少故，捨王舍大城，其邊更作一小城，廣長一由旬，名波羅利弗多羅，猶尚於諸城中最大，何況本王舍城！</w:t>
+      </w:r>
+    </w:p>
+    <w:p>
+      <w:pPr>
+        <w:spacing w:beforeLines="30" w:before="108" w:line="400" w:lineRule="exact"/>
+        <w:ind w:leftChars="100" w:left="240"/>
+        <w:jc w:val="both"/>
+        <w:rPr>
+          <w:rFonts w:ascii="Times New Roman" w:eastAsia="新細明體" w:hAnsi="Times New Roman" w:cs="Times New Roman"/>
+          <w:b/>
+          <w:sz w:val="20"/>
+          <w:szCs w:val="20"/>
+          <w:bdr w:val="single" w:sz="4" w:space="0" w:color="auto"/>
+        </w:rPr>
+      </w:pPr>
+      <w:r>
+        <w:rPr>
+          <w:rFonts w:ascii="Times New Roman" w:eastAsia="新細明體" w:hAnsi="Times New Roman" w:cs="Times New Roman" w:hint="eastAsia"/>
+          <w:b/>
+          <w:sz w:val="20"/>
+          <w:szCs w:val="20"/>
+          <w:bdr w:val="single" w:sz="4" w:space="0" w:color="auto"/>
+        </w:rPr>
+        <w:t>$</w:t>
+      </w:r>
+      <w:r>
+        <w:rPr>
+          <w:rFonts w:ascii="Times New Roman" w:eastAsia="新細明體" w:hAnsi="Times New Roman" w:cs="Times New Roman" w:hint="eastAsia"/>
+          <w:b/>
+          <w:bCs/>
+          <w:sz w:val="20"/>
+          <w:szCs w:val="24"/>
+          <w:bdr w:val="single" w:sz="4" w:space="0" w:color="auto"/>
+        </w:rPr>
+        <w:t>（六）</w:t>
+      </w:r>
+      <w:r>
+        <w:rPr>
+          <w:rFonts w:ascii="Times New Roman" w:eastAsia="新細明體" w:hAnsi="Times New Roman" w:cs="Times New Roman"/>
+          <w:b/>
+          <w:sz w:val="20"/>
+          <w:szCs w:val="20"/>
+          <w:bdr w:val="single" w:sz="4" w:space="0" w:color="auto"/>
+        </w:rPr>
+        <w:t>王舍城</w:t>
+      </w:r>
+      <w:r>
+        <w:rPr>
+          <w:rFonts w:ascii="Times New Roman" w:eastAsia="新細明體" w:hAnsi="Times New Roman" w:cs="Times New Roman" w:hint="eastAsia"/>
+          <w:b/>
+          <w:sz w:val="20"/>
+          <w:szCs w:val="20"/>
+          <w:bdr w:val="single" w:sz="4" w:space="0" w:color="auto"/>
+        </w:rPr>
+        <w:t>中</w:t>
+      </w:r>
+      <w:r>
+        <w:rPr>
+          <w:rFonts w:ascii="Times New Roman" w:eastAsia="新細明體" w:hAnsi="Times New Roman" w:cs="Times New Roman"/>
+          <w:b/>
+          <w:sz w:val="20"/>
+          <w:szCs w:val="20"/>
+          <w:bdr w:val="single" w:sz="4" w:space="0" w:color="auto"/>
+        </w:rPr>
+        <w:t>人多聰明，廣學多識</w:t>
+      </w:r>
+      <w:r>
+        <w:rPr>
+          <w:rFonts w:ascii="Times New Roman" w:eastAsia="新細明體" w:hAnsi="Times New Roman" w:cs="Times New Roman" w:hint="eastAsia"/>
+          <w:b/>
+          <w:sz w:val="20"/>
+          <w:szCs w:val="20"/>
+          <w:bdr w:val="single" w:sz="4" w:space="0" w:color="auto"/>
+        </w:rPr>
+        <w:t>故</w:t>
+      </w:r>
+    </w:p>
+    <w:p>
+      <w:pPr>
+        <w:spacing w:line="400" w:lineRule="exact"/>
+        <w:ind w:firstLineChars="100" w:firstLine="240"/>
+        <w:jc w:val="both"/>
+        <w:rPr>
+          <w:rFonts w:ascii="Times New Roman" w:eastAsia="新細明體" w:hAnsi="Times New Roman" w:cs="Times New Roman"/>
+          <w:szCs w:val="24"/>
+        </w:rPr>
+      </w:pPr>
+      <w:r>
+        <w:rPr>
+          <w:rFonts w:ascii="Times New Roman" w:eastAsia="新細明體" w:hAnsi="Times New Roman" w:cs="Times New Roman"/>
+          <w:szCs w:val="24"/>
+        </w:rPr>
+        <w:t>復次，是中人多聰明，皆廣學多識，餘國無此。</w:t>
+      </w:r>
+    </w:p>
+    <w:p>
+      <w:pPr>
+        <w:keepNext/>
+        <w:spacing w:beforeLines="30" w:before="108"/>
+        <w:ind w:firstLineChars="100" w:firstLine="200"/>
+        <w:jc w:val="both"/>
+        <w:rPr>
+          <w:rFonts w:ascii="Times New Roman" w:eastAsia="新細明體" w:hAnsi="Times New Roman" w:cs="Times New Roman"/>
+          <w:b/>
+          <w:szCs w:val="24"/>
+        </w:rPr>
+      </w:pPr>
+      <w:r>
+        <w:rPr>
+          <w:rFonts w:ascii="Times New Roman" w:eastAsia="新細明體" w:hAnsi="Times New Roman" w:cs="Times New Roman" w:hint="eastAsia"/>
+          <w:b/>
+          <w:sz w:val="20"/>
+          <w:szCs w:val="20"/>
+          <w:bdr w:val="single" w:sz="4" w:space="0" w:color="auto"/>
+        </w:rPr>
+        <w:lastRenderedPageBreak/>
+        <w:t>$</w:t>
+      </w:r>
+      <w:r>
+        <w:rPr>
+          <w:rFonts w:ascii="Times New Roman" w:eastAsia="新細明體" w:hAnsi="Times New Roman" w:cs="Times New Roman" w:hint="eastAsia"/>
+          <w:b/>
+          <w:bCs/>
+          <w:sz w:val="20"/>
+          <w:szCs w:val="24"/>
+          <w:bdr w:val="single" w:sz="4" w:space="0" w:color="auto"/>
+        </w:rPr>
+        <w:t>`77`</w:t>
+      </w:r>
+      <w:r>
+        <w:rPr>
+          <w:rFonts w:ascii="Times New Roman" w:eastAsia="新細明體" w:hAnsi="Times New Roman" w:cs="Times New Roman" w:hint="eastAsia"/>
+          <w:b/>
+          <w:bCs/>
+          <w:sz w:val="20"/>
+          <w:szCs w:val="24"/>
+          <w:bdr w:val="single" w:sz="4" w:space="0" w:color="auto"/>
+        </w:rPr>
+        <w:t>（七）</w:t>
+      </w:r>
+      <w:r>
+        <w:rPr>
+          <w:rFonts w:ascii="Times New Roman" w:eastAsia="新細明體" w:hAnsi="Times New Roman" w:cs="Times New Roman"/>
+          <w:b/>
+          <w:sz w:val="20"/>
+          <w:szCs w:val="20"/>
+          <w:bdr w:val="single" w:sz="4" w:space="0" w:color="auto"/>
+        </w:rPr>
+        <w:t>釋提桓因及八萬諸天，應在摩伽陀國</w:t>
+      </w:r>
+      <w:r>
+        <w:rPr>
+          <w:rFonts w:ascii="Times New Roman" w:eastAsia="新細明體" w:hAnsi="Times New Roman" w:cs="Times New Roman" w:hint="eastAsia"/>
+          <w:b/>
+          <w:sz w:val="20"/>
+          <w:szCs w:val="20"/>
+          <w:bdr w:val="single" w:sz="4" w:space="0" w:color="auto"/>
+        </w:rPr>
+        <w:t>石室中得道故</w:t>
+      </w:r>
+    </w:p>
+    <w:p>
+      <w:pPr>
+        <w:widowControl/>
+        <w:ind w:leftChars="100" w:left="240"/>
+        <w:jc w:val="both"/>
+        <w:rPr>
+          <w:rFonts w:ascii="Times New Roman" w:eastAsia="新細明體" w:hAnsi="Times New Roman" w:cs="Times New Roman"/>
+          <w:szCs w:val="24"/>
+        </w:rPr>
+      </w:pPr>
+      <w:r>
+        <w:rPr>
+          <w:rFonts w:ascii="Times New Roman" w:eastAsia="新細明體" w:hAnsi="Times New Roman" w:cs="Times New Roman"/>
+          <w:szCs w:val="24"/>
+        </w:rPr>
+        <w:t>復次</w:t>
+      </w:r>
+      <w:r>
+        <w:rPr>
+          <w:rFonts w:ascii="Times New Roman" w:eastAsia="新細明體" w:hAnsi="Times New Roman" w:cs="Times New Roman"/>
+          <w:szCs w:val="24"/>
+          <w:vertAlign w:val="superscript"/>
+        </w:rPr>
+        <w:footnoteReference w:id="33"/>
+      </w:r>
+      <w:r>
+        <w:rPr>
+          <w:rFonts w:ascii="Times New Roman" w:eastAsia="新細明體" w:hAnsi="Times New Roman" w:cs="Times New Roman"/>
+          <w:szCs w:val="24"/>
+        </w:rPr>
+        <w:t>，有人應得道者，待時、待處、待人。</w:t>
+      </w:r>
+      <w:r>
+        <w:rPr>
+          <w:rFonts w:ascii="Times New Roman" w:eastAsia="新細明體" w:hAnsi="Times New Roman" w:cs="Times New Roman"/>
+          <w:szCs w:val="24"/>
+          <w:vertAlign w:val="superscript"/>
+        </w:rPr>
+        <w:footnoteReference w:id="34"/>
+      </w:r>
+      <w:r>
+        <w:rPr>
+          <w:rFonts w:ascii="Times New Roman" w:eastAsia="新細明體" w:hAnsi="Times New Roman" w:cs="Times New Roman" w:hint="eastAsia"/>
+          <w:szCs w:val="24"/>
+        </w:rPr>
+        <w:t>佛豫知</w:t>
+      </w:r>
+      <w:r>
+        <w:rPr>
+          <w:rFonts w:ascii="Times New Roman" w:eastAsia="新細明體" w:hAnsi="Times New Roman" w:cs="Times New Roman"/>
+          <w:szCs w:val="24"/>
+        </w:rPr>
+        <w:t>釋提桓因及八萬諸天，應在摩伽陀國石室</w:t>
+      </w:r>
+      <w:r>
+        <w:rPr>
+          <w:rFonts w:ascii="Times New Roman" w:eastAsia="新細明體" w:hAnsi="Times New Roman" w:cs="Times New Roman"/>
+          <w:szCs w:val="24"/>
+          <w:vertAlign w:val="superscript"/>
+        </w:rPr>
+        <w:footnoteReference w:id="35"/>
+      </w:r>
+      <w:r>
+        <w:rPr>
+          <w:rFonts w:ascii="Times New Roman" w:eastAsia="新細明體" w:hAnsi="Times New Roman" w:cs="Times New Roman"/>
+          <w:szCs w:val="24"/>
+        </w:rPr>
+        <w:t>中得道，是故佛多住王舍城。</w:t>
+      </w:r>
+    </w:p>
+    <w:p>
+      <w:pPr>
+        <w:spacing w:beforeLines="30" w:before="108"/>
+        <w:ind w:leftChars="100" w:left="240"/>
+        <w:jc w:val="both"/>
+        <w:rPr>
+          <w:rFonts w:ascii="Times New Roman" w:eastAsia="新細明體" w:hAnsi="Times New Roman" w:cs="Times New Roman"/>
+          <w:b/>
+          <w:szCs w:val="24"/>
+        </w:rPr>
+      </w:pPr>
+      <w:r>
+        <w:rPr>
+          <w:rFonts w:ascii="Times New Roman" w:eastAsia="新細明體" w:hAnsi="Times New Roman" w:cs="Times New Roman" w:hint="eastAsia"/>
+          <w:b/>
+          <w:sz w:val="20"/>
+          <w:szCs w:val="20"/>
+          <w:bdr w:val="single" w:sz="4" w:space="0" w:color="auto"/>
+        </w:rPr>
+        <w:t>$</w:t>
+      </w:r>
+      <w:r>
+        <w:rPr>
+          <w:rFonts w:ascii="Times New Roman" w:eastAsia="新細明體" w:hAnsi="Times New Roman" w:cs="Times New Roman" w:hint="eastAsia"/>
+          <w:b/>
+          <w:bCs/>
+          <w:sz w:val="20"/>
+          <w:szCs w:val="24"/>
+          <w:bdr w:val="single" w:sz="4" w:space="0" w:color="auto"/>
+        </w:rPr>
+        <w:t>（八）</w:t>
+      </w:r>
+      <w:r>
+        <w:rPr>
+          <w:rFonts w:ascii="Times New Roman" w:eastAsia="新細明體" w:hAnsi="Times New Roman" w:cs="Times New Roman"/>
+          <w:b/>
+          <w:sz w:val="20"/>
+          <w:szCs w:val="20"/>
+          <w:bdr w:val="single" w:sz="4" w:space="0" w:color="auto"/>
+        </w:rPr>
+        <w:t>摩伽陀國豐樂</w:t>
+      </w:r>
+      <w:r>
+        <w:rPr>
+          <w:rFonts w:ascii="Times New Roman" w:eastAsia="新細明體" w:hAnsi="Times New Roman" w:cs="Times New Roman" w:hint="eastAsia"/>
+          <w:b/>
+          <w:sz w:val="20"/>
+          <w:szCs w:val="20"/>
+          <w:bdr w:val="single" w:sz="4" w:space="0" w:color="auto"/>
+        </w:rPr>
+        <w:t>，</w:t>
+      </w:r>
+      <w:r>
+        <w:rPr>
+          <w:rFonts w:ascii="Times New Roman" w:eastAsia="新細明體" w:hAnsi="Times New Roman" w:cs="Times New Roman"/>
+          <w:b/>
+          <w:sz w:val="20"/>
+          <w:szCs w:val="20"/>
+          <w:bdr w:val="single" w:sz="4" w:space="0" w:color="auto"/>
+        </w:rPr>
+        <w:t>乞食易得</w:t>
+      </w:r>
+      <w:r>
+        <w:rPr>
+          <w:rFonts w:ascii="Times New Roman" w:eastAsia="新細明體" w:hAnsi="Times New Roman" w:cs="Times New Roman" w:hint="eastAsia"/>
+          <w:b/>
+          <w:sz w:val="20"/>
+          <w:szCs w:val="20"/>
+          <w:bdr w:val="single" w:sz="4" w:space="0" w:color="auto"/>
+        </w:rPr>
+        <w:t>故</w:t>
+      </w:r>
+    </w:p>
+    <w:p>
+      <w:pPr>
+        <w:ind w:leftChars="100" w:left="240"/>
+        <w:jc w:val="both"/>
+        <w:rPr>
+          <w:rFonts w:ascii="Times New Roman" w:eastAsia="新細明體" w:hAnsi="Times New Roman" w:cs="Times New Roman"/>
+          <w:szCs w:val="24"/>
+        </w:rPr>
+      </w:pPr>
+      <w:r>
+        <w:rPr>
+          <w:rFonts w:ascii="Times New Roman" w:eastAsia="新細明體" w:hAnsi="Times New Roman" w:cs="Times New Roman"/>
+          <w:szCs w:val="24"/>
+        </w:rPr>
+        <w:t>復次，其國豐樂，乞食易得，餘國不如。又以三因緣故：</w:t>
+      </w:r>
+    </w:p>
+    <w:p>
+      <w:pPr>
+        <w:ind w:leftChars="200" w:left="480"/>
+        <w:jc w:val="both"/>
+        <w:rPr>
+          <w:rFonts w:ascii="Times New Roman" w:eastAsia="新細明體" w:hAnsi="Times New Roman" w:cs="Times New Roman"/>
+          <w:szCs w:val="24"/>
+        </w:rPr>
+      </w:pPr>
+      <w:r>
+        <w:rPr>
+          <w:rFonts w:ascii="Times New Roman" w:eastAsia="新細明體" w:hAnsi="Times New Roman" w:cs="Times New Roman"/>
+          <w:szCs w:val="24"/>
+        </w:rPr>
+        <w:t>一者、頻婆娑羅王</w:t>
+      </w:r>
+      <w:r>
+        <w:rPr>
+          <w:rFonts w:ascii="新細明體" w:eastAsia="新細明體" w:hAnsi="新細明體" w:cs="Times New Roman"/>
+          <w:szCs w:val="24"/>
+        </w:rPr>
+        <w:t>約勅宮中常</w:t>
+      </w:r>
+      <w:r>
+        <w:rPr>
+          <w:rFonts w:ascii="Times New Roman" w:eastAsia="新細明體" w:hAnsi="Times New Roman" w:cs="Times New Roman"/>
+          <w:szCs w:val="24"/>
+        </w:rPr>
+        <w:t>作千比丘食</w:t>
+      </w:r>
+      <w:r>
+        <w:rPr>
+          <w:rFonts w:ascii="Times New Roman" w:eastAsia="新細明體" w:hAnsi="Times New Roman" w:cs="Times New Roman" w:hint="eastAsia"/>
+          <w:szCs w:val="24"/>
+        </w:rPr>
+        <w:t>。</w:t>
+      </w:r>
+      <w:r>
+        <w:rPr>
+          <w:rFonts w:ascii="Times New Roman" w:eastAsia="新細明體" w:hAnsi="Times New Roman" w:cs="Times New Roman"/>
+          <w:szCs w:val="24"/>
+          <w:vertAlign w:val="superscript"/>
+        </w:rPr>
+        <w:footnoteReference w:id="36"/>
+      </w:r>
+    </w:p>
+    <w:p>
+      <w:pPr>
+        <w:ind w:leftChars="200" w:left="480"/>
+        <w:jc w:val="both"/>
+        <w:rPr>
+          <w:rFonts w:ascii="Times New Roman" w:eastAsia="新細明體" w:hAnsi="Times New Roman" w:cs="Times New Roman"/>
+          <w:szCs w:val="24"/>
+        </w:rPr>
+      </w:pPr>
+      <w:r>
+        <w:rPr>
+          <w:rFonts w:ascii="Times New Roman" w:eastAsia="新細明體" w:hAnsi="Times New Roman" w:cs="Times New Roman"/>
+          <w:szCs w:val="24"/>
+        </w:rPr>
+        <w:t>二者、樹提伽</w:t>
+      </w:r>
+      <w:r>
+        <w:rPr>
+          <w:rFonts w:ascii="Times New Roman" w:eastAsia="新細明體" w:hAnsi="Times New Roman" w:cs="Times New Roman"/>
+          <w:szCs w:val="24"/>
+          <w:vertAlign w:val="superscript"/>
+        </w:rPr>
+        <w:footnoteReference w:id="37"/>
+      </w:r>
+      <w:r>
+        <w:rPr>
+          <w:rFonts w:ascii="Times New Roman" w:eastAsia="新細明體" w:hAnsi="Times New Roman" w:cs="Times New Roman"/>
+          <w:szCs w:val="24"/>
+        </w:rPr>
+        <w:t>雖人中生，常受天富樂</w:t>
+      </w:r>
+      <w:r>
+        <w:rPr>
+          <w:rFonts w:ascii="Times New Roman" w:eastAsia="新細明體" w:hAnsi="Times New Roman" w:cs="Times New Roman" w:hint="eastAsia"/>
+          <w:szCs w:val="24"/>
+        </w:rPr>
+        <w:t>；</w:t>
+      </w:r>
+      <w:r>
+        <w:rPr>
+          <w:rFonts w:ascii="Times New Roman" w:eastAsia="新細明體" w:hAnsi="Times New Roman" w:cs="Times New Roman"/>
+          <w:szCs w:val="24"/>
+        </w:rPr>
+        <w:t>又多富貴諸優婆塞</w:t>
+      </w:r>
+      <w:r>
+        <w:rPr>
+          <w:rFonts w:ascii="Times New Roman" w:eastAsia="新細明體" w:hAnsi="Times New Roman" w:cs="Times New Roman" w:hint="eastAsia"/>
+          <w:szCs w:val="24"/>
+        </w:rPr>
+        <w:t>。</w:t>
+      </w:r>
+    </w:p>
+    <w:p>
+      <w:pPr>
+        <w:ind w:leftChars="200" w:left="480"/>
+        <w:jc w:val="both"/>
+        <w:rPr>
+          <w:rFonts w:ascii="Times New Roman" w:eastAsia="新細明體" w:hAnsi="Times New Roman" w:cs="Times New Roman"/>
+          <w:szCs w:val="24"/>
+        </w:rPr>
+      </w:pPr>
+      <w:r>
+        <w:rPr>
+          <w:rFonts w:ascii="Times New Roman" w:eastAsia="新細明體" w:hAnsi="Times New Roman" w:cs="Times New Roman"/>
+          <w:szCs w:val="24"/>
+        </w:rPr>
+        <w:t>三者、阿波羅邏龍王善心受化，作佛弟子，除世飢饉故，常降好雨，是故國豐。</w:t>
+      </w:r>
+    </w:p>
+    <w:p>
+      <w:pPr>
+        <w:spacing w:beforeLines="20" w:before="72"/>
+        <w:ind w:leftChars="100" w:left="240"/>
+        <w:jc w:val="both"/>
+        <w:rPr>
+          <w:rFonts w:ascii="Times New Roman" w:eastAsia="新細明體" w:hAnsi="Times New Roman" w:cs="Times New Roman"/>
+          <w:szCs w:val="24"/>
+        </w:rPr>
+      </w:pPr>
+      <w:r>
+        <w:rPr>
+          <w:rFonts w:ascii="Times New Roman" w:eastAsia="新細明體" w:hAnsi="Times New Roman" w:cs="Times New Roman"/>
+          <w:szCs w:val="24"/>
+        </w:rPr>
+        <w:t>如</w:t>
+      </w:r>
+      <w:r>
+        <w:rPr>
+          <w:rFonts w:ascii="Times New Roman" w:eastAsia="新細明體" w:hAnsi="Times New Roman" w:cs="Times New Roman"/>
+          <w:sz w:val="22"/>
+        </w:rPr>
+        <w:t>（</w:t>
+      </w:r>
+      <w:r>
+        <w:rPr>
+          <w:rFonts w:ascii="Times New Roman" w:eastAsia="新細明體" w:hAnsi="Times New Roman" w:cs="Times New Roman"/>
+          <w:sz w:val="22"/>
+          <w:shd w:val="pct15" w:color="auto" w:fill="FFFFFF"/>
+        </w:rPr>
+        <w:t>78</w:t>
+      </w:r>
+      <w:r>
+        <w:rPr>
+          <w:rFonts w:ascii="Times New Roman" w:eastAsia="Roman Unicode" w:hAnsi="Times New Roman" w:cs="Times New Roman"/>
+          <w:sz w:val="22"/>
+          <w:shd w:val="pct15" w:color="auto" w:fill="FFFFFF"/>
+        </w:rPr>
+        <w:t>b</w:t>
+      </w:r>
+      <w:r>
+        <w:rPr>
+          <w:rFonts w:ascii="Times New Roman" w:eastAsia="新細明體" w:hAnsi="Times New Roman" w:cs="Times New Roman"/>
+          <w:sz w:val="22"/>
+        </w:rPr>
+        <w:t>）</w:t>
+      </w:r>
+      <w:r>
+        <w:rPr>
+          <w:rFonts w:ascii="Times New Roman" w:eastAsia="新細明體" w:hAnsi="Times New Roman" w:cs="Times New Roman"/>
+          <w:szCs w:val="24"/>
+        </w:rPr>
+        <w:t>佛涅槃後，長老摩呵迦葉欲集法，思惟</w:t>
+      </w:r>
+      <w:r>
+        <w:rPr>
+          <w:rFonts w:ascii="Times New Roman" w:eastAsia="新細明體" w:hAnsi="Times New Roman" w:cs="Times New Roman" w:hint="eastAsia"/>
+          <w:szCs w:val="24"/>
+        </w:rPr>
+        <w:t>：「</w:t>
+      </w:r>
+      <w:r>
+        <w:rPr>
+          <w:rFonts w:ascii="Times New Roman" w:eastAsia="新細明體" w:hAnsi="Times New Roman" w:cs="Times New Roman"/>
+          <w:szCs w:val="24"/>
+        </w:rPr>
+        <w:t>何國豐樂，乞食易得，疾得集法</w:t>
+      </w:r>
+      <w:r>
+        <w:rPr>
+          <w:rFonts w:ascii="Times New Roman" w:eastAsia="新細明體" w:hAnsi="Times New Roman" w:cs="Times New Roman" w:hint="eastAsia"/>
+          <w:szCs w:val="24"/>
+        </w:rPr>
+        <w:t>？」</w:t>
+      </w:r>
+      <w:r>
+        <w:rPr>
+          <w:rFonts w:ascii="Times New Roman" w:eastAsia="新細明體" w:hAnsi="Times New Roman" w:cs="Times New Roman"/>
+          <w:szCs w:val="24"/>
+        </w:rPr>
+        <w:t>如是思已，憶王舍城中，頻婆娑羅王約勅</w:t>
+      </w:r>
+      <w:r>
+        <w:rPr>
+          <w:rFonts w:ascii="Times New Roman" w:eastAsia="新細明體" w:hAnsi="Times New Roman" w:cs="Times New Roman"/>
+          <w:szCs w:val="24"/>
+          <w:vertAlign w:val="superscript"/>
+        </w:rPr>
+        <w:footnoteReference w:id="38"/>
+      </w:r>
+      <w:r>
+        <w:rPr>
+          <w:rFonts w:ascii="Times New Roman" w:eastAsia="新細明體" w:hAnsi="Times New Roman" w:cs="Times New Roman"/>
+          <w:szCs w:val="24"/>
+        </w:rPr>
+        <w:t>常設千比丘食。頻婆娑羅王雖死，此法不斷，是中食易得，易可集法，餘處無如是常供。若行乞食時，諸外道來共論議，若共論議，集法事廢；若不共論，便言諸沙門不如我。如是思惟，擇取最上千阿羅漢，將就耆闍崛山，集結經藏。</w:t>
+      </w:r>
+    </w:p>
+    <w:p>
+      <w:pPr>
+        <w:spacing w:beforeLines="20" w:before="72"/>
+        <w:ind w:leftChars="100" w:left="240"/>
+        <w:jc w:val="both"/>
+        <w:rPr>
+          <w:rFonts w:ascii="Times New Roman" w:eastAsia="新細明體" w:hAnsi="Times New Roman" w:cs="Times New Roman"/>
+          <w:szCs w:val="24"/>
+        </w:rPr>
+      </w:pPr>
+      <w:r>
+        <w:rPr>
+          <w:rFonts w:ascii="Times New Roman" w:eastAsia="新細明體" w:hAnsi="Times New Roman" w:cs="Times New Roman"/>
+          <w:szCs w:val="24"/>
+        </w:rPr>
+        <w:t>以是三因緣，故知摩伽陀國乞食易得</w:t>
+      </w:r>
+      <w:r>
+        <w:rPr>
+          <w:rFonts w:ascii="Times New Roman" w:eastAsia="新細明體" w:hAnsi="Times New Roman" w:cs="Times New Roman" w:hint="eastAsia"/>
+          <w:szCs w:val="24"/>
+        </w:rPr>
+        <w:t>。</w:t>
+      </w:r>
+    </w:p>
+    <w:p>
+      <w:pPr>
+        <w:spacing w:beforeLines="30" w:before="108" w:line="380" w:lineRule="exact"/>
+        <w:ind w:leftChars="100" w:left="240"/>
+        <w:jc w:val="both"/>
+        <w:rPr>
+          <w:rFonts w:ascii="Times New Roman" w:eastAsia="新細明體" w:hAnsi="Times New Roman" w:cs="Times New Roman"/>
+          <w:b/>
+          <w:szCs w:val="24"/>
+        </w:rPr>
+      </w:pPr>
+      <w:r>
+        <w:rPr>
+          <w:rFonts w:ascii="Times New Roman" w:eastAsia="新細明體" w:hAnsi="Times New Roman" w:cs="Times New Roman"/>
+          <w:szCs w:val="24"/>
+        </w:rPr>
+        <w:t>如</w:t>
+      </w:r>
+      <w:r>
+        <w:rPr>
+          <w:rFonts w:ascii="Times New Roman" w:eastAsia="新細明體" w:hAnsi="Times New Roman" w:cs="Times New Roman" w:hint="eastAsia"/>
+          <w:szCs w:val="24"/>
+        </w:rPr>
+        <w:t>《</w:t>
+      </w:r>
+      <w:r>
+        <w:rPr>
+          <w:rFonts w:ascii="Times New Roman" w:eastAsia="新細明體" w:hAnsi="Times New Roman" w:cs="Times New Roman"/>
+          <w:szCs w:val="24"/>
+        </w:rPr>
+        <w:t>阿含</w:t>
+      </w:r>
+      <w:r>
+        <w:rPr>
+          <w:rFonts w:ascii="Times New Roman" w:eastAsia="新細明體" w:hAnsi="Times New Roman" w:cs="Times New Roman" w:hint="eastAsia"/>
+          <w:szCs w:val="24"/>
+        </w:rPr>
+        <w:t>》</w:t>
+      </w:r>
+      <w:r>
+        <w:rPr>
+          <w:rFonts w:ascii="Times New Roman" w:eastAsia="新細明體" w:hAnsi="Times New Roman" w:cs="Times New Roman"/>
+          <w:szCs w:val="24"/>
+        </w:rPr>
+        <w:t>及</w:t>
+      </w:r>
+      <w:r>
+        <w:rPr>
+          <w:rFonts w:ascii="Times New Roman" w:eastAsia="新細明體" w:hAnsi="Times New Roman" w:cs="Times New Roman" w:hint="eastAsia"/>
+          <w:szCs w:val="24"/>
+        </w:rPr>
+        <w:t>《</w:t>
+      </w:r>
+      <w:r>
+        <w:rPr>
+          <w:rFonts w:ascii="Times New Roman" w:eastAsia="新細明體" w:hAnsi="Times New Roman" w:cs="Times New Roman"/>
+          <w:szCs w:val="24"/>
+        </w:rPr>
+        <w:t>毘尼</w:t>
+      </w:r>
+      <w:r>
+        <w:rPr>
+          <w:rFonts w:ascii="Times New Roman" w:eastAsia="新細明體" w:hAnsi="Times New Roman" w:cs="Times New Roman" w:hint="eastAsia"/>
+          <w:szCs w:val="24"/>
+        </w:rPr>
+        <w:t>》</w:t>
+      </w:r>
+      <w:r>
+        <w:rPr>
+          <w:rFonts w:ascii="Times New Roman" w:eastAsia="新細明體" w:hAnsi="Times New Roman" w:cs="Times New Roman"/>
+          <w:szCs w:val="24"/>
+          <w:vertAlign w:val="superscript"/>
+        </w:rPr>
+        <w:footnoteReference w:id="39"/>
+      </w:r>
+      <w:r>
+        <w:rPr>
+          <w:rFonts w:ascii="Times New Roman" w:eastAsia="新細明體" w:hAnsi="Times New Roman" w:cs="Times New Roman"/>
+          <w:szCs w:val="24"/>
+        </w:rPr>
+        <w:t>中說，言毘耶離國時時有飢餓</w:t>
+      </w:r>
+      <w:r>
+        <w:rPr>
+          <w:rFonts w:ascii="Times New Roman" w:eastAsia="新細明體" w:hAnsi="Times New Roman" w:cs="Times New Roman" w:hint="eastAsia"/>
+          <w:szCs w:val="24"/>
+        </w:rPr>
+        <w:t>。</w:t>
+      </w:r>
+      <w:r>
+        <w:rPr>
+          <w:rFonts w:ascii="Times New Roman" w:eastAsia="新細明體" w:hAnsi="Times New Roman" w:cs="Times New Roman"/>
+          <w:szCs w:val="24"/>
+        </w:rPr>
+        <w:t>如</w:t>
+      </w:r>
+      <w:r>
+        <w:rPr>
+          <w:rFonts w:ascii="Times New Roman" w:eastAsia="新細明體" w:hAnsi="Times New Roman" w:cs="Times New Roman" w:hint="eastAsia"/>
+          <w:szCs w:val="24"/>
+        </w:rPr>
+        <w:t>《</w:t>
+      </w:r>
+      <w:r>
+        <w:rPr>
+          <w:rFonts w:ascii="Times New Roman" w:eastAsia="新細明體" w:hAnsi="Times New Roman" w:cs="Times New Roman"/>
+          <w:szCs w:val="24"/>
+        </w:rPr>
+        <w:t>降難陀婆難陀龍王兄弟經</w:t>
+      </w:r>
+      <w:r>
+        <w:rPr>
+          <w:rFonts w:ascii="Times New Roman" w:eastAsia="新細明體" w:hAnsi="Times New Roman" w:cs="Times New Roman" w:hint="eastAsia"/>
+          <w:szCs w:val="24"/>
+        </w:rPr>
+        <w:t>》</w:t>
+      </w:r>
+      <w:r>
+        <w:rPr>
+          <w:rFonts w:ascii="Times New Roman" w:eastAsia="新細明體" w:hAnsi="Times New Roman" w:cs="Times New Roman"/>
+          <w:szCs w:val="24"/>
+          <w:vertAlign w:val="superscript"/>
+        </w:rPr>
+        <w:footnoteReference w:id="40"/>
+      </w:r>
+      <w:r>
+        <w:rPr>
+          <w:rFonts w:ascii="Times New Roman" w:eastAsia="新細明體" w:hAnsi="Times New Roman" w:cs="Times New Roman"/>
+          <w:szCs w:val="24"/>
+        </w:rPr>
+        <w:t>中說，舍婆提國飢餓</w:t>
+      </w:r>
+      <w:r>
+        <w:rPr>
+          <w:rFonts w:ascii="Times New Roman" w:eastAsia="新細明體" w:hAnsi="Times New Roman" w:cs="Times New Roman" w:hint="eastAsia"/>
+          <w:szCs w:val="24"/>
+        </w:rPr>
+        <w:t>，</w:t>
+      </w:r>
+      <w:r>
+        <w:rPr>
+          <w:rFonts w:ascii="Times New Roman" w:eastAsia="新細明體" w:hAnsi="Times New Roman" w:cs="Times New Roman"/>
+          <w:szCs w:val="24"/>
+        </w:rPr>
+        <w:t>餘諸國亦時時有飢餓</w:t>
+      </w:r>
+      <w:r>
+        <w:rPr>
+          <w:rFonts w:ascii="Times New Roman" w:eastAsia="新細明體" w:hAnsi="Times New Roman" w:cs="Times New Roman" w:hint="eastAsia"/>
+          <w:szCs w:val="24"/>
+        </w:rPr>
+        <w:t>；</w:t>
+      </w:r>
+      <w:r>
+        <w:rPr>
+          <w:rFonts w:ascii="Times New Roman" w:eastAsia="新細明體" w:hAnsi="Times New Roman" w:cs="Times New Roman"/>
+          <w:szCs w:val="24"/>
+        </w:rPr>
+        <w:t>摩伽陀國中無是事，以是故知</w:t>
+      </w:r>
+      <w:r>
+        <w:rPr>
+          <w:rFonts w:ascii="Times New Roman" w:eastAsia="新細明體" w:hAnsi="Times New Roman" w:cs="Times New Roman"/>
+          <w:b/>
+          <w:szCs w:val="24"/>
+        </w:rPr>
+        <w:t>摩</w:t>
+      </w:r>
+      <w:r>
+        <w:rPr>
+          <w:rFonts w:ascii="Times New Roman" w:eastAsia="新細明體" w:hAnsi="Times New Roman" w:cs="Times New Roman" w:hint="eastAsia"/>
+          <w:b/>
+          <w:szCs w:val="24"/>
+        </w:rPr>
+        <w:lastRenderedPageBreak/>
+        <w:t>`78`</w:t>
+      </w:r>
+      <w:r>
+        <w:rPr>
+          <w:rFonts w:ascii="Times New Roman" w:eastAsia="新細明體" w:hAnsi="Times New Roman" w:cs="Times New Roman"/>
+          <w:b/>
+          <w:szCs w:val="24"/>
+        </w:rPr>
+        <w:t>伽陀國豐樂，乞食易得。</w:t>
+      </w:r>
+    </w:p>
+    <w:p>
+      <w:pPr>
+        <w:spacing w:beforeLines="30" w:before="108" w:line="380" w:lineRule="exact"/>
+        <w:ind w:leftChars="100" w:left="240"/>
+        <w:jc w:val="both"/>
+        <w:rPr>
+          <w:rFonts w:ascii="Times New Roman" w:eastAsia="新細明體" w:hAnsi="Times New Roman" w:cs="Times New Roman"/>
+          <w:b/>
+          <w:szCs w:val="24"/>
+        </w:rPr>
+      </w:pPr>
+      <w:r>
+        <w:rPr>
+          <w:rFonts w:ascii="Times New Roman" w:eastAsia="新細明體" w:hAnsi="Times New Roman" w:cs="Times New Roman" w:hint="eastAsia"/>
+          <w:b/>
+          <w:sz w:val="20"/>
+          <w:szCs w:val="20"/>
+          <w:bdr w:val="single" w:sz="4" w:space="0" w:color="auto"/>
+        </w:rPr>
+        <w:t>$</w:t>
+      </w:r>
+      <w:r>
+        <w:rPr>
+          <w:rFonts w:ascii="Times New Roman" w:eastAsia="新細明體" w:hAnsi="Times New Roman" w:cs="Times New Roman" w:hint="eastAsia"/>
+          <w:b/>
+          <w:bCs/>
+          <w:sz w:val="20"/>
+          <w:szCs w:val="24"/>
+          <w:bdr w:val="single" w:sz="4" w:space="0" w:color="auto"/>
+        </w:rPr>
+        <w:t>（九）</w:t>
+      </w:r>
+      <w:r>
+        <w:rPr>
+          <w:rFonts w:ascii="Times New Roman" w:eastAsia="新細明體" w:hAnsi="Times New Roman" w:cs="Times New Roman"/>
+          <w:b/>
+          <w:sz w:val="20"/>
+          <w:szCs w:val="20"/>
+          <w:bdr w:val="single" w:sz="4" w:space="0" w:color="auto"/>
+        </w:rPr>
+        <w:t>王舍城在山中閑靜</w:t>
+      </w:r>
+      <w:r>
+        <w:rPr>
+          <w:rFonts w:ascii="Times New Roman" w:eastAsia="新細明體" w:hAnsi="Times New Roman" w:cs="Times New Roman" w:hint="eastAsia"/>
+          <w:b/>
+          <w:sz w:val="20"/>
+          <w:szCs w:val="20"/>
+          <w:bdr w:val="single" w:sz="4" w:space="0" w:color="auto"/>
+        </w:rPr>
+        <w:t>故</w:t>
+      </w:r>
+    </w:p>
+    <w:p>
+      <w:pPr>
+        <w:spacing w:line="380" w:lineRule="exact"/>
+        <w:ind w:leftChars="100" w:left="240"/>
+        <w:jc w:val="both"/>
+        <w:rPr>
+          <w:rFonts w:ascii="Times New Roman" w:eastAsia="新細明體" w:hAnsi="Times New Roman" w:cs="Times New Roman"/>
+          <w:szCs w:val="24"/>
+        </w:rPr>
+      </w:pPr>
+      <w:r>
+        <w:rPr>
+          <w:rFonts w:ascii="Times New Roman" w:eastAsia="新細明體" w:hAnsi="Times New Roman" w:cs="Times New Roman"/>
+          <w:szCs w:val="24"/>
+        </w:rPr>
+        <w:t>復次，王舍城在山中閑靜；餘國精舍平地故，多雜人入出，來往易故不閑靜。</w:t>
+      </w:r>
+    </w:p>
+    <w:p>
+      <w:pPr>
+        <w:spacing w:line="380" w:lineRule="exact"/>
+        <w:ind w:leftChars="100" w:left="240"/>
+        <w:jc w:val="both"/>
+        <w:rPr>
+          <w:rFonts w:ascii="Times New Roman" w:eastAsia="新細明體" w:hAnsi="Times New Roman" w:cs="Times New Roman"/>
+          <w:szCs w:val="24"/>
+        </w:rPr>
+      </w:pPr>
+      <w:r>
+        <w:rPr>
+          <w:rFonts w:ascii="Times New Roman" w:eastAsia="新細明體" w:hAnsi="Times New Roman" w:cs="Times New Roman"/>
+          <w:szCs w:val="24"/>
+        </w:rPr>
+        <w:t>又此山中多精舍，諸坐禪人、諸聖人皆樂閑靜，多得住中；佛是聖人、坐禪人主，是故多住王舍城。</w:t>
+      </w:r>
+      <w:r>
+        <w:rPr>
+          <w:rFonts w:ascii="Times New Roman" w:eastAsia="新細明體" w:hAnsi="Times New Roman" w:cs="Times New Roman" w:hint="eastAsia"/>
+          <w:szCs w:val="24"/>
+        </w:rPr>
+        <w:t>如是等種種因緣，故多住</w:t>
+      </w:r>
+      <w:bookmarkStart w:id="3" w:name="0078b20"/>
+      <w:bookmarkEnd w:id="3"/>
+      <w:r>
+        <w:rPr>
+          <w:rFonts w:ascii="Times New Roman" w:eastAsia="新細明體" w:hAnsi="Times New Roman" w:cs="Times New Roman" w:hint="eastAsia"/>
+          <w:szCs w:val="24"/>
+        </w:rPr>
+        <w:t>王舍城。</w:t>
+      </w:r>
+    </w:p>
+    <w:p>
+      <w:pPr>
+        <w:spacing w:beforeLines="30" w:before="108" w:line="380" w:lineRule="exact"/>
+        <w:ind w:leftChars="50" w:left="120"/>
+        <w:jc w:val="both"/>
+        <w:rPr>
+          <w:rFonts w:ascii="Times New Roman" w:eastAsia="新細明體" w:hAnsi="Times New Roman" w:cs="Times New Roman"/>
+          <w:b/>
+          <w:sz w:val="20"/>
+          <w:szCs w:val="20"/>
+          <w:bdr w:val="single" w:sz="4" w:space="0" w:color="auto"/>
+        </w:rPr>
+      </w:pPr>
+      <w:r>
+        <w:rPr>
+          <w:rFonts w:ascii="Times New Roman" w:eastAsia="新細明體" w:hAnsi="Times New Roman" w:cs="Times New Roman" w:hint="eastAsia"/>
+          <w:b/>
+          <w:sz w:val="20"/>
+          <w:szCs w:val="20"/>
+          <w:bdr w:val="single" w:sz="4" w:space="0" w:color="auto"/>
+        </w:rPr>
+        <w:t>$</w:t>
+      </w:r>
+      <w:r>
+        <w:rPr>
+          <w:rFonts w:ascii="Times New Roman" w:eastAsia="新細明體" w:hAnsi="Times New Roman" w:cs="Times New Roman" w:hint="eastAsia"/>
+          <w:b/>
+          <w:sz w:val="20"/>
+          <w:szCs w:val="20"/>
+          <w:bdr w:val="single" w:sz="4" w:space="0" w:color="auto"/>
+        </w:rPr>
+        <w:t>四、佛多住</w:t>
+      </w:r>
+      <w:r>
+        <w:rPr>
+          <w:rFonts w:ascii="Times New Roman" w:eastAsia="新細明體" w:hAnsi="Times New Roman" w:cs="Times New Roman"/>
+          <w:b/>
+          <w:sz w:val="20"/>
+          <w:szCs w:val="20"/>
+          <w:bdr w:val="single" w:sz="4" w:space="0" w:color="auto"/>
+        </w:rPr>
+        <w:t>耆闍崛山</w:t>
+      </w:r>
+      <w:r>
+        <w:rPr>
+          <w:rFonts w:ascii="Times New Roman" w:eastAsia="新細明體" w:hAnsi="Times New Roman" w:cs="Times New Roman" w:hint="eastAsia"/>
+          <w:b/>
+          <w:sz w:val="20"/>
+          <w:szCs w:val="20"/>
+          <w:bdr w:val="single" w:sz="4" w:space="0" w:color="auto"/>
+        </w:rPr>
+        <w:t>之</w:t>
+      </w:r>
+      <w:r>
+        <w:rPr>
+          <w:rFonts w:ascii="Times New Roman" w:eastAsia="新細明體" w:hAnsi="Times New Roman" w:cs="Times New Roman" w:hint="eastAsia"/>
+          <w:b/>
+          <w:bCs/>
+          <w:sz w:val="20"/>
+          <w:szCs w:val="24"/>
+          <w:bdr w:val="single" w:sz="4" w:space="0" w:color="auto"/>
+        </w:rPr>
+        <w:t>理由</w:t>
+      </w:r>
+    </w:p>
+    <w:p>
+      <w:pPr>
+        <w:spacing w:line="380" w:lineRule="exact"/>
+        <w:ind w:leftChars="100" w:left="240"/>
+        <w:jc w:val="both"/>
+        <w:rPr>
+          <w:rFonts w:ascii="Times New Roman" w:eastAsia="新細明體" w:hAnsi="Times New Roman" w:cs="Times New Roman"/>
+          <w:b/>
+          <w:sz w:val="20"/>
+          <w:szCs w:val="20"/>
+          <w:bdr w:val="single" w:sz="4" w:space="0" w:color="auto"/>
+        </w:rPr>
+      </w:pPr>
+      <w:r>
+        <w:rPr>
+          <w:rFonts w:ascii="Times New Roman" w:eastAsia="新細明體" w:hAnsi="Times New Roman" w:cs="Times New Roman" w:hint="eastAsia"/>
+          <w:b/>
+          <w:sz w:val="20"/>
+          <w:szCs w:val="20"/>
+          <w:bdr w:val="single" w:sz="4" w:space="0" w:color="auto"/>
+        </w:rPr>
+        <w:t>$</w:t>
+      </w:r>
+      <w:r>
+        <w:rPr>
+          <w:rFonts w:ascii="Times New Roman" w:eastAsia="新細明體" w:hAnsi="Times New Roman" w:cs="Times New Roman" w:hint="eastAsia"/>
+          <w:b/>
+          <w:sz w:val="20"/>
+          <w:szCs w:val="20"/>
+          <w:bdr w:val="single" w:sz="4" w:space="0" w:color="auto"/>
+        </w:rPr>
+        <w:t>（一）</w:t>
+      </w:r>
+      <w:r>
+        <w:rPr>
+          <w:rFonts w:ascii="Times New Roman" w:eastAsia="新細明體" w:hAnsi="Times New Roman" w:cs="Times New Roman"/>
+          <w:b/>
+          <w:sz w:val="20"/>
+          <w:szCs w:val="20"/>
+          <w:bdr w:val="single" w:sz="4" w:space="0" w:color="auto"/>
+        </w:rPr>
+        <w:t>耆闍崛山閑靜</w:t>
+      </w:r>
+      <w:r>
+        <w:rPr>
+          <w:rFonts w:ascii="Times New Roman" w:eastAsia="新細明體" w:hAnsi="Times New Roman" w:cs="Times New Roman" w:hint="eastAsia"/>
+          <w:b/>
+          <w:sz w:val="20"/>
+          <w:szCs w:val="20"/>
+          <w:bdr w:val="single" w:sz="4" w:space="0" w:color="auto"/>
+        </w:rPr>
+        <w:t>，</w:t>
+      </w:r>
+      <w:r>
+        <w:rPr>
+          <w:rFonts w:ascii="Times New Roman" w:eastAsia="新細明體" w:hAnsi="Times New Roman" w:cs="Times New Roman"/>
+          <w:b/>
+          <w:sz w:val="20"/>
+          <w:szCs w:val="20"/>
+          <w:bdr w:val="single" w:sz="4" w:space="0" w:color="auto"/>
+        </w:rPr>
+        <w:t>聖人、坐禪人樂</w:t>
+      </w:r>
+      <w:r>
+        <w:rPr>
+          <w:rFonts w:ascii="Times New Roman" w:eastAsia="新細明體" w:hAnsi="Times New Roman" w:cs="Times New Roman" w:hint="eastAsia"/>
+          <w:b/>
+          <w:sz w:val="20"/>
+          <w:szCs w:val="20"/>
+          <w:bdr w:val="single" w:sz="4" w:space="0" w:color="auto"/>
+        </w:rPr>
+        <w:t>住故</w:t>
+      </w:r>
+    </w:p>
+    <w:p>
+      <w:pPr>
+        <w:spacing w:line="380" w:lineRule="exact"/>
+        <w:ind w:leftChars="100" w:left="960" w:hangingChars="300" w:hanging="720"/>
+        <w:jc w:val="both"/>
+        <w:rPr>
+          <w:rFonts w:ascii="Times New Roman" w:eastAsia="新細明體" w:hAnsi="Times New Roman" w:cs="Times New Roman"/>
+          <w:szCs w:val="24"/>
+        </w:rPr>
+      </w:pPr>
+      <w:r>
+        <w:rPr>
+          <w:rFonts w:ascii="Times New Roman" w:eastAsia="新細明體" w:hAnsi="Times New Roman" w:cs="Times New Roman"/>
+          <w:szCs w:val="24"/>
+        </w:rPr>
+        <w:t>問曰：若住王舍城，可爾。何以不多住竹園，而多住耆闍崛山？</w:t>
+      </w:r>
+    </w:p>
+    <w:p>
+      <w:pPr>
+        <w:spacing w:line="380" w:lineRule="exact"/>
+        <w:ind w:leftChars="100" w:left="960" w:hangingChars="300" w:hanging="720"/>
+        <w:jc w:val="both"/>
+        <w:rPr>
+          <w:rFonts w:ascii="Times New Roman" w:eastAsia="新細明體" w:hAnsi="Times New Roman" w:cs="Times New Roman"/>
+          <w:szCs w:val="24"/>
+        </w:rPr>
+      </w:pPr>
+      <w:r>
+        <w:rPr>
+          <w:rFonts w:ascii="Times New Roman" w:eastAsia="新細明體" w:hAnsi="Times New Roman" w:cs="Times New Roman"/>
+          <w:szCs w:val="24"/>
+        </w:rPr>
+        <w:t>答曰：我已答，聖人、坐禪人樂閑靜處。</w:t>
+      </w:r>
+    </w:p>
+    <w:p>
+      <w:pPr>
+        <w:spacing w:beforeLines="30" w:before="108" w:line="380" w:lineRule="exact"/>
+        <w:ind w:leftChars="100" w:left="240"/>
+        <w:jc w:val="both"/>
+        <w:rPr>
+          <w:rFonts w:ascii="Times New Roman" w:eastAsia="新細明體" w:hAnsi="Times New Roman" w:cs="Times New Roman"/>
+          <w:b/>
+          <w:sz w:val="20"/>
+          <w:szCs w:val="20"/>
+          <w:bdr w:val="single" w:sz="4" w:space="0" w:color="auto"/>
+        </w:rPr>
+      </w:pPr>
+      <w:r>
+        <w:rPr>
+          <w:rFonts w:ascii="Times New Roman" w:eastAsia="新細明體" w:hAnsi="Times New Roman" w:cs="Times New Roman" w:hint="eastAsia"/>
+          <w:b/>
+          <w:sz w:val="20"/>
+          <w:szCs w:val="20"/>
+          <w:bdr w:val="single" w:sz="4" w:space="0" w:color="auto"/>
+        </w:rPr>
+        <w:t>$</w:t>
+      </w:r>
+      <w:r>
+        <w:rPr>
+          <w:rFonts w:ascii="Times New Roman" w:eastAsia="新細明體" w:hAnsi="Times New Roman" w:cs="Times New Roman" w:hint="eastAsia"/>
+          <w:b/>
+          <w:sz w:val="20"/>
+          <w:szCs w:val="20"/>
+          <w:bdr w:val="single" w:sz="4" w:space="0" w:color="auto"/>
+        </w:rPr>
+        <w:t>（二）</w:t>
+      </w:r>
+      <w:r>
+        <w:rPr>
+          <w:rFonts w:ascii="Times New Roman" w:eastAsia="新細明體" w:hAnsi="Times New Roman" w:cs="Times New Roman"/>
+          <w:b/>
+          <w:sz w:val="20"/>
+          <w:szCs w:val="20"/>
+          <w:bdr w:val="single" w:sz="4" w:space="0" w:color="auto"/>
+        </w:rPr>
+        <w:t>耆闍崛山難上，雜人不來；近城故，乞食不疲</w:t>
+      </w:r>
+    </w:p>
+    <w:p>
+      <w:pPr>
+        <w:spacing w:line="380" w:lineRule="exact"/>
+        <w:ind w:leftChars="100" w:left="960" w:hangingChars="300" w:hanging="720"/>
+        <w:jc w:val="both"/>
+        <w:rPr>
+          <w:rFonts w:ascii="Times New Roman" w:eastAsia="新細明體" w:hAnsi="Times New Roman" w:cs="Times New Roman"/>
+          <w:szCs w:val="24"/>
+        </w:rPr>
+      </w:pPr>
+      <w:r>
+        <w:rPr>
+          <w:rFonts w:ascii="Times New Roman" w:eastAsia="新細明體" w:hAnsi="Times New Roman" w:cs="Times New Roman"/>
+          <w:szCs w:val="24"/>
+        </w:rPr>
+        <w:t>問曰：餘更有四山</w:t>
+      </w:r>
+      <w:r>
+        <w:rPr>
+          <w:rFonts w:ascii="新細明體" w:eastAsia="新細明體" w:hAnsi="新細明體" w:cs="Times New Roman" w:hint="eastAsia"/>
+          <w:szCs w:val="24"/>
+        </w:rPr>
+        <w:t>，</w:t>
+      </w:r>
+      <w:r>
+        <w:rPr>
+          <w:rFonts w:ascii="Times New Roman" w:eastAsia="新細明體" w:hAnsi="Times New Roman" w:cs="Times New Roman"/>
+          <w:szCs w:val="24"/>
+        </w:rPr>
+        <w:t>鞞婆羅跋恕等</w:t>
+      </w:r>
+      <w:r>
+        <w:rPr>
+          <w:rFonts w:ascii="Times New Roman" w:eastAsia="新細明體" w:hAnsi="Times New Roman" w:cs="Times New Roman" w:hint="eastAsia"/>
+          <w:szCs w:val="24"/>
+        </w:rPr>
+        <w:t>，</w:t>
+      </w:r>
+      <w:r>
+        <w:rPr>
+          <w:rFonts w:ascii="Times New Roman" w:eastAsia="新細明體" w:hAnsi="Times New Roman" w:cs="Times New Roman"/>
+          <w:szCs w:val="24"/>
+        </w:rPr>
+        <w:t>何以不多住</w:t>
+      </w:r>
+      <w:r>
+        <w:rPr>
+          <w:rFonts w:ascii="Times New Roman" w:eastAsia="新細明體" w:hAnsi="Times New Roman" w:cs="Times New Roman" w:hint="eastAsia"/>
+          <w:szCs w:val="24"/>
+        </w:rPr>
+        <w:t>，</w:t>
+      </w:r>
+      <w:r>
+        <w:rPr>
+          <w:rFonts w:ascii="Times New Roman" w:eastAsia="新細明體" w:hAnsi="Times New Roman" w:cs="Times New Roman"/>
+          <w:szCs w:val="24"/>
+        </w:rPr>
+        <w:t>而多住耆闍崛山？</w:t>
+      </w:r>
+    </w:p>
+    <w:p>
+      <w:pPr>
+        <w:spacing w:line="380" w:lineRule="exact"/>
+        <w:ind w:leftChars="100" w:left="960" w:hangingChars="300" w:hanging="720"/>
+        <w:jc w:val="both"/>
+        <w:rPr>
+          <w:rFonts w:ascii="Times New Roman" w:eastAsia="新細明體" w:hAnsi="Times New Roman" w:cs="Times New Roman"/>
+          <w:szCs w:val="24"/>
+        </w:rPr>
+      </w:pPr>
+      <w:r>
+        <w:rPr>
+          <w:rFonts w:ascii="Times New Roman" w:eastAsia="新細明體" w:hAnsi="Times New Roman" w:cs="Times New Roman"/>
+          <w:szCs w:val="24"/>
+        </w:rPr>
+        <w:t>答曰：耆闍崛山於五山中最勝故。云何勝？耆闍崛山精舍近城，而山難上，以是故雜人不來；近城故，乞食不疲。以是故，佛多在耆闍崛山中，不在餘處。</w:t>
+      </w:r>
+    </w:p>
+    <w:p>
+      <w:pPr>
+        <w:spacing w:beforeLines="30" w:before="108" w:line="380" w:lineRule="exact"/>
+        <w:ind w:leftChars="100" w:left="240"/>
+        <w:jc w:val="both"/>
+        <w:rPr>
+          <w:rFonts w:ascii="Times New Roman" w:eastAsia="新細明體" w:hAnsi="Times New Roman" w:cs="Times New Roman"/>
+          <w:b/>
+          <w:sz w:val="20"/>
+          <w:szCs w:val="20"/>
+          <w:bdr w:val="single" w:sz="4" w:space="0" w:color="auto"/>
+        </w:rPr>
+      </w:pPr>
+      <w:r>
+        <w:rPr>
+          <w:rFonts w:ascii="Times New Roman" w:eastAsia="新細明體" w:hAnsi="Times New Roman" w:cs="Times New Roman" w:hint="eastAsia"/>
+          <w:b/>
+          <w:sz w:val="20"/>
+          <w:szCs w:val="20"/>
+          <w:bdr w:val="single" w:sz="4" w:space="0" w:color="auto"/>
+        </w:rPr>
+        <w:t>$</w:t>
+      </w:r>
+      <w:r>
+        <w:rPr>
+          <w:rFonts w:ascii="Times New Roman" w:eastAsia="新細明體" w:hAnsi="Times New Roman" w:cs="Times New Roman" w:hint="eastAsia"/>
+          <w:b/>
+          <w:sz w:val="20"/>
+          <w:szCs w:val="20"/>
+          <w:bdr w:val="single" w:sz="4" w:space="0" w:color="auto"/>
+        </w:rPr>
+        <w:t>（三）</w:t>
+      </w:r>
+      <w:r>
+        <w:rPr>
+          <w:rFonts w:ascii="Times New Roman" w:eastAsia="新細明體" w:hAnsi="Times New Roman" w:cs="Times New Roman"/>
+          <w:b/>
+          <w:sz w:val="20"/>
+          <w:szCs w:val="20"/>
+          <w:bdr w:val="single" w:sz="4" w:space="0" w:color="auto"/>
+        </w:rPr>
+        <w:t>耆闍崛山福德吉處，諸聖人喜住</w:t>
+      </w:r>
+    </w:p>
+    <w:p>
+      <w:pPr>
+        <w:spacing w:line="380" w:lineRule="exact"/>
+        <w:ind w:leftChars="100" w:left="240"/>
+        <w:jc w:val="both"/>
+        <w:rPr>
+          <w:rFonts w:ascii="Times New Roman" w:eastAsia="新細明體" w:hAnsi="Times New Roman" w:cs="Times New Roman"/>
+          <w:szCs w:val="24"/>
+        </w:rPr>
+      </w:pPr>
+      <w:r>
+        <w:rPr>
+          <w:rFonts w:ascii="新細明體" w:eastAsia="新細明體" w:hAnsi="新細明體" w:cs="Times New Roman"/>
+          <w:szCs w:val="24"/>
+        </w:rPr>
+        <w:t>復次，長老摩訶迦葉於耆闍崛山集三法藏，可度眾生</w:t>
+      </w:r>
+      <w:r>
+        <w:rPr>
+          <w:rFonts w:ascii="新細明體" w:eastAsia="新細明體" w:hAnsi="新細明體" w:cs="Times New Roman"/>
+          <w:szCs w:val="24"/>
+        </w:rPr>
+        <w:t>度竟，欲隨佛入涅槃；</w:t>
+      </w:r>
+      <w:r>
+        <w:rPr>
+          <w:rFonts w:ascii="Times New Roman" w:eastAsia="新細明體" w:hAnsi="Times New Roman" w:cs="Times New Roman"/>
+          <w:szCs w:val="24"/>
+          <w:vertAlign w:val="superscript"/>
+        </w:rPr>
+        <w:footnoteReference w:id="41"/>
+      </w:r>
+      <w:r>
+        <w:rPr>
+          <w:rFonts w:ascii="新細明體" w:eastAsia="新細明體" w:hAnsi="新細明體" w:cs="Times New Roman"/>
+          <w:szCs w:val="24"/>
+        </w:rPr>
+        <w:t>清朝著衣持鉢</w:t>
+      </w:r>
+      <w:r>
+        <w:rPr>
+          <w:rFonts w:ascii="Times New Roman" w:eastAsia="新細明體" w:hAnsi="Times New Roman" w:cs="Times New Roman"/>
+          <w:szCs w:val="24"/>
+        </w:rPr>
+        <w:t>，入王舍城乞食已，上耆闍崛山，</w:t>
+      </w:r>
+      <w:r>
+        <w:rPr>
+          <w:rFonts w:ascii="Times New Roman" w:eastAsia="新細明體" w:hAnsi="Times New Roman" w:cs="Times New Roman"/>
+          <w:szCs w:val="24"/>
+          <w:vertAlign w:val="superscript"/>
+        </w:rPr>
+        <w:footnoteReference w:id="42"/>
+      </w:r>
+      <w:r>
+        <w:rPr>
+          <w:rFonts w:ascii="Times New Roman" w:eastAsia="新細明體" w:hAnsi="Times New Roman" w:cs="Times New Roman"/>
+          <w:szCs w:val="24"/>
+        </w:rPr>
+        <w:t>語</w:t>
+      </w:r>
+      <w:r>
+        <w:rPr>
+          <w:rFonts w:ascii="Times New Roman" w:eastAsia="新細明體" w:hAnsi="Times New Roman" w:cs="Times New Roman"/>
+          <w:sz w:val="22"/>
+        </w:rPr>
+        <w:t>（</w:t>
+      </w:r>
+      <w:smartTag w:uri="urn:schemas-microsoft-com:office:smarttags" w:element="chmetcnv">
+        <w:smartTagPr>
+          <w:attr w:name="TCSC" w:val="0"/>
+          <w:attr w:name="NumberType" w:val="1"/>
+          <w:attr w:name="Negative" w:val="False"/>
+          <w:attr w:name="HasSpace" w:val="False"/>
+          <w:attr w:name="SourceValue" w:val="78"/>
+          <w:attr w:name="UnitName" w:val="C"/>
+        </w:smartTagPr>
+        <w:r>
+          <w:rPr>
+            <w:rFonts w:ascii="Times New Roman" w:eastAsia="新細明體" w:hAnsi="Times New Roman" w:cs="Times New Roman"/>
+            <w:sz w:val="22"/>
+            <w:shd w:val="pct15" w:color="auto" w:fill="FFFFFF"/>
+          </w:rPr>
+          <w:t>78</w:t>
+        </w:r>
+        <w:r>
+          <w:rPr>
+            <w:rFonts w:ascii="Times New Roman" w:eastAsia="Roman Unicode" w:hAnsi="Times New Roman" w:cs="Times New Roman"/>
+            <w:sz w:val="22"/>
+            <w:shd w:val="pct15" w:color="auto" w:fill="FFFFFF"/>
+          </w:rPr>
           <w:t>c</w:t>
         </w:r>
       </w:smartTag>
@@ -8872,12 +8872,12 @@
       </w:r>
       <w:smartTag w:uri="urn:schemas-microsoft-com:office:smarttags" w:element="chmetcnv">
         <w:smartTagPr>
+          <w:attr w:name="TCSC" w:val="0"/>
+          <w:attr w:name="NumberType" w:val="1"/>
+          <w:attr w:name="Negative" w:val="False"/>
+          <w:attr w:name="HasSpace" w:val="False"/>
+          <w:attr w:name="SourceValue" w:val="79"/>
           <w:attr w:name="UnitName" w:val="a"/>
-          <w:attr w:name="SourceValue" w:val="79"/>
-          <w:attr w:name="HasSpace" w:val="False"/>
-          <w:attr w:name="Negative" w:val="False"/>
-          <w:attr w:name="NumberType" w:val="1"/>
-          <w:attr w:name="TCSC" w:val="0"/>
         </w:smartTagPr>
         <w:r>
           <w:rPr>
@@ -10015,7 +10015,27 @@
           <w:sz w:val="28"/>
           <w:szCs w:val="28"/>
         </w:rPr>
-        <w:t>〈&lt;品 n="3" t="序品之共摩訶比丘僧釋論（6）"&gt;大智度共摩訶比丘僧釋論第六&lt;/品&gt;〉</w:t>
+        <w:t>〈&lt;品 n="</w:t>
+      </w:r>
+      <w:r>
+        <w:rPr>
+          <w:rFonts w:ascii="標楷體" w:eastAsia="標楷體" w:hAnsi="標楷體" w:cs="Times New Roman" w:hint="eastAsia"/>
+          <w:b/>
+          <w:bCs/>
+          <w:sz w:val="28"/>
+          <w:szCs w:val="28"/>
+        </w:rPr>
+        <w:t>1</w:t>
+      </w:r>
+      <w:r>
+        <w:rPr>
+          <w:rFonts w:ascii="標楷體" w:eastAsia="標楷體" w:hAnsi="標楷體" w:cs="Times New Roman" w:hint="eastAsia"/>
+          <w:b/>
+          <w:bCs/>
+          <w:sz w:val="28"/>
+          <w:szCs w:val="28"/>
+        </w:rPr>
+        <w:t>" t="序品之共摩訶比丘僧釋論（6）"&gt;大智度共摩訶比丘僧釋論第六&lt;/品&gt;〉</w:t>
       </w:r>
     </w:p>
     <w:p>
@@ -10101,12 +10121,12 @@
       </w:r>
       <w:smartTag w:uri="urn:schemas-microsoft-com:office:smarttags" w:element="chmetcnv">
         <w:smartTagPr>
+          <w:attr w:name="TCSC" w:val="0"/>
+          <w:attr w:name="NumberType" w:val="1"/>
+          <w:attr w:name="Negative" w:val="False"/>
+          <w:attr w:name="HasSpace" w:val="False"/>
+          <w:attr w:name="SourceValue" w:val="84"/>
           <w:attr w:name="UnitName" w:val="a"/>
-          <w:attr w:name="SourceValue" w:val="84"/>
-          <w:attr w:name="HasSpace" w:val="False"/>
-          <w:attr w:name="Negative" w:val="False"/>
-          <w:attr w:name="NumberType" w:val="1"/>
-          <w:attr w:name="TCSC" w:val="0"/>
         </w:smartTagPr>
         <w:r>
           <w:rPr>
@@ -11819,12 +11839,12 @@
       </w:r>
       <w:smartTag w:uri="urn:schemas-microsoft-com:office:smarttags" w:element="chmetcnv">
         <w:smartTagPr>
+          <w:attr w:name="TCSC" w:val="0"/>
+          <w:attr w:name="NumberType" w:val="1"/>
+          <w:attr w:name="Negative" w:val="False"/>
+          <w:attr w:name="HasSpace" w:val="False"/>
+          <w:attr w:name="SourceValue" w:val="80"/>
           <w:attr w:name="UnitName" w:val="a"/>
-          <w:attr w:name="SourceValue" w:val="80"/>
-          <w:attr w:name="HasSpace" w:val="False"/>
-          <w:attr w:name="Negative" w:val="False"/>
-          <w:attr w:name="NumberType" w:val="1"/>
-          <w:attr w:name="TCSC" w:val="0"/>
         </w:smartTagPr>
         <w:r>
           <w:rPr>
@@ -16077,12 +16097,12 @@
       </w:r>
       <w:smartTag w:uri="urn:schemas-microsoft-com:office:smarttags" w:element="chmetcnv">
         <w:smartTagPr>
+          <w:attr w:name="TCSC" w:val="0"/>
+          <w:attr w:name="NumberType" w:val="1"/>
+          <w:attr w:name="Negative" w:val="False"/>
+          <w:attr w:name="HasSpace" w:val="False"/>
+          <w:attr w:name="SourceValue" w:val="80"/>
           <w:attr w:name="UnitName" w:val="C"/>
-          <w:attr w:name="SourceValue" w:val="80"/>
-          <w:attr w:name="HasSpace" w:val="False"/>
-          <w:attr w:name="Negative" w:val="False"/>
-          <w:attr w:name="NumberType" w:val="1"/>
-          <w:attr w:name="TCSC" w:val="0"/>
         </w:smartTagPr>
         <w:r>
           <w:rPr>
@@ -17028,12 +17048,12 @@
       </w:r>
       <w:smartTag w:uri="urn:schemas-microsoft-com:office:smarttags" w:element="chmetcnv">
         <w:smartTagPr>
+          <w:attr w:name="TCSC" w:val="0"/>
+          <w:attr w:name="NumberType" w:val="1"/>
+          <w:attr w:name="Negative" w:val="False"/>
+          <w:attr w:name="HasSpace" w:val="False"/>
+          <w:attr w:name="SourceValue" w:val="81"/>
           <w:attr w:name="UnitName" w:val="a"/>
-          <w:attr w:name="SourceValue" w:val="81"/>
-          <w:attr w:name="HasSpace" w:val="False"/>
-          <w:attr w:name="Negative" w:val="False"/>
-          <w:attr w:name="NumberType" w:val="1"/>
-          <w:attr w:name="TCSC" w:val="0"/>
         </w:smartTagPr>
         <w:r>
           <w:rPr>
@@ -20147,12 +20167,12 @@
       </w:r>
       <w:smartTag w:uri="urn:schemas-microsoft-com:office:smarttags" w:element="chmetcnv">
         <w:smartTagPr>
+          <w:attr w:name="TCSC" w:val="0"/>
+          <w:attr w:name="NumberType" w:val="1"/>
+          <w:attr w:name="Negative" w:val="False"/>
+          <w:attr w:name="HasSpace" w:val="False"/>
+          <w:attr w:name="SourceValue" w:val="81"/>
           <w:attr w:name="UnitName" w:val="C"/>
-          <w:attr w:name="SourceValue" w:val="81"/>
-          <w:attr w:name="HasSpace" w:val="False"/>
-          <w:attr w:name="Negative" w:val="False"/>
-          <w:attr w:name="NumberType" w:val="1"/>
-          <w:attr w:name="TCSC" w:val="0"/>
         </w:smartTagPr>
         <w:r>
           <w:rPr>
@@ -22282,12 +22302,12 @@
       </w:r>
       <w:smartTag w:uri="urn:schemas-microsoft-com:office:smarttags" w:element="chmetcnv">
         <w:smartTagPr>
+          <w:attr w:name="TCSC" w:val="0"/>
+          <w:attr w:name="NumberType" w:val="1"/>
+          <w:attr w:name="Negative" w:val="False"/>
+          <w:attr w:name="HasSpace" w:val="False"/>
+          <w:attr w:name="SourceValue" w:val="82"/>
           <w:attr w:name="UnitName" w:val="a"/>
-          <w:attr w:name="SourceValue" w:val="82"/>
-          <w:attr w:name="HasSpace" w:val="False"/>
-          <w:attr w:name="Negative" w:val="False"/>
-          <w:attr w:name="NumberType" w:val="1"/>
-          <w:attr w:name="TCSC" w:val="0"/>
         </w:smartTagPr>
         <w:r>
           <w:rPr>
@@ -25920,12 +25940,12 @@
       </w:r>
       <w:smartTag w:uri="urn:schemas-microsoft-com:office:smarttags" w:element="chmetcnv">
         <w:smartTagPr>
+          <w:attr w:name="TCSC" w:val="0"/>
+          <w:attr w:name="NumberType" w:val="1"/>
+          <w:attr w:name="Negative" w:val="False"/>
+          <w:attr w:name="HasSpace" w:val="False"/>
+          <w:attr w:name="SourceValue" w:val="82"/>
           <w:attr w:name="UnitName" w:val="C"/>
-          <w:attr w:name="SourceValue" w:val="82"/>
-          <w:attr w:name="HasSpace" w:val="False"/>
-          <w:attr w:name="Negative" w:val="False"/>
-          <w:attr w:name="NumberType" w:val="1"/>
-          <w:attr w:name="TCSC" w:val="0"/>
         </w:smartTagPr>
         <w:r>
           <w:rPr>
@@ -27305,2911 +27325,7 @@
       </w:r>
       <w:smartTag w:uri="urn:schemas-microsoft-com:office:smarttags" w:element="chmetcnv">
         <w:smartTagPr>
-          <w:attr w:name="TCSC" w:val="0"/>
-          <w:attr w:name="NumberType" w:val="1"/>
-          <w:attr w:name="Negative" w:val="False"/>
-          <w:attr w:name="HasSpace" w:val="False"/>
-          <w:attr w:name="SourceValue" w:val="83"/>
           <w:attr w:name="UnitName" w:val="a"/>
-        </w:smartTagPr>
-        <w:r>
-          <w:rPr>
-            <w:rFonts w:ascii="Times New Roman" w:eastAsia="新細明體" w:hAnsi="Times New Roman" w:cs="Times New Roman"/>
-            <w:kern w:val="0"/>
-            <w:sz w:val="22"/>
-            <w:shd w:val="pct15" w:color="auto" w:fill="FFFFFF"/>
-          </w:rPr>
-          <w:t>83</w:t>
-        </w:r>
-        <w:r>
-          <w:rPr>
-            <w:rFonts w:ascii="Times New Roman" w:eastAsia="Roman Unicode" w:hAnsi="Times New Roman" w:cs="Times New Roman"/>
-            <w:kern w:val="0"/>
-            <w:sz w:val="22"/>
-            <w:shd w:val="pct15" w:color="auto" w:fill="FFFFFF"/>
-          </w:rPr>
-          <w:t>a</w:t>
-        </w:r>
-      </w:smartTag>
-      <w:r>
-        <w:rPr>
-          <w:rFonts w:ascii="Times New Roman" w:eastAsia="新細明體" w:hAnsi="Times New Roman" w:cs="Times New Roman"/>
-          <w:kern w:val="0"/>
-          <w:sz w:val="22"/>
-        </w:rPr>
-        <w:t>）</w:t>
-      </w:r>
-      <w:r>
-        <w:rPr>
-          <w:rFonts w:ascii="Times New Roman" w:eastAsia="標楷體" w:hAnsi="Times New Roman" w:cs="Times New Roman"/>
-          <w:kern w:val="0"/>
-          <w:szCs w:val="24"/>
-        </w:rPr>
-        <w:t>聽法無</w:t>
-      </w:r>
-      <w:bookmarkEnd w:id="214"/>
-      <w:r>
-        <w:rPr>
-          <w:rFonts w:ascii="Times New Roman" w:eastAsia="標楷體" w:hAnsi="Times New Roman" w:cs="Times New Roman"/>
-          <w:kern w:val="0"/>
-          <w:szCs w:val="24"/>
-        </w:rPr>
-        <w:t>厭。</w:t>
-      </w:r>
-      <w:r>
-        <w:rPr>
-          <w:rFonts w:ascii="Times New Roman" w:eastAsia="新細明體" w:hAnsi="Times New Roman" w:cs="Times New Roman"/>
-          <w:kern w:val="0"/>
-          <w:szCs w:val="24"/>
-        </w:rPr>
-        <w:t>』</w:t>
-      </w:r>
-      <w:bookmarkEnd w:id="213"/>
-      <w:r>
-        <w:rPr>
-          <w:kern w:val="0"/>
-        </w:rPr>
-        <w:t>^^</w:t>
-      </w:r>
-      <w:r>
-        <w:rPr>
-          <w:rFonts w:ascii="Times New Roman" w:eastAsia="標楷體" w:hAnsi="Times New Roman" w:cs="Times New Roman"/>
-          <w:kern w:val="0"/>
-          <w:szCs w:val="24"/>
-        </w:rPr>
-        <w:t>」</w:t>
-      </w:r>
-    </w:p>
-    <w:p>
-      <w:pPr>
-        <w:spacing w:beforeLines="30" w:before="108" w:line="400" w:lineRule="exact"/>
-        <w:ind w:leftChars="50" w:left="120"/>
-        <w:jc w:val="both"/>
-        <w:rPr>
-          <w:rFonts w:ascii="Times New Roman" w:eastAsia="新細明體" w:hAnsi="Times New Roman" w:cs="Times New Roman"/>
-          <w:b/>
-          <w:kern w:val="0"/>
-          <w:sz w:val="20"/>
-          <w:szCs w:val="20"/>
-        </w:rPr>
-      </w:pPr>
-      <w:r>
-        <w:rPr>
-          <w:rFonts w:ascii="Times New Roman" w:eastAsia="新細明體" w:hAnsi="Times New Roman" w:cs="Times New Roman" w:hint="eastAsia"/>
-          <w:b/>
-          <w:sz w:val="20"/>
-          <w:szCs w:val="20"/>
-          <w:bdr w:val="single" w:sz="4" w:space="0" w:color="auto"/>
-        </w:rPr>
-        <w:t>$</w:t>
-      </w:r>
-      <w:r>
-        <w:rPr>
-          <w:rFonts w:ascii="Times New Roman" w:eastAsia="新細明體" w:hAnsi="Times New Roman" w:cs="Times New Roman" w:hint="eastAsia"/>
-          <w:b/>
-          <w:sz w:val="20"/>
-          <w:szCs w:val="20"/>
-          <w:bdr w:val="single" w:sz="4" w:space="0" w:color="auto"/>
-        </w:rPr>
-        <w:t>五、</w:t>
-      </w:r>
-      <w:r>
-        <w:rPr>
-          <w:rFonts w:ascii="Times New Roman" w:eastAsia="新細明體" w:hAnsi="Times New Roman" w:cs="Times New Roman"/>
-          <w:b/>
-          <w:kern w:val="0"/>
-          <w:sz w:val="20"/>
-          <w:szCs w:val="20"/>
-          <w:bdr w:val="single" w:sz="4" w:space="0" w:color="auto"/>
-        </w:rPr>
-        <w:t>佛</w:t>
-      </w:r>
-      <w:r>
-        <w:rPr>
-          <w:rFonts w:ascii="Times New Roman" w:eastAsia="新細明體" w:hAnsi="Times New Roman" w:cs="Times New Roman" w:hint="eastAsia"/>
-          <w:b/>
-          <w:kern w:val="0"/>
-          <w:sz w:val="20"/>
-          <w:szCs w:val="20"/>
-          <w:bdr w:val="single" w:sz="4" w:space="0" w:color="auto"/>
-        </w:rPr>
-        <w:t>尚且從</w:t>
-      </w:r>
-      <w:r>
-        <w:rPr>
-          <w:rFonts w:ascii="Times New Roman" w:eastAsia="新細明體" w:hAnsi="Times New Roman" w:cs="Times New Roman"/>
-          <w:b/>
-          <w:kern w:val="0"/>
-          <w:sz w:val="20"/>
-          <w:szCs w:val="20"/>
-          <w:bdr w:val="single" w:sz="4" w:space="0" w:color="auto"/>
-        </w:rPr>
-        <w:t>弟子邊聽法</w:t>
-      </w:r>
-      <w:r>
-        <w:rPr>
-          <w:rFonts w:ascii="Times New Roman" w:eastAsia="新細明體" w:hAnsi="Times New Roman" w:cs="Times New Roman" w:hint="eastAsia"/>
-          <w:b/>
-          <w:kern w:val="0"/>
-          <w:sz w:val="20"/>
-          <w:szCs w:val="20"/>
-          <w:bdr w:val="single" w:sz="4" w:space="0" w:color="auto"/>
-        </w:rPr>
-        <w:t>，何況阿羅漢，更應</w:t>
-      </w:r>
-      <w:r>
-        <w:rPr>
-          <w:rFonts w:ascii="Times New Roman" w:eastAsia="新細明體" w:hAnsi="Times New Roman" w:cs="Times New Roman"/>
-          <w:b/>
-          <w:kern w:val="0"/>
-          <w:sz w:val="20"/>
-          <w:szCs w:val="20"/>
-          <w:bdr w:val="single" w:sz="4" w:space="0" w:color="auto"/>
-        </w:rPr>
-        <w:t>常在佛邊</w:t>
-      </w:r>
-      <w:r>
-        <w:rPr>
-          <w:rFonts w:ascii="Times New Roman" w:eastAsia="新細明體" w:hAnsi="Times New Roman" w:cs="Times New Roman" w:hint="eastAsia"/>
-          <w:b/>
-          <w:kern w:val="0"/>
-          <w:sz w:val="20"/>
-          <w:szCs w:val="20"/>
-          <w:bdr w:val="single" w:sz="4" w:space="0" w:color="auto"/>
-        </w:rPr>
-        <w:t>聞</w:t>
-      </w:r>
-      <w:r>
-        <w:rPr>
-          <w:rFonts w:ascii="Times New Roman" w:eastAsia="新細明體" w:hAnsi="Times New Roman" w:cs="Times New Roman"/>
-          <w:b/>
-          <w:kern w:val="0"/>
-          <w:sz w:val="20"/>
-          <w:szCs w:val="20"/>
-          <w:bdr w:val="single" w:sz="4" w:space="0" w:color="auto"/>
-        </w:rPr>
-        <w:t>法</w:t>
-      </w:r>
-    </w:p>
-    <w:p>
-      <w:pPr>
-        <w:spacing w:line="400" w:lineRule="exact"/>
-        <w:ind w:leftChars="50" w:left="120"/>
-        <w:jc w:val="both"/>
-        <w:rPr>
-          <w:rFonts w:ascii="Times New Roman" w:eastAsia="新細明體" w:hAnsi="Times New Roman" w:cs="Times New Roman"/>
-          <w:kern w:val="0"/>
-          <w:szCs w:val="24"/>
-        </w:rPr>
-      </w:pPr>
-      <w:r>
-        <w:rPr>
-          <w:rFonts w:ascii="Times New Roman" w:eastAsia="新細明體" w:hAnsi="Times New Roman" w:cs="Times New Roman"/>
-          <w:kern w:val="0"/>
-          <w:szCs w:val="24"/>
-        </w:rPr>
-        <w:t>復次，如佛大師，自一心從弟子邊聽法，不應難言阿羅漢所作已辦，何</w:t>
-      </w:r>
-      <w:bookmarkStart w:id="215" w:name="0083a03"/>
-      <w:r>
-        <w:rPr>
-          <w:rFonts w:ascii="Times New Roman" w:eastAsia="新細明體" w:hAnsi="Times New Roman" w:cs="Times New Roman"/>
-          <w:kern w:val="0"/>
-          <w:szCs w:val="24"/>
-        </w:rPr>
-        <w:t>以聽法？譬如</w:t>
-      </w:r>
-      <w:bookmarkEnd w:id="215"/>
-      <w:r>
-        <w:rPr>
-          <w:rFonts w:ascii="Times New Roman" w:eastAsia="新細明體" w:hAnsi="Times New Roman" w:cs="Times New Roman"/>
-          <w:kern w:val="0"/>
-          <w:szCs w:val="24"/>
-        </w:rPr>
-        <w:t>飽滿人得好食，猶尚更食，云何飢渴人而言不應食！以是故，諸阿羅</w:t>
-      </w:r>
-      <w:bookmarkStart w:id="216" w:name="0083a05"/>
-      <w:r>
-        <w:rPr>
-          <w:rFonts w:ascii="Times New Roman" w:eastAsia="新細明體" w:hAnsi="Times New Roman" w:cs="Times New Roman"/>
-          <w:kern w:val="0"/>
-          <w:szCs w:val="24"/>
-        </w:rPr>
-        <w:t>漢雖所作已辦，常在佛邊聽法。</w:t>
-      </w:r>
-    </w:p>
-    <w:p>
-      <w:pPr>
-        <w:spacing w:beforeLines="30" w:before="108" w:line="400" w:lineRule="exact"/>
-        <w:ind w:leftChars="50" w:left="120"/>
-        <w:jc w:val="both"/>
-        <w:rPr>
-          <w:rFonts w:ascii="Times New Roman" w:eastAsia="新細明體" w:hAnsi="Times New Roman" w:cs="Times New Roman"/>
-          <w:b/>
-          <w:kern w:val="0"/>
-          <w:sz w:val="20"/>
-          <w:szCs w:val="20"/>
-          <w:bdr w:val="single" w:sz="4" w:space="0" w:color="auto"/>
-        </w:rPr>
-      </w:pPr>
-      <w:r>
-        <w:rPr>
-          <w:rFonts w:ascii="Times New Roman" w:eastAsia="新細明體" w:hAnsi="Times New Roman" w:cs="Times New Roman" w:hint="eastAsia"/>
-          <w:b/>
-          <w:sz w:val="20"/>
-          <w:szCs w:val="20"/>
-          <w:bdr w:val="single" w:sz="4" w:space="0" w:color="auto"/>
-        </w:rPr>
-        <w:t>$</w:t>
-      </w:r>
-      <w:r>
-        <w:rPr>
-          <w:rFonts w:ascii="Times New Roman" w:eastAsia="新細明體" w:hAnsi="Times New Roman" w:cs="Times New Roman" w:hint="eastAsia"/>
-          <w:b/>
-          <w:sz w:val="20"/>
-          <w:szCs w:val="20"/>
-          <w:bdr w:val="single" w:sz="4" w:space="0" w:color="auto"/>
-        </w:rPr>
-        <w:t>六、</w:t>
-      </w:r>
-      <w:r>
-        <w:rPr>
-          <w:rFonts w:ascii="Times New Roman" w:eastAsia="新細明體" w:hAnsi="Times New Roman" w:cs="Times New Roman"/>
-          <w:b/>
-          <w:kern w:val="0"/>
-          <w:sz w:val="20"/>
-          <w:szCs w:val="20"/>
-          <w:bdr w:val="single" w:sz="4" w:space="0" w:color="auto"/>
-        </w:rPr>
-        <w:t>佛</w:t>
-      </w:r>
-      <w:r>
-        <w:rPr>
-          <w:rFonts w:ascii="Times New Roman" w:eastAsia="新細明體" w:hAnsi="Times New Roman" w:cs="Times New Roman" w:hint="eastAsia"/>
-          <w:b/>
-          <w:kern w:val="0"/>
-          <w:sz w:val="20"/>
-          <w:szCs w:val="20"/>
-          <w:bdr w:val="single" w:sz="4" w:space="0" w:color="auto"/>
-        </w:rPr>
-        <w:t>與阿羅漢皆住</w:t>
-      </w:r>
-      <w:r>
-        <w:rPr>
-          <w:rFonts w:ascii="Times New Roman" w:eastAsia="新細明體" w:hAnsi="Times New Roman" w:cs="Times New Roman"/>
-          <w:b/>
-          <w:kern w:val="0"/>
-          <w:sz w:val="20"/>
-          <w:szCs w:val="20"/>
-          <w:bdr w:val="single" w:sz="4" w:space="0" w:color="auto"/>
-        </w:rPr>
-        <w:t>善法解脫中，住法相應，眷屬莊嚴</w:t>
-      </w:r>
-    </w:p>
-    <w:p>
-      <w:pPr>
-        <w:spacing w:line="400" w:lineRule="exact"/>
-        <w:ind w:leftChars="50" w:left="120"/>
-        <w:jc w:val="both"/>
-        <w:rPr>
-          <w:rFonts w:ascii="Times New Roman" w:eastAsia="新細明體" w:hAnsi="Times New Roman" w:cs="Times New Roman"/>
-          <w:kern w:val="0"/>
-          <w:szCs w:val="24"/>
-        </w:rPr>
-      </w:pPr>
-      <w:r>
-        <w:rPr>
-          <w:rFonts w:ascii="Times New Roman" w:eastAsia="新細明體" w:hAnsi="Times New Roman" w:cs="Times New Roman"/>
-          <w:kern w:val="0"/>
-          <w:szCs w:val="24"/>
-        </w:rPr>
-        <w:t>復次，佛住</w:t>
-      </w:r>
-      <w:bookmarkStart w:id="217" w:name="0083a06"/>
-      <w:bookmarkEnd w:id="216"/>
-      <w:r>
-        <w:rPr>
-          <w:rFonts w:ascii="Times New Roman" w:eastAsia="新細明體" w:hAnsi="Times New Roman" w:cs="Times New Roman"/>
-          <w:kern w:val="0"/>
-          <w:szCs w:val="24"/>
-        </w:rPr>
-        <w:t>解脫法中，諸阿羅漢亦住解脫法中，住法相</w:t>
-      </w:r>
-      <w:bookmarkStart w:id="218" w:name="0083a07"/>
-      <w:bookmarkEnd w:id="217"/>
-      <w:r>
-        <w:rPr>
-          <w:rFonts w:ascii="Times New Roman" w:eastAsia="新細明體" w:hAnsi="Times New Roman" w:cs="Times New Roman"/>
-          <w:kern w:val="0"/>
-          <w:szCs w:val="24"/>
-        </w:rPr>
-        <w:t>應，眷屬莊嚴。</w:t>
-      </w:r>
-    </w:p>
-    <w:p>
-      <w:pPr>
-        <w:spacing w:beforeLines="20" w:before="72" w:line="400" w:lineRule="exact"/>
-        <w:ind w:leftChars="50" w:left="120"/>
-        <w:jc w:val="both"/>
-        <w:rPr>
-          <w:rFonts w:ascii="Times New Roman" w:eastAsia="新細明體" w:hAnsi="Times New Roman" w:cs="Times New Roman"/>
-          <w:kern w:val="0"/>
-          <w:szCs w:val="24"/>
-        </w:rPr>
-      </w:pPr>
-      <w:r>
-        <w:rPr>
-          <w:rFonts w:ascii="Times New Roman" w:eastAsia="新細明體" w:hAnsi="Times New Roman" w:cs="Times New Roman"/>
-          <w:kern w:val="0"/>
-          <w:szCs w:val="24"/>
-        </w:rPr>
-        <w:t>如</w:t>
-      </w:r>
-      <w:r>
-        <w:rPr>
-          <w:rFonts w:ascii="Times New Roman" w:eastAsia="新細明體" w:hAnsi="Times New Roman" w:cs="Times New Roman" w:hint="eastAsia"/>
-          <w:kern w:val="0"/>
-          <w:szCs w:val="24"/>
-        </w:rPr>
-        <w:t>《</w:t>
-      </w:r>
-      <w:r>
-        <w:rPr>
-          <w:rFonts w:ascii="Times New Roman" w:eastAsia="新細明體" w:hAnsi="Times New Roman" w:cs="Times New Roman"/>
-          <w:kern w:val="0"/>
-          <w:szCs w:val="24"/>
-        </w:rPr>
-        <w:t>栴檀譬喻經</w:t>
-      </w:r>
-      <w:r>
-        <w:rPr>
-          <w:rFonts w:ascii="Times New Roman" w:eastAsia="新細明體" w:hAnsi="Times New Roman" w:cs="Times New Roman" w:hint="eastAsia"/>
-          <w:kern w:val="0"/>
-          <w:szCs w:val="24"/>
-        </w:rPr>
-        <w:t>》</w:t>
-      </w:r>
-      <w:r>
-        <w:rPr>
-          <w:rFonts w:ascii="Times New Roman" w:eastAsia="新細明體" w:hAnsi="Times New Roman" w:cs="Times New Roman"/>
-          <w:kern w:val="0"/>
-          <w:szCs w:val="24"/>
-          <w:vertAlign w:val="superscript"/>
-        </w:rPr>
-        <w:footnoteReference w:id="112"/>
-      </w:r>
-      <w:r>
-        <w:rPr>
-          <w:rFonts w:ascii="Times New Roman" w:eastAsia="新細明體" w:hAnsi="Times New Roman" w:cs="Times New Roman"/>
-          <w:kern w:val="0"/>
-          <w:szCs w:val="24"/>
-        </w:rPr>
-        <w:t>中</w:t>
-      </w:r>
-      <w:bookmarkEnd w:id="218"/>
-      <w:r>
-        <w:rPr>
-          <w:rFonts w:ascii="Times New Roman" w:eastAsia="新細明體" w:hAnsi="Times New Roman" w:cs="Times New Roman"/>
-          <w:kern w:val="0"/>
-          <w:szCs w:val="24"/>
-        </w:rPr>
-        <w:t>言：「</w:t>
-      </w:r>
-      <w:r>
-        <w:rPr>
-          <w:kern w:val="0"/>
-        </w:rPr>
-        <w:t>^</w:t>
-      </w:r>
-      <w:r>
-        <w:rPr>
-          <w:rFonts w:ascii="Times New Roman" w:eastAsia="標楷體" w:hAnsi="Times New Roman" w:cs="Times New Roman"/>
-          <w:kern w:val="0"/>
-          <w:szCs w:val="24"/>
-        </w:rPr>
-        <w:t>有栴檀</w:t>
-      </w:r>
-      <w:bookmarkStart w:id="219" w:name="0083a08"/>
-      <w:r>
-        <w:rPr>
-          <w:rFonts w:ascii="Times New Roman" w:eastAsia="標楷體" w:hAnsi="Times New Roman" w:cs="Times New Roman"/>
-          <w:kern w:val="0"/>
-          <w:szCs w:val="24"/>
-        </w:rPr>
-        <w:t>林，伊蘭</w:t>
-      </w:r>
-      <w:bookmarkEnd w:id="219"/>
-      <w:r>
-        <w:rPr>
-          <w:rFonts w:ascii="Times New Roman" w:eastAsia="標楷體" w:hAnsi="Times New Roman" w:cs="Times New Roman"/>
-          <w:kern w:val="0"/>
-          <w:szCs w:val="24"/>
-        </w:rPr>
-        <w:t>圍之；有伊蘭林，栴檀圍之</w:t>
-      </w:r>
-      <w:r>
-        <w:rPr>
-          <w:rFonts w:ascii="Times New Roman" w:eastAsia="標楷體" w:hAnsi="Times New Roman" w:cs="Times New Roman" w:hint="eastAsia"/>
-          <w:kern w:val="0"/>
-          <w:szCs w:val="24"/>
-        </w:rPr>
-        <w:t>。</w:t>
-      </w:r>
-      <w:r>
-        <w:rPr>
-          <w:rFonts w:ascii="Times New Roman" w:eastAsia="標楷體" w:hAnsi="Times New Roman" w:cs="Times New Roman"/>
-          <w:kern w:val="0"/>
-          <w:szCs w:val="24"/>
-        </w:rPr>
-        <w:t>有</w:t>
-      </w:r>
-      <w:bookmarkStart w:id="220" w:name="0083a09"/>
-      <w:r>
-        <w:rPr>
-          <w:rFonts w:ascii="Times New Roman" w:eastAsia="標楷體" w:hAnsi="Times New Roman" w:cs="Times New Roman"/>
-          <w:kern w:val="0"/>
-          <w:szCs w:val="24"/>
-        </w:rPr>
-        <w:t>栴檀，栴檀以為叢林；有伊蘭，伊蘭自相圍</w:t>
-      </w:r>
-      <w:bookmarkEnd w:id="220"/>
-      <w:r>
-        <w:rPr>
-          <w:rFonts w:ascii="Times New Roman" w:eastAsia="標楷體" w:hAnsi="Times New Roman" w:cs="Times New Roman"/>
-          <w:kern w:val="0"/>
-          <w:szCs w:val="24"/>
-        </w:rPr>
-        <w:t>繞。</w:t>
-      </w:r>
-      <w:r>
-        <w:rPr>
-          <w:kern w:val="0"/>
-        </w:rPr>
-        <w:t>^^</w:t>
-      </w:r>
-      <w:r>
-        <w:rPr>
-          <w:rFonts w:ascii="Times New Roman" w:eastAsia="新細明體" w:hAnsi="Times New Roman" w:cs="Times New Roman"/>
-          <w:kern w:val="0"/>
-          <w:szCs w:val="24"/>
-          <w:vertAlign w:val="superscript"/>
-        </w:rPr>
-        <w:footnoteReference w:id="113"/>
-      </w:r>
-      <w:r>
-        <w:rPr>
-          <w:rFonts w:ascii="Times New Roman" w:eastAsia="新細明體" w:hAnsi="Times New Roman" w:cs="Times New Roman"/>
-          <w:kern w:val="0"/>
-          <w:szCs w:val="24"/>
-        </w:rPr>
-        <w:t>」</w:t>
-      </w:r>
-      <w:bookmarkStart w:id="221" w:name="0083a10"/>
-    </w:p>
-    <w:p>
-      <w:pPr>
-        <w:spacing w:beforeLines="20" w:before="72" w:line="400" w:lineRule="exact"/>
-        <w:ind w:leftChars="50" w:left="120"/>
-        <w:jc w:val="both"/>
-        <w:rPr>
-          <w:rFonts w:ascii="Times New Roman" w:eastAsia="新細明體" w:hAnsi="Times New Roman" w:cs="Times New Roman"/>
-          <w:kern w:val="0"/>
-          <w:szCs w:val="24"/>
-        </w:rPr>
-      </w:pPr>
-      <w:r>
-        <w:rPr>
-          <w:rFonts w:ascii="Times New Roman" w:eastAsia="新細明體" w:hAnsi="Times New Roman" w:cs="Times New Roman"/>
-          <w:kern w:val="0"/>
-          <w:szCs w:val="24"/>
-        </w:rPr>
-        <w:t>佛</w:t>
-      </w:r>
-      <w:r>
-        <w:rPr>
-          <w:rFonts w:ascii="Times New Roman" w:eastAsia="新細明體" w:hAnsi="Times New Roman" w:cs="Times New Roman" w:hint="eastAsia"/>
-          <w:kern w:val="0"/>
-          <w:szCs w:val="24"/>
-        </w:rPr>
-        <w:t>、</w:t>
-      </w:r>
-      <w:r>
-        <w:rPr>
-          <w:rFonts w:ascii="Times New Roman" w:eastAsia="新細明體" w:hAnsi="Times New Roman" w:cs="Times New Roman"/>
-          <w:kern w:val="0"/>
-          <w:szCs w:val="24"/>
-        </w:rPr>
-        <w:t>諸阿羅漢，亦復如是。佛住善法解脫</w:t>
-      </w:r>
-      <w:bookmarkStart w:id="222" w:name="0083a11"/>
-      <w:bookmarkEnd w:id="221"/>
-      <w:r>
-        <w:rPr>
-          <w:rFonts w:ascii="Times New Roman" w:eastAsia="新細明體" w:hAnsi="Times New Roman" w:cs="Times New Roman"/>
-          <w:kern w:val="0"/>
-          <w:szCs w:val="24"/>
-        </w:rPr>
-        <w:t>中，諸阿羅漢亦</w:t>
-      </w:r>
-      <w:bookmarkEnd w:id="222"/>
-      <w:r>
-        <w:rPr>
-          <w:rFonts w:ascii="Times New Roman" w:eastAsia="新細明體" w:hAnsi="Times New Roman" w:cs="Times New Roman"/>
-          <w:kern w:val="0"/>
-          <w:szCs w:val="24"/>
-        </w:rPr>
-        <w:t>住善法解脫中，住法相應</w:t>
-      </w:r>
-      <w:bookmarkStart w:id="223" w:name="0083a12"/>
-      <w:r>
-        <w:rPr>
-          <w:rFonts w:ascii="Times New Roman" w:eastAsia="新細明體" w:hAnsi="Times New Roman" w:cs="Times New Roman"/>
-          <w:kern w:val="0"/>
-          <w:szCs w:val="24"/>
-        </w:rPr>
-        <w:t>，眷屬莊嚴。</w:t>
-      </w:r>
-    </w:p>
-    <w:p>
-      <w:pPr>
-        <w:spacing w:beforeLines="20" w:before="72" w:line="400" w:lineRule="exact"/>
-        <w:ind w:leftChars="50" w:left="120"/>
-        <w:jc w:val="both"/>
-        <w:rPr>
-          <w:rFonts w:ascii="Times New Roman" w:eastAsia="新細明體" w:hAnsi="Times New Roman" w:cs="Times New Roman"/>
-          <w:kern w:val="0"/>
-          <w:szCs w:val="24"/>
-        </w:rPr>
-      </w:pPr>
-      <w:r>
-        <w:rPr>
-          <w:rFonts w:ascii="Times New Roman" w:eastAsia="新細明體" w:hAnsi="Times New Roman" w:cs="Times New Roman"/>
-          <w:kern w:val="0"/>
-          <w:szCs w:val="24"/>
-        </w:rPr>
-        <w:t>佛以大</w:t>
-      </w:r>
-      <w:bookmarkEnd w:id="223"/>
-      <w:r>
-        <w:rPr>
-          <w:rFonts w:ascii="Times New Roman" w:eastAsia="新細明體" w:hAnsi="Times New Roman" w:cs="Times New Roman"/>
-          <w:kern w:val="0"/>
-          <w:szCs w:val="24"/>
-        </w:rPr>
-        <w:t>眾圍繞，如須彌山王，十</w:t>
-      </w:r>
-      <w:bookmarkStart w:id="224" w:name="0083a13"/>
-      <w:r>
-        <w:rPr>
-          <w:rFonts w:ascii="Times New Roman" w:eastAsia="新細明體" w:hAnsi="Times New Roman" w:cs="Times New Roman"/>
-          <w:kern w:val="0"/>
-          <w:szCs w:val="24"/>
-        </w:rPr>
-        <w:t>寶山圍繞；如白香象王，白香象圍繞；如師子</w:t>
-      </w:r>
-      <w:bookmarkStart w:id="225" w:name="0083a14"/>
-      <w:bookmarkEnd w:id="224"/>
-      <w:r>
-        <w:rPr>
-          <w:rFonts w:ascii="Times New Roman" w:eastAsia="新細明體" w:hAnsi="Times New Roman" w:cs="Times New Roman"/>
-          <w:kern w:val="0"/>
-          <w:szCs w:val="24"/>
-        </w:rPr>
-        <w:t>王，師子眾圍遶</w:t>
-      </w:r>
-      <w:r>
-        <w:rPr>
-          <w:rFonts w:ascii="Times New Roman" w:eastAsia="新細明體" w:hAnsi="Times New Roman" w:cs="Times New Roman" w:hint="eastAsia"/>
-          <w:kern w:val="0"/>
-          <w:szCs w:val="24"/>
-        </w:rPr>
-        <w:t>。</w:t>
-      </w:r>
-      <w:r>
-        <w:rPr>
-          <w:rFonts w:ascii="Times New Roman" w:eastAsia="新細明體" w:hAnsi="Times New Roman" w:cs="Times New Roman"/>
-          <w:kern w:val="0"/>
-          <w:szCs w:val="24"/>
-        </w:rPr>
-        <w:t>佛亦如是，佛為世間無上福</w:t>
-      </w:r>
-      <w:bookmarkStart w:id="226" w:name="0083a15"/>
-      <w:bookmarkEnd w:id="225"/>
-      <w:r>
-        <w:rPr>
-          <w:rFonts w:ascii="Times New Roman" w:eastAsia="新細明體" w:hAnsi="Times New Roman" w:cs="Times New Roman"/>
-          <w:kern w:val="0"/>
-          <w:szCs w:val="24"/>
-        </w:rPr>
-        <w:t>田，與諸弟子圍繞共住</w:t>
-      </w:r>
-      <w:bookmarkStart w:id="227" w:name="0083a16"/>
-      <w:bookmarkEnd w:id="226"/>
-      <w:r>
-        <w:rPr>
-          <w:rFonts w:ascii="Times New Roman" w:eastAsia="新細明體" w:hAnsi="Times New Roman" w:cs="Times New Roman"/>
-          <w:kern w:val="0"/>
-          <w:szCs w:val="24"/>
-        </w:rPr>
-        <w:t>。</w:t>
-      </w:r>
-    </w:p>
-    <w:bookmarkEnd w:id="227"/>
-    <w:p>
-      <w:pPr>
-        <w:spacing w:beforeLines="30" w:before="108" w:line="400" w:lineRule="exact"/>
-        <w:jc w:val="both"/>
-        <w:rPr>
-          <w:rFonts w:ascii="Times New Roman" w:eastAsia="新細明體" w:hAnsi="Times New Roman" w:cs="Times New Roman"/>
-          <w:b/>
-          <w:sz w:val="20"/>
-          <w:szCs w:val="20"/>
-          <w:bdr w:val="single" w:sz="4" w:space="0" w:color="auto"/>
-        </w:rPr>
-      </w:pPr>
-      <w:r>
-        <w:rPr>
-          <w:rFonts w:ascii="Times New Roman" w:eastAsia="新細明體" w:hAnsi="Times New Roman" w:cs="Times New Roman" w:hint="eastAsia"/>
-          <w:b/>
-          <w:sz w:val="20"/>
-          <w:szCs w:val="20"/>
-          <w:bdr w:val="single" w:sz="4" w:space="0" w:color="auto"/>
-        </w:rPr>
-        <w:t>$</w:t>
-      </w:r>
-      <w:r>
-        <w:rPr>
-          <w:rFonts w:ascii="Times New Roman" w:eastAsia="新細明體" w:hAnsi="Times New Roman" w:cs="Times New Roman" w:hint="eastAsia"/>
-          <w:b/>
-          <w:sz w:val="20"/>
-          <w:szCs w:val="20"/>
-          <w:bdr w:val="single" w:sz="4" w:space="0" w:color="auto"/>
-        </w:rPr>
-        <w:t>拾陸、釋</w:t>
-      </w:r>
-      <w:r>
-        <w:rPr>
-          <w:rFonts w:ascii="新細明體" w:eastAsia="新細明體" w:hAnsi="新細明體" w:cs="Times New Roman" w:hint="eastAsia"/>
-          <w:b/>
-          <w:sz w:val="20"/>
-          <w:szCs w:val="20"/>
-          <w:bdr w:val="single" w:sz="4" w:space="0" w:color="auto"/>
-        </w:rPr>
-        <w:t>「</w:t>
-      </w:r>
-      <w:r>
-        <w:rPr>
-          <w:rFonts w:ascii="新細明體" w:eastAsia="新細明體" w:hAnsi="新細明體" w:cs="Times New Roman"/>
-          <w:b/>
-          <w:kern w:val="0"/>
-          <w:sz w:val="20"/>
-          <w:szCs w:val="20"/>
-          <w:bdr w:val="single" w:sz="4" w:space="0" w:color="auto"/>
-        </w:rPr>
-        <w:t>唯除阿難在學地</w:t>
-      </w:r>
-      <w:r>
-        <w:rPr>
-          <w:rFonts w:ascii="新細明體" w:eastAsia="新細明體" w:hAnsi="新細明體" w:cs="Times New Roman" w:hint="eastAsia"/>
-          <w:b/>
-          <w:kern w:val="0"/>
-          <w:sz w:val="20"/>
-          <w:szCs w:val="20"/>
-          <w:bdr w:val="single" w:sz="4" w:space="0" w:color="auto"/>
-        </w:rPr>
-        <w:t>」</w:t>
-      </w:r>
-    </w:p>
-    <w:p>
-      <w:pPr>
-        <w:spacing w:line="400" w:lineRule="exact"/>
-        <w:jc w:val="both"/>
-        <w:rPr>
-          <w:rFonts w:ascii="Times New Roman" w:eastAsia="新細明體" w:hAnsi="Times New Roman" w:cs="Times New Roman"/>
-          <w:kern w:val="0"/>
-          <w:szCs w:val="24"/>
-        </w:rPr>
-      </w:pPr>
-      <w:r>
-        <w:rPr>
-          <w:rFonts w:ascii="標楷體" w:eastAsia="新細明體" w:hAnsi="標楷體" w:cs="Times New Roman" w:hint="eastAsia"/>
-          <w:kern w:val="0"/>
-          <w:szCs w:val="24"/>
-        </w:rPr>
-        <w:t>^</w:t>
-      </w:r>
-      <w:r>
-        <w:rPr>
-          <w:rFonts w:ascii="標楷體" w:eastAsia="新細明體" w:hAnsi="標楷體" w:cs="Times New Roman"/>
-          <w:kern w:val="0"/>
-          <w:szCs w:val="24"/>
-        </w:rPr>
-        <w:t>【</w:t>
-      </w:r>
-      <w:r>
-        <w:rPr>
-          <w:rFonts w:ascii="標楷體" w:eastAsia="標楷體" w:hAnsi="標楷體" w:cs="Times New Roman"/>
-          <w:b/>
-          <w:szCs w:val="24"/>
-        </w:rPr>
-        <w:t>經</w:t>
-      </w:r>
-      <w:r>
-        <w:rPr>
-          <w:rFonts w:ascii="標楷體" w:eastAsia="新細明體" w:hAnsi="標楷體" w:cs="Times New Roman"/>
-          <w:kern w:val="0"/>
-          <w:szCs w:val="24"/>
-        </w:rPr>
-        <w:t>】</w:t>
-      </w:r>
-      <w:r>
-        <w:rPr>
-          <w:rFonts w:ascii="標楷體" w:eastAsia="標楷體" w:hAnsi="標楷體" w:cs="Times New Roman"/>
-          <w:kern w:val="0"/>
-          <w:szCs w:val="24"/>
-        </w:rPr>
-        <w:t>唯除阿難在學地，得須陀洹。</w:t>
-      </w:r>
-      <w:r>
-        <w:rPr>
-          <w:kern w:val="0"/>
-        </w:rPr>
-        <w:t>^^</w:t>
-      </w:r>
-    </w:p>
-    <w:p>
-      <w:pPr>
-        <w:spacing w:beforeLines="20" w:before="72" w:line="400" w:lineRule="exact"/>
-        <w:jc w:val="both"/>
-        <w:rPr>
-          <w:rFonts w:ascii="Times New Roman" w:eastAsia="新細明體" w:hAnsi="Times New Roman" w:cs="Times New Roman"/>
-          <w:szCs w:val="20"/>
-          <w:bdr w:val="single" w:sz="4" w:space="0" w:color="auto"/>
-        </w:rPr>
-      </w:pPr>
-      <w:r>
-        <w:rPr>
-          <w:rFonts w:ascii="標楷體" w:eastAsia="新細明體" w:hAnsi="標楷體" w:cs="Times New Roman"/>
-          <w:kern w:val="0"/>
-          <w:szCs w:val="24"/>
-        </w:rPr>
-        <w:t>【</w:t>
-      </w:r>
-      <w:r>
-        <w:rPr>
-          <w:rFonts w:ascii="新細明體" w:eastAsia="新細明體" w:hAnsi="新細明體" w:cs="Times New Roman"/>
-          <w:b/>
-          <w:szCs w:val="24"/>
-        </w:rPr>
-        <w:t>論</w:t>
-      </w:r>
-      <w:r>
-        <w:rPr>
-          <w:rFonts w:ascii="標楷體" w:eastAsia="新細明體" w:hAnsi="標楷體" w:cs="Times New Roman"/>
-          <w:kern w:val="0"/>
-          <w:szCs w:val="24"/>
-        </w:rPr>
-        <w:t>】</w:t>
-      </w:r>
-    </w:p>
-    <w:p>
-      <w:pPr>
-        <w:spacing w:line="400" w:lineRule="exact"/>
-        <w:ind w:leftChars="50" w:left="120"/>
-        <w:jc w:val="both"/>
-        <w:rPr>
-          <w:rFonts w:ascii="Times New Roman" w:eastAsia="新細明體" w:hAnsi="Times New Roman" w:cs="Times New Roman"/>
-          <w:b/>
-          <w:sz w:val="20"/>
-          <w:szCs w:val="20"/>
-          <w:bdr w:val="single" w:sz="4" w:space="0" w:color="auto"/>
-        </w:rPr>
-      </w:pPr>
-      <w:r>
-        <w:rPr>
-          <w:rFonts w:ascii="Times New Roman" w:eastAsia="新細明體" w:hAnsi="Times New Roman" w:cs="Times New Roman" w:hint="eastAsia"/>
-          <w:b/>
-          <w:sz w:val="20"/>
-          <w:szCs w:val="20"/>
-          <w:bdr w:val="single" w:sz="4" w:space="0" w:color="auto"/>
-        </w:rPr>
-        <w:lastRenderedPageBreak/>
-        <w:t>$</w:t>
-      </w:r>
-      <w:r>
-        <w:rPr>
-          <w:rFonts w:ascii="Times New Roman" w:eastAsia="新細明體" w:hAnsi="Times New Roman" w:cs="Times New Roman" w:hint="eastAsia"/>
-          <w:b/>
-          <w:sz w:val="20"/>
-          <w:szCs w:val="20"/>
-          <w:bdr w:val="single" w:sz="4" w:space="0" w:color="auto"/>
-        </w:rPr>
-        <w:t>一、唯阿難</w:t>
-      </w:r>
-      <w:r>
-        <w:rPr>
-          <w:rFonts w:ascii="Times New Roman" w:eastAsia="新細明體" w:hAnsi="Times New Roman" w:cs="Times New Roman"/>
-          <w:b/>
-          <w:kern w:val="0"/>
-          <w:sz w:val="20"/>
-          <w:szCs w:val="20"/>
-          <w:bdr w:val="single" w:sz="4" w:space="0" w:color="auto"/>
-        </w:rPr>
-        <w:t>未離欲故</w:t>
-      </w:r>
-      <w:r>
-        <w:rPr>
-          <w:rFonts w:ascii="Times New Roman" w:eastAsia="新細明體" w:hAnsi="Times New Roman" w:cs="Times New Roman" w:hint="eastAsia"/>
-          <w:b/>
-          <w:kern w:val="0"/>
-          <w:sz w:val="20"/>
-          <w:szCs w:val="20"/>
-          <w:bdr w:val="single" w:sz="4" w:space="0" w:color="auto"/>
-        </w:rPr>
-        <w:t>在學地，不在</w:t>
-      </w:r>
-      <w:r>
-        <w:rPr>
-          <w:rFonts w:ascii="Times New Roman" w:eastAsia="新細明體" w:hAnsi="Times New Roman" w:cs="Times New Roman"/>
-          <w:b/>
-          <w:kern w:val="0"/>
-          <w:sz w:val="20"/>
-          <w:szCs w:val="20"/>
-          <w:bdr w:val="single" w:sz="4" w:space="0" w:color="auto"/>
-        </w:rPr>
-        <w:t>阿羅漢</w:t>
-      </w:r>
-      <w:r>
-        <w:rPr>
-          <w:rFonts w:ascii="Times New Roman" w:eastAsia="新細明體" w:hAnsi="Times New Roman" w:cs="Times New Roman" w:hint="eastAsia"/>
-          <w:b/>
-          <w:kern w:val="0"/>
-          <w:sz w:val="20"/>
-          <w:szCs w:val="20"/>
-          <w:bdr w:val="single" w:sz="4" w:space="0" w:color="auto"/>
-        </w:rPr>
-        <w:t>數中</w:t>
-      </w:r>
-    </w:p>
-    <w:p>
-      <w:pPr>
-        <w:spacing w:line="400" w:lineRule="exact"/>
-        <w:ind w:leftChars="50" w:left="120"/>
-        <w:jc w:val="both"/>
-        <w:rPr>
-          <w:rFonts w:ascii="Times New Roman" w:eastAsia="新細明體" w:hAnsi="Times New Roman" w:cs="Times New Roman"/>
-          <w:kern w:val="0"/>
-          <w:szCs w:val="24"/>
-        </w:rPr>
-      </w:pPr>
-      <w:r>
-        <w:rPr>
-          <w:rFonts w:ascii="Times New Roman" w:eastAsia="新細明體" w:hAnsi="Times New Roman" w:cs="Times New Roman"/>
-          <w:kern w:val="0"/>
-          <w:szCs w:val="24"/>
-        </w:rPr>
-        <w:t>問曰：</w:t>
-      </w:r>
-      <w:bookmarkStart w:id="228" w:name="0083a17"/>
-      <w:r>
-        <w:rPr>
-          <w:rFonts w:ascii="Times New Roman" w:eastAsia="新細明體" w:hAnsi="Times New Roman" w:cs="Times New Roman"/>
-          <w:kern w:val="0"/>
-          <w:szCs w:val="24"/>
-        </w:rPr>
-        <w:t>何以言</w:t>
-      </w:r>
-      <w:r>
-        <w:rPr>
-          <w:rFonts w:ascii="Times New Roman" w:eastAsia="新細明體" w:hAnsi="Times New Roman" w:cs="Times New Roman" w:hint="eastAsia"/>
-          <w:kern w:val="0"/>
-          <w:szCs w:val="24"/>
-        </w:rPr>
-        <w:t>「</w:t>
-      </w:r>
-      <w:r>
-        <w:rPr>
-          <w:rFonts w:ascii="Times New Roman" w:eastAsia="新細明體" w:hAnsi="Times New Roman" w:cs="Times New Roman"/>
-          <w:kern w:val="0"/>
-          <w:szCs w:val="24"/>
-        </w:rPr>
-        <w:t>唯除阿難</w:t>
-      </w:r>
-      <w:r>
-        <w:rPr>
-          <w:rFonts w:ascii="Times New Roman" w:eastAsia="新細明體" w:hAnsi="Times New Roman" w:cs="Times New Roman" w:hint="eastAsia"/>
-          <w:kern w:val="0"/>
-          <w:szCs w:val="24"/>
-        </w:rPr>
-        <w:t>」</w:t>
-      </w:r>
-      <w:r>
-        <w:rPr>
-          <w:rFonts w:ascii="Times New Roman" w:eastAsia="新細明體" w:hAnsi="Times New Roman" w:cs="Times New Roman"/>
-          <w:kern w:val="0"/>
-          <w:szCs w:val="24"/>
-        </w:rPr>
-        <w:t>？</w:t>
-      </w:r>
-    </w:p>
-    <w:p>
-      <w:pPr>
-        <w:spacing w:line="400" w:lineRule="exact"/>
-        <w:ind w:leftChars="50" w:left="120"/>
-        <w:jc w:val="both"/>
-        <w:rPr>
-          <w:rFonts w:ascii="Times New Roman" w:eastAsia="新細明體" w:hAnsi="Times New Roman" w:cs="Times New Roman"/>
-          <w:kern w:val="0"/>
-          <w:szCs w:val="24"/>
-        </w:rPr>
-      </w:pPr>
-      <w:r>
-        <w:rPr>
-          <w:rFonts w:ascii="Times New Roman" w:eastAsia="新細明體" w:hAnsi="Times New Roman" w:cs="Times New Roman"/>
-          <w:kern w:val="0"/>
-          <w:szCs w:val="24"/>
-        </w:rPr>
-        <w:t>答曰：上所讚諸阿羅漢，</w:t>
-      </w:r>
-      <w:bookmarkStart w:id="229" w:name="0083a18"/>
-      <w:bookmarkEnd w:id="228"/>
-      <w:r>
-        <w:rPr>
-          <w:rFonts w:ascii="Times New Roman" w:eastAsia="新細明體" w:hAnsi="Times New Roman" w:cs="Times New Roman"/>
-          <w:kern w:val="0"/>
-          <w:szCs w:val="24"/>
-        </w:rPr>
-        <w:t>阿難不在其數。何</w:t>
-      </w:r>
-      <w:bookmarkEnd w:id="229"/>
-      <w:r>
-        <w:rPr>
-          <w:rFonts w:ascii="Times New Roman" w:eastAsia="新細明體" w:hAnsi="Times New Roman" w:cs="Times New Roman"/>
-          <w:kern w:val="0"/>
-          <w:szCs w:val="24"/>
-        </w:rPr>
-        <w:t>以故？以在學地，未離</w:t>
-      </w:r>
-      <w:bookmarkStart w:id="230" w:name="0083a19"/>
-      <w:r>
-        <w:rPr>
-          <w:rFonts w:ascii="Times New Roman" w:eastAsia="新細明體" w:hAnsi="Times New Roman" w:cs="Times New Roman"/>
-          <w:kern w:val="0"/>
-          <w:szCs w:val="24"/>
-        </w:rPr>
-        <w:t>欲故。</w:t>
-      </w:r>
-    </w:p>
-    <w:p>
-      <w:pPr>
-        <w:keepNext/>
-        <w:spacing w:line="0" w:lineRule="atLeast"/>
-        <w:ind w:leftChars="50" w:left="120"/>
-        <w:jc w:val="both"/>
-        <w:rPr>
-          <w:rFonts w:ascii="Times New Roman" w:eastAsia="新細明體" w:hAnsi="Times New Roman" w:cs="Times New Roman"/>
-          <w:b/>
-          <w:sz w:val="20"/>
-          <w:szCs w:val="20"/>
-          <w:bdr w:val="single" w:sz="4" w:space="0" w:color="auto"/>
-        </w:rPr>
-      </w:pPr>
-      <w:r>
-        <w:rPr>
-          <w:rFonts w:ascii="Times New Roman" w:eastAsia="新細明體" w:hAnsi="Times New Roman" w:cs="Times New Roman" w:hint="eastAsia"/>
-          <w:b/>
-          <w:sz w:val="20"/>
-          <w:szCs w:val="20"/>
-          <w:bdr w:val="single" w:sz="4" w:space="0" w:color="auto"/>
-        </w:rPr>
-        <w:t>$</w:t>
-      </w:r>
-      <w:r>
-        <w:rPr>
-          <w:rFonts w:ascii="Times New Roman" w:eastAsia="新細明體" w:hAnsi="Times New Roman" w:cs="Times New Roman" w:hint="eastAsia"/>
-          <w:b/>
-          <w:sz w:val="20"/>
-          <w:szCs w:val="20"/>
-          <w:bdr w:val="single" w:sz="4" w:space="0" w:color="auto"/>
-        </w:rPr>
-        <w:t>`95`</w:t>
-      </w:r>
-      <w:r>
-        <w:rPr>
-          <w:rFonts w:ascii="Times New Roman" w:eastAsia="新細明體" w:hAnsi="Times New Roman" w:cs="Times New Roman" w:hint="eastAsia"/>
-          <w:b/>
-          <w:sz w:val="20"/>
-          <w:szCs w:val="20"/>
-          <w:bdr w:val="single" w:sz="4" w:space="0" w:color="auto"/>
-        </w:rPr>
-        <w:t>二、阿難留滯學地之理由</w:t>
-      </w:r>
-      <w:r>
-        <w:rPr>
-          <w:rFonts w:ascii="Times New Roman" w:eastAsia="新細明體" w:hAnsi="Times New Roman" w:cs="Times New Roman"/>
-          <w:bCs/>
-          <w:szCs w:val="24"/>
-          <w:vertAlign w:val="superscript"/>
-        </w:rPr>
-        <w:footnoteReference w:id="114"/>
-      </w:r>
-    </w:p>
-    <w:p>
-      <w:pPr>
-        <w:spacing w:line="0" w:lineRule="atLeast"/>
-        <w:ind w:leftChars="50" w:left="840" w:hangingChars="300" w:hanging="720"/>
-        <w:jc w:val="both"/>
-        <w:rPr>
-          <w:rFonts w:ascii="Times New Roman" w:eastAsia="新細明體" w:hAnsi="Times New Roman" w:cs="Times New Roman"/>
-          <w:kern w:val="0"/>
-          <w:szCs w:val="24"/>
-        </w:rPr>
-      </w:pPr>
-      <w:r>
-        <w:rPr>
-          <w:rFonts w:ascii="Times New Roman" w:eastAsia="新細明體" w:hAnsi="Times New Roman" w:cs="Times New Roman"/>
-          <w:kern w:val="0"/>
-          <w:szCs w:val="24"/>
-        </w:rPr>
-        <w:t>問曰：大德阿難第三師</w:t>
-      </w:r>
-      <w:r>
-        <w:rPr>
-          <w:rFonts w:ascii="Times New Roman" w:eastAsia="新細明體" w:hAnsi="Times New Roman" w:cs="Times New Roman"/>
-          <w:kern w:val="0"/>
-          <w:szCs w:val="24"/>
-          <w:vertAlign w:val="superscript"/>
-        </w:rPr>
-        <w:footnoteReference w:id="115"/>
-      </w:r>
-      <w:r>
-        <w:rPr>
-          <w:rFonts w:ascii="Times New Roman" w:eastAsia="新細明體" w:hAnsi="Times New Roman" w:cs="Times New Roman"/>
-          <w:kern w:val="0"/>
-          <w:szCs w:val="24"/>
-        </w:rPr>
-        <w:t>，大眾法將，種</w:t>
-      </w:r>
-      <w:bookmarkStart w:id="231" w:name="0083a20"/>
-      <w:bookmarkEnd w:id="230"/>
-      <w:r>
-        <w:rPr>
-          <w:rFonts w:ascii="Times New Roman" w:eastAsia="新細明體" w:hAnsi="Times New Roman" w:cs="Times New Roman"/>
-          <w:kern w:val="0"/>
-          <w:szCs w:val="24"/>
-        </w:rPr>
-        <w:t>涅槃種已無量劫，常近佛，持法藏。大德利</w:t>
-      </w:r>
-      <w:bookmarkStart w:id="232" w:name="0083a21"/>
-      <w:bookmarkEnd w:id="231"/>
-      <w:r>
-        <w:rPr>
-          <w:rFonts w:ascii="Times New Roman" w:eastAsia="新細明體" w:hAnsi="Times New Roman" w:cs="Times New Roman"/>
-          <w:kern w:val="0"/>
-          <w:szCs w:val="24"/>
-        </w:rPr>
-        <w:t>根，何以至今未離欲作學人？</w:t>
-      </w:r>
-    </w:p>
-    <w:p>
-      <w:pPr>
-        <w:spacing w:line="0" w:lineRule="atLeast"/>
-        <w:ind w:leftChars="50" w:left="120"/>
-        <w:jc w:val="both"/>
-        <w:rPr>
-          <w:rFonts w:ascii="Times New Roman" w:eastAsia="新細明體" w:hAnsi="Times New Roman" w:cs="Times New Roman"/>
-          <w:kern w:val="0"/>
-          <w:szCs w:val="24"/>
-        </w:rPr>
-      </w:pPr>
-      <w:r>
-        <w:rPr>
-          <w:rFonts w:ascii="Times New Roman" w:eastAsia="新細明體" w:hAnsi="Times New Roman" w:cs="Times New Roman"/>
-          <w:kern w:val="0"/>
-          <w:szCs w:val="24"/>
-        </w:rPr>
-        <w:t>答曰：</w:t>
-      </w:r>
-    </w:p>
-    <w:p>
-      <w:pPr>
-        <w:spacing w:line="0" w:lineRule="atLeast"/>
-        <w:ind w:leftChars="100" w:left="240"/>
-        <w:jc w:val="both"/>
-        <w:rPr>
-          <w:rFonts w:ascii="Times New Roman" w:eastAsia="新細明體" w:hAnsi="Times New Roman" w:cs="Times New Roman"/>
-          <w:b/>
-          <w:kern w:val="0"/>
-          <w:szCs w:val="24"/>
-        </w:rPr>
-      </w:pPr>
-      <w:r>
-        <w:rPr>
-          <w:rFonts w:ascii="Times New Roman" w:eastAsia="新細明體" w:hAnsi="Times New Roman" w:cs="Times New Roman" w:hint="eastAsia"/>
-          <w:b/>
-          <w:sz w:val="20"/>
-          <w:szCs w:val="20"/>
-          <w:bdr w:val="single" w:sz="4" w:space="0" w:color="auto"/>
-        </w:rPr>
-        <w:t>$</w:t>
-      </w:r>
-      <w:r>
-        <w:rPr>
-          <w:rFonts w:ascii="Times New Roman" w:eastAsia="新細明體" w:hAnsi="Times New Roman" w:cs="Times New Roman" w:hint="eastAsia"/>
-          <w:b/>
-          <w:sz w:val="20"/>
-          <w:szCs w:val="20"/>
-          <w:bdr w:val="single" w:sz="4" w:space="0" w:color="auto"/>
-        </w:rPr>
-        <w:t>（一）阿難本願作多聞第一，欲常作佛侍者故</w:t>
-      </w:r>
-    </w:p>
-    <w:p>
-      <w:pPr>
-        <w:spacing w:line="0" w:lineRule="atLeast"/>
-        <w:ind w:leftChars="100" w:left="240"/>
-        <w:jc w:val="both"/>
-        <w:rPr>
-          <w:rFonts w:ascii="新細明體" w:eastAsia="新細明體" w:hAnsi="新細明體" w:cs="Times New Roman"/>
-          <w:kern w:val="0"/>
-          <w:szCs w:val="24"/>
-        </w:rPr>
-      </w:pPr>
-      <w:r>
-        <w:rPr>
-          <w:rFonts w:ascii="Times New Roman" w:eastAsia="新細明體" w:hAnsi="Times New Roman" w:cs="Times New Roman"/>
-          <w:kern w:val="0"/>
-          <w:szCs w:val="24"/>
-        </w:rPr>
-        <w:t>大</w:t>
-      </w:r>
-      <w:bookmarkEnd w:id="232"/>
-      <w:r>
-        <w:rPr>
-          <w:rFonts w:ascii="Times New Roman" w:eastAsia="新細明體" w:hAnsi="Times New Roman" w:cs="Times New Roman"/>
-          <w:kern w:val="0"/>
-          <w:szCs w:val="24"/>
-        </w:rPr>
-        <w:t>德阿</w:t>
-      </w:r>
-      <w:bookmarkStart w:id="233" w:name="0083a22"/>
-      <w:r>
-        <w:rPr>
-          <w:rFonts w:ascii="Times New Roman" w:eastAsia="新細明體" w:hAnsi="Times New Roman" w:cs="Times New Roman"/>
-          <w:kern w:val="0"/>
-          <w:szCs w:val="24"/>
-        </w:rPr>
-        <w:t>難本願如是：「</w:t>
-      </w:r>
-      <w:r>
-        <w:rPr>
-          <w:kern w:val="0"/>
-        </w:rPr>
-        <w:t>^</w:t>
-      </w:r>
-      <w:r>
-        <w:rPr>
-          <w:rFonts w:ascii="Times New Roman" w:eastAsia="標楷體" w:hAnsi="Times New Roman" w:cs="Times New Roman"/>
-          <w:kern w:val="0"/>
-          <w:szCs w:val="24"/>
-        </w:rPr>
-        <w:t>我於多聞眾中最第一</w:t>
-      </w:r>
-      <w:r>
-        <w:rPr>
-          <w:rFonts w:ascii="新細明體" w:eastAsia="新細明體" w:hAnsi="新細明體" w:cs="Times New Roman" w:hint="eastAsia"/>
-          <w:kern w:val="0"/>
-          <w:szCs w:val="24"/>
-        </w:rPr>
-        <w:t>。</w:t>
-      </w:r>
-      <w:r>
-        <w:rPr>
-          <w:kern w:val="0"/>
-        </w:rPr>
-        <w:t>^^</w:t>
-      </w:r>
-      <w:r>
-        <w:rPr>
-          <w:rFonts w:ascii="Times New Roman" w:eastAsia="標楷體" w:hAnsi="Times New Roman" w:cs="Times New Roman" w:hint="eastAsia"/>
-          <w:kern w:val="0"/>
-          <w:szCs w:val="24"/>
-        </w:rPr>
-        <w:t>」</w:t>
-      </w:r>
-      <w:r>
-        <w:rPr>
-          <w:rFonts w:ascii="新細明體" w:eastAsia="新細明體" w:hAnsi="新細明體" w:cs="Times New Roman"/>
-          <w:kern w:val="0"/>
-          <w:szCs w:val="24"/>
-        </w:rPr>
-        <w:t>亦以</w:t>
-      </w:r>
-      <w:bookmarkStart w:id="234" w:name="0083a23"/>
-      <w:r>
-        <w:rPr>
-          <w:rFonts w:ascii="新細明體" w:eastAsia="新細明體" w:hAnsi="新細明體" w:cs="Times New Roman"/>
-          <w:kern w:val="0"/>
-          <w:szCs w:val="24"/>
-        </w:rPr>
-        <w:t>諸佛法，阿羅漢所作已辦，不應作供給供養</w:t>
-      </w:r>
-      <w:bookmarkEnd w:id="234"/>
-      <w:r>
-        <w:rPr>
-          <w:rFonts w:ascii="新細明體" w:eastAsia="新細明體" w:hAnsi="新細明體" w:cs="Times New Roman"/>
-          <w:kern w:val="0"/>
-          <w:szCs w:val="24"/>
-        </w:rPr>
-        <w:t>人</w:t>
-      </w:r>
-      <w:bookmarkStart w:id="235" w:name="0083a24"/>
-      <w:bookmarkEnd w:id="233"/>
-      <w:r>
-        <w:rPr>
-          <w:rFonts w:ascii="新細明體" w:eastAsia="新細明體" w:hAnsi="新細明體" w:cs="Times New Roman" w:hint="eastAsia"/>
-          <w:szCs w:val="24"/>
-        </w:rPr>
-        <w:t>，</w:t>
-      </w:r>
-      <w:r>
-        <w:rPr>
-          <w:rFonts w:ascii="新細明體" w:eastAsia="新細明體" w:hAnsi="新細明體" w:cs="Times New Roman"/>
-          <w:kern w:val="0"/>
-          <w:szCs w:val="24"/>
-        </w:rPr>
-        <w:t>以其於佛法中能辦大事，煩惱賊破，共</w:t>
-      </w:r>
-      <w:bookmarkStart w:id="236" w:name="0083a25"/>
-      <w:bookmarkEnd w:id="235"/>
-      <w:r>
-        <w:rPr>
-          <w:rFonts w:ascii="新細明體" w:eastAsia="新細明體" w:hAnsi="新細明體" w:cs="Times New Roman"/>
-          <w:kern w:val="0"/>
-          <w:szCs w:val="24"/>
-        </w:rPr>
-        <w:t>佛在解脫床上坐故。</w:t>
-      </w:r>
-    </w:p>
-    <w:p>
-      <w:pPr>
-        <w:spacing w:beforeLines="30" w:before="108" w:line="0" w:lineRule="atLeast"/>
-        <w:ind w:leftChars="100" w:left="240"/>
-        <w:jc w:val="both"/>
-        <w:rPr>
-          <w:rFonts w:ascii="Times New Roman" w:eastAsia="新細明體" w:hAnsi="Times New Roman" w:cs="Times New Roman"/>
-          <w:b/>
-          <w:kern w:val="0"/>
-          <w:szCs w:val="24"/>
-        </w:rPr>
-      </w:pPr>
-      <w:r>
-        <w:rPr>
-          <w:rFonts w:ascii="Times New Roman" w:eastAsia="新細明體" w:hAnsi="Times New Roman" w:cs="Times New Roman" w:hint="eastAsia"/>
-          <w:b/>
-          <w:sz w:val="20"/>
-          <w:szCs w:val="20"/>
-          <w:bdr w:val="single" w:sz="4" w:space="0" w:color="auto"/>
-        </w:rPr>
-        <w:t>$</w:t>
-      </w:r>
-      <w:r>
-        <w:rPr>
-          <w:rFonts w:ascii="Times New Roman" w:eastAsia="新細明體" w:hAnsi="Times New Roman" w:cs="Times New Roman" w:hint="eastAsia"/>
-          <w:b/>
-          <w:sz w:val="20"/>
-          <w:szCs w:val="20"/>
-          <w:bdr w:val="single" w:sz="4" w:space="0" w:color="auto"/>
-        </w:rPr>
-        <w:t>（二）慧多定少故</w:t>
-      </w:r>
-    </w:p>
-    <w:p>
-      <w:pPr>
-        <w:spacing w:line="0" w:lineRule="atLeast"/>
-        <w:ind w:leftChars="100" w:left="240"/>
-        <w:jc w:val="both"/>
-        <w:rPr>
-          <w:rFonts w:ascii="Times New Roman" w:eastAsia="新細明體" w:hAnsi="Times New Roman" w:cs="Times New Roman"/>
-          <w:kern w:val="0"/>
-          <w:szCs w:val="24"/>
-        </w:rPr>
-      </w:pPr>
-      <w:r>
-        <w:rPr>
-          <w:rFonts w:ascii="Times New Roman" w:eastAsia="新細明體" w:hAnsi="Times New Roman" w:cs="Times New Roman"/>
-          <w:kern w:val="0"/>
-          <w:szCs w:val="24"/>
-        </w:rPr>
-        <w:t>復次，長老阿難種種</w:t>
-      </w:r>
-      <w:bookmarkStart w:id="237" w:name="0083a26"/>
-      <w:bookmarkEnd w:id="236"/>
-      <w:r>
-        <w:rPr>
-          <w:rFonts w:ascii="Times New Roman" w:eastAsia="新細明體" w:hAnsi="Times New Roman" w:cs="Times New Roman"/>
-          <w:kern w:val="0"/>
-          <w:szCs w:val="24"/>
-        </w:rPr>
-        <w:t>諸經，</w:t>
-      </w:r>
-      <w:bookmarkEnd w:id="237"/>
-      <w:r>
-        <w:rPr>
-          <w:rFonts w:ascii="Times New Roman" w:eastAsia="新細明體" w:hAnsi="Times New Roman" w:cs="Times New Roman"/>
-          <w:kern w:val="0"/>
-          <w:szCs w:val="24"/>
-        </w:rPr>
-        <w:t>聽、持、誦利</w:t>
-      </w:r>
-      <w:r>
-        <w:rPr>
-          <w:rFonts w:ascii="Times New Roman" w:eastAsia="新細明體" w:hAnsi="Times New Roman" w:cs="Times New Roman"/>
-          <w:kern w:val="0"/>
-          <w:szCs w:val="24"/>
-          <w:vertAlign w:val="superscript"/>
-        </w:rPr>
-        <w:footnoteReference w:id="116"/>
-      </w:r>
-      <w:r>
-        <w:rPr>
-          <w:rFonts w:ascii="Times New Roman" w:eastAsia="新細明體" w:hAnsi="Times New Roman" w:cs="Times New Roman"/>
-          <w:kern w:val="0"/>
-          <w:szCs w:val="24"/>
-        </w:rPr>
-        <w:t>、觀故智慧多，攝心少；二功德</w:t>
-      </w:r>
-      <w:bookmarkStart w:id="239" w:name="0083a27"/>
-      <w:r>
-        <w:rPr>
-          <w:rFonts w:ascii="Times New Roman" w:eastAsia="新細明體" w:hAnsi="Times New Roman" w:cs="Times New Roman"/>
-          <w:kern w:val="0"/>
-          <w:szCs w:val="24"/>
-        </w:rPr>
-        <w:t>等者，可</w:t>
-      </w:r>
-      <w:r>
-        <w:rPr>
-          <w:rFonts w:ascii="Times New Roman" w:eastAsia="新細明體" w:hAnsi="Times New Roman" w:cs="Times New Roman" w:hint="eastAsia"/>
-          <w:kern w:val="0"/>
-          <w:szCs w:val="24"/>
-        </w:rPr>
-        <w:lastRenderedPageBreak/>
-        <w:t>`96`</w:t>
-      </w:r>
-      <w:r>
-        <w:rPr>
-          <w:rFonts w:ascii="Times New Roman" w:eastAsia="新細明體" w:hAnsi="Times New Roman" w:cs="Times New Roman"/>
-          <w:kern w:val="0"/>
-          <w:szCs w:val="24"/>
-        </w:rPr>
-        <w:t>得漏盡道。以是故，長老阿難是學</w:t>
-      </w:r>
-      <w:bookmarkStart w:id="240" w:name="0083a28"/>
-      <w:bookmarkEnd w:id="239"/>
-      <w:r>
-        <w:rPr>
-          <w:rFonts w:ascii="Times New Roman" w:eastAsia="新細明體" w:hAnsi="Times New Roman" w:cs="Times New Roman"/>
-          <w:kern w:val="0"/>
-          <w:szCs w:val="24"/>
-        </w:rPr>
-        <w:t>人須陀洹。</w:t>
-      </w:r>
-    </w:p>
-    <w:p>
-      <w:pPr>
-        <w:spacing w:beforeLines="30" w:before="108"/>
-        <w:ind w:leftChars="100" w:left="240"/>
-        <w:jc w:val="both"/>
-        <w:rPr>
-          <w:rFonts w:ascii="Times New Roman" w:eastAsia="新細明體" w:hAnsi="Times New Roman" w:cs="Times New Roman"/>
-          <w:b/>
-          <w:kern w:val="0"/>
-          <w:sz w:val="20"/>
-          <w:szCs w:val="20"/>
-          <w:bdr w:val="single" w:sz="4" w:space="0" w:color="auto"/>
-        </w:rPr>
-      </w:pPr>
-      <w:r>
-        <w:rPr>
-          <w:rFonts w:ascii="Times New Roman" w:eastAsia="新細明體" w:hAnsi="Times New Roman" w:cs="Times New Roman" w:hint="eastAsia"/>
-          <w:b/>
-          <w:sz w:val="20"/>
-          <w:szCs w:val="20"/>
-          <w:bdr w:val="single" w:sz="4" w:space="0" w:color="auto"/>
-        </w:rPr>
-        <w:t>$</w:t>
-      </w:r>
-      <w:r>
-        <w:rPr>
-          <w:rFonts w:ascii="Times New Roman" w:eastAsia="新細明體" w:hAnsi="Times New Roman" w:cs="Times New Roman" w:hint="eastAsia"/>
-          <w:b/>
-          <w:sz w:val="20"/>
-          <w:szCs w:val="20"/>
-          <w:bdr w:val="single" w:sz="4" w:space="0" w:color="auto"/>
-        </w:rPr>
-        <w:t>（三）</w:t>
-      </w:r>
-      <w:r>
-        <w:rPr>
-          <w:rFonts w:ascii="Times New Roman" w:eastAsia="新細明體" w:hAnsi="Times New Roman" w:cs="Times New Roman"/>
-          <w:b/>
-          <w:kern w:val="0"/>
-          <w:sz w:val="20"/>
-          <w:szCs w:val="20"/>
-          <w:bdr w:val="single" w:sz="4" w:space="0" w:color="auto"/>
-        </w:rPr>
-        <w:t>貪供給世尊故</w:t>
-      </w:r>
-    </w:p>
-    <w:p>
-      <w:pPr>
-        <w:ind w:leftChars="100" w:left="240"/>
-        <w:jc w:val="both"/>
-        <w:rPr>
-          <w:rFonts w:ascii="Times New Roman" w:eastAsia="新細明體" w:hAnsi="Times New Roman" w:cs="Times New Roman"/>
-          <w:kern w:val="0"/>
-          <w:szCs w:val="24"/>
-        </w:rPr>
-      </w:pPr>
-      <w:r>
-        <w:rPr>
-          <w:rFonts w:ascii="Times New Roman" w:eastAsia="新細明體" w:hAnsi="Times New Roman" w:cs="Times New Roman"/>
-          <w:kern w:val="0"/>
-          <w:szCs w:val="24"/>
-        </w:rPr>
-        <w:t>復次，貪供給世尊故，是阿難為</w:t>
-      </w:r>
-      <w:bookmarkStart w:id="241" w:name="0083a29"/>
-      <w:bookmarkEnd w:id="240"/>
-      <w:r>
-        <w:rPr>
-          <w:rFonts w:ascii="Times New Roman" w:eastAsia="新細明體" w:hAnsi="Times New Roman" w:cs="Times New Roman"/>
-          <w:kern w:val="0"/>
-          <w:szCs w:val="24"/>
-        </w:rPr>
-        <w:t>佛作供給人；如是念：「</w:t>
-      </w:r>
-      <w:r>
-        <w:rPr>
-          <w:kern w:val="0"/>
-        </w:rPr>
-        <w:t>^</w:t>
-      </w:r>
-      <w:r>
-        <w:rPr>
-          <w:rFonts w:ascii="Times New Roman" w:eastAsia="標楷體" w:hAnsi="Times New Roman" w:cs="Times New Roman"/>
-          <w:kern w:val="0"/>
-          <w:szCs w:val="24"/>
-        </w:rPr>
-        <w:t>若我早取漏盡道</w:t>
-      </w:r>
-      <w:r>
-        <w:rPr>
-          <w:rFonts w:ascii="Times New Roman" w:eastAsia="標楷體" w:hAnsi="Times New Roman" w:cs="Times New Roman"/>
-          <w:kern w:val="0"/>
-          <w:sz w:val="22"/>
-        </w:rPr>
-        <w:t>（</w:t>
-      </w:r>
-      <w:r>
-        <w:rPr>
-          <w:rFonts w:ascii="Times New Roman" w:eastAsia="標楷體" w:hAnsi="Times New Roman" w:cs="Times New Roman"/>
-          <w:kern w:val="0"/>
-          <w:sz w:val="22"/>
-          <w:shd w:val="pct15" w:color="auto" w:fill="FFFFFF"/>
-        </w:rPr>
-        <w:t>83</w:t>
-      </w:r>
-      <w:r>
-        <w:rPr>
-          <w:rFonts w:ascii="Times New Roman" w:eastAsia="Roman Unicode" w:hAnsi="Times New Roman" w:cs="Times New Roman"/>
-          <w:kern w:val="0"/>
-          <w:sz w:val="22"/>
-          <w:shd w:val="pct15" w:color="auto" w:fill="FFFFFF"/>
-        </w:rPr>
-        <w:t>b</w:t>
-      </w:r>
-      <w:r>
-        <w:rPr>
-          <w:rFonts w:ascii="Times New Roman" w:eastAsia="標楷體" w:hAnsi="Times New Roman" w:cs="Times New Roman"/>
-          <w:kern w:val="0"/>
-          <w:sz w:val="22"/>
-        </w:rPr>
-        <w:t>）</w:t>
-      </w:r>
-      <w:r>
-        <w:rPr>
-          <w:rFonts w:ascii="Times New Roman" w:eastAsia="標楷體" w:hAnsi="Times New Roman" w:cs="Times New Roman"/>
-          <w:kern w:val="0"/>
-          <w:szCs w:val="24"/>
-        </w:rPr>
-        <w:t>，便遠世尊，不得作供給人。</w:t>
-      </w:r>
-      <w:r>
-        <w:rPr>
-          <w:kern w:val="0"/>
-        </w:rPr>
-        <w:t>^^</w:t>
-      </w:r>
-      <w:r>
-        <w:rPr>
-          <w:rFonts w:ascii="Times New Roman" w:eastAsia="新細明體" w:hAnsi="Times New Roman" w:cs="Times New Roman"/>
-          <w:kern w:val="0"/>
-          <w:szCs w:val="24"/>
-        </w:rPr>
-        <w:t>」</w:t>
-      </w:r>
-      <w:bookmarkStart w:id="242" w:name="0083b01"/>
-      <w:bookmarkEnd w:id="241"/>
-      <w:r>
-        <w:rPr>
-          <w:rFonts w:ascii="Times New Roman" w:eastAsia="新細明體" w:hAnsi="Times New Roman" w:cs="Times New Roman"/>
-          <w:kern w:val="0"/>
-          <w:szCs w:val="24"/>
-        </w:rPr>
-        <w:t>以是故，阿難</w:t>
-      </w:r>
-      <w:bookmarkStart w:id="243" w:name="0083b02"/>
-      <w:bookmarkEnd w:id="242"/>
-      <w:r>
-        <w:rPr>
-          <w:rFonts w:ascii="Times New Roman" w:eastAsia="新細明體" w:hAnsi="Times New Roman" w:cs="Times New Roman"/>
-          <w:kern w:val="0"/>
-          <w:szCs w:val="24"/>
-        </w:rPr>
-        <w:t>雖能得阿羅漢道，自制不取。</w:t>
-      </w:r>
-    </w:p>
-    <w:bookmarkEnd w:id="243"/>
-    <w:p>
-      <w:pPr>
-        <w:spacing w:beforeLines="30" w:before="108"/>
-        <w:ind w:leftChars="100" w:left="240"/>
-        <w:jc w:val="both"/>
-        <w:rPr>
-          <w:rFonts w:ascii="Times New Roman" w:eastAsia="新細明體" w:hAnsi="Times New Roman" w:cs="Times New Roman"/>
-          <w:b/>
-          <w:kern w:val="0"/>
-          <w:sz w:val="20"/>
-          <w:szCs w:val="20"/>
-          <w:bdr w:val="single" w:sz="4" w:space="0" w:color="auto"/>
-        </w:rPr>
-      </w:pPr>
-      <w:r>
-        <w:rPr>
-          <w:rFonts w:ascii="Times New Roman" w:eastAsia="新細明體" w:hAnsi="Times New Roman" w:cs="Times New Roman" w:hint="eastAsia"/>
-          <w:b/>
-          <w:sz w:val="20"/>
-          <w:szCs w:val="20"/>
-          <w:bdr w:val="single" w:sz="4" w:space="0" w:color="auto"/>
-        </w:rPr>
-        <w:t>$</w:t>
-      </w:r>
-      <w:r>
-        <w:rPr>
-          <w:rFonts w:ascii="Times New Roman" w:eastAsia="新細明體" w:hAnsi="Times New Roman" w:cs="Times New Roman" w:hint="eastAsia"/>
-          <w:b/>
-          <w:sz w:val="20"/>
-          <w:szCs w:val="20"/>
-          <w:bdr w:val="single" w:sz="4" w:space="0" w:color="auto"/>
-        </w:rPr>
-        <w:t>（四）</w:t>
-      </w:r>
-      <w:r>
-        <w:rPr>
-          <w:rFonts w:ascii="Times New Roman" w:eastAsia="新細明體" w:hAnsi="Times New Roman" w:cs="Times New Roman"/>
-          <w:b/>
-          <w:kern w:val="0"/>
-          <w:sz w:val="20"/>
-          <w:szCs w:val="20"/>
-          <w:bdr w:val="single" w:sz="4" w:space="0" w:color="auto"/>
-        </w:rPr>
-        <w:t>處、時、人</w:t>
-      </w:r>
-      <w:r>
-        <w:rPr>
-          <w:rFonts w:ascii="Times New Roman" w:eastAsia="新細明體" w:hAnsi="Times New Roman" w:cs="Times New Roman" w:hint="eastAsia"/>
-          <w:b/>
-          <w:kern w:val="0"/>
-          <w:sz w:val="20"/>
-          <w:szCs w:val="20"/>
-          <w:bdr w:val="single" w:sz="4" w:space="0" w:color="auto"/>
-        </w:rPr>
-        <w:t>三事</w:t>
-      </w:r>
-      <w:r>
-        <w:rPr>
-          <w:rFonts w:ascii="Times New Roman" w:eastAsia="新細明體" w:hAnsi="Times New Roman" w:cs="Times New Roman"/>
-          <w:b/>
-          <w:kern w:val="0"/>
-          <w:sz w:val="20"/>
-          <w:szCs w:val="20"/>
-          <w:bdr w:val="single" w:sz="4" w:space="0" w:color="auto"/>
-        </w:rPr>
-        <w:t>未合故</w:t>
-      </w:r>
-    </w:p>
-    <w:p>
-      <w:pPr>
-        <w:ind w:leftChars="100" w:left="240"/>
-        <w:jc w:val="both"/>
-        <w:rPr>
-          <w:rFonts w:ascii="Times New Roman" w:eastAsia="新細明體" w:hAnsi="Times New Roman" w:cs="Times New Roman"/>
-          <w:kern w:val="0"/>
-          <w:szCs w:val="24"/>
-        </w:rPr>
-      </w:pPr>
-      <w:r>
-        <w:rPr>
-          <w:rFonts w:ascii="Times New Roman" w:eastAsia="新細明體" w:hAnsi="Times New Roman" w:cs="Times New Roman"/>
-          <w:kern w:val="0"/>
-          <w:szCs w:val="24"/>
-        </w:rPr>
-        <w:t>復次，處、時、人</w:t>
-      </w:r>
-      <w:bookmarkStart w:id="244" w:name="0083b03"/>
-      <w:r>
-        <w:rPr>
-          <w:rFonts w:ascii="Times New Roman" w:eastAsia="新細明體" w:hAnsi="Times New Roman" w:cs="Times New Roman"/>
-          <w:kern w:val="0"/>
-          <w:szCs w:val="24"/>
-        </w:rPr>
-        <w:t>未合故。何等處？能集法千阿羅漢未在</w:t>
-      </w:r>
-      <w:bookmarkStart w:id="245" w:name="0083b04"/>
-      <w:bookmarkEnd w:id="244"/>
-      <w:r>
-        <w:rPr>
-          <w:rFonts w:ascii="Times New Roman" w:eastAsia="新細明體" w:hAnsi="Times New Roman" w:cs="Times New Roman"/>
-          <w:kern w:val="0"/>
-          <w:szCs w:val="24"/>
-        </w:rPr>
-        <w:t>耆闍崛山，是為</w:t>
-      </w:r>
-      <w:r>
-        <w:rPr>
-          <w:rFonts w:ascii="Times New Roman" w:eastAsia="新細明體" w:hAnsi="Times New Roman" w:cs="Times New Roman"/>
-          <w:b/>
-          <w:kern w:val="0"/>
-          <w:szCs w:val="24"/>
-        </w:rPr>
-        <w:t>處</w:t>
-      </w:r>
-      <w:r>
-        <w:rPr>
-          <w:rFonts w:ascii="Times New Roman" w:eastAsia="新細明體" w:hAnsi="Times New Roman" w:cs="Times New Roman" w:hint="eastAsia"/>
-          <w:kern w:val="0"/>
-          <w:szCs w:val="24"/>
-        </w:rPr>
-        <w:t>；</w:t>
-      </w:r>
-      <w:r>
-        <w:rPr>
-          <w:rFonts w:ascii="Times New Roman" w:eastAsia="新細明體" w:hAnsi="Times New Roman" w:cs="Times New Roman"/>
-          <w:kern w:val="0"/>
-          <w:szCs w:val="24"/>
-        </w:rPr>
-        <w:t>世尊過去</w:t>
-      </w:r>
-      <w:r>
-        <w:rPr>
-          <w:rFonts w:ascii="Times New Roman" w:eastAsia="新細明體" w:hAnsi="Times New Roman" w:cs="Times New Roman"/>
-          <w:b/>
-          <w:kern w:val="0"/>
-          <w:szCs w:val="24"/>
-        </w:rPr>
-        <w:t>時</w:t>
-      </w:r>
-      <w:r>
-        <w:rPr>
-          <w:rFonts w:ascii="Times New Roman" w:eastAsia="新細明體" w:hAnsi="Times New Roman" w:cs="Times New Roman"/>
-          <w:kern w:val="0"/>
-          <w:szCs w:val="24"/>
-        </w:rPr>
-        <w:t>未到</w:t>
-      </w:r>
-      <w:r>
-        <w:rPr>
-          <w:rFonts w:ascii="Times New Roman" w:eastAsia="新細明體" w:hAnsi="Times New Roman" w:cs="Times New Roman" w:hint="eastAsia"/>
-          <w:kern w:val="0"/>
-          <w:szCs w:val="24"/>
-        </w:rPr>
-        <w:t>；</w:t>
-      </w:r>
-      <w:r>
-        <w:rPr>
-          <w:rFonts w:ascii="Times New Roman" w:eastAsia="新細明體" w:hAnsi="Times New Roman" w:cs="Times New Roman"/>
-          <w:kern w:val="0"/>
-          <w:szCs w:val="24"/>
-        </w:rPr>
-        <w:t>長老</w:t>
-      </w:r>
-      <w:bookmarkStart w:id="246" w:name="0083b05"/>
-      <w:bookmarkEnd w:id="245"/>
-      <w:r>
-        <w:rPr>
-          <w:rFonts w:ascii="Times New Roman" w:eastAsia="新細明體" w:hAnsi="Times New Roman" w:cs="Times New Roman"/>
-          <w:b/>
-          <w:kern w:val="0"/>
-          <w:szCs w:val="24"/>
-        </w:rPr>
-        <w:t>婆耆子</w:t>
-      </w:r>
-      <w:r>
-        <w:rPr>
-          <w:rFonts w:ascii="Times New Roman" w:eastAsia="新細明體" w:hAnsi="Times New Roman" w:cs="Times New Roman"/>
-          <w:kern w:val="0"/>
-          <w:szCs w:val="24"/>
-        </w:rPr>
-        <w:t>不在。以是故，長老阿難漏不盡。要</w:t>
-      </w:r>
-      <w:bookmarkStart w:id="247" w:name="0083b06"/>
-      <w:bookmarkEnd w:id="246"/>
-      <w:r>
-        <w:rPr>
-          <w:rFonts w:ascii="Times New Roman" w:eastAsia="新細明體" w:hAnsi="Times New Roman" w:cs="Times New Roman"/>
-          <w:kern w:val="0"/>
-          <w:szCs w:val="24"/>
-        </w:rPr>
-        <w:t>在世尊過去，集法眾</w:t>
-      </w:r>
-      <w:bookmarkEnd w:id="247"/>
-      <w:r>
-        <w:rPr>
-          <w:rFonts w:ascii="Times New Roman" w:eastAsia="新細明體" w:hAnsi="Times New Roman" w:cs="Times New Roman"/>
-          <w:kern w:val="0"/>
-          <w:szCs w:val="24"/>
-        </w:rPr>
-        <w:t>合，婆耆子說法勸諫</w:t>
-      </w:r>
-      <w:r>
-        <w:rPr>
-          <w:rFonts w:ascii="Times New Roman" w:eastAsia="新細明體" w:hAnsi="Times New Roman" w:cs="Times New Roman"/>
-          <w:kern w:val="0"/>
-          <w:szCs w:val="24"/>
-          <w:vertAlign w:val="superscript"/>
-        </w:rPr>
-        <w:footnoteReference w:id="117"/>
-      </w:r>
-      <w:bookmarkStart w:id="248" w:name="0083b07"/>
-      <w:r>
-        <w:rPr>
-          <w:rFonts w:ascii="新細明體" w:eastAsia="新細明體" w:hAnsi="新細明體" w:cs="Times New Roman" w:hint="eastAsia"/>
-          <w:szCs w:val="24"/>
-        </w:rPr>
-        <w:t>──</w:t>
-      </w:r>
-      <w:r>
-        <w:rPr>
-          <w:rFonts w:ascii="Times New Roman" w:eastAsia="新細明體" w:hAnsi="Times New Roman" w:cs="Times New Roman"/>
-          <w:kern w:val="0"/>
-          <w:szCs w:val="24"/>
-        </w:rPr>
-        <w:t>三事合故，得漏盡道。</w:t>
-      </w:r>
-    </w:p>
-    <w:p>
-      <w:pPr>
-        <w:spacing w:beforeLines="30" w:before="108"/>
-        <w:ind w:leftChars="100" w:left="240"/>
-        <w:jc w:val="both"/>
-        <w:rPr>
-          <w:rFonts w:ascii="Times New Roman" w:eastAsia="新細明體" w:hAnsi="Times New Roman" w:cs="Times New Roman"/>
-          <w:b/>
-          <w:kern w:val="0"/>
-          <w:sz w:val="20"/>
-          <w:szCs w:val="20"/>
-          <w:bdr w:val="single" w:sz="4" w:space="0" w:color="auto"/>
-        </w:rPr>
-      </w:pPr>
-      <w:r>
-        <w:rPr>
-          <w:rFonts w:ascii="Times New Roman" w:eastAsia="新細明體" w:hAnsi="Times New Roman" w:cs="Times New Roman" w:hint="eastAsia"/>
-          <w:b/>
-          <w:sz w:val="20"/>
-          <w:szCs w:val="20"/>
-          <w:bdr w:val="single" w:sz="4" w:space="0" w:color="auto"/>
-        </w:rPr>
-        <w:t>$</w:t>
-      </w:r>
-      <w:r>
-        <w:rPr>
-          <w:rFonts w:ascii="Times New Roman" w:eastAsia="新細明體" w:hAnsi="Times New Roman" w:cs="Times New Roman" w:hint="eastAsia"/>
-          <w:b/>
-          <w:sz w:val="20"/>
-          <w:szCs w:val="20"/>
-          <w:bdr w:val="single" w:sz="4" w:space="0" w:color="auto"/>
-        </w:rPr>
-        <w:t>（五）厭離心少故</w:t>
-      </w:r>
-    </w:p>
-    <w:p>
-      <w:pPr>
-        <w:ind w:leftChars="100" w:left="240"/>
-        <w:jc w:val="both"/>
-        <w:rPr>
-          <w:rFonts w:ascii="Times New Roman" w:eastAsia="新細明體" w:hAnsi="Times New Roman" w:cs="Times New Roman"/>
-          <w:kern w:val="0"/>
-          <w:szCs w:val="24"/>
-        </w:rPr>
-      </w:pPr>
-      <w:r>
-        <w:rPr>
-          <w:rFonts w:ascii="Times New Roman" w:eastAsia="新細明體" w:hAnsi="Times New Roman" w:cs="Times New Roman"/>
-          <w:kern w:val="0"/>
-          <w:szCs w:val="24"/>
-        </w:rPr>
-        <w:t>復次，大德阿難厭世</w:t>
-      </w:r>
-      <w:bookmarkStart w:id="249" w:name="0083b08"/>
-      <w:bookmarkEnd w:id="248"/>
-      <w:r>
-        <w:rPr>
-          <w:rFonts w:ascii="Times New Roman" w:eastAsia="新細明體" w:hAnsi="Times New Roman" w:cs="Times New Roman"/>
-          <w:kern w:val="0"/>
-          <w:szCs w:val="24"/>
-        </w:rPr>
-        <w:t>法少，不如餘人。</w:t>
-      </w:r>
-      <w:bookmarkEnd w:id="249"/>
-      <w:r>
-        <w:rPr>
-          <w:rFonts w:ascii="Times New Roman" w:eastAsia="新細明體" w:hAnsi="Times New Roman" w:cs="Times New Roman"/>
-          <w:kern w:val="0"/>
-          <w:szCs w:val="24"/>
-        </w:rPr>
-        <w:t>是阿難世世王者種</w:t>
-      </w:r>
-      <w:r>
-        <w:rPr>
-          <w:rFonts w:ascii="Times New Roman" w:eastAsia="新細明體" w:hAnsi="Times New Roman" w:cs="Times New Roman"/>
-          <w:kern w:val="0"/>
-          <w:szCs w:val="24"/>
-          <w:vertAlign w:val="superscript"/>
-        </w:rPr>
-        <w:footnoteReference w:id="118"/>
-      </w:r>
-      <w:r>
-        <w:rPr>
-          <w:rFonts w:ascii="Times New Roman" w:eastAsia="新細明體" w:hAnsi="Times New Roman" w:cs="Times New Roman"/>
-          <w:kern w:val="0"/>
-          <w:szCs w:val="24"/>
-        </w:rPr>
-        <w:t>，端正無比，福德無量；世尊近親，常侍從佛，必</w:t>
-      </w:r>
-      <w:bookmarkStart w:id="250" w:name="0083b10"/>
-      <w:r>
-        <w:rPr>
-          <w:rFonts w:ascii="Times New Roman" w:eastAsia="新細明體" w:hAnsi="Times New Roman" w:cs="Times New Roman"/>
-          <w:kern w:val="0"/>
-          <w:szCs w:val="24"/>
-        </w:rPr>
-        <w:t>有此念：「</w:t>
-      </w:r>
-      <w:r>
-        <w:rPr>
-          <w:kern w:val="0"/>
-        </w:rPr>
-        <w:t>^</w:t>
-      </w:r>
-      <w:r>
-        <w:rPr>
-          <w:rFonts w:ascii="Times New Roman" w:eastAsia="標楷體" w:hAnsi="Times New Roman" w:cs="Times New Roman"/>
-          <w:kern w:val="0"/>
-          <w:szCs w:val="24"/>
-        </w:rPr>
-        <w:t>我佛近侍，知法寶藏，漏盡道法，我不畏失。</w:t>
-      </w:r>
-      <w:r>
-        <w:rPr>
-          <w:kern w:val="0"/>
-        </w:rPr>
-        <w:t>^^</w:t>
-      </w:r>
-      <w:r>
-        <w:rPr>
-          <w:rFonts w:ascii="Times New Roman" w:eastAsia="新細明體" w:hAnsi="Times New Roman" w:cs="Times New Roman"/>
-          <w:kern w:val="0"/>
-          <w:szCs w:val="24"/>
-        </w:rPr>
-        <w:t>」</w:t>
-      </w:r>
-      <w:bookmarkEnd w:id="250"/>
-      <w:r>
-        <w:rPr>
-          <w:rFonts w:ascii="Times New Roman" w:eastAsia="新細明體" w:hAnsi="Times New Roman" w:cs="Times New Roman"/>
-          <w:kern w:val="0"/>
-          <w:szCs w:val="24"/>
-        </w:rPr>
-        <w:t>以是事故，不大慇懃。</w:t>
-      </w:r>
-    </w:p>
-    <w:p>
-      <w:pPr>
-        <w:spacing w:beforeLines="30" w:before="108"/>
-        <w:ind w:leftChars="50" w:left="120"/>
-        <w:jc w:val="both"/>
-        <w:rPr>
-          <w:rFonts w:ascii="Times New Roman" w:eastAsia="新細明體" w:hAnsi="Times New Roman" w:cs="Times New Roman"/>
-          <w:b/>
-          <w:sz w:val="20"/>
-          <w:szCs w:val="20"/>
-          <w:bdr w:val="single" w:sz="4" w:space="0" w:color="auto"/>
-        </w:rPr>
-      </w:pPr>
-      <w:r>
-        <w:rPr>
-          <w:rFonts w:ascii="Times New Roman" w:eastAsia="新細明體" w:hAnsi="Times New Roman" w:cs="Times New Roman" w:hint="eastAsia"/>
-          <w:b/>
-          <w:sz w:val="20"/>
-          <w:szCs w:val="20"/>
-          <w:bdr w:val="single" w:sz="4" w:space="0" w:color="auto"/>
-        </w:rPr>
-        <w:t>$</w:t>
-      </w:r>
-      <w:r>
-        <w:rPr>
-          <w:rFonts w:ascii="Times New Roman" w:eastAsia="新細明體" w:hAnsi="Times New Roman" w:cs="Times New Roman" w:hint="eastAsia"/>
-          <w:b/>
-          <w:sz w:val="20"/>
-          <w:szCs w:val="20"/>
-          <w:bdr w:val="single" w:sz="4" w:space="0" w:color="auto"/>
-        </w:rPr>
-        <w:t>三、以何因緣名為阿難</w:t>
-      </w:r>
-    </w:p>
-    <w:p>
-      <w:pPr>
-        <w:ind w:leftChars="50" w:left="120"/>
-        <w:jc w:val="both"/>
-        <w:rPr>
-          <w:rFonts w:ascii="Times New Roman" w:eastAsia="新細明體" w:hAnsi="Times New Roman" w:cs="Times New Roman"/>
-          <w:kern w:val="0"/>
-          <w:szCs w:val="24"/>
-        </w:rPr>
-      </w:pPr>
-      <w:r>
-        <w:rPr>
-          <w:rFonts w:ascii="Times New Roman" w:eastAsia="新細明體" w:hAnsi="Times New Roman" w:cs="Times New Roman"/>
-          <w:kern w:val="0"/>
-          <w:szCs w:val="24"/>
-        </w:rPr>
-        <w:t>問曰：大德</w:t>
-      </w:r>
-      <w:bookmarkStart w:id="251" w:name="0083b12"/>
-      <w:r>
-        <w:rPr>
-          <w:rFonts w:ascii="Times New Roman" w:eastAsia="新細明體" w:hAnsi="Times New Roman" w:cs="Times New Roman"/>
-          <w:kern w:val="0"/>
-          <w:szCs w:val="24"/>
-        </w:rPr>
-        <w:t>阿難</w:t>
-      </w:r>
-      <w:bookmarkEnd w:id="251"/>
-      <w:r>
-        <w:rPr>
-          <w:rFonts w:ascii="Times New Roman" w:eastAsia="新細明體" w:hAnsi="Times New Roman" w:cs="Times New Roman"/>
-          <w:kern w:val="0"/>
-          <w:szCs w:val="24"/>
-        </w:rPr>
-        <w:t>名，以何因緣？是先世因緣？是父母作字？是依因緣立名？</w:t>
-      </w:r>
-    </w:p>
-    <w:p>
-      <w:pPr>
-        <w:ind w:leftChars="50" w:left="120"/>
-        <w:jc w:val="both"/>
-        <w:rPr>
-          <w:rFonts w:ascii="Times New Roman" w:eastAsia="新細明體" w:hAnsi="Times New Roman" w:cs="Times New Roman"/>
-          <w:kern w:val="0"/>
-          <w:szCs w:val="24"/>
-        </w:rPr>
-      </w:pPr>
-      <w:r>
-        <w:rPr>
-          <w:rFonts w:ascii="Times New Roman" w:eastAsia="新細明體" w:hAnsi="Times New Roman" w:cs="Times New Roman"/>
-          <w:kern w:val="0"/>
-          <w:szCs w:val="24"/>
-        </w:rPr>
-        <w:t>答曰：</w:t>
-      </w:r>
-      <w:r>
-        <w:rPr>
-          <w:rFonts w:ascii="Times New Roman" w:eastAsia="新細明體" w:hAnsi="Times New Roman" w:cs="Times New Roman" w:hint="eastAsia"/>
-          <w:kern w:val="0"/>
-          <w:szCs w:val="24"/>
-          <w:vertAlign w:val="superscript"/>
-        </w:rPr>
-        <w:t>（</w:t>
-      </w:r>
-      <w:r>
-        <w:rPr>
-          <w:rFonts w:ascii="Times New Roman" w:eastAsia="新細明體" w:hAnsi="Times New Roman" w:cs="Times New Roman"/>
-          <w:kern w:val="0"/>
-          <w:szCs w:val="24"/>
-          <w:vertAlign w:val="superscript"/>
-        </w:rPr>
-        <w:t>1</w:t>
-      </w:r>
-      <w:r>
-        <w:rPr>
-          <w:rFonts w:ascii="Times New Roman" w:eastAsia="新細明體" w:hAnsi="Times New Roman" w:cs="Times New Roman" w:hint="eastAsia"/>
-          <w:kern w:val="0"/>
-          <w:szCs w:val="24"/>
-          <w:vertAlign w:val="superscript"/>
-        </w:rPr>
-        <w:t>）</w:t>
-      </w:r>
-      <w:r>
-        <w:rPr>
-          <w:rFonts w:ascii="Times New Roman" w:eastAsia="新細明體" w:hAnsi="Times New Roman" w:cs="Times New Roman"/>
-          <w:kern w:val="0"/>
-          <w:szCs w:val="24"/>
-        </w:rPr>
-        <w:t>是</w:t>
-      </w:r>
-      <w:r>
-        <w:rPr>
-          <w:rFonts w:ascii="Times New Roman" w:eastAsia="新細明體" w:hAnsi="Times New Roman" w:cs="Times New Roman"/>
-          <w:b/>
-          <w:kern w:val="0"/>
-          <w:szCs w:val="24"/>
-        </w:rPr>
-        <w:t>先世因緣</w:t>
-      </w:r>
-      <w:r>
-        <w:rPr>
-          <w:rFonts w:ascii="Times New Roman" w:eastAsia="新細明體" w:hAnsi="Times New Roman" w:cs="Times New Roman"/>
-          <w:kern w:val="0"/>
-          <w:szCs w:val="24"/>
-        </w:rPr>
-        <w:t>，</w:t>
-      </w:r>
-      <w:r>
-        <w:rPr>
-          <w:rFonts w:ascii="Times New Roman" w:eastAsia="新細明體" w:hAnsi="Times New Roman" w:cs="Times New Roman" w:hint="eastAsia"/>
-          <w:kern w:val="0"/>
-          <w:szCs w:val="24"/>
-          <w:vertAlign w:val="superscript"/>
-        </w:rPr>
-        <w:t>（</w:t>
-      </w:r>
-      <w:r>
-        <w:rPr>
-          <w:rFonts w:ascii="Times New Roman" w:eastAsia="新細明體" w:hAnsi="Times New Roman" w:cs="Times New Roman"/>
-          <w:kern w:val="0"/>
-          <w:szCs w:val="24"/>
-          <w:vertAlign w:val="superscript"/>
-        </w:rPr>
-        <w:t>2</w:t>
-      </w:r>
-      <w:r>
-        <w:rPr>
-          <w:rFonts w:ascii="Times New Roman" w:eastAsia="新細明體" w:hAnsi="Times New Roman" w:cs="Times New Roman" w:hint="eastAsia"/>
-          <w:kern w:val="0"/>
-          <w:szCs w:val="24"/>
-          <w:vertAlign w:val="superscript"/>
-        </w:rPr>
-        <w:t>）</w:t>
-      </w:r>
-      <w:r>
-        <w:rPr>
-          <w:rFonts w:ascii="Times New Roman" w:eastAsia="新細明體" w:hAnsi="Times New Roman" w:cs="Times New Roman"/>
-          <w:kern w:val="0"/>
-          <w:szCs w:val="24"/>
-        </w:rPr>
-        <w:t>亦</w:t>
-      </w:r>
-      <w:r>
-        <w:rPr>
-          <w:rFonts w:ascii="Times New Roman" w:eastAsia="新細明體" w:hAnsi="Times New Roman" w:cs="Times New Roman"/>
-          <w:b/>
-          <w:kern w:val="0"/>
-          <w:szCs w:val="24"/>
-        </w:rPr>
-        <w:t>父母作名</w:t>
-      </w:r>
-      <w:r>
-        <w:rPr>
-          <w:rFonts w:ascii="Times New Roman" w:eastAsia="新細明體" w:hAnsi="Times New Roman" w:cs="Times New Roman"/>
-          <w:kern w:val="0"/>
-          <w:szCs w:val="24"/>
-        </w:rPr>
-        <w:t>，</w:t>
-      </w:r>
-      <w:r>
-        <w:rPr>
-          <w:rFonts w:ascii="Times New Roman" w:eastAsia="新細明體" w:hAnsi="Times New Roman" w:cs="Times New Roman" w:hint="eastAsia"/>
-          <w:kern w:val="0"/>
-          <w:szCs w:val="24"/>
-          <w:vertAlign w:val="superscript"/>
-        </w:rPr>
-        <w:t>（</w:t>
-      </w:r>
-      <w:r>
-        <w:rPr>
-          <w:rFonts w:ascii="Times New Roman" w:eastAsia="新細明體" w:hAnsi="Times New Roman" w:cs="Times New Roman"/>
-          <w:kern w:val="0"/>
-          <w:szCs w:val="24"/>
-          <w:vertAlign w:val="superscript"/>
-        </w:rPr>
-        <w:t>3</w:t>
-      </w:r>
-      <w:r>
-        <w:rPr>
-          <w:rFonts w:ascii="Times New Roman" w:eastAsia="新細明體" w:hAnsi="Times New Roman" w:cs="Times New Roman" w:hint="eastAsia"/>
-          <w:kern w:val="0"/>
-          <w:szCs w:val="24"/>
-          <w:vertAlign w:val="superscript"/>
-        </w:rPr>
-        <w:t>）</w:t>
-      </w:r>
-      <w:r>
-        <w:rPr>
-          <w:rFonts w:ascii="Times New Roman" w:eastAsia="新細明體" w:hAnsi="Times New Roman" w:cs="Times New Roman"/>
-          <w:kern w:val="0"/>
-          <w:szCs w:val="24"/>
-        </w:rPr>
-        <w:t>亦</w:t>
-      </w:r>
-      <w:r>
-        <w:rPr>
-          <w:rFonts w:ascii="Times New Roman" w:eastAsia="新細明體" w:hAnsi="Times New Roman" w:cs="Times New Roman"/>
-          <w:b/>
-          <w:kern w:val="0"/>
-          <w:szCs w:val="24"/>
-        </w:rPr>
-        <w:t>依因緣立字</w:t>
-      </w:r>
-      <w:r>
-        <w:rPr>
-          <w:rFonts w:ascii="Times New Roman" w:eastAsia="新細明體" w:hAnsi="Times New Roman" w:cs="Times New Roman"/>
-          <w:kern w:val="0"/>
-          <w:szCs w:val="24"/>
-        </w:rPr>
-        <w:t>。</w:t>
-      </w:r>
-    </w:p>
-    <w:p>
-      <w:pPr>
-        <w:ind w:leftChars="100" w:left="240"/>
-        <w:jc w:val="both"/>
-        <w:rPr>
-          <w:rFonts w:ascii="Times New Roman" w:eastAsia="新細明體" w:hAnsi="Times New Roman" w:cs="Times New Roman"/>
-          <w:b/>
-          <w:sz w:val="20"/>
-          <w:szCs w:val="20"/>
-          <w:bdr w:val="single" w:sz="4" w:space="0" w:color="auto"/>
-        </w:rPr>
-      </w:pPr>
-      <w:bookmarkStart w:id="252" w:name="0083b14"/>
-      <w:r>
-        <w:rPr>
-          <w:rFonts w:ascii="Times New Roman" w:eastAsia="新細明體" w:hAnsi="Times New Roman" w:cs="Times New Roman" w:hint="eastAsia"/>
-          <w:b/>
-          <w:sz w:val="20"/>
-          <w:szCs w:val="20"/>
-          <w:bdr w:val="single" w:sz="4" w:space="0" w:color="auto"/>
-        </w:rPr>
-        <w:t>$</w:t>
-      </w:r>
-      <w:r>
-        <w:rPr>
-          <w:rFonts w:ascii="Times New Roman" w:eastAsia="新細明體" w:hAnsi="Times New Roman" w:cs="Times New Roman" w:hint="eastAsia"/>
-          <w:b/>
-          <w:sz w:val="20"/>
-          <w:szCs w:val="20"/>
-          <w:bdr w:val="single" w:sz="4" w:space="0" w:color="auto"/>
-        </w:rPr>
-        <w:t>（一）</w:t>
-      </w:r>
-      <w:r>
-        <w:rPr>
-          <w:rFonts w:ascii="Times New Roman" w:eastAsia="新細明體" w:hAnsi="Times New Roman" w:cs="Times New Roman"/>
-          <w:b/>
-          <w:kern w:val="0"/>
-          <w:sz w:val="20"/>
-          <w:szCs w:val="20"/>
-          <w:bdr w:val="single" w:sz="4" w:space="0" w:color="auto"/>
-        </w:rPr>
-        <w:t>先世因緣</w:t>
-      </w:r>
-    </w:p>
-    <w:p>
-      <w:pPr>
-        <w:ind w:leftChars="100" w:left="960" w:hangingChars="300" w:hanging="720"/>
-        <w:jc w:val="both"/>
-        <w:rPr>
-          <w:rFonts w:ascii="Times New Roman" w:eastAsia="新細明體" w:hAnsi="Times New Roman" w:cs="Times New Roman"/>
-          <w:kern w:val="0"/>
-          <w:szCs w:val="24"/>
-        </w:rPr>
-      </w:pPr>
-      <w:r>
-        <w:rPr>
-          <w:rFonts w:ascii="Times New Roman" w:eastAsia="新細明體" w:hAnsi="Times New Roman" w:cs="Times New Roman"/>
-          <w:kern w:val="0"/>
-          <w:szCs w:val="24"/>
-        </w:rPr>
-        <w:t>問曰：云何先世</w:t>
-      </w:r>
-      <w:bookmarkStart w:id="253" w:name="0083b15"/>
-      <w:bookmarkEnd w:id="252"/>
-      <w:r>
-        <w:rPr>
-          <w:rFonts w:ascii="Times New Roman" w:eastAsia="新細明體" w:hAnsi="Times New Roman" w:cs="Times New Roman"/>
-          <w:kern w:val="0"/>
-          <w:szCs w:val="24"/>
-        </w:rPr>
-        <w:t>因緣？</w:t>
-      </w:r>
-    </w:p>
-    <w:p>
-      <w:pPr>
-        <w:ind w:leftChars="100" w:left="960" w:hangingChars="300" w:hanging="720"/>
-        <w:jc w:val="both"/>
-        <w:rPr>
-          <w:rFonts w:ascii="Times New Roman" w:eastAsia="新細明體" w:hAnsi="Times New Roman" w:cs="Times New Roman"/>
-          <w:kern w:val="0"/>
-          <w:szCs w:val="24"/>
-        </w:rPr>
-      </w:pPr>
-      <w:r>
-        <w:rPr>
-          <w:rFonts w:ascii="Times New Roman" w:eastAsia="新細明體" w:hAnsi="Times New Roman" w:cs="Times New Roman"/>
-          <w:kern w:val="0"/>
-          <w:szCs w:val="24"/>
-        </w:rPr>
-        <w:t>答曰：釋迦文佛先世作瓦師</w:t>
-      </w:r>
-      <w:r>
-        <w:rPr>
-          <w:rFonts w:ascii="Times New Roman" w:eastAsia="新細明體" w:hAnsi="Times New Roman" w:cs="Times New Roman"/>
-          <w:kern w:val="0"/>
-          <w:szCs w:val="24"/>
-          <w:vertAlign w:val="superscript"/>
-        </w:rPr>
-        <w:footnoteReference w:id="119"/>
-      </w:r>
-      <w:r>
-        <w:rPr>
-          <w:rFonts w:ascii="Times New Roman" w:eastAsia="新細明體" w:hAnsi="Times New Roman" w:cs="Times New Roman"/>
-          <w:kern w:val="0"/>
-          <w:szCs w:val="24"/>
-        </w:rPr>
-        <w:t>，名大光</w:t>
-      </w:r>
-      <w:bookmarkStart w:id="254" w:name="0083b16"/>
-      <w:bookmarkEnd w:id="253"/>
-      <w:r>
-        <w:rPr>
-          <w:rFonts w:ascii="Times New Roman" w:eastAsia="新細明體" w:hAnsi="Times New Roman" w:cs="Times New Roman"/>
-          <w:kern w:val="0"/>
-          <w:szCs w:val="24"/>
-        </w:rPr>
-        <w:t>明。</w:t>
-      </w:r>
-      <w:r>
-        <w:rPr>
-          <w:rFonts w:ascii="Times New Roman" w:eastAsia="新細明體" w:hAnsi="Times New Roman" w:cs="Times New Roman"/>
-          <w:kern w:val="0"/>
-          <w:szCs w:val="24"/>
-          <w:vertAlign w:val="superscript"/>
-        </w:rPr>
-        <w:footnoteReference w:id="120"/>
-      </w:r>
-      <w:r>
-        <w:rPr>
-          <w:rFonts w:ascii="Times New Roman" w:eastAsia="新細明體" w:hAnsi="Times New Roman" w:cs="Times New Roman"/>
-          <w:kern w:val="0"/>
-          <w:szCs w:val="24"/>
-        </w:rPr>
-        <w:t>爾時，有佛名釋迦文，弟子名舍利弗、</w:t>
-      </w:r>
-      <w:bookmarkEnd w:id="254"/>
-      <w:r>
-        <w:rPr>
-          <w:rFonts w:ascii="Times New Roman" w:eastAsia="新細明體" w:hAnsi="Times New Roman" w:cs="Times New Roman"/>
-          <w:kern w:val="0"/>
-          <w:szCs w:val="24"/>
-        </w:rPr>
-        <w:t>目</w:t>
-      </w:r>
-      <w:bookmarkStart w:id="255" w:name="0083b17"/>
-      <w:r>
-        <w:rPr>
-          <w:rFonts w:ascii="Times New Roman" w:eastAsia="新細明體" w:hAnsi="Times New Roman" w:cs="Times New Roman"/>
-          <w:kern w:val="0"/>
-          <w:szCs w:val="24"/>
-        </w:rPr>
-        <w:t>乾連、阿難，佛與弟子俱到瓦師舍一宿。爾</w:t>
-      </w:r>
-      <w:bookmarkStart w:id="256" w:name="0083b18"/>
-      <w:bookmarkEnd w:id="255"/>
-      <w:r>
-        <w:rPr>
-          <w:rFonts w:ascii="Times New Roman" w:eastAsia="新細明體" w:hAnsi="Times New Roman" w:cs="Times New Roman"/>
-          <w:kern w:val="0"/>
-          <w:szCs w:val="24"/>
-        </w:rPr>
-        <w:t>時，瓦師布施草坐</w:t>
-      </w:r>
-      <w:r>
-        <w:rPr>
-          <w:rFonts w:ascii="Times New Roman" w:eastAsia="新細明體" w:hAnsi="Times New Roman" w:cs="Times New Roman" w:hint="eastAsia"/>
-          <w:kern w:val="0"/>
-          <w:szCs w:val="24"/>
-        </w:rPr>
-        <w:t>、</w:t>
-      </w:r>
-      <w:r>
-        <w:rPr>
-          <w:rFonts w:ascii="Times New Roman" w:eastAsia="新細明體" w:hAnsi="Times New Roman" w:cs="Times New Roman"/>
-          <w:kern w:val="0"/>
-          <w:szCs w:val="24"/>
-        </w:rPr>
-        <w:t>燈明</w:t>
-      </w:r>
-      <w:r>
-        <w:rPr>
-          <w:rFonts w:ascii="Times New Roman" w:eastAsia="新細明體" w:hAnsi="Times New Roman" w:cs="Times New Roman" w:hint="eastAsia"/>
-          <w:kern w:val="0"/>
-          <w:szCs w:val="24"/>
-        </w:rPr>
-        <w:t>、</w:t>
-      </w:r>
-      <w:r>
-        <w:rPr>
-          <w:rFonts w:ascii="Times New Roman" w:eastAsia="新細明體" w:hAnsi="Times New Roman" w:cs="Times New Roman"/>
-          <w:kern w:val="0"/>
-          <w:szCs w:val="24"/>
-        </w:rPr>
-        <w:t>石蜜漿</w:t>
-      </w:r>
-      <w:r>
-        <w:rPr>
-          <w:rFonts w:ascii="Times New Roman" w:eastAsia="新細明體" w:hAnsi="Times New Roman" w:cs="Times New Roman" w:hint="eastAsia"/>
-          <w:kern w:val="0"/>
-          <w:szCs w:val="24"/>
-        </w:rPr>
-        <w:t>，</w:t>
-      </w:r>
-      <w:r>
-        <w:rPr>
-          <w:rFonts w:ascii="Times New Roman" w:eastAsia="新細明體" w:hAnsi="Times New Roman" w:cs="Times New Roman"/>
-          <w:kern w:val="0"/>
-          <w:szCs w:val="24"/>
-        </w:rPr>
-        <w:t>三事供養佛</w:t>
-      </w:r>
-      <w:bookmarkStart w:id="257" w:name="0083b19"/>
-      <w:bookmarkEnd w:id="256"/>
-      <w:r>
-        <w:rPr>
-          <w:rFonts w:ascii="Times New Roman" w:eastAsia="新細明體" w:hAnsi="Times New Roman" w:cs="Times New Roman"/>
-          <w:kern w:val="0"/>
-          <w:szCs w:val="24"/>
-        </w:rPr>
-        <w:t>及比丘僧</w:t>
-      </w:r>
-      <w:r>
-        <w:rPr>
-          <w:rFonts w:ascii="Times New Roman" w:eastAsia="新細明體" w:hAnsi="Times New Roman" w:cs="Times New Roman" w:hint="eastAsia"/>
-          <w:kern w:val="0"/>
-          <w:szCs w:val="24"/>
-        </w:rPr>
-        <w:t>，</w:t>
-      </w:r>
-      <w:r>
-        <w:rPr>
-          <w:rFonts w:ascii="Times New Roman" w:eastAsia="新細明體" w:hAnsi="Times New Roman" w:cs="Times New Roman"/>
-          <w:kern w:val="0"/>
-          <w:szCs w:val="24"/>
-          <w:vertAlign w:val="superscript"/>
-        </w:rPr>
-        <w:footnoteReference w:id="121"/>
-      </w:r>
-      <w:r>
-        <w:rPr>
-          <w:rFonts w:ascii="Times New Roman" w:eastAsia="新細明體" w:hAnsi="Times New Roman" w:cs="Times New Roman"/>
-          <w:kern w:val="0"/>
-          <w:szCs w:val="24"/>
-        </w:rPr>
-        <w:t>便發願言：「</w:t>
-      </w:r>
-      <w:r>
-        <w:rPr>
-          <w:kern w:val="0"/>
-        </w:rPr>
-        <w:t>^</w:t>
-      </w:r>
-      <w:r>
-        <w:rPr>
-          <w:rFonts w:ascii="Times New Roman" w:eastAsia="標楷體" w:hAnsi="Times New Roman" w:cs="Times New Roman"/>
-          <w:kern w:val="0"/>
-          <w:szCs w:val="24"/>
-        </w:rPr>
-        <w:t>我於當來老、病、死、惱五</w:t>
-      </w:r>
-      <w:bookmarkStart w:id="258" w:name="0083b20"/>
-      <w:r>
-        <w:rPr>
-          <w:rFonts w:ascii="Times New Roman" w:eastAsia="標楷體" w:hAnsi="Times New Roman" w:cs="Times New Roman"/>
-          <w:kern w:val="0"/>
-          <w:szCs w:val="24"/>
-        </w:rPr>
-        <w:t>惡之</w:t>
-      </w:r>
-      <w:r>
-        <w:rPr>
-          <w:rFonts w:ascii="Times New Roman" w:eastAsia="標楷體" w:hAnsi="Times New Roman" w:cs="Times New Roman"/>
-          <w:kern w:val="0"/>
-          <w:szCs w:val="24"/>
-        </w:rPr>
-        <w:lastRenderedPageBreak/>
-        <w:t>世作佛，如今佛名釋迦</w:t>
-      </w:r>
-      <w:bookmarkEnd w:id="258"/>
-      <w:r>
-        <w:rPr>
-          <w:rFonts w:ascii="Times New Roman" w:eastAsia="標楷體" w:hAnsi="Times New Roman" w:cs="Times New Roman"/>
-          <w:kern w:val="0"/>
-          <w:szCs w:val="24"/>
-        </w:rPr>
-        <w:t>文；我佛弟</w:t>
-      </w:r>
-      <w:bookmarkStart w:id="259" w:name="0083b21"/>
-      <w:r>
-        <w:rPr>
-          <w:rFonts w:ascii="Times New Roman" w:eastAsia="標楷體" w:hAnsi="Times New Roman" w:cs="Times New Roman"/>
-          <w:kern w:val="0"/>
-          <w:szCs w:val="24"/>
-        </w:rPr>
-        <w:t>子</w:t>
-      </w:r>
-      <w:bookmarkEnd w:id="259"/>
-      <w:r>
-        <w:rPr>
-          <w:rFonts w:ascii="Times New Roman" w:eastAsia="標楷體" w:hAnsi="Times New Roman" w:cs="Times New Roman"/>
-          <w:kern w:val="0"/>
-          <w:szCs w:val="24"/>
-        </w:rPr>
-        <w:t>名，亦如今佛弟子名。</w:t>
-      </w:r>
-      <w:r>
-        <w:rPr>
-          <w:kern w:val="0"/>
-        </w:rPr>
-        <w:t>^^</w:t>
-      </w:r>
-      <w:r>
-        <w:rPr>
-          <w:rFonts w:ascii="Times New Roman" w:eastAsia="新細明體" w:hAnsi="Times New Roman" w:cs="Times New Roman"/>
-          <w:kern w:val="0"/>
-          <w:szCs w:val="24"/>
-        </w:rPr>
-        <w:t>」</w:t>
-      </w:r>
-      <w:bookmarkEnd w:id="257"/>
-      <w:r>
-        <w:rPr>
-          <w:rFonts w:ascii="Times New Roman" w:eastAsia="新細明體" w:hAnsi="Times New Roman" w:cs="Times New Roman"/>
-          <w:kern w:val="0"/>
-          <w:szCs w:val="24"/>
-        </w:rPr>
-        <w:t>以佛願故，得字</w:t>
-      </w:r>
-      <w:bookmarkStart w:id="260" w:name="0083b22"/>
-      <w:r>
-        <w:rPr>
-          <w:rFonts w:ascii="Times New Roman" w:eastAsia="新細明體" w:hAnsi="Times New Roman" w:cs="Times New Roman"/>
-          <w:kern w:val="0"/>
-          <w:szCs w:val="24"/>
-        </w:rPr>
-        <w:t>阿難。</w:t>
-      </w:r>
-    </w:p>
-    <w:p>
-      <w:pPr>
-        <w:spacing w:beforeLines="20" w:before="72"/>
-        <w:ind w:leftChars="400" w:left="960"/>
-        <w:jc w:val="both"/>
-        <w:rPr>
-          <w:rFonts w:ascii="Times New Roman" w:eastAsia="新細明體" w:hAnsi="Times New Roman" w:cs="Times New Roman"/>
-          <w:kern w:val="0"/>
-          <w:szCs w:val="24"/>
-        </w:rPr>
-      </w:pPr>
-      <w:r>
-        <w:rPr>
-          <w:rFonts w:ascii="Times New Roman" w:eastAsia="新細明體" w:hAnsi="Times New Roman" w:cs="Times New Roman" w:hint="eastAsia"/>
-          <w:b/>
-          <w:kern w:val="0"/>
-          <w:szCs w:val="24"/>
-        </w:rPr>
-        <w:t>`97`</w:t>
-      </w:r>
-      <w:r>
-        <w:rPr>
-          <w:rFonts w:ascii="Times New Roman" w:eastAsia="新細明體" w:hAnsi="Times New Roman" w:cs="Times New Roman"/>
-          <w:b/>
-          <w:kern w:val="0"/>
-          <w:szCs w:val="24"/>
-        </w:rPr>
-        <w:t>復次</w:t>
-      </w:r>
-      <w:r>
-        <w:rPr>
-          <w:rFonts w:ascii="Times New Roman" w:eastAsia="新細明體" w:hAnsi="Times New Roman" w:cs="Times New Roman"/>
-          <w:kern w:val="0"/>
-          <w:szCs w:val="24"/>
-        </w:rPr>
-        <w:t>，阿難世世立願</w:t>
-      </w:r>
-      <w:r>
-        <w:rPr>
-          <w:rFonts w:ascii="Times New Roman" w:eastAsia="新細明體" w:hAnsi="Times New Roman" w:cs="Times New Roman" w:hint="eastAsia"/>
-          <w:kern w:val="0"/>
-          <w:szCs w:val="24"/>
-        </w:rPr>
-        <w:t>：</w:t>
-      </w:r>
-      <w:r>
-        <w:rPr>
-          <w:rFonts w:ascii="Times New Roman" w:eastAsia="新細明體" w:hAnsi="Times New Roman" w:cs="Times New Roman"/>
-          <w:kern w:val="0"/>
-          <w:szCs w:val="24"/>
-        </w:rPr>
-        <w:t>「</w:t>
-      </w:r>
-      <w:r>
-        <w:rPr>
-          <w:kern w:val="0"/>
-        </w:rPr>
-        <w:t>^</w:t>
-      </w:r>
-      <w:r>
-        <w:rPr>
-          <w:rFonts w:ascii="Times New Roman" w:eastAsia="標楷體" w:hAnsi="Times New Roman" w:cs="Times New Roman"/>
-          <w:kern w:val="0"/>
-          <w:szCs w:val="24"/>
-        </w:rPr>
-        <w:t>我在釋迦文佛弟子多聞眾中，願最第一，字阿難。</w:t>
-      </w:r>
-      <w:r>
-        <w:rPr>
-          <w:kern w:val="0"/>
-        </w:rPr>
-        <w:t>^^</w:t>
-      </w:r>
-      <w:r>
-        <w:rPr>
-          <w:rFonts w:ascii="Times New Roman" w:eastAsia="新細明體" w:hAnsi="Times New Roman" w:cs="Times New Roman"/>
-          <w:kern w:val="0"/>
-          <w:szCs w:val="24"/>
-        </w:rPr>
-        <w:t>」</w:t>
-      </w:r>
-      <w:bookmarkStart w:id="261" w:name="0083b23"/>
-      <w:bookmarkEnd w:id="260"/>
-    </w:p>
-    <w:p>
-      <w:pPr>
-        <w:spacing w:beforeLines="20" w:before="72"/>
-        <w:ind w:leftChars="400" w:left="960"/>
-        <w:jc w:val="both"/>
-        <w:rPr>
-          <w:rFonts w:ascii="Times New Roman" w:eastAsia="新細明體" w:hAnsi="Times New Roman" w:cs="Times New Roman"/>
-          <w:b/>
-          <w:sz w:val="20"/>
-          <w:szCs w:val="20"/>
-          <w:bdr w:val="single" w:sz="4" w:space="0" w:color="auto"/>
-        </w:rPr>
-      </w:pPr>
-      <w:r>
-        <w:rPr>
-          <w:rFonts w:ascii="Times New Roman" w:eastAsia="新細明體" w:hAnsi="Times New Roman" w:cs="Times New Roman"/>
-          <w:b/>
-          <w:kern w:val="0"/>
-          <w:szCs w:val="24"/>
-        </w:rPr>
-        <w:t>復次</w:t>
-      </w:r>
-      <w:r>
-        <w:rPr>
-          <w:rFonts w:ascii="Times New Roman" w:eastAsia="新細明體" w:hAnsi="Times New Roman" w:cs="Times New Roman"/>
-          <w:kern w:val="0"/>
-          <w:szCs w:val="24"/>
-        </w:rPr>
-        <w:t>，阿難世</w:t>
-      </w:r>
-      <w:bookmarkStart w:id="262" w:name="0083b24"/>
-      <w:bookmarkEnd w:id="261"/>
-      <w:r>
-        <w:rPr>
-          <w:rFonts w:ascii="Times New Roman" w:eastAsia="新細明體" w:hAnsi="Times New Roman" w:cs="Times New Roman"/>
-          <w:kern w:val="0"/>
-          <w:szCs w:val="24"/>
-        </w:rPr>
-        <w:t>世忍辱除瞋，以是因緣故，生便端</w:t>
-      </w:r>
-      <w:bookmarkEnd w:id="262"/>
-      <w:r>
-        <w:rPr>
-          <w:rFonts w:ascii="Times New Roman" w:eastAsia="新細明體" w:hAnsi="Times New Roman" w:cs="Times New Roman"/>
-          <w:kern w:val="0"/>
-          <w:szCs w:val="24"/>
-        </w:rPr>
-        <w:t>正。父母</w:t>
-      </w:r>
-      <w:bookmarkStart w:id="263" w:name="0083b25"/>
-      <w:r>
-        <w:rPr>
-          <w:rFonts w:ascii="Times New Roman" w:eastAsia="新細明體" w:hAnsi="Times New Roman" w:cs="Times New Roman"/>
-          <w:kern w:val="0"/>
-          <w:szCs w:val="24"/>
-        </w:rPr>
-        <w:t>以其端</w:t>
-      </w:r>
-      <w:bookmarkEnd w:id="263"/>
-      <w:r>
-        <w:rPr>
-          <w:rFonts w:ascii="Times New Roman" w:eastAsia="新細明體" w:hAnsi="Times New Roman" w:cs="Times New Roman"/>
-          <w:kern w:val="0"/>
-          <w:szCs w:val="24"/>
-        </w:rPr>
-        <w:t>正，見者皆歡喜故，字阿難</w:t>
-      </w:r>
-      <w:r>
-        <w:rPr>
-          <w:rFonts w:ascii="Times New Roman" w:eastAsia="新細明體" w:hAnsi="Times New Roman" w:cs="Times New Roman" w:hint="eastAsia"/>
-          <w:kern w:val="0"/>
-          <w:sz w:val="22"/>
-        </w:rPr>
-        <w:t>（</w:t>
-      </w:r>
-      <w:r>
-        <w:rPr>
-          <w:rFonts w:ascii="Times New Roman" w:eastAsia="新細明體" w:hAnsi="Times New Roman" w:cs="Times New Roman" w:hint="eastAsia"/>
-          <w:kern w:val="0"/>
-          <w:sz w:val="22"/>
-        </w:rPr>
-        <w:t>阿難者，秦言歡喜）</w:t>
-      </w:r>
-      <w:bookmarkStart w:id="264" w:name="0083b26"/>
-      <w:r>
-        <w:rPr>
-          <w:rFonts w:ascii="Times New Roman" w:eastAsia="新細明體" w:hAnsi="Times New Roman" w:cs="Times New Roman" w:hint="eastAsia"/>
-          <w:kern w:val="0"/>
-          <w:sz w:val="22"/>
-        </w:rPr>
-        <w:t>。</w:t>
-      </w:r>
-      <w:r>
-        <w:rPr>
-          <w:rFonts w:ascii="Times New Roman" w:eastAsia="新細明體" w:hAnsi="Times New Roman" w:cs="Times New Roman"/>
-          <w:kern w:val="0"/>
-          <w:szCs w:val="24"/>
-        </w:rPr>
-        <w:t>是為先世因緣字。</w:t>
-      </w:r>
-    </w:p>
-    <w:p>
-      <w:pPr>
-        <w:spacing w:beforeLines="30" w:before="108"/>
-        <w:ind w:leftChars="100" w:left="240"/>
-        <w:jc w:val="both"/>
-        <w:rPr>
-          <w:rFonts w:ascii="Times New Roman" w:eastAsia="新細明體" w:hAnsi="Times New Roman" w:cs="Times New Roman"/>
-          <w:b/>
-          <w:sz w:val="20"/>
-          <w:szCs w:val="20"/>
-          <w:bdr w:val="single" w:sz="4" w:space="0" w:color="auto"/>
-        </w:rPr>
-      </w:pPr>
-      <w:r>
-        <w:rPr>
-          <w:rFonts w:ascii="Times New Roman" w:eastAsia="新細明體" w:hAnsi="Times New Roman" w:cs="Times New Roman" w:hint="eastAsia"/>
-          <w:b/>
-          <w:sz w:val="20"/>
-          <w:szCs w:val="20"/>
-          <w:bdr w:val="single" w:sz="4" w:space="0" w:color="auto"/>
-        </w:rPr>
-        <w:t>$</w:t>
-      </w:r>
-      <w:r>
-        <w:rPr>
-          <w:rFonts w:ascii="Times New Roman" w:eastAsia="新細明體" w:hAnsi="Times New Roman" w:cs="Times New Roman" w:hint="eastAsia"/>
-          <w:b/>
-          <w:sz w:val="20"/>
-          <w:szCs w:val="20"/>
-          <w:bdr w:val="single" w:sz="4" w:space="0" w:color="auto"/>
-        </w:rPr>
-        <w:t>（二）</w:t>
-      </w:r>
-      <w:r>
-        <w:rPr>
-          <w:rFonts w:ascii="Times New Roman" w:eastAsia="新細明體" w:hAnsi="Times New Roman" w:cs="Times New Roman"/>
-          <w:b/>
-          <w:kern w:val="0"/>
-          <w:sz w:val="20"/>
-          <w:szCs w:val="20"/>
-          <w:bdr w:val="single" w:sz="4" w:space="0" w:color="auto"/>
-        </w:rPr>
-        <w:t>父母作字</w:t>
-      </w:r>
-    </w:p>
-    <w:p>
-      <w:pPr>
-        <w:ind w:leftChars="100" w:left="240"/>
-        <w:jc w:val="both"/>
-        <w:rPr>
-          <w:rFonts w:ascii="Times New Roman" w:eastAsia="新細明體" w:hAnsi="Times New Roman" w:cs="Times New Roman"/>
-          <w:kern w:val="0"/>
-          <w:szCs w:val="24"/>
-        </w:rPr>
-      </w:pPr>
-      <w:r>
-        <w:rPr>
-          <w:rFonts w:ascii="Times New Roman" w:eastAsia="新細明體" w:hAnsi="Times New Roman" w:cs="Times New Roman"/>
-          <w:kern w:val="0"/>
-          <w:szCs w:val="24"/>
-        </w:rPr>
-        <w:t>云何</w:t>
-      </w:r>
-      <w:r>
-        <w:rPr>
-          <w:rFonts w:ascii="Times New Roman" w:eastAsia="新細明體" w:hAnsi="Times New Roman" w:cs="Times New Roman"/>
-          <w:b/>
-          <w:kern w:val="0"/>
-          <w:szCs w:val="24"/>
-        </w:rPr>
-        <w:t>父母作字</w:t>
-      </w:r>
-      <w:r>
-        <w:rPr>
-          <w:rFonts w:ascii="Times New Roman" w:eastAsia="新細明體" w:hAnsi="Times New Roman" w:cs="Times New Roman"/>
-          <w:kern w:val="0"/>
-          <w:szCs w:val="24"/>
-        </w:rPr>
-        <w:t>？</w:t>
-      </w:r>
-    </w:p>
-    <w:p>
-      <w:pPr>
-        <w:ind w:leftChars="100" w:left="240"/>
-        <w:jc w:val="both"/>
-        <w:rPr>
-          <w:rFonts w:ascii="Times New Roman" w:eastAsia="新細明體" w:hAnsi="Times New Roman" w:cs="Times New Roman"/>
-          <w:kern w:val="0"/>
-          <w:szCs w:val="24"/>
-        </w:rPr>
-      </w:pPr>
-      <w:r>
-        <w:rPr>
-          <w:rFonts w:ascii="Times New Roman" w:eastAsia="新細明體" w:hAnsi="Times New Roman" w:cs="Times New Roman"/>
-          <w:kern w:val="0"/>
-          <w:szCs w:val="24"/>
-        </w:rPr>
-        <w:t>昔</w:t>
-      </w:r>
-      <w:bookmarkEnd w:id="264"/>
-      <w:r>
-        <w:rPr>
-          <w:rFonts w:ascii="Times New Roman" w:eastAsia="新細明體" w:hAnsi="Times New Roman" w:cs="Times New Roman"/>
-          <w:kern w:val="0"/>
-          <w:szCs w:val="24"/>
-        </w:rPr>
-        <w:t>有日</w:t>
-      </w:r>
-      <w:bookmarkStart w:id="265" w:name="0083b27"/>
-      <w:r>
-        <w:rPr>
-          <w:rFonts w:ascii="Times New Roman" w:eastAsia="新細明體" w:hAnsi="Times New Roman" w:cs="Times New Roman"/>
-          <w:kern w:val="0"/>
-          <w:szCs w:val="24"/>
-        </w:rPr>
-        <w:t>種王</w:t>
-      </w:r>
-      <w:bookmarkEnd w:id="265"/>
-      <w:r>
-        <w:rPr>
-          <w:rFonts w:ascii="Times New Roman" w:eastAsia="新細明體" w:hAnsi="Times New Roman" w:cs="Times New Roman"/>
-          <w:kern w:val="0"/>
-          <w:szCs w:val="24"/>
-        </w:rPr>
-        <w:t>名師子頰，其王有四子：第一名淨</w:t>
-      </w:r>
-      <w:bookmarkStart w:id="266" w:name="0083b28"/>
-      <w:r>
-        <w:rPr>
-          <w:rFonts w:ascii="Times New Roman" w:eastAsia="新細明體" w:hAnsi="Times New Roman" w:cs="Times New Roman"/>
-          <w:kern w:val="0"/>
-          <w:szCs w:val="24"/>
-        </w:rPr>
-        <w:t>飯，二名白飯，三名斛飯，四名甘露飯。有一</w:t>
-      </w:r>
-      <w:bookmarkStart w:id="267" w:name="0083b29"/>
-      <w:bookmarkEnd w:id="266"/>
-      <w:r>
-        <w:rPr>
-          <w:rFonts w:ascii="Times New Roman" w:eastAsia="新細明體" w:hAnsi="Times New Roman" w:cs="Times New Roman"/>
-          <w:kern w:val="0"/>
-          <w:szCs w:val="24"/>
-        </w:rPr>
-        <w:t>女，名甘露味。</w:t>
-      </w:r>
-    </w:p>
-    <w:p>
-      <w:pPr>
-        <w:ind w:leftChars="100" w:left="240"/>
-        <w:jc w:val="both"/>
-        <w:rPr>
-          <w:rFonts w:ascii="Times New Roman" w:eastAsia="新細明體" w:hAnsi="Times New Roman" w:cs="Times New Roman"/>
-          <w:kern w:val="0"/>
-          <w:szCs w:val="24"/>
-        </w:rPr>
-      </w:pPr>
-      <w:r>
-        <w:rPr>
-          <w:rFonts w:ascii="Times New Roman" w:eastAsia="新細明體" w:hAnsi="Times New Roman" w:cs="Times New Roman"/>
-          <w:b/>
-          <w:kern w:val="0"/>
-          <w:szCs w:val="24"/>
-        </w:rPr>
-        <w:t>淨飯王有二子：</w:t>
-      </w:r>
-      <w:bookmarkEnd w:id="267"/>
-      <w:r>
-        <w:rPr>
-          <w:rFonts w:ascii="Times New Roman" w:eastAsia="新細明體" w:hAnsi="Times New Roman" w:cs="Times New Roman"/>
-          <w:kern w:val="0"/>
-          <w:szCs w:val="24"/>
-        </w:rPr>
-        <w:t>佛、難陀。</w:t>
-      </w:r>
-      <w:r>
-        <w:rPr>
-          <w:rFonts w:ascii="Times New Roman" w:eastAsia="新細明體" w:hAnsi="Times New Roman" w:cs="Times New Roman"/>
-          <w:b/>
-          <w:kern w:val="0"/>
-          <w:szCs w:val="24"/>
-        </w:rPr>
-        <w:t>白飯</w:t>
-      </w:r>
-      <w:bookmarkStart w:id="268" w:name="0083c01"/>
-      <w:r>
-        <w:rPr>
-          <w:rFonts w:ascii="Times New Roman" w:eastAsia="新細明體" w:hAnsi="Times New Roman" w:cs="Times New Roman"/>
-          <w:kern w:val="0"/>
-          <w:sz w:val="22"/>
-        </w:rPr>
-        <w:t>（</w:t>
-      </w:r>
-      <w:smartTag w:uri="urn:schemas-microsoft-com:office:smarttags" w:element="chmetcnv">
-        <w:smartTagPr>
-          <w:attr w:name="UnitName" w:val="C"/>
           <w:attr w:name="SourceValue" w:val="83"/>
           <w:attr w:name="HasSpace" w:val="False"/>
           <w:attr w:name="Negative" w:val="False"/>
@@ -30232,6 +27348,2910 @@
             <w:sz w:val="22"/>
             <w:shd w:val="pct15" w:color="auto" w:fill="FFFFFF"/>
           </w:rPr>
+          <w:t>a</w:t>
+        </w:r>
+      </w:smartTag>
+      <w:r>
+        <w:rPr>
+          <w:rFonts w:ascii="Times New Roman" w:eastAsia="新細明體" w:hAnsi="Times New Roman" w:cs="Times New Roman"/>
+          <w:kern w:val="0"/>
+          <w:sz w:val="22"/>
+        </w:rPr>
+        <w:t>）</w:t>
+      </w:r>
+      <w:r>
+        <w:rPr>
+          <w:rFonts w:ascii="Times New Roman" w:eastAsia="標楷體" w:hAnsi="Times New Roman" w:cs="Times New Roman"/>
+          <w:kern w:val="0"/>
+          <w:szCs w:val="24"/>
+        </w:rPr>
+        <w:t>聽法無</w:t>
+      </w:r>
+      <w:bookmarkEnd w:id="214"/>
+      <w:r>
+        <w:rPr>
+          <w:rFonts w:ascii="Times New Roman" w:eastAsia="標楷體" w:hAnsi="Times New Roman" w:cs="Times New Roman"/>
+          <w:kern w:val="0"/>
+          <w:szCs w:val="24"/>
+        </w:rPr>
+        <w:t>厭。</w:t>
+      </w:r>
+      <w:r>
+        <w:rPr>
+          <w:rFonts w:ascii="Times New Roman" w:eastAsia="新細明體" w:hAnsi="Times New Roman" w:cs="Times New Roman"/>
+          <w:kern w:val="0"/>
+          <w:szCs w:val="24"/>
+        </w:rPr>
+        <w:t>』</w:t>
+      </w:r>
+      <w:bookmarkEnd w:id="213"/>
+      <w:r>
+        <w:rPr>
+          <w:kern w:val="0"/>
+        </w:rPr>
+        <w:t>^^</w:t>
+      </w:r>
+      <w:r>
+        <w:rPr>
+          <w:rFonts w:ascii="Times New Roman" w:eastAsia="標楷體" w:hAnsi="Times New Roman" w:cs="Times New Roman"/>
+          <w:kern w:val="0"/>
+          <w:szCs w:val="24"/>
+        </w:rPr>
+        <w:t>」</w:t>
+      </w:r>
+    </w:p>
+    <w:p>
+      <w:pPr>
+        <w:spacing w:beforeLines="30" w:before="108" w:line="400" w:lineRule="exact"/>
+        <w:ind w:leftChars="50" w:left="120"/>
+        <w:jc w:val="both"/>
+        <w:rPr>
+          <w:rFonts w:ascii="Times New Roman" w:eastAsia="新細明體" w:hAnsi="Times New Roman" w:cs="Times New Roman"/>
+          <w:b/>
+          <w:kern w:val="0"/>
+          <w:sz w:val="20"/>
+          <w:szCs w:val="20"/>
+        </w:rPr>
+      </w:pPr>
+      <w:r>
+        <w:rPr>
+          <w:rFonts w:ascii="Times New Roman" w:eastAsia="新細明體" w:hAnsi="Times New Roman" w:cs="Times New Roman" w:hint="eastAsia"/>
+          <w:b/>
+          <w:sz w:val="20"/>
+          <w:szCs w:val="20"/>
+          <w:bdr w:val="single" w:sz="4" w:space="0" w:color="auto"/>
+        </w:rPr>
+        <w:t>$</w:t>
+      </w:r>
+      <w:r>
+        <w:rPr>
+          <w:rFonts w:ascii="Times New Roman" w:eastAsia="新細明體" w:hAnsi="Times New Roman" w:cs="Times New Roman" w:hint="eastAsia"/>
+          <w:b/>
+          <w:sz w:val="20"/>
+          <w:szCs w:val="20"/>
+          <w:bdr w:val="single" w:sz="4" w:space="0" w:color="auto"/>
+        </w:rPr>
+        <w:t>五、</w:t>
+      </w:r>
+      <w:r>
+        <w:rPr>
+          <w:rFonts w:ascii="Times New Roman" w:eastAsia="新細明體" w:hAnsi="Times New Roman" w:cs="Times New Roman"/>
+          <w:b/>
+          <w:kern w:val="0"/>
+          <w:sz w:val="20"/>
+          <w:szCs w:val="20"/>
+          <w:bdr w:val="single" w:sz="4" w:space="0" w:color="auto"/>
+        </w:rPr>
+        <w:t>佛</w:t>
+      </w:r>
+      <w:r>
+        <w:rPr>
+          <w:rFonts w:ascii="Times New Roman" w:eastAsia="新細明體" w:hAnsi="Times New Roman" w:cs="Times New Roman" w:hint="eastAsia"/>
+          <w:b/>
+          <w:kern w:val="0"/>
+          <w:sz w:val="20"/>
+          <w:szCs w:val="20"/>
+          <w:bdr w:val="single" w:sz="4" w:space="0" w:color="auto"/>
+        </w:rPr>
+        <w:t>尚且從</w:t>
+      </w:r>
+      <w:r>
+        <w:rPr>
+          <w:rFonts w:ascii="Times New Roman" w:eastAsia="新細明體" w:hAnsi="Times New Roman" w:cs="Times New Roman"/>
+          <w:b/>
+          <w:kern w:val="0"/>
+          <w:sz w:val="20"/>
+          <w:szCs w:val="20"/>
+          <w:bdr w:val="single" w:sz="4" w:space="0" w:color="auto"/>
+        </w:rPr>
+        <w:t>弟子邊聽法</w:t>
+      </w:r>
+      <w:r>
+        <w:rPr>
+          <w:rFonts w:ascii="Times New Roman" w:eastAsia="新細明體" w:hAnsi="Times New Roman" w:cs="Times New Roman" w:hint="eastAsia"/>
+          <w:b/>
+          <w:kern w:val="0"/>
+          <w:sz w:val="20"/>
+          <w:szCs w:val="20"/>
+          <w:bdr w:val="single" w:sz="4" w:space="0" w:color="auto"/>
+        </w:rPr>
+        <w:t>，何況阿羅漢，更應</w:t>
+      </w:r>
+      <w:r>
+        <w:rPr>
+          <w:rFonts w:ascii="Times New Roman" w:eastAsia="新細明體" w:hAnsi="Times New Roman" w:cs="Times New Roman"/>
+          <w:b/>
+          <w:kern w:val="0"/>
+          <w:sz w:val="20"/>
+          <w:szCs w:val="20"/>
+          <w:bdr w:val="single" w:sz="4" w:space="0" w:color="auto"/>
+        </w:rPr>
+        <w:t>常在佛邊</w:t>
+      </w:r>
+      <w:r>
+        <w:rPr>
+          <w:rFonts w:ascii="Times New Roman" w:eastAsia="新細明體" w:hAnsi="Times New Roman" w:cs="Times New Roman" w:hint="eastAsia"/>
+          <w:b/>
+          <w:kern w:val="0"/>
+          <w:sz w:val="20"/>
+          <w:szCs w:val="20"/>
+          <w:bdr w:val="single" w:sz="4" w:space="0" w:color="auto"/>
+        </w:rPr>
+        <w:t>聞</w:t>
+      </w:r>
+      <w:r>
+        <w:rPr>
+          <w:rFonts w:ascii="Times New Roman" w:eastAsia="新細明體" w:hAnsi="Times New Roman" w:cs="Times New Roman"/>
+          <w:b/>
+          <w:kern w:val="0"/>
+          <w:sz w:val="20"/>
+          <w:szCs w:val="20"/>
+          <w:bdr w:val="single" w:sz="4" w:space="0" w:color="auto"/>
+        </w:rPr>
+        <w:t>法</w:t>
+      </w:r>
+    </w:p>
+    <w:p>
+      <w:pPr>
+        <w:spacing w:line="400" w:lineRule="exact"/>
+        <w:ind w:leftChars="50" w:left="120"/>
+        <w:jc w:val="both"/>
+        <w:rPr>
+          <w:rFonts w:ascii="Times New Roman" w:eastAsia="新細明體" w:hAnsi="Times New Roman" w:cs="Times New Roman"/>
+          <w:kern w:val="0"/>
+          <w:szCs w:val="24"/>
+        </w:rPr>
+      </w:pPr>
+      <w:r>
+        <w:rPr>
+          <w:rFonts w:ascii="Times New Roman" w:eastAsia="新細明體" w:hAnsi="Times New Roman" w:cs="Times New Roman"/>
+          <w:kern w:val="0"/>
+          <w:szCs w:val="24"/>
+        </w:rPr>
+        <w:t>復次，如佛大師，自一心從弟子邊聽法，不應難言阿羅漢所作已辦，何</w:t>
+      </w:r>
+      <w:bookmarkStart w:id="215" w:name="0083a03"/>
+      <w:r>
+        <w:rPr>
+          <w:rFonts w:ascii="Times New Roman" w:eastAsia="新細明體" w:hAnsi="Times New Roman" w:cs="Times New Roman"/>
+          <w:kern w:val="0"/>
+          <w:szCs w:val="24"/>
+        </w:rPr>
+        <w:t>以聽法？譬如</w:t>
+      </w:r>
+      <w:bookmarkEnd w:id="215"/>
+      <w:r>
+        <w:rPr>
+          <w:rFonts w:ascii="Times New Roman" w:eastAsia="新細明體" w:hAnsi="Times New Roman" w:cs="Times New Roman"/>
+          <w:kern w:val="0"/>
+          <w:szCs w:val="24"/>
+        </w:rPr>
+        <w:t>飽滿人得好食，猶尚更食，云何飢渴人而言不應食！以是故，諸阿羅</w:t>
+      </w:r>
+      <w:bookmarkStart w:id="216" w:name="0083a05"/>
+      <w:r>
+        <w:rPr>
+          <w:rFonts w:ascii="Times New Roman" w:eastAsia="新細明體" w:hAnsi="Times New Roman" w:cs="Times New Roman"/>
+          <w:kern w:val="0"/>
+          <w:szCs w:val="24"/>
+        </w:rPr>
+        <w:t>漢雖所作已辦，常在佛邊聽法。</w:t>
+      </w:r>
+    </w:p>
+    <w:p>
+      <w:pPr>
+        <w:spacing w:beforeLines="30" w:before="108" w:line="400" w:lineRule="exact"/>
+        <w:ind w:leftChars="50" w:left="120"/>
+        <w:jc w:val="both"/>
+        <w:rPr>
+          <w:rFonts w:ascii="Times New Roman" w:eastAsia="新細明體" w:hAnsi="Times New Roman" w:cs="Times New Roman"/>
+          <w:b/>
+          <w:kern w:val="0"/>
+          <w:sz w:val="20"/>
+          <w:szCs w:val="20"/>
+          <w:bdr w:val="single" w:sz="4" w:space="0" w:color="auto"/>
+        </w:rPr>
+      </w:pPr>
+      <w:r>
+        <w:rPr>
+          <w:rFonts w:ascii="Times New Roman" w:eastAsia="新細明體" w:hAnsi="Times New Roman" w:cs="Times New Roman" w:hint="eastAsia"/>
+          <w:b/>
+          <w:sz w:val="20"/>
+          <w:szCs w:val="20"/>
+          <w:bdr w:val="single" w:sz="4" w:space="0" w:color="auto"/>
+        </w:rPr>
+        <w:t>$</w:t>
+      </w:r>
+      <w:r>
+        <w:rPr>
+          <w:rFonts w:ascii="Times New Roman" w:eastAsia="新細明體" w:hAnsi="Times New Roman" w:cs="Times New Roman" w:hint="eastAsia"/>
+          <w:b/>
+          <w:sz w:val="20"/>
+          <w:szCs w:val="20"/>
+          <w:bdr w:val="single" w:sz="4" w:space="0" w:color="auto"/>
+        </w:rPr>
+        <w:t>六、</w:t>
+      </w:r>
+      <w:r>
+        <w:rPr>
+          <w:rFonts w:ascii="Times New Roman" w:eastAsia="新細明體" w:hAnsi="Times New Roman" w:cs="Times New Roman"/>
+          <w:b/>
+          <w:kern w:val="0"/>
+          <w:sz w:val="20"/>
+          <w:szCs w:val="20"/>
+          <w:bdr w:val="single" w:sz="4" w:space="0" w:color="auto"/>
+        </w:rPr>
+        <w:t>佛</w:t>
+      </w:r>
+      <w:r>
+        <w:rPr>
+          <w:rFonts w:ascii="Times New Roman" w:eastAsia="新細明體" w:hAnsi="Times New Roman" w:cs="Times New Roman" w:hint="eastAsia"/>
+          <w:b/>
+          <w:kern w:val="0"/>
+          <w:sz w:val="20"/>
+          <w:szCs w:val="20"/>
+          <w:bdr w:val="single" w:sz="4" w:space="0" w:color="auto"/>
+        </w:rPr>
+        <w:t>與阿羅漢皆住</w:t>
+      </w:r>
+      <w:r>
+        <w:rPr>
+          <w:rFonts w:ascii="Times New Roman" w:eastAsia="新細明體" w:hAnsi="Times New Roman" w:cs="Times New Roman"/>
+          <w:b/>
+          <w:kern w:val="0"/>
+          <w:sz w:val="20"/>
+          <w:szCs w:val="20"/>
+          <w:bdr w:val="single" w:sz="4" w:space="0" w:color="auto"/>
+        </w:rPr>
+        <w:t>善法解脫中，住法相應，眷屬莊嚴</w:t>
+      </w:r>
+    </w:p>
+    <w:p>
+      <w:pPr>
+        <w:spacing w:line="400" w:lineRule="exact"/>
+        <w:ind w:leftChars="50" w:left="120"/>
+        <w:jc w:val="both"/>
+        <w:rPr>
+          <w:rFonts w:ascii="Times New Roman" w:eastAsia="新細明體" w:hAnsi="Times New Roman" w:cs="Times New Roman"/>
+          <w:kern w:val="0"/>
+          <w:szCs w:val="24"/>
+        </w:rPr>
+      </w:pPr>
+      <w:r>
+        <w:rPr>
+          <w:rFonts w:ascii="Times New Roman" w:eastAsia="新細明體" w:hAnsi="Times New Roman" w:cs="Times New Roman"/>
+          <w:kern w:val="0"/>
+          <w:szCs w:val="24"/>
+        </w:rPr>
+        <w:t>復次，佛住</w:t>
+      </w:r>
+      <w:bookmarkStart w:id="217" w:name="0083a06"/>
+      <w:bookmarkEnd w:id="216"/>
+      <w:r>
+        <w:rPr>
+          <w:rFonts w:ascii="Times New Roman" w:eastAsia="新細明體" w:hAnsi="Times New Roman" w:cs="Times New Roman"/>
+          <w:kern w:val="0"/>
+          <w:szCs w:val="24"/>
+        </w:rPr>
+        <w:t>解脫法中，諸阿羅漢亦住解脫法中，住法相</w:t>
+      </w:r>
+      <w:bookmarkStart w:id="218" w:name="0083a07"/>
+      <w:bookmarkEnd w:id="217"/>
+      <w:r>
+        <w:rPr>
+          <w:rFonts w:ascii="Times New Roman" w:eastAsia="新細明體" w:hAnsi="Times New Roman" w:cs="Times New Roman"/>
+          <w:kern w:val="0"/>
+          <w:szCs w:val="24"/>
+        </w:rPr>
+        <w:t>應，眷屬莊嚴。</w:t>
+      </w:r>
+    </w:p>
+    <w:p>
+      <w:pPr>
+        <w:spacing w:beforeLines="20" w:before="72" w:line="400" w:lineRule="exact"/>
+        <w:ind w:leftChars="50" w:left="120"/>
+        <w:jc w:val="both"/>
+        <w:rPr>
+          <w:rFonts w:ascii="Times New Roman" w:eastAsia="新細明體" w:hAnsi="Times New Roman" w:cs="Times New Roman"/>
+          <w:kern w:val="0"/>
+          <w:szCs w:val="24"/>
+        </w:rPr>
+      </w:pPr>
+      <w:r>
+        <w:rPr>
+          <w:rFonts w:ascii="Times New Roman" w:eastAsia="新細明體" w:hAnsi="Times New Roman" w:cs="Times New Roman"/>
+          <w:kern w:val="0"/>
+          <w:szCs w:val="24"/>
+        </w:rPr>
+        <w:t>如</w:t>
+      </w:r>
+      <w:r>
+        <w:rPr>
+          <w:rFonts w:ascii="Times New Roman" w:eastAsia="新細明體" w:hAnsi="Times New Roman" w:cs="Times New Roman" w:hint="eastAsia"/>
+          <w:kern w:val="0"/>
+          <w:szCs w:val="24"/>
+        </w:rPr>
+        <w:t>《</w:t>
+      </w:r>
+      <w:r>
+        <w:rPr>
+          <w:rFonts w:ascii="Times New Roman" w:eastAsia="新細明體" w:hAnsi="Times New Roman" w:cs="Times New Roman"/>
+          <w:kern w:val="0"/>
+          <w:szCs w:val="24"/>
+        </w:rPr>
+        <w:t>栴檀譬喻經</w:t>
+      </w:r>
+      <w:r>
+        <w:rPr>
+          <w:rFonts w:ascii="Times New Roman" w:eastAsia="新細明體" w:hAnsi="Times New Roman" w:cs="Times New Roman" w:hint="eastAsia"/>
+          <w:kern w:val="0"/>
+          <w:szCs w:val="24"/>
+        </w:rPr>
+        <w:t>》</w:t>
+      </w:r>
+      <w:r>
+        <w:rPr>
+          <w:rFonts w:ascii="Times New Roman" w:eastAsia="新細明體" w:hAnsi="Times New Roman" w:cs="Times New Roman"/>
+          <w:kern w:val="0"/>
+          <w:szCs w:val="24"/>
+          <w:vertAlign w:val="superscript"/>
+        </w:rPr>
+        <w:footnoteReference w:id="112"/>
+      </w:r>
+      <w:r>
+        <w:rPr>
+          <w:rFonts w:ascii="Times New Roman" w:eastAsia="新細明體" w:hAnsi="Times New Roman" w:cs="Times New Roman"/>
+          <w:kern w:val="0"/>
+          <w:szCs w:val="24"/>
+        </w:rPr>
+        <w:t>中</w:t>
+      </w:r>
+      <w:bookmarkEnd w:id="218"/>
+      <w:r>
+        <w:rPr>
+          <w:rFonts w:ascii="Times New Roman" w:eastAsia="新細明體" w:hAnsi="Times New Roman" w:cs="Times New Roman"/>
+          <w:kern w:val="0"/>
+          <w:szCs w:val="24"/>
+        </w:rPr>
+        <w:t>言：「</w:t>
+      </w:r>
+      <w:r>
+        <w:rPr>
+          <w:kern w:val="0"/>
+        </w:rPr>
+        <w:t>^</w:t>
+      </w:r>
+      <w:r>
+        <w:rPr>
+          <w:rFonts w:ascii="Times New Roman" w:eastAsia="標楷體" w:hAnsi="Times New Roman" w:cs="Times New Roman"/>
+          <w:kern w:val="0"/>
+          <w:szCs w:val="24"/>
+        </w:rPr>
+        <w:t>有栴檀</w:t>
+      </w:r>
+      <w:bookmarkStart w:id="219" w:name="0083a08"/>
+      <w:r>
+        <w:rPr>
+          <w:rFonts w:ascii="Times New Roman" w:eastAsia="標楷體" w:hAnsi="Times New Roman" w:cs="Times New Roman"/>
+          <w:kern w:val="0"/>
+          <w:szCs w:val="24"/>
+        </w:rPr>
+        <w:t>林，伊蘭</w:t>
+      </w:r>
+      <w:bookmarkEnd w:id="219"/>
+      <w:r>
+        <w:rPr>
+          <w:rFonts w:ascii="Times New Roman" w:eastAsia="標楷體" w:hAnsi="Times New Roman" w:cs="Times New Roman"/>
+          <w:kern w:val="0"/>
+          <w:szCs w:val="24"/>
+        </w:rPr>
+        <w:t>圍之；有伊蘭林，栴檀圍之</w:t>
+      </w:r>
+      <w:r>
+        <w:rPr>
+          <w:rFonts w:ascii="Times New Roman" w:eastAsia="標楷體" w:hAnsi="Times New Roman" w:cs="Times New Roman" w:hint="eastAsia"/>
+          <w:kern w:val="0"/>
+          <w:szCs w:val="24"/>
+        </w:rPr>
+        <w:t>。</w:t>
+      </w:r>
+      <w:r>
+        <w:rPr>
+          <w:rFonts w:ascii="Times New Roman" w:eastAsia="標楷體" w:hAnsi="Times New Roman" w:cs="Times New Roman"/>
+          <w:kern w:val="0"/>
+          <w:szCs w:val="24"/>
+        </w:rPr>
+        <w:t>有</w:t>
+      </w:r>
+      <w:bookmarkStart w:id="220" w:name="0083a09"/>
+      <w:r>
+        <w:rPr>
+          <w:rFonts w:ascii="Times New Roman" w:eastAsia="標楷體" w:hAnsi="Times New Roman" w:cs="Times New Roman"/>
+          <w:kern w:val="0"/>
+          <w:szCs w:val="24"/>
+        </w:rPr>
+        <w:t>栴檀，栴檀以為叢林；有伊蘭，伊蘭自相圍</w:t>
+      </w:r>
+      <w:bookmarkEnd w:id="220"/>
+      <w:r>
+        <w:rPr>
+          <w:rFonts w:ascii="Times New Roman" w:eastAsia="標楷體" w:hAnsi="Times New Roman" w:cs="Times New Roman"/>
+          <w:kern w:val="0"/>
+          <w:szCs w:val="24"/>
+        </w:rPr>
+        <w:t>繞。</w:t>
+      </w:r>
+      <w:r>
+        <w:rPr>
+          <w:kern w:val="0"/>
+        </w:rPr>
+        <w:t>^^</w:t>
+      </w:r>
+      <w:r>
+        <w:rPr>
+          <w:rFonts w:ascii="Times New Roman" w:eastAsia="新細明體" w:hAnsi="Times New Roman" w:cs="Times New Roman"/>
+          <w:kern w:val="0"/>
+          <w:szCs w:val="24"/>
+          <w:vertAlign w:val="superscript"/>
+        </w:rPr>
+        <w:footnoteReference w:id="113"/>
+      </w:r>
+      <w:r>
+        <w:rPr>
+          <w:rFonts w:ascii="Times New Roman" w:eastAsia="新細明體" w:hAnsi="Times New Roman" w:cs="Times New Roman"/>
+          <w:kern w:val="0"/>
+          <w:szCs w:val="24"/>
+        </w:rPr>
+        <w:t>」</w:t>
+      </w:r>
+      <w:bookmarkStart w:id="221" w:name="0083a10"/>
+    </w:p>
+    <w:p>
+      <w:pPr>
+        <w:spacing w:beforeLines="20" w:before="72" w:line="400" w:lineRule="exact"/>
+        <w:ind w:leftChars="50" w:left="120"/>
+        <w:jc w:val="both"/>
+        <w:rPr>
+          <w:rFonts w:ascii="Times New Roman" w:eastAsia="新細明體" w:hAnsi="Times New Roman" w:cs="Times New Roman"/>
+          <w:kern w:val="0"/>
+          <w:szCs w:val="24"/>
+        </w:rPr>
+      </w:pPr>
+      <w:r>
+        <w:rPr>
+          <w:rFonts w:ascii="Times New Roman" w:eastAsia="新細明體" w:hAnsi="Times New Roman" w:cs="Times New Roman"/>
+          <w:kern w:val="0"/>
+          <w:szCs w:val="24"/>
+        </w:rPr>
+        <w:t>佛</w:t>
+      </w:r>
+      <w:r>
+        <w:rPr>
+          <w:rFonts w:ascii="Times New Roman" w:eastAsia="新細明體" w:hAnsi="Times New Roman" w:cs="Times New Roman" w:hint="eastAsia"/>
+          <w:kern w:val="0"/>
+          <w:szCs w:val="24"/>
+        </w:rPr>
+        <w:t>、</w:t>
+      </w:r>
+      <w:r>
+        <w:rPr>
+          <w:rFonts w:ascii="Times New Roman" w:eastAsia="新細明體" w:hAnsi="Times New Roman" w:cs="Times New Roman"/>
+          <w:kern w:val="0"/>
+          <w:szCs w:val="24"/>
+        </w:rPr>
+        <w:t>諸阿羅漢，亦復如是。佛住善法解脫</w:t>
+      </w:r>
+      <w:bookmarkStart w:id="222" w:name="0083a11"/>
+      <w:bookmarkEnd w:id="221"/>
+      <w:r>
+        <w:rPr>
+          <w:rFonts w:ascii="Times New Roman" w:eastAsia="新細明體" w:hAnsi="Times New Roman" w:cs="Times New Roman"/>
+          <w:kern w:val="0"/>
+          <w:szCs w:val="24"/>
+        </w:rPr>
+        <w:t>中，諸阿羅漢亦</w:t>
+      </w:r>
+      <w:bookmarkEnd w:id="222"/>
+      <w:r>
+        <w:rPr>
+          <w:rFonts w:ascii="Times New Roman" w:eastAsia="新細明體" w:hAnsi="Times New Roman" w:cs="Times New Roman"/>
+          <w:kern w:val="0"/>
+          <w:szCs w:val="24"/>
+        </w:rPr>
+        <w:t>住善法解脫中，住法相應</w:t>
+      </w:r>
+      <w:bookmarkStart w:id="223" w:name="0083a12"/>
+      <w:r>
+        <w:rPr>
+          <w:rFonts w:ascii="Times New Roman" w:eastAsia="新細明體" w:hAnsi="Times New Roman" w:cs="Times New Roman"/>
+          <w:kern w:val="0"/>
+          <w:szCs w:val="24"/>
+        </w:rPr>
+        <w:t>，眷屬莊嚴。</w:t>
+      </w:r>
+    </w:p>
+    <w:p>
+      <w:pPr>
+        <w:spacing w:beforeLines="20" w:before="72" w:line="400" w:lineRule="exact"/>
+        <w:ind w:leftChars="50" w:left="120"/>
+        <w:jc w:val="both"/>
+        <w:rPr>
+          <w:rFonts w:ascii="Times New Roman" w:eastAsia="新細明體" w:hAnsi="Times New Roman" w:cs="Times New Roman"/>
+          <w:kern w:val="0"/>
+          <w:szCs w:val="24"/>
+        </w:rPr>
+      </w:pPr>
+      <w:r>
+        <w:rPr>
+          <w:rFonts w:ascii="Times New Roman" w:eastAsia="新細明體" w:hAnsi="Times New Roman" w:cs="Times New Roman"/>
+          <w:kern w:val="0"/>
+          <w:szCs w:val="24"/>
+        </w:rPr>
+        <w:t>佛以大</w:t>
+      </w:r>
+      <w:bookmarkEnd w:id="223"/>
+      <w:r>
+        <w:rPr>
+          <w:rFonts w:ascii="Times New Roman" w:eastAsia="新細明體" w:hAnsi="Times New Roman" w:cs="Times New Roman"/>
+          <w:kern w:val="0"/>
+          <w:szCs w:val="24"/>
+        </w:rPr>
+        <w:t>眾圍繞，如須彌山王，十</w:t>
+      </w:r>
+      <w:bookmarkStart w:id="224" w:name="0083a13"/>
+      <w:r>
+        <w:rPr>
+          <w:rFonts w:ascii="Times New Roman" w:eastAsia="新細明體" w:hAnsi="Times New Roman" w:cs="Times New Roman"/>
+          <w:kern w:val="0"/>
+          <w:szCs w:val="24"/>
+        </w:rPr>
+        <w:t>寶山圍繞；如白香象王，白香象圍繞；如師子</w:t>
+      </w:r>
+      <w:bookmarkStart w:id="225" w:name="0083a14"/>
+      <w:bookmarkEnd w:id="224"/>
+      <w:r>
+        <w:rPr>
+          <w:rFonts w:ascii="Times New Roman" w:eastAsia="新細明體" w:hAnsi="Times New Roman" w:cs="Times New Roman"/>
+          <w:kern w:val="0"/>
+          <w:szCs w:val="24"/>
+        </w:rPr>
+        <w:t>王，師子眾圍遶</w:t>
+      </w:r>
+      <w:r>
+        <w:rPr>
+          <w:rFonts w:ascii="Times New Roman" w:eastAsia="新細明體" w:hAnsi="Times New Roman" w:cs="Times New Roman" w:hint="eastAsia"/>
+          <w:kern w:val="0"/>
+          <w:szCs w:val="24"/>
+        </w:rPr>
+        <w:t>。</w:t>
+      </w:r>
+      <w:r>
+        <w:rPr>
+          <w:rFonts w:ascii="Times New Roman" w:eastAsia="新細明體" w:hAnsi="Times New Roman" w:cs="Times New Roman"/>
+          <w:kern w:val="0"/>
+          <w:szCs w:val="24"/>
+        </w:rPr>
+        <w:t>佛亦如是，佛為世間無上福</w:t>
+      </w:r>
+      <w:bookmarkStart w:id="226" w:name="0083a15"/>
+      <w:bookmarkEnd w:id="225"/>
+      <w:r>
+        <w:rPr>
+          <w:rFonts w:ascii="Times New Roman" w:eastAsia="新細明體" w:hAnsi="Times New Roman" w:cs="Times New Roman"/>
+          <w:kern w:val="0"/>
+          <w:szCs w:val="24"/>
+        </w:rPr>
+        <w:t>田，與諸弟子圍繞共住</w:t>
+      </w:r>
+      <w:bookmarkStart w:id="227" w:name="0083a16"/>
+      <w:bookmarkEnd w:id="226"/>
+      <w:r>
+        <w:rPr>
+          <w:rFonts w:ascii="Times New Roman" w:eastAsia="新細明體" w:hAnsi="Times New Roman" w:cs="Times New Roman"/>
+          <w:kern w:val="0"/>
+          <w:szCs w:val="24"/>
+        </w:rPr>
+        <w:t>。</w:t>
+      </w:r>
+    </w:p>
+    <w:bookmarkEnd w:id="227"/>
+    <w:p>
+      <w:pPr>
+        <w:spacing w:beforeLines="30" w:before="108" w:line="400" w:lineRule="exact"/>
+        <w:jc w:val="both"/>
+        <w:rPr>
+          <w:rFonts w:ascii="Times New Roman" w:eastAsia="新細明體" w:hAnsi="Times New Roman" w:cs="Times New Roman"/>
+          <w:b/>
+          <w:sz w:val="20"/>
+          <w:szCs w:val="20"/>
+          <w:bdr w:val="single" w:sz="4" w:space="0" w:color="auto"/>
+        </w:rPr>
+      </w:pPr>
+      <w:r>
+        <w:rPr>
+          <w:rFonts w:ascii="Times New Roman" w:eastAsia="新細明體" w:hAnsi="Times New Roman" w:cs="Times New Roman" w:hint="eastAsia"/>
+          <w:b/>
+          <w:sz w:val="20"/>
+          <w:szCs w:val="20"/>
+          <w:bdr w:val="single" w:sz="4" w:space="0" w:color="auto"/>
+        </w:rPr>
+        <w:t>$</w:t>
+      </w:r>
+      <w:r>
+        <w:rPr>
+          <w:rFonts w:ascii="Times New Roman" w:eastAsia="新細明體" w:hAnsi="Times New Roman" w:cs="Times New Roman" w:hint="eastAsia"/>
+          <w:b/>
+          <w:sz w:val="20"/>
+          <w:szCs w:val="20"/>
+          <w:bdr w:val="single" w:sz="4" w:space="0" w:color="auto"/>
+        </w:rPr>
+        <w:t>拾陸、釋</w:t>
+      </w:r>
+      <w:r>
+        <w:rPr>
+          <w:rFonts w:ascii="新細明體" w:eastAsia="新細明體" w:hAnsi="新細明體" w:cs="Times New Roman" w:hint="eastAsia"/>
+          <w:b/>
+          <w:sz w:val="20"/>
+          <w:szCs w:val="20"/>
+          <w:bdr w:val="single" w:sz="4" w:space="0" w:color="auto"/>
+        </w:rPr>
+        <w:t>「</w:t>
+      </w:r>
+      <w:r>
+        <w:rPr>
+          <w:rFonts w:ascii="新細明體" w:eastAsia="新細明體" w:hAnsi="新細明體" w:cs="Times New Roman"/>
+          <w:b/>
+          <w:kern w:val="0"/>
+          <w:sz w:val="20"/>
+          <w:szCs w:val="20"/>
+          <w:bdr w:val="single" w:sz="4" w:space="0" w:color="auto"/>
+        </w:rPr>
+        <w:t>唯除阿難在學地</w:t>
+      </w:r>
+      <w:r>
+        <w:rPr>
+          <w:rFonts w:ascii="新細明體" w:eastAsia="新細明體" w:hAnsi="新細明體" w:cs="Times New Roman" w:hint="eastAsia"/>
+          <w:b/>
+          <w:kern w:val="0"/>
+          <w:sz w:val="20"/>
+          <w:szCs w:val="20"/>
+          <w:bdr w:val="single" w:sz="4" w:space="0" w:color="auto"/>
+        </w:rPr>
+        <w:t>」</w:t>
+      </w:r>
+    </w:p>
+    <w:p>
+      <w:pPr>
+        <w:spacing w:line="400" w:lineRule="exact"/>
+        <w:jc w:val="both"/>
+        <w:rPr>
+          <w:rFonts w:ascii="Times New Roman" w:eastAsia="新細明體" w:hAnsi="Times New Roman" w:cs="Times New Roman"/>
+          <w:kern w:val="0"/>
+          <w:szCs w:val="24"/>
+        </w:rPr>
+      </w:pPr>
+      <w:r>
+        <w:rPr>
+          <w:rFonts w:ascii="標楷體" w:eastAsia="新細明體" w:hAnsi="標楷體" w:cs="Times New Roman" w:hint="eastAsia"/>
+          <w:kern w:val="0"/>
+          <w:szCs w:val="24"/>
+        </w:rPr>
+        <w:t>^</w:t>
+      </w:r>
+      <w:r>
+        <w:rPr>
+          <w:rFonts w:ascii="標楷體" w:eastAsia="新細明體" w:hAnsi="標楷體" w:cs="Times New Roman"/>
+          <w:kern w:val="0"/>
+          <w:szCs w:val="24"/>
+        </w:rPr>
+        <w:t>【</w:t>
+      </w:r>
+      <w:r>
+        <w:rPr>
+          <w:rFonts w:ascii="標楷體" w:eastAsia="標楷體" w:hAnsi="標楷體" w:cs="Times New Roman"/>
+          <w:b/>
+          <w:szCs w:val="24"/>
+        </w:rPr>
+        <w:t>經</w:t>
+      </w:r>
+      <w:r>
+        <w:rPr>
+          <w:rFonts w:ascii="標楷體" w:eastAsia="新細明體" w:hAnsi="標楷體" w:cs="Times New Roman"/>
+          <w:kern w:val="0"/>
+          <w:szCs w:val="24"/>
+        </w:rPr>
+        <w:t>】</w:t>
+      </w:r>
+      <w:r>
+        <w:rPr>
+          <w:rFonts w:ascii="標楷體" w:eastAsia="標楷體" w:hAnsi="標楷體" w:cs="Times New Roman"/>
+          <w:kern w:val="0"/>
+          <w:szCs w:val="24"/>
+        </w:rPr>
+        <w:t>唯除阿難在學地，得須陀洹。</w:t>
+      </w:r>
+      <w:r>
+        <w:rPr>
+          <w:kern w:val="0"/>
+        </w:rPr>
+        <w:t>^^</w:t>
+      </w:r>
+    </w:p>
+    <w:p>
+      <w:pPr>
+        <w:spacing w:beforeLines="20" w:before="72" w:line="400" w:lineRule="exact"/>
+        <w:jc w:val="both"/>
+        <w:rPr>
+          <w:rFonts w:ascii="Times New Roman" w:eastAsia="新細明體" w:hAnsi="Times New Roman" w:cs="Times New Roman"/>
+          <w:szCs w:val="20"/>
+          <w:bdr w:val="single" w:sz="4" w:space="0" w:color="auto"/>
+        </w:rPr>
+      </w:pPr>
+      <w:r>
+        <w:rPr>
+          <w:rFonts w:ascii="標楷體" w:eastAsia="新細明體" w:hAnsi="標楷體" w:cs="Times New Roman"/>
+          <w:kern w:val="0"/>
+          <w:szCs w:val="24"/>
+        </w:rPr>
+        <w:t>【</w:t>
+      </w:r>
+      <w:r>
+        <w:rPr>
+          <w:rFonts w:ascii="新細明體" w:eastAsia="新細明體" w:hAnsi="新細明體" w:cs="Times New Roman"/>
+          <w:b/>
+          <w:szCs w:val="24"/>
+        </w:rPr>
+        <w:t>論</w:t>
+      </w:r>
+      <w:r>
+        <w:rPr>
+          <w:rFonts w:ascii="標楷體" w:eastAsia="新細明體" w:hAnsi="標楷體" w:cs="Times New Roman"/>
+          <w:kern w:val="0"/>
+          <w:szCs w:val="24"/>
+        </w:rPr>
+        <w:t>】</w:t>
+      </w:r>
+    </w:p>
+    <w:p>
+      <w:pPr>
+        <w:spacing w:line="400" w:lineRule="exact"/>
+        <w:ind w:leftChars="50" w:left="120"/>
+        <w:jc w:val="both"/>
+        <w:rPr>
+          <w:rFonts w:ascii="Times New Roman" w:eastAsia="新細明體" w:hAnsi="Times New Roman" w:cs="Times New Roman"/>
+          <w:b/>
+          <w:sz w:val="20"/>
+          <w:szCs w:val="20"/>
+          <w:bdr w:val="single" w:sz="4" w:space="0" w:color="auto"/>
+        </w:rPr>
+      </w:pPr>
+      <w:r>
+        <w:rPr>
+          <w:rFonts w:ascii="Times New Roman" w:eastAsia="新細明體" w:hAnsi="Times New Roman" w:cs="Times New Roman" w:hint="eastAsia"/>
+          <w:b/>
+          <w:sz w:val="20"/>
+          <w:szCs w:val="20"/>
+          <w:bdr w:val="single" w:sz="4" w:space="0" w:color="auto"/>
+        </w:rPr>
+        <w:lastRenderedPageBreak/>
+        <w:t>$</w:t>
+      </w:r>
+      <w:r>
+        <w:rPr>
+          <w:rFonts w:ascii="Times New Roman" w:eastAsia="新細明體" w:hAnsi="Times New Roman" w:cs="Times New Roman" w:hint="eastAsia"/>
+          <w:b/>
+          <w:sz w:val="20"/>
+          <w:szCs w:val="20"/>
+          <w:bdr w:val="single" w:sz="4" w:space="0" w:color="auto"/>
+        </w:rPr>
+        <w:t>一、唯阿難</w:t>
+      </w:r>
+      <w:r>
+        <w:rPr>
+          <w:rFonts w:ascii="Times New Roman" w:eastAsia="新細明體" w:hAnsi="Times New Roman" w:cs="Times New Roman"/>
+          <w:b/>
+          <w:kern w:val="0"/>
+          <w:sz w:val="20"/>
+          <w:szCs w:val="20"/>
+          <w:bdr w:val="single" w:sz="4" w:space="0" w:color="auto"/>
+        </w:rPr>
+        <w:t>未離欲故</w:t>
+      </w:r>
+      <w:r>
+        <w:rPr>
+          <w:rFonts w:ascii="Times New Roman" w:eastAsia="新細明體" w:hAnsi="Times New Roman" w:cs="Times New Roman" w:hint="eastAsia"/>
+          <w:b/>
+          <w:kern w:val="0"/>
+          <w:sz w:val="20"/>
+          <w:szCs w:val="20"/>
+          <w:bdr w:val="single" w:sz="4" w:space="0" w:color="auto"/>
+        </w:rPr>
+        <w:t>在學地，不在</w:t>
+      </w:r>
+      <w:r>
+        <w:rPr>
+          <w:rFonts w:ascii="Times New Roman" w:eastAsia="新細明體" w:hAnsi="Times New Roman" w:cs="Times New Roman"/>
+          <w:b/>
+          <w:kern w:val="0"/>
+          <w:sz w:val="20"/>
+          <w:szCs w:val="20"/>
+          <w:bdr w:val="single" w:sz="4" w:space="0" w:color="auto"/>
+        </w:rPr>
+        <w:t>阿羅漢</w:t>
+      </w:r>
+      <w:r>
+        <w:rPr>
+          <w:rFonts w:ascii="Times New Roman" w:eastAsia="新細明體" w:hAnsi="Times New Roman" w:cs="Times New Roman" w:hint="eastAsia"/>
+          <w:b/>
+          <w:kern w:val="0"/>
+          <w:sz w:val="20"/>
+          <w:szCs w:val="20"/>
+          <w:bdr w:val="single" w:sz="4" w:space="0" w:color="auto"/>
+        </w:rPr>
+        <w:t>數中</w:t>
+      </w:r>
+    </w:p>
+    <w:p>
+      <w:pPr>
+        <w:spacing w:line="400" w:lineRule="exact"/>
+        <w:ind w:leftChars="50" w:left="120"/>
+        <w:jc w:val="both"/>
+        <w:rPr>
+          <w:rFonts w:ascii="Times New Roman" w:eastAsia="新細明體" w:hAnsi="Times New Roman" w:cs="Times New Roman"/>
+          <w:kern w:val="0"/>
+          <w:szCs w:val="24"/>
+        </w:rPr>
+      </w:pPr>
+      <w:r>
+        <w:rPr>
+          <w:rFonts w:ascii="Times New Roman" w:eastAsia="新細明體" w:hAnsi="Times New Roman" w:cs="Times New Roman"/>
+          <w:kern w:val="0"/>
+          <w:szCs w:val="24"/>
+        </w:rPr>
+        <w:t>問曰：</w:t>
+      </w:r>
+      <w:bookmarkStart w:id="228" w:name="0083a17"/>
+      <w:r>
+        <w:rPr>
+          <w:rFonts w:ascii="Times New Roman" w:eastAsia="新細明體" w:hAnsi="Times New Roman" w:cs="Times New Roman"/>
+          <w:kern w:val="0"/>
+          <w:szCs w:val="24"/>
+        </w:rPr>
+        <w:t>何以言</w:t>
+      </w:r>
+      <w:r>
+        <w:rPr>
+          <w:rFonts w:ascii="Times New Roman" w:eastAsia="新細明體" w:hAnsi="Times New Roman" w:cs="Times New Roman" w:hint="eastAsia"/>
+          <w:kern w:val="0"/>
+          <w:szCs w:val="24"/>
+        </w:rPr>
+        <w:t>「</w:t>
+      </w:r>
+      <w:r>
+        <w:rPr>
+          <w:rFonts w:ascii="Times New Roman" w:eastAsia="新細明體" w:hAnsi="Times New Roman" w:cs="Times New Roman"/>
+          <w:kern w:val="0"/>
+          <w:szCs w:val="24"/>
+        </w:rPr>
+        <w:t>唯除阿難</w:t>
+      </w:r>
+      <w:r>
+        <w:rPr>
+          <w:rFonts w:ascii="Times New Roman" w:eastAsia="新細明體" w:hAnsi="Times New Roman" w:cs="Times New Roman" w:hint="eastAsia"/>
+          <w:kern w:val="0"/>
+          <w:szCs w:val="24"/>
+        </w:rPr>
+        <w:t>」</w:t>
+      </w:r>
+      <w:r>
+        <w:rPr>
+          <w:rFonts w:ascii="Times New Roman" w:eastAsia="新細明體" w:hAnsi="Times New Roman" w:cs="Times New Roman"/>
+          <w:kern w:val="0"/>
+          <w:szCs w:val="24"/>
+        </w:rPr>
+        <w:t>？</w:t>
+      </w:r>
+    </w:p>
+    <w:p>
+      <w:pPr>
+        <w:spacing w:line="400" w:lineRule="exact"/>
+        <w:ind w:leftChars="50" w:left="120"/>
+        <w:jc w:val="both"/>
+        <w:rPr>
+          <w:rFonts w:ascii="Times New Roman" w:eastAsia="新細明體" w:hAnsi="Times New Roman" w:cs="Times New Roman"/>
+          <w:kern w:val="0"/>
+          <w:szCs w:val="24"/>
+        </w:rPr>
+      </w:pPr>
+      <w:r>
+        <w:rPr>
+          <w:rFonts w:ascii="Times New Roman" w:eastAsia="新細明體" w:hAnsi="Times New Roman" w:cs="Times New Roman"/>
+          <w:kern w:val="0"/>
+          <w:szCs w:val="24"/>
+        </w:rPr>
+        <w:t>答曰：上所讚諸阿羅漢，</w:t>
+      </w:r>
+      <w:bookmarkStart w:id="229" w:name="0083a18"/>
+      <w:bookmarkEnd w:id="228"/>
+      <w:r>
+        <w:rPr>
+          <w:rFonts w:ascii="Times New Roman" w:eastAsia="新細明體" w:hAnsi="Times New Roman" w:cs="Times New Roman"/>
+          <w:kern w:val="0"/>
+          <w:szCs w:val="24"/>
+        </w:rPr>
+        <w:t>阿難不在其數。何</w:t>
+      </w:r>
+      <w:bookmarkEnd w:id="229"/>
+      <w:r>
+        <w:rPr>
+          <w:rFonts w:ascii="Times New Roman" w:eastAsia="新細明體" w:hAnsi="Times New Roman" w:cs="Times New Roman"/>
+          <w:kern w:val="0"/>
+          <w:szCs w:val="24"/>
+        </w:rPr>
+        <w:t>以故？以在學地，未離</w:t>
+      </w:r>
+      <w:bookmarkStart w:id="230" w:name="0083a19"/>
+      <w:r>
+        <w:rPr>
+          <w:rFonts w:ascii="Times New Roman" w:eastAsia="新細明體" w:hAnsi="Times New Roman" w:cs="Times New Roman"/>
+          <w:kern w:val="0"/>
+          <w:szCs w:val="24"/>
+        </w:rPr>
+        <w:t>欲故。</w:t>
+      </w:r>
+    </w:p>
+    <w:p>
+      <w:pPr>
+        <w:keepNext/>
+        <w:spacing w:line="0" w:lineRule="atLeast"/>
+        <w:ind w:leftChars="50" w:left="120"/>
+        <w:jc w:val="both"/>
+        <w:rPr>
+          <w:rFonts w:ascii="Times New Roman" w:eastAsia="新細明體" w:hAnsi="Times New Roman" w:cs="Times New Roman"/>
+          <w:b/>
+          <w:sz w:val="20"/>
+          <w:szCs w:val="20"/>
+          <w:bdr w:val="single" w:sz="4" w:space="0" w:color="auto"/>
+        </w:rPr>
+      </w:pPr>
+      <w:r>
+        <w:rPr>
+          <w:rFonts w:ascii="Times New Roman" w:eastAsia="新細明體" w:hAnsi="Times New Roman" w:cs="Times New Roman" w:hint="eastAsia"/>
+          <w:b/>
+          <w:sz w:val="20"/>
+          <w:szCs w:val="20"/>
+          <w:bdr w:val="single" w:sz="4" w:space="0" w:color="auto"/>
+        </w:rPr>
+        <w:t>$</w:t>
+      </w:r>
+      <w:r>
+        <w:rPr>
+          <w:rFonts w:ascii="Times New Roman" w:eastAsia="新細明體" w:hAnsi="Times New Roman" w:cs="Times New Roman" w:hint="eastAsia"/>
+          <w:b/>
+          <w:sz w:val="20"/>
+          <w:szCs w:val="20"/>
+          <w:bdr w:val="single" w:sz="4" w:space="0" w:color="auto"/>
+        </w:rPr>
+        <w:t>`95`</w:t>
+      </w:r>
+      <w:r>
+        <w:rPr>
+          <w:rFonts w:ascii="Times New Roman" w:eastAsia="新細明體" w:hAnsi="Times New Roman" w:cs="Times New Roman" w:hint="eastAsia"/>
+          <w:b/>
+          <w:sz w:val="20"/>
+          <w:szCs w:val="20"/>
+          <w:bdr w:val="single" w:sz="4" w:space="0" w:color="auto"/>
+        </w:rPr>
+        <w:t>二、阿難留滯學地之理由</w:t>
+      </w:r>
+      <w:r>
+        <w:rPr>
+          <w:rFonts w:ascii="Times New Roman" w:eastAsia="新細明體" w:hAnsi="Times New Roman" w:cs="Times New Roman"/>
+          <w:bCs/>
+          <w:szCs w:val="24"/>
+          <w:vertAlign w:val="superscript"/>
+        </w:rPr>
+        <w:footnoteReference w:id="114"/>
+      </w:r>
+    </w:p>
+    <w:p>
+      <w:pPr>
+        <w:spacing w:line="0" w:lineRule="atLeast"/>
+        <w:ind w:leftChars="50" w:left="840" w:hangingChars="300" w:hanging="720"/>
+        <w:jc w:val="both"/>
+        <w:rPr>
+          <w:rFonts w:ascii="Times New Roman" w:eastAsia="新細明體" w:hAnsi="Times New Roman" w:cs="Times New Roman"/>
+          <w:kern w:val="0"/>
+          <w:szCs w:val="24"/>
+        </w:rPr>
+      </w:pPr>
+      <w:r>
+        <w:rPr>
+          <w:rFonts w:ascii="Times New Roman" w:eastAsia="新細明體" w:hAnsi="Times New Roman" w:cs="Times New Roman"/>
+          <w:kern w:val="0"/>
+          <w:szCs w:val="24"/>
+        </w:rPr>
+        <w:t>問曰：大德阿難第三師</w:t>
+      </w:r>
+      <w:r>
+        <w:rPr>
+          <w:rFonts w:ascii="Times New Roman" w:eastAsia="新細明體" w:hAnsi="Times New Roman" w:cs="Times New Roman"/>
+          <w:kern w:val="0"/>
+          <w:szCs w:val="24"/>
+          <w:vertAlign w:val="superscript"/>
+        </w:rPr>
+        <w:footnoteReference w:id="115"/>
+      </w:r>
+      <w:r>
+        <w:rPr>
+          <w:rFonts w:ascii="Times New Roman" w:eastAsia="新細明體" w:hAnsi="Times New Roman" w:cs="Times New Roman"/>
+          <w:kern w:val="0"/>
+          <w:szCs w:val="24"/>
+        </w:rPr>
+        <w:t>，大眾法將，種</w:t>
+      </w:r>
+      <w:bookmarkStart w:id="231" w:name="0083a20"/>
+      <w:bookmarkEnd w:id="230"/>
+      <w:r>
+        <w:rPr>
+          <w:rFonts w:ascii="Times New Roman" w:eastAsia="新細明體" w:hAnsi="Times New Roman" w:cs="Times New Roman"/>
+          <w:kern w:val="0"/>
+          <w:szCs w:val="24"/>
+        </w:rPr>
+        <w:t>涅槃種已無量劫，常近佛，持法藏。大德利</w:t>
+      </w:r>
+      <w:bookmarkStart w:id="232" w:name="0083a21"/>
+      <w:bookmarkEnd w:id="231"/>
+      <w:r>
+        <w:rPr>
+          <w:rFonts w:ascii="Times New Roman" w:eastAsia="新細明體" w:hAnsi="Times New Roman" w:cs="Times New Roman"/>
+          <w:kern w:val="0"/>
+          <w:szCs w:val="24"/>
+        </w:rPr>
+        <w:t>根，何以至今未離欲作學人？</w:t>
+      </w:r>
+    </w:p>
+    <w:p>
+      <w:pPr>
+        <w:spacing w:line="0" w:lineRule="atLeast"/>
+        <w:ind w:leftChars="50" w:left="120"/>
+        <w:jc w:val="both"/>
+        <w:rPr>
+          <w:rFonts w:ascii="Times New Roman" w:eastAsia="新細明體" w:hAnsi="Times New Roman" w:cs="Times New Roman"/>
+          <w:kern w:val="0"/>
+          <w:szCs w:val="24"/>
+        </w:rPr>
+      </w:pPr>
+      <w:r>
+        <w:rPr>
+          <w:rFonts w:ascii="Times New Roman" w:eastAsia="新細明體" w:hAnsi="Times New Roman" w:cs="Times New Roman"/>
+          <w:kern w:val="0"/>
+          <w:szCs w:val="24"/>
+        </w:rPr>
+        <w:t>答曰：</w:t>
+      </w:r>
+    </w:p>
+    <w:p>
+      <w:pPr>
+        <w:spacing w:line="0" w:lineRule="atLeast"/>
+        <w:ind w:leftChars="100" w:left="240"/>
+        <w:jc w:val="both"/>
+        <w:rPr>
+          <w:rFonts w:ascii="Times New Roman" w:eastAsia="新細明體" w:hAnsi="Times New Roman" w:cs="Times New Roman"/>
+          <w:b/>
+          <w:kern w:val="0"/>
+          <w:szCs w:val="24"/>
+        </w:rPr>
+      </w:pPr>
+      <w:r>
+        <w:rPr>
+          <w:rFonts w:ascii="Times New Roman" w:eastAsia="新細明體" w:hAnsi="Times New Roman" w:cs="Times New Roman" w:hint="eastAsia"/>
+          <w:b/>
+          <w:sz w:val="20"/>
+          <w:szCs w:val="20"/>
+          <w:bdr w:val="single" w:sz="4" w:space="0" w:color="auto"/>
+        </w:rPr>
+        <w:t>$</w:t>
+      </w:r>
+      <w:r>
+        <w:rPr>
+          <w:rFonts w:ascii="Times New Roman" w:eastAsia="新細明體" w:hAnsi="Times New Roman" w:cs="Times New Roman" w:hint="eastAsia"/>
+          <w:b/>
+          <w:sz w:val="20"/>
+          <w:szCs w:val="20"/>
+          <w:bdr w:val="single" w:sz="4" w:space="0" w:color="auto"/>
+        </w:rPr>
+        <w:t>（一）阿難本願作多聞第一，欲常作佛侍者故</w:t>
+      </w:r>
+    </w:p>
+    <w:p>
+      <w:pPr>
+        <w:spacing w:line="0" w:lineRule="atLeast"/>
+        <w:ind w:leftChars="100" w:left="240"/>
+        <w:jc w:val="both"/>
+        <w:rPr>
+          <w:rFonts w:ascii="新細明體" w:eastAsia="新細明體" w:hAnsi="新細明體" w:cs="Times New Roman"/>
+          <w:kern w:val="0"/>
+          <w:szCs w:val="24"/>
+        </w:rPr>
+      </w:pPr>
+      <w:r>
+        <w:rPr>
+          <w:rFonts w:ascii="Times New Roman" w:eastAsia="新細明體" w:hAnsi="Times New Roman" w:cs="Times New Roman"/>
+          <w:kern w:val="0"/>
+          <w:szCs w:val="24"/>
+        </w:rPr>
+        <w:t>大</w:t>
+      </w:r>
+      <w:bookmarkEnd w:id="232"/>
+      <w:r>
+        <w:rPr>
+          <w:rFonts w:ascii="Times New Roman" w:eastAsia="新細明體" w:hAnsi="Times New Roman" w:cs="Times New Roman"/>
+          <w:kern w:val="0"/>
+          <w:szCs w:val="24"/>
+        </w:rPr>
+        <w:t>德阿</w:t>
+      </w:r>
+      <w:bookmarkStart w:id="233" w:name="0083a22"/>
+      <w:r>
+        <w:rPr>
+          <w:rFonts w:ascii="Times New Roman" w:eastAsia="新細明體" w:hAnsi="Times New Roman" w:cs="Times New Roman"/>
+          <w:kern w:val="0"/>
+          <w:szCs w:val="24"/>
+        </w:rPr>
+        <w:t>難本願如是：「</w:t>
+      </w:r>
+      <w:r>
+        <w:rPr>
+          <w:kern w:val="0"/>
+        </w:rPr>
+        <w:t>^</w:t>
+      </w:r>
+      <w:r>
+        <w:rPr>
+          <w:rFonts w:ascii="Times New Roman" w:eastAsia="標楷體" w:hAnsi="Times New Roman" w:cs="Times New Roman"/>
+          <w:kern w:val="0"/>
+          <w:szCs w:val="24"/>
+        </w:rPr>
+        <w:t>我於多聞眾中最第一</w:t>
+      </w:r>
+      <w:r>
+        <w:rPr>
+          <w:rFonts w:ascii="新細明體" w:eastAsia="新細明體" w:hAnsi="新細明體" w:cs="Times New Roman" w:hint="eastAsia"/>
+          <w:kern w:val="0"/>
+          <w:szCs w:val="24"/>
+        </w:rPr>
+        <w:t>。</w:t>
+      </w:r>
+      <w:r>
+        <w:rPr>
+          <w:kern w:val="0"/>
+        </w:rPr>
+        <w:t>^^</w:t>
+      </w:r>
+      <w:r>
+        <w:rPr>
+          <w:rFonts w:ascii="Times New Roman" w:eastAsia="標楷體" w:hAnsi="Times New Roman" w:cs="Times New Roman" w:hint="eastAsia"/>
+          <w:kern w:val="0"/>
+          <w:szCs w:val="24"/>
+        </w:rPr>
+        <w:t>」</w:t>
+      </w:r>
+      <w:r>
+        <w:rPr>
+          <w:rFonts w:ascii="新細明體" w:eastAsia="新細明體" w:hAnsi="新細明體" w:cs="Times New Roman"/>
+          <w:kern w:val="0"/>
+          <w:szCs w:val="24"/>
+        </w:rPr>
+        <w:t>亦以</w:t>
+      </w:r>
+      <w:bookmarkStart w:id="234" w:name="0083a23"/>
+      <w:r>
+        <w:rPr>
+          <w:rFonts w:ascii="新細明體" w:eastAsia="新細明體" w:hAnsi="新細明體" w:cs="Times New Roman"/>
+          <w:kern w:val="0"/>
+          <w:szCs w:val="24"/>
+        </w:rPr>
+        <w:t>諸佛法，阿羅漢所作已辦，不應作供給供養</w:t>
+      </w:r>
+      <w:bookmarkEnd w:id="234"/>
+      <w:r>
+        <w:rPr>
+          <w:rFonts w:ascii="新細明體" w:eastAsia="新細明體" w:hAnsi="新細明體" w:cs="Times New Roman"/>
+          <w:kern w:val="0"/>
+          <w:szCs w:val="24"/>
+        </w:rPr>
+        <w:t>人</w:t>
+      </w:r>
+      <w:bookmarkStart w:id="235" w:name="0083a24"/>
+      <w:bookmarkEnd w:id="233"/>
+      <w:r>
+        <w:rPr>
+          <w:rFonts w:ascii="新細明體" w:eastAsia="新細明體" w:hAnsi="新細明體" w:cs="Times New Roman" w:hint="eastAsia"/>
+          <w:szCs w:val="24"/>
+        </w:rPr>
+        <w:t>，</w:t>
+      </w:r>
+      <w:r>
+        <w:rPr>
+          <w:rFonts w:ascii="新細明體" w:eastAsia="新細明體" w:hAnsi="新細明體" w:cs="Times New Roman"/>
+          <w:kern w:val="0"/>
+          <w:szCs w:val="24"/>
+        </w:rPr>
+        <w:t>以其於佛法中能辦大事，煩惱賊破，共</w:t>
+      </w:r>
+      <w:bookmarkStart w:id="236" w:name="0083a25"/>
+      <w:bookmarkEnd w:id="235"/>
+      <w:r>
+        <w:rPr>
+          <w:rFonts w:ascii="新細明體" w:eastAsia="新細明體" w:hAnsi="新細明體" w:cs="Times New Roman"/>
+          <w:kern w:val="0"/>
+          <w:szCs w:val="24"/>
+        </w:rPr>
+        <w:t>佛在解脫床上坐故。</w:t>
+      </w:r>
+    </w:p>
+    <w:p>
+      <w:pPr>
+        <w:spacing w:beforeLines="30" w:before="108" w:line="0" w:lineRule="atLeast"/>
+        <w:ind w:leftChars="100" w:left="240"/>
+        <w:jc w:val="both"/>
+        <w:rPr>
+          <w:rFonts w:ascii="Times New Roman" w:eastAsia="新細明體" w:hAnsi="Times New Roman" w:cs="Times New Roman"/>
+          <w:b/>
+          <w:kern w:val="0"/>
+          <w:szCs w:val="24"/>
+        </w:rPr>
+      </w:pPr>
+      <w:r>
+        <w:rPr>
+          <w:rFonts w:ascii="Times New Roman" w:eastAsia="新細明體" w:hAnsi="Times New Roman" w:cs="Times New Roman" w:hint="eastAsia"/>
+          <w:b/>
+          <w:sz w:val="20"/>
+          <w:szCs w:val="20"/>
+          <w:bdr w:val="single" w:sz="4" w:space="0" w:color="auto"/>
+        </w:rPr>
+        <w:t>$</w:t>
+      </w:r>
+      <w:r>
+        <w:rPr>
+          <w:rFonts w:ascii="Times New Roman" w:eastAsia="新細明體" w:hAnsi="Times New Roman" w:cs="Times New Roman" w:hint="eastAsia"/>
+          <w:b/>
+          <w:sz w:val="20"/>
+          <w:szCs w:val="20"/>
+          <w:bdr w:val="single" w:sz="4" w:space="0" w:color="auto"/>
+        </w:rPr>
+        <w:t>（二）慧多定少故</w:t>
+      </w:r>
+    </w:p>
+    <w:p>
+      <w:pPr>
+        <w:spacing w:line="0" w:lineRule="atLeast"/>
+        <w:ind w:leftChars="100" w:left="240"/>
+        <w:jc w:val="both"/>
+        <w:rPr>
+          <w:rFonts w:ascii="Times New Roman" w:eastAsia="新細明體" w:hAnsi="Times New Roman" w:cs="Times New Roman"/>
+          <w:kern w:val="0"/>
+          <w:szCs w:val="24"/>
+        </w:rPr>
+      </w:pPr>
+      <w:r>
+        <w:rPr>
+          <w:rFonts w:ascii="Times New Roman" w:eastAsia="新細明體" w:hAnsi="Times New Roman" w:cs="Times New Roman"/>
+          <w:kern w:val="0"/>
+          <w:szCs w:val="24"/>
+        </w:rPr>
+        <w:t>復次，長老阿難種種</w:t>
+      </w:r>
+      <w:bookmarkStart w:id="237" w:name="0083a26"/>
+      <w:bookmarkEnd w:id="236"/>
+      <w:r>
+        <w:rPr>
+          <w:rFonts w:ascii="Times New Roman" w:eastAsia="新細明體" w:hAnsi="Times New Roman" w:cs="Times New Roman"/>
+          <w:kern w:val="0"/>
+          <w:szCs w:val="24"/>
+        </w:rPr>
+        <w:t>諸經，</w:t>
+      </w:r>
+      <w:bookmarkEnd w:id="237"/>
+      <w:r>
+        <w:rPr>
+          <w:rFonts w:ascii="Times New Roman" w:eastAsia="新細明體" w:hAnsi="Times New Roman" w:cs="Times New Roman"/>
+          <w:kern w:val="0"/>
+          <w:szCs w:val="24"/>
+        </w:rPr>
+        <w:t>聽、持、誦利</w:t>
+      </w:r>
+      <w:r>
+        <w:rPr>
+          <w:rFonts w:ascii="Times New Roman" w:eastAsia="新細明體" w:hAnsi="Times New Roman" w:cs="Times New Roman"/>
+          <w:kern w:val="0"/>
+          <w:szCs w:val="24"/>
+          <w:vertAlign w:val="superscript"/>
+        </w:rPr>
+        <w:footnoteReference w:id="116"/>
+      </w:r>
+      <w:r>
+        <w:rPr>
+          <w:rFonts w:ascii="Times New Roman" w:eastAsia="新細明體" w:hAnsi="Times New Roman" w:cs="Times New Roman"/>
+          <w:kern w:val="0"/>
+          <w:szCs w:val="24"/>
+        </w:rPr>
+        <w:t>、觀故智慧多，攝心少；二功德</w:t>
+      </w:r>
+      <w:bookmarkStart w:id="239" w:name="0083a27"/>
+      <w:r>
+        <w:rPr>
+          <w:rFonts w:ascii="Times New Roman" w:eastAsia="新細明體" w:hAnsi="Times New Roman" w:cs="Times New Roman"/>
+          <w:kern w:val="0"/>
+          <w:szCs w:val="24"/>
+        </w:rPr>
+        <w:t>等者，可</w:t>
+      </w:r>
+      <w:r>
+        <w:rPr>
+          <w:rFonts w:ascii="Times New Roman" w:eastAsia="新細明體" w:hAnsi="Times New Roman" w:cs="Times New Roman" w:hint="eastAsia"/>
+          <w:kern w:val="0"/>
+          <w:szCs w:val="24"/>
+        </w:rPr>
+        <w:lastRenderedPageBreak/>
+        <w:t>`96`</w:t>
+      </w:r>
+      <w:r>
+        <w:rPr>
+          <w:rFonts w:ascii="Times New Roman" w:eastAsia="新細明體" w:hAnsi="Times New Roman" w:cs="Times New Roman"/>
+          <w:kern w:val="0"/>
+          <w:szCs w:val="24"/>
+        </w:rPr>
+        <w:t>得漏盡道。以是故，長老阿難是學</w:t>
+      </w:r>
+      <w:bookmarkStart w:id="240" w:name="0083a28"/>
+      <w:bookmarkEnd w:id="239"/>
+      <w:r>
+        <w:rPr>
+          <w:rFonts w:ascii="Times New Roman" w:eastAsia="新細明體" w:hAnsi="Times New Roman" w:cs="Times New Roman"/>
+          <w:kern w:val="0"/>
+          <w:szCs w:val="24"/>
+        </w:rPr>
+        <w:t>人須陀洹。</w:t>
+      </w:r>
+    </w:p>
+    <w:p>
+      <w:pPr>
+        <w:spacing w:beforeLines="30" w:before="108"/>
+        <w:ind w:leftChars="100" w:left="240"/>
+        <w:jc w:val="both"/>
+        <w:rPr>
+          <w:rFonts w:ascii="Times New Roman" w:eastAsia="新細明體" w:hAnsi="Times New Roman" w:cs="Times New Roman"/>
+          <w:b/>
+          <w:kern w:val="0"/>
+          <w:sz w:val="20"/>
+          <w:szCs w:val="20"/>
+          <w:bdr w:val="single" w:sz="4" w:space="0" w:color="auto"/>
+        </w:rPr>
+      </w:pPr>
+      <w:r>
+        <w:rPr>
+          <w:rFonts w:ascii="Times New Roman" w:eastAsia="新細明體" w:hAnsi="Times New Roman" w:cs="Times New Roman" w:hint="eastAsia"/>
+          <w:b/>
+          <w:sz w:val="20"/>
+          <w:szCs w:val="20"/>
+          <w:bdr w:val="single" w:sz="4" w:space="0" w:color="auto"/>
+        </w:rPr>
+        <w:t>$</w:t>
+      </w:r>
+      <w:r>
+        <w:rPr>
+          <w:rFonts w:ascii="Times New Roman" w:eastAsia="新細明體" w:hAnsi="Times New Roman" w:cs="Times New Roman" w:hint="eastAsia"/>
+          <w:b/>
+          <w:sz w:val="20"/>
+          <w:szCs w:val="20"/>
+          <w:bdr w:val="single" w:sz="4" w:space="0" w:color="auto"/>
+        </w:rPr>
+        <w:t>（三）</w:t>
+      </w:r>
+      <w:r>
+        <w:rPr>
+          <w:rFonts w:ascii="Times New Roman" w:eastAsia="新細明體" w:hAnsi="Times New Roman" w:cs="Times New Roman"/>
+          <w:b/>
+          <w:kern w:val="0"/>
+          <w:sz w:val="20"/>
+          <w:szCs w:val="20"/>
+          <w:bdr w:val="single" w:sz="4" w:space="0" w:color="auto"/>
+        </w:rPr>
+        <w:t>貪供給世尊故</w:t>
+      </w:r>
+    </w:p>
+    <w:p>
+      <w:pPr>
+        <w:ind w:leftChars="100" w:left="240"/>
+        <w:jc w:val="both"/>
+        <w:rPr>
+          <w:rFonts w:ascii="Times New Roman" w:eastAsia="新細明體" w:hAnsi="Times New Roman" w:cs="Times New Roman"/>
+          <w:kern w:val="0"/>
+          <w:szCs w:val="24"/>
+        </w:rPr>
+      </w:pPr>
+      <w:r>
+        <w:rPr>
+          <w:rFonts w:ascii="Times New Roman" w:eastAsia="新細明體" w:hAnsi="Times New Roman" w:cs="Times New Roman"/>
+          <w:kern w:val="0"/>
+          <w:szCs w:val="24"/>
+        </w:rPr>
+        <w:t>復次，貪供給世尊故，是阿難為</w:t>
+      </w:r>
+      <w:bookmarkStart w:id="241" w:name="0083a29"/>
+      <w:bookmarkEnd w:id="240"/>
+      <w:r>
+        <w:rPr>
+          <w:rFonts w:ascii="Times New Roman" w:eastAsia="新細明體" w:hAnsi="Times New Roman" w:cs="Times New Roman"/>
+          <w:kern w:val="0"/>
+          <w:szCs w:val="24"/>
+        </w:rPr>
+        <w:t>佛作供給人；如是念：「</w:t>
+      </w:r>
+      <w:r>
+        <w:rPr>
+          <w:kern w:val="0"/>
+        </w:rPr>
+        <w:t>^</w:t>
+      </w:r>
+      <w:r>
+        <w:rPr>
+          <w:rFonts w:ascii="Times New Roman" w:eastAsia="標楷體" w:hAnsi="Times New Roman" w:cs="Times New Roman"/>
+          <w:kern w:val="0"/>
+          <w:szCs w:val="24"/>
+        </w:rPr>
+        <w:t>若我早取漏盡道</w:t>
+      </w:r>
+      <w:r>
+        <w:rPr>
+          <w:rFonts w:ascii="Times New Roman" w:eastAsia="標楷體" w:hAnsi="Times New Roman" w:cs="Times New Roman"/>
+          <w:kern w:val="0"/>
+          <w:sz w:val="22"/>
+        </w:rPr>
+        <w:t>（</w:t>
+      </w:r>
+      <w:r>
+        <w:rPr>
+          <w:rFonts w:ascii="Times New Roman" w:eastAsia="標楷體" w:hAnsi="Times New Roman" w:cs="Times New Roman"/>
+          <w:kern w:val="0"/>
+          <w:sz w:val="22"/>
+          <w:shd w:val="pct15" w:color="auto" w:fill="FFFFFF"/>
+        </w:rPr>
+        <w:t>83</w:t>
+      </w:r>
+      <w:r>
+        <w:rPr>
+          <w:rFonts w:ascii="Times New Roman" w:eastAsia="Roman Unicode" w:hAnsi="Times New Roman" w:cs="Times New Roman"/>
+          <w:kern w:val="0"/>
+          <w:sz w:val="22"/>
+          <w:shd w:val="pct15" w:color="auto" w:fill="FFFFFF"/>
+        </w:rPr>
+        <w:t>b</w:t>
+      </w:r>
+      <w:r>
+        <w:rPr>
+          <w:rFonts w:ascii="Times New Roman" w:eastAsia="標楷體" w:hAnsi="Times New Roman" w:cs="Times New Roman"/>
+          <w:kern w:val="0"/>
+          <w:sz w:val="22"/>
+        </w:rPr>
+        <w:t>）</w:t>
+      </w:r>
+      <w:r>
+        <w:rPr>
+          <w:rFonts w:ascii="Times New Roman" w:eastAsia="標楷體" w:hAnsi="Times New Roman" w:cs="Times New Roman"/>
+          <w:kern w:val="0"/>
+          <w:szCs w:val="24"/>
+        </w:rPr>
+        <w:t>，便遠世尊，不得作供給人。</w:t>
+      </w:r>
+      <w:r>
+        <w:rPr>
+          <w:kern w:val="0"/>
+        </w:rPr>
+        <w:t>^^</w:t>
+      </w:r>
+      <w:r>
+        <w:rPr>
+          <w:rFonts w:ascii="Times New Roman" w:eastAsia="新細明體" w:hAnsi="Times New Roman" w:cs="Times New Roman"/>
+          <w:kern w:val="0"/>
+          <w:szCs w:val="24"/>
+        </w:rPr>
+        <w:t>」</w:t>
+      </w:r>
+      <w:bookmarkStart w:id="242" w:name="0083b01"/>
+      <w:bookmarkEnd w:id="241"/>
+      <w:r>
+        <w:rPr>
+          <w:rFonts w:ascii="Times New Roman" w:eastAsia="新細明體" w:hAnsi="Times New Roman" w:cs="Times New Roman"/>
+          <w:kern w:val="0"/>
+          <w:szCs w:val="24"/>
+        </w:rPr>
+        <w:t>以是故，阿難</w:t>
+      </w:r>
+      <w:bookmarkStart w:id="243" w:name="0083b02"/>
+      <w:bookmarkEnd w:id="242"/>
+      <w:r>
+        <w:rPr>
+          <w:rFonts w:ascii="Times New Roman" w:eastAsia="新細明體" w:hAnsi="Times New Roman" w:cs="Times New Roman"/>
+          <w:kern w:val="0"/>
+          <w:szCs w:val="24"/>
+        </w:rPr>
+        <w:t>雖能得阿羅漢道，自制不取。</w:t>
+      </w:r>
+    </w:p>
+    <w:bookmarkEnd w:id="243"/>
+    <w:p>
+      <w:pPr>
+        <w:spacing w:beforeLines="30" w:before="108"/>
+        <w:ind w:leftChars="100" w:left="240"/>
+        <w:jc w:val="both"/>
+        <w:rPr>
+          <w:rFonts w:ascii="Times New Roman" w:eastAsia="新細明體" w:hAnsi="Times New Roman" w:cs="Times New Roman"/>
+          <w:b/>
+          <w:kern w:val="0"/>
+          <w:sz w:val="20"/>
+          <w:szCs w:val="20"/>
+          <w:bdr w:val="single" w:sz="4" w:space="0" w:color="auto"/>
+        </w:rPr>
+      </w:pPr>
+      <w:r>
+        <w:rPr>
+          <w:rFonts w:ascii="Times New Roman" w:eastAsia="新細明體" w:hAnsi="Times New Roman" w:cs="Times New Roman" w:hint="eastAsia"/>
+          <w:b/>
+          <w:sz w:val="20"/>
+          <w:szCs w:val="20"/>
+          <w:bdr w:val="single" w:sz="4" w:space="0" w:color="auto"/>
+        </w:rPr>
+        <w:t>$</w:t>
+      </w:r>
+      <w:r>
+        <w:rPr>
+          <w:rFonts w:ascii="Times New Roman" w:eastAsia="新細明體" w:hAnsi="Times New Roman" w:cs="Times New Roman" w:hint="eastAsia"/>
+          <w:b/>
+          <w:sz w:val="20"/>
+          <w:szCs w:val="20"/>
+          <w:bdr w:val="single" w:sz="4" w:space="0" w:color="auto"/>
+        </w:rPr>
+        <w:t>（四）</w:t>
+      </w:r>
+      <w:r>
+        <w:rPr>
+          <w:rFonts w:ascii="Times New Roman" w:eastAsia="新細明體" w:hAnsi="Times New Roman" w:cs="Times New Roman"/>
+          <w:b/>
+          <w:kern w:val="0"/>
+          <w:sz w:val="20"/>
+          <w:szCs w:val="20"/>
+          <w:bdr w:val="single" w:sz="4" w:space="0" w:color="auto"/>
+        </w:rPr>
+        <w:t>處、時、人</w:t>
+      </w:r>
+      <w:r>
+        <w:rPr>
+          <w:rFonts w:ascii="Times New Roman" w:eastAsia="新細明體" w:hAnsi="Times New Roman" w:cs="Times New Roman" w:hint="eastAsia"/>
+          <w:b/>
+          <w:kern w:val="0"/>
+          <w:sz w:val="20"/>
+          <w:szCs w:val="20"/>
+          <w:bdr w:val="single" w:sz="4" w:space="0" w:color="auto"/>
+        </w:rPr>
+        <w:t>三事</w:t>
+      </w:r>
+      <w:r>
+        <w:rPr>
+          <w:rFonts w:ascii="Times New Roman" w:eastAsia="新細明體" w:hAnsi="Times New Roman" w:cs="Times New Roman"/>
+          <w:b/>
+          <w:kern w:val="0"/>
+          <w:sz w:val="20"/>
+          <w:szCs w:val="20"/>
+          <w:bdr w:val="single" w:sz="4" w:space="0" w:color="auto"/>
+        </w:rPr>
+        <w:t>未合故</w:t>
+      </w:r>
+    </w:p>
+    <w:p>
+      <w:pPr>
+        <w:ind w:leftChars="100" w:left="240"/>
+        <w:jc w:val="both"/>
+        <w:rPr>
+          <w:rFonts w:ascii="Times New Roman" w:eastAsia="新細明體" w:hAnsi="Times New Roman" w:cs="Times New Roman"/>
+          <w:kern w:val="0"/>
+          <w:szCs w:val="24"/>
+        </w:rPr>
+      </w:pPr>
+      <w:r>
+        <w:rPr>
+          <w:rFonts w:ascii="Times New Roman" w:eastAsia="新細明體" w:hAnsi="Times New Roman" w:cs="Times New Roman"/>
+          <w:kern w:val="0"/>
+          <w:szCs w:val="24"/>
+        </w:rPr>
+        <w:t>復次，處、時、人</w:t>
+      </w:r>
+      <w:bookmarkStart w:id="244" w:name="0083b03"/>
+      <w:r>
+        <w:rPr>
+          <w:rFonts w:ascii="Times New Roman" w:eastAsia="新細明體" w:hAnsi="Times New Roman" w:cs="Times New Roman"/>
+          <w:kern w:val="0"/>
+          <w:szCs w:val="24"/>
+        </w:rPr>
+        <w:t>未合故。何等處？能集法千阿羅漢未在</w:t>
+      </w:r>
+      <w:bookmarkStart w:id="245" w:name="0083b04"/>
+      <w:bookmarkEnd w:id="244"/>
+      <w:r>
+        <w:rPr>
+          <w:rFonts w:ascii="Times New Roman" w:eastAsia="新細明體" w:hAnsi="Times New Roman" w:cs="Times New Roman"/>
+          <w:kern w:val="0"/>
+          <w:szCs w:val="24"/>
+        </w:rPr>
+        <w:t>耆闍崛山，是為</w:t>
+      </w:r>
+      <w:r>
+        <w:rPr>
+          <w:rFonts w:ascii="Times New Roman" w:eastAsia="新細明體" w:hAnsi="Times New Roman" w:cs="Times New Roman"/>
+          <w:b/>
+          <w:kern w:val="0"/>
+          <w:szCs w:val="24"/>
+        </w:rPr>
+        <w:t>處</w:t>
+      </w:r>
+      <w:r>
+        <w:rPr>
+          <w:rFonts w:ascii="Times New Roman" w:eastAsia="新細明體" w:hAnsi="Times New Roman" w:cs="Times New Roman" w:hint="eastAsia"/>
+          <w:kern w:val="0"/>
+          <w:szCs w:val="24"/>
+        </w:rPr>
+        <w:t>；</w:t>
+      </w:r>
+      <w:r>
+        <w:rPr>
+          <w:rFonts w:ascii="Times New Roman" w:eastAsia="新細明體" w:hAnsi="Times New Roman" w:cs="Times New Roman"/>
+          <w:kern w:val="0"/>
+          <w:szCs w:val="24"/>
+        </w:rPr>
+        <w:t>世尊過去</w:t>
+      </w:r>
+      <w:r>
+        <w:rPr>
+          <w:rFonts w:ascii="Times New Roman" w:eastAsia="新細明體" w:hAnsi="Times New Roman" w:cs="Times New Roman"/>
+          <w:b/>
+          <w:kern w:val="0"/>
+          <w:szCs w:val="24"/>
+        </w:rPr>
+        <w:t>時</w:t>
+      </w:r>
+      <w:r>
+        <w:rPr>
+          <w:rFonts w:ascii="Times New Roman" w:eastAsia="新細明體" w:hAnsi="Times New Roman" w:cs="Times New Roman"/>
+          <w:kern w:val="0"/>
+          <w:szCs w:val="24"/>
+        </w:rPr>
+        <w:t>未到</w:t>
+      </w:r>
+      <w:r>
+        <w:rPr>
+          <w:rFonts w:ascii="Times New Roman" w:eastAsia="新細明體" w:hAnsi="Times New Roman" w:cs="Times New Roman" w:hint="eastAsia"/>
+          <w:kern w:val="0"/>
+          <w:szCs w:val="24"/>
+        </w:rPr>
+        <w:t>；</w:t>
+      </w:r>
+      <w:r>
+        <w:rPr>
+          <w:rFonts w:ascii="Times New Roman" w:eastAsia="新細明體" w:hAnsi="Times New Roman" w:cs="Times New Roman"/>
+          <w:kern w:val="0"/>
+          <w:szCs w:val="24"/>
+        </w:rPr>
+        <w:t>長老</w:t>
+      </w:r>
+      <w:bookmarkStart w:id="246" w:name="0083b05"/>
+      <w:bookmarkEnd w:id="245"/>
+      <w:r>
+        <w:rPr>
+          <w:rFonts w:ascii="Times New Roman" w:eastAsia="新細明體" w:hAnsi="Times New Roman" w:cs="Times New Roman"/>
+          <w:b/>
+          <w:kern w:val="0"/>
+          <w:szCs w:val="24"/>
+        </w:rPr>
+        <w:t>婆耆子</w:t>
+      </w:r>
+      <w:r>
+        <w:rPr>
+          <w:rFonts w:ascii="Times New Roman" w:eastAsia="新細明體" w:hAnsi="Times New Roman" w:cs="Times New Roman"/>
+          <w:kern w:val="0"/>
+          <w:szCs w:val="24"/>
+        </w:rPr>
+        <w:t>不在。以是故，長老阿難漏不盡。要</w:t>
+      </w:r>
+      <w:bookmarkStart w:id="247" w:name="0083b06"/>
+      <w:bookmarkEnd w:id="246"/>
+      <w:r>
+        <w:rPr>
+          <w:rFonts w:ascii="Times New Roman" w:eastAsia="新細明體" w:hAnsi="Times New Roman" w:cs="Times New Roman"/>
+          <w:kern w:val="0"/>
+          <w:szCs w:val="24"/>
+        </w:rPr>
+        <w:t>在世尊過去，集法眾</w:t>
+      </w:r>
+      <w:bookmarkEnd w:id="247"/>
+      <w:r>
+        <w:rPr>
+          <w:rFonts w:ascii="Times New Roman" w:eastAsia="新細明體" w:hAnsi="Times New Roman" w:cs="Times New Roman"/>
+          <w:kern w:val="0"/>
+          <w:szCs w:val="24"/>
+        </w:rPr>
+        <w:t>合，婆耆子說法勸諫</w:t>
+      </w:r>
+      <w:r>
+        <w:rPr>
+          <w:rFonts w:ascii="Times New Roman" w:eastAsia="新細明體" w:hAnsi="Times New Roman" w:cs="Times New Roman"/>
+          <w:kern w:val="0"/>
+          <w:szCs w:val="24"/>
+          <w:vertAlign w:val="superscript"/>
+        </w:rPr>
+        <w:footnoteReference w:id="117"/>
+      </w:r>
+      <w:bookmarkStart w:id="248" w:name="0083b07"/>
+      <w:r>
+        <w:rPr>
+          <w:rFonts w:ascii="新細明體" w:eastAsia="新細明體" w:hAnsi="新細明體" w:cs="Times New Roman" w:hint="eastAsia"/>
+          <w:szCs w:val="24"/>
+        </w:rPr>
+        <w:t>──</w:t>
+      </w:r>
+      <w:r>
+        <w:rPr>
+          <w:rFonts w:ascii="Times New Roman" w:eastAsia="新細明體" w:hAnsi="Times New Roman" w:cs="Times New Roman"/>
+          <w:kern w:val="0"/>
+          <w:szCs w:val="24"/>
+        </w:rPr>
+        <w:t>三事合故，得漏盡道。</w:t>
+      </w:r>
+    </w:p>
+    <w:p>
+      <w:pPr>
+        <w:spacing w:beforeLines="30" w:before="108"/>
+        <w:ind w:leftChars="100" w:left="240"/>
+        <w:jc w:val="both"/>
+        <w:rPr>
+          <w:rFonts w:ascii="Times New Roman" w:eastAsia="新細明體" w:hAnsi="Times New Roman" w:cs="Times New Roman"/>
+          <w:b/>
+          <w:kern w:val="0"/>
+          <w:sz w:val="20"/>
+          <w:szCs w:val="20"/>
+          <w:bdr w:val="single" w:sz="4" w:space="0" w:color="auto"/>
+        </w:rPr>
+      </w:pPr>
+      <w:r>
+        <w:rPr>
+          <w:rFonts w:ascii="Times New Roman" w:eastAsia="新細明體" w:hAnsi="Times New Roman" w:cs="Times New Roman" w:hint="eastAsia"/>
+          <w:b/>
+          <w:sz w:val="20"/>
+          <w:szCs w:val="20"/>
+          <w:bdr w:val="single" w:sz="4" w:space="0" w:color="auto"/>
+        </w:rPr>
+        <w:t>$</w:t>
+      </w:r>
+      <w:r>
+        <w:rPr>
+          <w:rFonts w:ascii="Times New Roman" w:eastAsia="新細明體" w:hAnsi="Times New Roman" w:cs="Times New Roman" w:hint="eastAsia"/>
+          <w:b/>
+          <w:sz w:val="20"/>
+          <w:szCs w:val="20"/>
+          <w:bdr w:val="single" w:sz="4" w:space="0" w:color="auto"/>
+        </w:rPr>
+        <w:t>（五）厭離心少故</w:t>
+      </w:r>
+    </w:p>
+    <w:p>
+      <w:pPr>
+        <w:ind w:leftChars="100" w:left="240"/>
+        <w:jc w:val="both"/>
+        <w:rPr>
+          <w:rFonts w:ascii="Times New Roman" w:eastAsia="新細明體" w:hAnsi="Times New Roman" w:cs="Times New Roman"/>
+          <w:kern w:val="0"/>
+          <w:szCs w:val="24"/>
+        </w:rPr>
+      </w:pPr>
+      <w:r>
+        <w:rPr>
+          <w:rFonts w:ascii="Times New Roman" w:eastAsia="新細明體" w:hAnsi="Times New Roman" w:cs="Times New Roman"/>
+          <w:kern w:val="0"/>
+          <w:szCs w:val="24"/>
+        </w:rPr>
+        <w:t>復次，大德阿難厭世</w:t>
+      </w:r>
+      <w:bookmarkStart w:id="249" w:name="0083b08"/>
+      <w:bookmarkEnd w:id="248"/>
+      <w:r>
+        <w:rPr>
+          <w:rFonts w:ascii="Times New Roman" w:eastAsia="新細明體" w:hAnsi="Times New Roman" w:cs="Times New Roman"/>
+          <w:kern w:val="0"/>
+          <w:szCs w:val="24"/>
+        </w:rPr>
+        <w:t>法少，不如餘人。</w:t>
+      </w:r>
+      <w:bookmarkEnd w:id="249"/>
+      <w:r>
+        <w:rPr>
+          <w:rFonts w:ascii="Times New Roman" w:eastAsia="新細明體" w:hAnsi="Times New Roman" w:cs="Times New Roman"/>
+          <w:kern w:val="0"/>
+          <w:szCs w:val="24"/>
+        </w:rPr>
+        <w:t>是阿難世世王者種</w:t>
+      </w:r>
+      <w:r>
+        <w:rPr>
+          <w:rFonts w:ascii="Times New Roman" w:eastAsia="新細明體" w:hAnsi="Times New Roman" w:cs="Times New Roman"/>
+          <w:kern w:val="0"/>
+          <w:szCs w:val="24"/>
+          <w:vertAlign w:val="superscript"/>
+        </w:rPr>
+        <w:footnoteReference w:id="118"/>
+      </w:r>
+      <w:r>
+        <w:rPr>
+          <w:rFonts w:ascii="Times New Roman" w:eastAsia="新細明體" w:hAnsi="Times New Roman" w:cs="Times New Roman"/>
+          <w:kern w:val="0"/>
+          <w:szCs w:val="24"/>
+        </w:rPr>
+        <w:t>，端正無比，福德無量；世尊近親，常侍從佛，必</w:t>
+      </w:r>
+      <w:bookmarkStart w:id="250" w:name="0083b10"/>
+      <w:r>
+        <w:rPr>
+          <w:rFonts w:ascii="Times New Roman" w:eastAsia="新細明體" w:hAnsi="Times New Roman" w:cs="Times New Roman"/>
+          <w:kern w:val="0"/>
+          <w:szCs w:val="24"/>
+        </w:rPr>
+        <w:t>有此念：「</w:t>
+      </w:r>
+      <w:r>
+        <w:rPr>
+          <w:kern w:val="0"/>
+        </w:rPr>
+        <w:t>^</w:t>
+      </w:r>
+      <w:r>
+        <w:rPr>
+          <w:rFonts w:ascii="Times New Roman" w:eastAsia="標楷體" w:hAnsi="Times New Roman" w:cs="Times New Roman"/>
+          <w:kern w:val="0"/>
+          <w:szCs w:val="24"/>
+        </w:rPr>
+        <w:t>我佛近侍，知法寶藏，漏盡道法，我不畏失。</w:t>
+      </w:r>
+      <w:r>
+        <w:rPr>
+          <w:kern w:val="0"/>
+        </w:rPr>
+        <w:t>^^</w:t>
+      </w:r>
+      <w:r>
+        <w:rPr>
+          <w:rFonts w:ascii="Times New Roman" w:eastAsia="新細明體" w:hAnsi="Times New Roman" w:cs="Times New Roman"/>
+          <w:kern w:val="0"/>
+          <w:szCs w:val="24"/>
+        </w:rPr>
+        <w:t>」</w:t>
+      </w:r>
+      <w:bookmarkEnd w:id="250"/>
+      <w:r>
+        <w:rPr>
+          <w:rFonts w:ascii="Times New Roman" w:eastAsia="新細明體" w:hAnsi="Times New Roman" w:cs="Times New Roman"/>
+          <w:kern w:val="0"/>
+          <w:szCs w:val="24"/>
+        </w:rPr>
+        <w:t>以是事故，不大慇懃。</w:t>
+      </w:r>
+    </w:p>
+    <w:p>
+      <w:pPr>
+        <w:spacing w:beforeLines="30" w:before="108"/>
+        <w:ind w:leftChars="50" w:left="120"/>
+        <w:jc w:val="both"/>
+        <w:rPr>
+          <w:rFonts w:ascii="Times New Roman" w:eastAsia="新細明體" w:hAnsi="Times New Roman" w:cs="Times New Roman"/>
+          <w:b/>
+          <w:sz w:val="20"/>
+          <w:szCs w:val="20"/>
+          <w:bdr w:val="single" w:sz="4" w:space="0" w:color="auto"/>
+        </w:rPr>
+      </w:pPr>
+      <w:r>
+        <w:rPr>
+          <w:rFonts w:ascii="Times New Roman" w:eastAsia="新細明體" w:hAnsi="Times New Roman" w:cs="Times New Roman" w:hint="eastAsia"/>
+          <w:b/>
+          <w:sz w:val="20"/>
+          <w:szCs w:val="20"/>
+          <w:bdr w:val="single" w:sz="4" w:space="0" w:color="auto"/>
+        </w:rPr>
+        <w:t>$</w:t>
+      </w:r>
+      <w:r>
+        <w:rPr>
+          <w:rFonts w:ascii="Times New Roman" w:eastAsia="新細明體" w:hAnsi="Times New Roman" w:cs="Times New Roman" w:hint="eastAsia"/>
+          <w:b/>
+          <w:sz w:val="20"/>
+          <w:szCs w:val="20"/>
+          <w:bdr w:val="single" w:sz="4" w:space="0" w:color="auto"/>
+        </w:rPr>
+        <w:t>三、以何因緣名為阿難</w:t>
+      </w:r>
+    </w:p>
+    <w:p>
+      <w:pPr>
+        <w:ind w:leftChars="50" w:left="120"/>
+        <w:jc w:val="both"/>
+        <w:rPr>
+          <w:rFonts w:ascii="Times New Roman" w:eastAsia="新細明體" w:hAnsi="Times New Roman" w:cs="Times New Roman"/>
+          <w:kern w:val="0"/>
+          <w:szCs w:val="24"/>
+        </w:rPr>
+      </w:pPr>
+      <w:r>
+        <w:rPr>
+          <w:rFonts w:ascii="Times New Roman" w:eastAsia="新細明體" w:hAnsi="Times New Roman" w:cs="Times New Roman"/>
+          <w:kern w:val="0"/>
+          <w:szCs w:val="24"/>
+        </w:rPr>
+        <w:t>問曰：大德</w:t>
+      </w:r>
+      <w:bookmarkStart w:id="251" w:name="0083b12"/>
+      <w:r>
+        <w:rPr>
+          <w:rFonts w:ascii="Times New Roman" w:eastAsia="新細明體" w:hAnsi="Times New Roman" w:cs="Times New Roman"/>
+          <w:kern w:val="0"/>
+          <w:szCs w:val="24"/>
+        </w:rPr>
+        <w:t>阿難</w:t>
+      </w:r>
+      <w:bookmarkEnd w:id="251"/>
+      <w:r>
+        <w:rPr>
+          <w:rFonts w:ascii="Times New Roman" w:eastAsia="新細明體" w:hAnsi="Times New Roman" w:cs="Times New Roman"/>
+          <w:kern w:val="0"/>
+          <w:szCs w:val="24"/>
+        </w:rPr>
+        <w:t>名，以何因緣？是先世因緣？是父母作字？是依因緣立名？</w:t>
+      </w:r>
+    </w:p>
+    <w:p>
+      <w:pPr>
+        <w:ind w:leftChars="50" w:left="120"/>
+        <w:jc w:val="both"/>
+        <w:rPr>
+          <w:rFonts w:ascii="Times New Roman" w:eastAsia="新細明體" w:hAnsi="Times New Roman" w:cs="Times New Roman"/>
+          <w:kern w:val="0"/>
+          <w:szCs w:val="24"/>
+        </w:rPr>
+      </w:pPr>
+      <w:r>
+        <w:rPr>
+          <w:rFonts w:ascii="Times New Roman" w:eastAsia="新細明體" w:hAnsi="Times New Roman" w:cs="Times New Roman"/>
+          <w:kern w:val="0"/>
+          <w:szCs w:val="24"/>
+        </w:rPr>
+        <w:t>答曰：</w:t>
+      </w:r>
+      <w:r>
+        <w:rPr>
+          <w:rFonts w:ascii="Times New Roman" w:eastAsia="新細明體" w:hAnsi="Times New Roman" w:cs="Times New Roman" w:hint="eastAsia"/>
+          <w:kern w:val="0"/>
+          <w:szCs w:val="24"/>
+          <w:vertAlign w:val="superscript"/>
+        </w:rPr>
+        <w:t>（</w:t>
+      </w:r>
+      <w:r>
+        <w:rPr>
+          <w:rFonts w:ascii="Times New Roman" w:eastAsia="新細明體" w:hAnsi="Times New Roman" w:cs="Times New Roman"/>
+          <w:kern w:val="0"/>
+          <w:szCs w:val="24"/>
+          <w:vertAlign w:val="superscript"/>
+        </w:rPr>
+        <w:t>1</w:t>
+      </w:r>
+      <w:r>
+        <w:rPr>
+          <w:rFonts w:ascii="Times New Roman" w:eastAsia="新細明體" w:hAnsi="Times New Roman" w:cs="Times New Roman" w:hint="eastAsia"/>
+          <w:kern w:val="0"/>
+          <w:szCs w:val="24"/>
+          <w:vertAlign w:val="superscript"/>
+        </w:rPr>
+        <w:t>）</w:t>
+      </w:r>
+      <w:r>
+        <w:rPr>
+          <w:rFonts w:ascii="Times New Roman" w:eastAsia="新細明體" w:hAnsi="Times New Roman" w:cs="Times New Roman"/>
+          <w:kern w:val="0"/>
+          <w:szCs w:val="24"/>
+        </w:rPr>
+        <w:t>是</w:t>
+      </w:r>
+      <w:r>
+        <w:rPr>
+          <w:rFonts w:ascii="Times New Roman" w:eastAsia="新細明體" w:hAnsi="Times New Roman" w:cs="Times New Roman"/>
+          <w:b/>
+          <w:kern w:val="0"/>
+          <w:szCs w:val="24"/>
+        </w:rPr>
+        <w:t>先世因緣</w:t>
+      </w:r>
+      <w:r>
+        <w:rPr>
+          <w:rFonts w:ascii="Times New Roman" w:eastAsia="新細明體" w:hAnsi="Times New Roman" w:cs="Times New Roman"/>
+          <w:kern w:val="0"/>
+          <w:szCs w:val="24"/>
+        </w:rPr>
+        <w:t>，</w:t>
+      </w:r>
+      <w:r>
+        <w:rPr>
+          <w:rFonts w:ascii="Times New Roman" w:eastAsia="新細明體" w:hAnsi="Times New Roman" w:cs="Times New Roman" w:hint="eastAsia"/>
+          <w:kern w:val="0"/>
+          <w:szCs w:val="24"/>
+          <w:vertAlign w:val="superscript"/>
+        </w:rPr>
+        <w:t>（</w:t>
+      </w:r>
+      <w:r>
+        <w:rPr>
+          <w:rFonts w:ascii="Times New Roman" w:eastAsia="新細明體" w:hAnsi="Times New Roman" w:cs="Times New Roman"/>
+          <w:kern w:val="0"/>
+          <w:szCs w:val="24"/>
+          <w:vertAlign w:val="superscript"/>
+        </w:rPr>
+        <w:t>2</w:t>
+      </w:r>
+      <w:r>
+        <w:rPr>
+          <w:rFonts w:ascii="Times New Roman" w:eastAsia="新細明體" w:hAnsi="Times New Roman" w:cs="Times New Roman" w:hint="eastAsia"/>
+          <w:kern w:val="0"/>
+          <w:szCs w:val="24"/>
+          <w:vertAlign w:val="superscript"/>
+        </w:rPr>
+        <w:t>）</w:t>
+      </w:r>
+      <w:r>
+        <w:rPr>
+          <w:rFonts w:ascii="Times New Roman" w:eastAsia="新細明體" w:hAnsi="Times New Roman" w:cs="Times New Roman"/>
+          <w:kern w:val="0"/>
+          <w:szCs w:val="24"/>
+        </w:rPr>
+        <w:t>亦</w:t>
+      </w:r>
+      <w:r>
+        <w:rPr>
+          <w:rFonts w:ascii="Times New Roman" w:eastAsia="新細明體" w:hAnsi="Times New Roman" w:cs="Times New Roman"/>
+          <w:b/>
+          <w:kern w:val="0"/>
+          <w:szCs w:val="24"/>
+        </w:rPr>
+        <w:t>父母作名</w:t>
+      </w:r>
+      <w:r>
+        <w:rPr>
+          <w:rFonts w:ascii="Times New Roman" w:eastAsia="新細明體" w:hAnsi="Times New Roman" w:cs="Times New Roman"/>
+          <w:kern w:val="0"/>
+          <w:szCs w:val="24"/>
+        </w:rPr>
+        <w:t>，</w:t>
+      </w:r>
+      <w:r>
+        <w:rPr>
+          <w:rFonts w:ascii="Times New Roman" w:eastAsia="新細明體" w:hAnsi="Times New Roman" w:cs="Times New Roman" w:hint="eastAsia"/>
+          <w:kern w:val="0"/>
+          <w:szCs w:val="24"/>
+          <w:vertAlign w:val="superscript"/>
+        </w:rPr>
+        <w:t>（</w:t>
+      </w:r>
+      <w:r>
+        <w:rPr>
+          <w:rFonts w:ascii="Times New Roman" w:eastAsia="新細明體" w:hAnsi="Times New Roman" w:cs="Times New Roman"/>
+          <w:kern w:val="0"/>
+          <w:szCs w:val="24"/>
+          <w:vertAlign w:val="superscript"/>
+        </w:rPr>
+        <w:t>3</w:t>
+      </w:r>
+      <w:r>
+        <w:rPr>
+          <w:rFonts w:ascii="Times New Roman" w:eastAsia="新細明體" w:hAnsi="Times New Roman" w:cs="Times New Roman" w:hint="eastAsia"/>
+          <w:kern w:val="0"/>
+          <w:szCs w:val="24"/>
+          <w:vertAlign w:val="superscript"/>
+        </w:rPr>
+        <w:t>）</w:t>
+      </w:r>
+      <w:r>
+        <w:rPr>
+          <w:rFonts w:ascii="Times New Roman" w:eastAsia="新細明體" w:hAnsi="Times New Roman" w:cs="Times New Roman"/>
+          <w:kern w:val="0"/>
+          <w:szCs w:val="24"/>
+        </w:rPr>
+        <w:t>亦</w:t>
+      </w:r>
+      <w:r>
+        <w:rPr>
+          <w:rFonts w:ascii="Times New Roman" w:eastAsia="新細明體" w:hAnsi="Times New Roman" w:cs="Times New Roman"/>
+          <w:b/>
+          <w:kern w:val="0"/>
+          <w:szCs w:val="24"/>
+        </w:rPr>
+        <w:t>依因緣立字</w:t>
+      </w:r>
+      <w:r>
+        <w:rPr>
+          <w:rFonts w:ascii="Times New Roman" w:eastAsia="新細明體" w:hAnsi="Times New Roman" w:cs="Times New Roman"/>
+          <w:kern w:val="0"/>
+          <w:szCs w:val="24"/>
+        </w:rPr>
+        <w:t>。</w:t>
+      </w:r>
+    </w:p>
+    <w:p>
+      <w:pPr>
+        <w:ind w:leftChars="100" w:left="240"/>
+        <w:jc w:val="both"/>
+        <w:rPr>
+          <w:rFonts w:ascii="Times New Roman" w:eastAsia="新細明體" w:hAnsi="Times New Roman" w:cs="Times New Roman"/>
+          <w:b/>
+          <w:sz w:val="20"/>
+          <w:szCs w:val="20"/>
+          <w:bdr w:val="single" w:sz="4" w:space="0" w:color="auto"/>
+        </w:rPr>
+      </w:pPr>
+      <w:bookmarkStart w:id="252" w:name="0083b14"/>
+      <w:r>
+        <w:rPr>
+          <w:rFonts w:ascii="Times New Roman" w:eastAsia="新細明體" w:hAnsi="Times New Roman" w:cs="Times New Roman" w:hint="eastAsia"/>
+          <w:b/>
+          <w:sz w:val="20"/>
+          <w:szCs w:val="20"/>
+          <w:bdr w:val="single" w:sz="4" w:space="0" w:color="auto"/>
+        </w:rPr>
+        <w:t>$</w:t>
+      </w:r>
+      <w:r>
+        <w:rPr>
+          <w:rFonts w:ascii="Times New Roman" w:eastAsia="新細明體" w:hAnsi="Times New Roman" w:cs="Times New Roman" w:hint="eastAsia"/>
+          <w:b/>
+          <w:sz w:val="20"/>
+          <w:szCs w:val="20"/>
+          <w:bdr w:val="single" w:sz="4" w:space="0" w:color="auto"/>
+        </w:rPr>
+        <w:t>（一）</w:t>
+      </w:r>
+      <w:r>
+        <w:rPr>
+          <w:rFonts w:ascii="Times New Roman" w:eastAsia="新細明體" w:hAnsi="Times New Roman" w:cs="Times New Roman"/>
+          <w:b/>
+          <w:kern w:val="0"/>
+          <w:sz w:val="20"/>
+          <w:szCs w:val="20"/>
+          <w:bdr w:val="single" w:sz="4" w:space="0" w:color="auto"/>
+        </w:rPr>
+        <w:t>先世因緣</w:t>
+      </w:r>
+    </w:p>
+    <w:p>
+      <w:pPr>
+        <w:ind w:leftChars="100" w:left="960" w:hangingChars="300" w:hanging="720"/>
+        <w:jc w:val="both"/>
+        <w:rPr>
+          <w:rFonts w:ascii="Times New Roman" w:eastAsia="新細明體" w:hAnsi="Times New Roman" w:cs="Times New Roman"/>
+          <w:kern w:val="0"/>
+          <w:szCs w:val="24"/>
+        </w:rPr>
+      </w:pPr>
+      <w:r>
+        <w:rPr>
+          <w:rFonts w:ascii="Times New Roman" w:eastAsia="新細明體" w:hAnsi="Times New Roman" w:cs="Times New Roman"/>
+          <w:kern w:val="0"/>
+          <w:szCs w:val="24"/>
+        </w:rPr>
+        <w:t>問曰：云何先世</w:t>
+      </w:r>
+      <w:bookmarkStart w:id="253" w:name="0083b15"/>
+      <w:bookmarkEnd w:id="252"/>
+      <w:r>
+        <w:rPr>
+          <w:rFonts w:ascii="Times New Roman" w:eastAsia="新細明體" w:hAnsi="Times New Roman" w:cs="Times New Roman"/>
+          <w:kern w:val="0"/>
+          <w:szCs w:val="24"/>
+        </w:rPr>
+        <w:t>因緣？</w:t>
+      </w:r>
+    </w:p>
+    <w:p>
+      <w:pPr>
+        <w:ind w:leftChars="100" w:left="960" w:hangingChars="300" w:hanging="720"/>
+        <w:jc w:val="both"/>
+        <w:rPr>
+          <w:rFonts w:ascii="Times New Roman" w:eastAsia="新細明體" w:hAnsi="Times New Roman" w:cs="Times New Roman"/>
+          <w:kern w:val="0"/>
+          <w:szCs w:val="24"/>
+        </w:rPr>
+      </w:pPr>
+      <w:r>
+        <w:rPr>
+          <w:rFonts w:ascii="Times New Roman" w:eastAsia="新細明體" w:hAnsi="Times New Roman" w:cs="Times New Roman"/>
+          <w:kern w:val="0"/>
+          <w:szCs w:val="24"/>
+        </w:rPr>
+        <w:t>答曰：釋迦文佛先世作瓦師</w:t>
+      </w:r>
+      <w:r>
+        <w:rPr>
+          <w:rFonts w:ascii="Times New Roman" w:eastAsia="新細明體" w:hAnsi="Times New Roman" w:cs="Times New Roman"/>
+          <w:kern w:val="0"/>
+          <w:szCs w:val="24"/>
+          <w:vertAlign w:val="superscript"/>
+        </w:rPr>
+        <w:footnoteReference w:id="119"/>
+      </w:r>
+      <w:r>
+        <w:rPr>
+          <w:rFonts w:ascii="Times New Roman" w:eastAsia="新細明體" w:hAnsi="Times New Roman" w:cs="Times New Roman"/>
+          <w:kern w:val="0"/>
+          <w:szCs w:val="24"/>
+        </w:rPr>
+        <w:t>，名大光</w:t>
+      </w:r>
+      <w:bookmarkStart w:id="254" w:name="0083b16"/>
+      <w:bookmarkEnd w:id="253"/>
+      <w:r>
+        <w:rPr>
+          <w:rFonts w:ascii="Times New Roman" w:eastAsia="新細明體" w:hAnsi="Times New Roman" w:cs="Times New Roman"/>
+          <w:kern w:val="0"/>
+          <w:szCs w:val="24"/>
+        </w:rPr>
+        <w:t>明。</w:t>
+      </w:r>
+      <w:r>
+        <w:rPr>
+          <w:rFonts w:ascii="Times New Roman" w:eastAsia="新細明體" w:hAnsi="Times New Roman" w:cs="Times New Roman"/>
+          <w:kern w:val="0"/>
+          <w:szCs w:val="24"/>
+          <w:vertAlign w:val="superscript"/>
+        </w:rPr>
+        <w:footnoteReference w:id="120"/>
+      </w:r>
+      <w:r>
+        <w:rPr>
+          <w:rFonts w:ascii="Times New Roman" w:eastAsia="新細明體" w:hAnsi="Times New Roman" w:cs="Times New Roman"/>
+          <w:kern w:val="0"/>
+          <w:szCs w:val="24"/>
+        </w:rPr>
+        <w:t>爾時，有佛名釋迦文，弟子名舍利弗、</w:t>
+      </w:r>
+      <w:bookmarkEnd w:id="254"/>
+      <w:r>
+        <w:rPr>
+          <w:rFonts w:ascii="Times New Roman" w:eastAsia="新細明體" w:hAnsi="Times New Roman" w:cs="Times New Roman"/>
+          <w:kern w:val="0"/>
+          <w:szCs w:val="24"/>
+        </w:rPr>
+        <w:t>目</w:t>
+      </w:r>
+      <w:bookmarkStart w:id="255" w:name="0083b17"/>
+      <w:r>
+        <w:rPr>
+          <w:rFonts w:ascii="Times New Roman" w:eastAsia="新細明體" w:hAnsi="Times New Roman" w:cs="Times New Roman"/>
+          <w:kern w:val="0"/>
+          <w:szCs w:val="24"/>
+        </w:rPr>
+        <w:t>乾連、阿難，佛與弟子俱到瓦師舍一宿。爾</w:t>
+      </w:r>
+      <w:bookmarkStart w:id="256" w:name="0083b18"/>
+      <w:bookmarkEnd w:id="255"/>
+      <w:r>
+        <w:rPr>
+          <w:rFonts w:ascii="Times New Roman" w:eastAsia="新細明體" w:hAnsi="Times New Roman" w:cs="Times New Roman"/>
+          <w:kern w:val="0"/>
+          <w:szCs w:val="24"/>
+        </w:rPr>
+        <w:t>時，瓦師布施草坐</w:t>
+      </w:r>
+      <w:r>
+        <w:rPr>
+          <w:rFonts w:ascii="Times New Roman" w:eastAsia="新細明體" w:hAnsi="Times New Roman" w:cs="Times New Roman" w:hint="eastAsia"/>
+          <w:kern w:val="0"/>
+          <w:szCs w:val="24"/>
+        </w:rPr>
+        <w:t>、</w:t>
+      </w:r>
+      <w:r>
+        <w:rPr>
+          <w:rFonts w:ascii="Times New Roman" w:eastAsia="新細明體" w:hAnsi="Times New Roman" w:cs="Times New Roman"/>
+          <w:kern w:val="0"/>
+          <w:szCs w:val="24"/>
+        </w:rPr>
+        <w:t>燈明</w:t>
+      </w:r>
+      <w:r>
+        <w:rPr>
+          <w:rFonts w:ascii="Times New Roman" w:eastAsia="新細明體" w:hAnsi="Times New Roman" w:cs="Times New Roman" w:hint="eastAsia"/>
+          <w:kern w:val="0"/>
+          <w:szCs w:val="24"/>
+        </w:rPr>
+        <w:t>、</w:t>
+      </w:r>
+      <w:r>
+        <w:rPr>
+          <w:rFonts w:ascii="Times New Roman" w:eastAsia="新細明體" w:hAnsi="Times New Roman" w:cs="Times New Roman"/>
+          <w:kern w:val="0"/>
+          <w:szCs w:val="24"/>
+        </w:rPr>
+        <w:t>石蜜漿</w:t>
+      </w:r>
+      <w:r>
+        <w:rPr>
+          <w:rFonts w:ascii="Times New Roman" w:eastAsia="新細明體" w:hAnsi="Times New Roman" w:cs="Times New Roman" w:hint="eastAsia"/>
+          <w:kern w:val="0"/>
+          <w:szCs w:val="24"/>
+        </w:rPr>
+        <w:t>，</w:t>
+      </w:r>
+      <w:r>
+        <w:rPr>
+          <w:rFonts w:ascii="Times New Roman" w:eastAsia="新細明體" w:hAnsi="Times New Roman" w:cs="Times New Roman"/>
+          <w:kern w:val="0"/>
+          <w:szCs w:val="24"/>
+        </w:rPr>
+        <w:t>三事供養佛</w:t>
+      </w:r>
+      <w:bookmarkStart w:id="257" w:name="0083b19"/>
+      <w:bookmarkEnd w:id="256"/>
+      <w:r>
+        <w:rPr>
+          <w:rFonts w:ascii="Times New Roman" w:eastAsia="新細明體" w:hAnsi="Times New Roman" w:cs="Times New Roman"/>
+          <w:kern w:val="0"/>
+          <w:szCs w:val="24"/>
+        </w:rPr>
+        <w:t>及比丘僧</w:t>
+      </w:r>
+      <w:r>
+        <w:rPr>
+          <w:rFonts w:ascii="Times New Roman" w:eastAsia="新細明體" w:hAnsi="Times New Roman" w:cs="Times New Roman" w:hint="eastAsia"/>
+          <w:kern w:val="0"/>
+          <w:szCs w:val="24"/>
+        </w:rPr>
+        <w:t>，</w:t>
+      </w:r>
+      <w:r>
+        <w:rPr>
+          <w:rFonts w:ascii="Times New Roman" w:eastAsia="新細明體" w:hAnsi="Times New Roman" w:cs="Times New Roman"/>
+          <w:kern w:val="0"/>
+          <w:szCs w:val="24"/>
+          <w:vertAlign w:val="superscript"/>
+        </w:rPr>
+        <w:footnoteReference w:id="121"/>
+      </w:r>
+      <w:r>
+        <w:rPr>
+          <w:rFonts w:ascii="Times New Roman" w:eastAsia="新細明體" w:hAnsi="Times New Roman" w:cs="Times New Roman"/>
+          <w:kern w:val="0"/>
+          <w:szCs w:val="24"/>
+        </w:rPr>
+        <w:t>便發願言：「</w:t>
+      </w:r>
+      <w:r>
+        <w:rPr>
+          <w:kern w:val="0"/>
+        </w:rPr>
+        <w:t>^</w:t>
+      </w:r>
+      <w:r>
+        <w:rPr>
+          <w:rFonts w:ascii="Times New Roman" w:eastAsia="標楷體" w:hAnsi="Times New Roman" w:cs="Times New Roman"/>
+          <w:kern w:val="0"/>
+          <w:szCs w:val="24"/>
+        </w:rPr>
+        <w:t>我於當來老、病、死、惱五</w:t>
+      </w:r>
+      <w:bookmarkStart w:id="258" w:name="0083b20"/>
+      <w:r>
+        <w:rPr>
+          <w:rFonts w:ascii="Times New Roman" w:eastAsia="標楷體" w:hAnsi="Times New Roman" w:cs="Times New Roman"/>
+          <w:kern w:val="0"/>
+          <w:szCs w:val="24"/>
+        </w:rPr>
+        <w:t>惡之</w:t>
+      </w:r>
+      <w:r>
+        <w:rPr>
+          <w:rFonts w:ascii="Times New Roman" w:eastAsia="標楷體" w:hAnsi="Times New Roman" w:cs="Times New Roman"/>
+          <w:kern w:val="0"/>
+          <w:szCs w:val="24"/>
+        </w:rPr>
+        <w:lastRenderedPageBreak/>
+        <w:t>世作佛，如今佛名釋迦</w:t>
+      </w:r>
+      <w:bookmarkEnd w:id="258"/>
+      <w:r>
+        <w:rPr>
+          <w:rFonts w:ascii="Times New Roman" w:eastAsia="標楷體" w:hAnsi="Times New Roman" w:cs="Times New Roman"/>
+          <w:kern w:val="0"/>
+          <w:szCs w:val="24"/>
+        </w:rPr>
+        <w:t>文；我佛弟</w:t>
+      </w:r>
+      <w:bookmarkStart w:id="259" w:name="0083b21"/>
+      <w:r>
+        <w:rPr>
+          <w:rFonts w:ascii="Times New Roman" w:eastAsia="標楷體" w:hAnsi="Times New Roman" w:cs="Times New Roman"/>
+          <w:kern w:val="0"/>
+          <w:szCs w:val="24"/>
+        </w:rPr>
+        <w:t>子</w:t>
+      </w:r>
+      <w:bookmarkEnd w:id="259"/>
+      <w:r>
+        <w:rPr>
+          <w:rFonts w:ascii="Times New Roman" w:eastAsia="標楷體" w:hAnsi="Times New Roman" w:cs="Times New Roman"/>
+          <w:kern w:val="0"/>
+          <w:szCs w:val="24"/>
+        </w:rPr>
+        <w:t>名，亦如今佛弟子名。</w:t>
+      </w:r>
+      <w:r>
+        <w:rPr>
+          <w:kern w:val="0"/>
+        </w:rPr>
+        <w:t>^^</w:t>
+      </w:r>
+      <w:r>
+        <w:rPr>
+          <w:rFonts w:ascii="Times New Roman" w:eastAsia="新細明體" w:hAnsi="Times New Roman" w:cs="Times New Roman"/>
+          <w:kern w:val="0"/>
+          <w:szCs w:val="24"/>
+        </w:rPr>
+        <w:t>」</w:t>
+      </w:r>
+      <w:bookmarkEnd w:id="257"/>
+      <w:r>
+        <w:rPr>
+          <w:rFonts w:ascii="Times New Roman" w:eastAsia="新細明體" w:hAnsi="Times New Roman" w:cs="Times New Roman"/>
+          <w:kern w:val="0"/>
+          <w:szCs w:val="24"/>
+        </w:rPr>
+        <w:t>以佛願故，得字</w:t>
+      </w:r>
+      <w:bookmarkStart w:id="260" w:name="0083b22"/>
+      <w:r>
+        <w:rPr>
+          <w:rFonts w:ascii="Times New Roman" w:eastAsia="新細明體" w:hAnsi="Times New Roman" w:cs="Times New Roman"/>
+          <w:kern w:val="0"/>
+          <w:szCs w:val="24"/>
+        </w:rPr>
+        <w:t>阿難。</w:t>
+      </w:r>
+    </w:p>
+    <w:p>
+      <w:pPr>
+        <w:spacing w:beforeLines="20" w:before="72"/>
+        <w:ind w:leftChars="400" w:left="960"/>
+        <w:jc w:val="both"/>
+        <w:rPr>
+          <w:rFonts w:ascii="Times New Roman" w:eastAsia="新細明體" w:hAnsi="Times New Roman" w:cs="Times New Roman"/>
+          <w:kern w:val="0"/>
+          <w:szCs w:val="24"/>
+        </w:rPr>
+      </w:pPr>
+      <w:r>
+        <w:rPr>
+          <w:rFonts w:ascii="Times New Roman" w:eastAsia="新細明體" w:hAnsi="Times New Roman" w:cs="Times New Roman" w:hint="eastAsia"/>
+          <w:b/>
+          <w:kern w:val="0"/>
+          <w:szCs w:val="24"/>
+        </w:rPr>
+        <w:t>`97`</w:t>
+      </w:r>
+      <w:r>
+        <w:rPr>
+          <w:rFonts w:ascii="Times New Roman" w:eastAsia="新細明體" w:hAnsi="Times New Roman" w:cs="Times New Roman"/>
+          <w:b/>
+          <w:kern w:val="0"/>
+          <w:szCs w:val="24"/>
+        </w:rPr>
+        <w:t>復次</w:t>
+      </w:r>
+      <w:r>
+        <w:rPr>
+          <w:rFonts w:ascii="Times New Roman" w:eastAsia="新細明體" w:hAnsi="Times New Roman" w:cs="Times New Roman"/>
+          <w:kern w:val="0"/>
+          <w:szCs w:val="24"/>
+        </w:rPr>
+        <w:t>，阿難世世立願</w:t>
+      </w:r>
+      <w:r>
+        <w:rPr>
+          <w:rFonts w:ascii="Times New Roman" w:eastAsia="新細明體" w:hAnsi="Times New Roman" w:cs="Times New Roman" w:hint="eastAsia"/>
+          <w:kern w:val="0"/>
+          <w:szCs w:val="24"/>
+        </w:rPr>
+        <w:t>：</w:t>
+      </w:r>
+      <w:r>
+        <w:rPr>
+          <w:rFonts w:ascii="Times New Roman" w:eastAsia="新細明體" w:hAnsi="Times New Roman" w:cs="Times New Roman"/>
+          <w:kern w:val="0"/>
+          <w:szCs w:val="24"/>
+        </w:rPr>
+        <w:t>「</w:t>
+      </w:r>
+      <w:r>
+        <w:rPr>
+          <w:kern w:val="0"/>
+        </w:rPr>
+        <w:t>^</w:t>
+      </w:r>
+      <w:r>
+        <w:rPr>
+          <w:rFonts w:ascii="Times New Roman" w:eastAsia="標楷體" w:hAnsi="Times New Roman" w:cs="Times New Roman"/>
+          <w:kern w:val="0"/>
+          <w:szCs w:val="24"/>
+        </w:rPr>
+        <w:t>我在釋迦文佛弟子多聞眾中，願最第一，字阿難。</w:t>
+      </w:r>
+      <w:r>
+        <w:rPr>
+          <w:kern w:val="0"/>
+        </w:rPr>
+        <w:t>^^</w:t>
+      </w:r>
+      <w:r>
+        <w:rPr>
+          <w:rFonts w:ascii="Times New Roman" w:eastAsia="新細明體" w:hAnsi="Times New Roman" w:cs="Times New Roman"/>
+          <w:kern w:val="0"/>
+          <w:szCs w:val="24"/>
+        </w:rPr>
+        <w:t>」</w:t>
+      </w:r>
+      <w:bookmarkStart w:id="261" w:name="0083b23"/>
+      <w:bookmarkEnd w:id="260"/>
+    </w:p>
+    <w:p>
+      <w:pPr>
+        <w:spacing w:beforeLines="20" w:before="72"/>
+        <w:ind w:leftChars="400" w:left="960"/>
+        <w:jc w:val="both"/>
+        <w:rPr>
+          <w:rFonts w:ascii="Times New Roman" w:eastAsia="新細明體" w:hAnsi="Times New Roman" w:cs="Times New Roman"/>
+          <w:b/>
+          <w:sz w:val="20"/>
+          <w:szCs w:val="20"/>
+          <w:bdr w:val="single" w:sz="4" w:space="0" w:color="auto"/>
+        </w:rPr>
+      </w:pPr>
+      <w:r>
+        <w:rPr>
+          <w:rFonts w:ascii="Times New Roman" w:eastAsia="新細明體" w:hAnsi="Times New Roman" w:cs="Times New Roman"/>
+          <w:b/>
+          <w:kern w:val="0"/>
+          <w:szCs w:val="24"/>
+        </w:rPr>
+        <w:t>復次</w:t>
+      </w:r>
+      <w:r>
+        <w:rPr>
+          <w:rFonts w:ascii="Times New Roman" w:eastAsia="新細明體" w:hAnsi="Times New Roman" w:cs="Times New Roman"/>
+          <w:kern w:val="0"/>
+          <w:szCs w:val="24"/>
+        </w:rPr>
+        <w:t>，阿難世</w:t>
+      </w:r>
+      <w:bookmarkStart w:id="262" w:name="0083b24"/>
+      <w:bookmarkEnd w:id="261"/>
+      <w:r>
+        <w:rPr>
+          <w:rFonts w:ascii="Times New Roman" w:eastAsia="新細明體" w:hAnsi="Times New Roman" w:cs="Times New Roman"/>
+          <w:kern w:val="0"/>
+          <w:szCs w:val="24"/>
+        </w:rPr>
+        <w:t>世忍辱除瞋，以是因緣故，生便端</w:t>
+      </w:r>
+      <w:bookmarkEnd w:id="262"/>
+      <w:r>
+        <w:rPr>
+          <w:rFonts w:ascii="Times New Roman" w:eastAsia="新細明體" w:hAnsi="Times New Roman" w:cs="Times New Roman"/>
+          <w:kern w:val="0"/>
+          <w:szCs w:val="24"/>
+        </w:rPr>
+        <w:t>正。父母</w:t>
+      </w:r>
+      <w:bookmarkStart w:id="263" w:name="0083b25"/>
+      <w:r>
+        <w:rPr>
+          <w:rFonts w:ascii="Times New Roman" w:eastAsia="新細明體" w:hAnsi="Times New Roman" w:cs="Times New Roman"/>
+          <w:kern w:val="0"/>
+          <w:szCs w:val="24"/>
+        </w:rPr>
+        <w:t>以其端</w:t>
+      </w:r>
+      <w:bookmarkEnd w:id="263"/>
+      <w:r>
+        <w:rPr>
+          <w:rFonts w:ascii="Times New Roman" w:eastAsia="新細明體" w:hAnsi="Times New Roman" w:cs="Times New Roman"/>
+          <w:kern w:val="0"/>
+          <w:szCs w:val="24"/>
+        </w:rPr>
+        <w:t>正，見者皆歡喜故，字阿難</w:t>
+      </w:r>
+      <w:r>
+        <w:rPr>
+          <w:rFonts w:ascii="Times New Roman" w:eastAsia="新細明體" w:hAnsi="Times New Roman" w:cs="Times New Roman" w:hint="eastAsia"/>
+          <w:kern w:val="0"/>
+          <w:sz w:val="22"/>
+        </w:rPr>
+        <w:t>（</w:t>
+      </w:r>
+      <w:r>
+        <w:rPr>
+          <w:rFonts w:ascii="Times New Roman" w:eastAsia="新細明體" w:hAnsi="Times New Roman" w:cs="Times New Roman" w:hint="eastAsia"/>
+          <w:kern w:val="0"/>
+          <w:sz w:val="22"/>
+        </w:rPr>
+        <w:t>阿難者，秦言歡喜）</w:t>
+      </w:r>
+      <w:bookmarkStart w:id="264" w:name="0083b26"/>
+      <w:r>
+        <w:rPr>
+          <w:rFonts w:ascii="Times New Roman" w:eastAsia="新細明體" w:hAnsi="Times New Roman" w:cs="Times New Roman" w:hint="eastAsia"/>
+          <w:kern w:val="0"/>
+          <w:sz w:val="22"/>
+        </w:rPr>
+        <w:t>。</w:t>
+      </w:r>
+      <w:r>
+        <w:rPr>
+          <w:rFonts w:ascii="Times New Roman" w:eastAsia="新細明體" w:hAnsi="Times New Roman" w:cs="Times New Roman"/>
+          <w:kern w:val="0"/>
+          <w:szCs w:val="24"/>
+        </w:rPr>
+        <w:t>是為先世因緣字。</w:t>
+      </w:r>
+    </w:p>
+    <w:p>
+      <w:pPr>
+        <w:spacing w:beforeLines="30" w:before="108"/>
+        <w:ind w:leftChars="100" w:left="240"/>
+        <w:jc w:val="both"/>
+        <w:rPr>
+          <w:rFonts w:ascii="Times New Roman" w:eastAsia="新細明體" w:hAnsi="Times New Roman" w:cs="Times New Roman"/>
+          <w:b/>
+          <w:sz w:val="20"/>
+          <w:szCs w:val="20"/>
+          <w:bdr w:val="single" w:sz="4" w:space="0" w:color="auto"/>
+        </w:rPr>
+      </w:pPr>
+      <w:r>
+        <w:rPr>
+          <w:rFonts w:ascii="Times New Roman" w:eastAsia="新細明體" w:hAnsi="Times New Roman" w:cs="Times New Roman" w:hint="eastAsia"/>
+          <w:b/>
+          <w:sz w:val="20"/>
+          <w:szCs w:val="20"/>
+          <w:bdr w:val="single" w:sz="4" w:space="0" w:color="auto"/>
+        </w:rPr>
+        <w:t>$</w:t>
+      </w:r>
+      <w:r>
+        <w:rPr>
+          <w:rFonts w:ascii="Times New Roman" w:eastAsia="新細明體" w:hAnsi="Times New Roman" w:cs="Times New Roman" w:hint="eastAsia"/>
+          <w:b/>
+          <w:sz w:val="20"/>
+          <w:szCs w:val="20"/>
+          <w:bdr w:val="single" w:sz="4" w:space="0" w:color="auto"/>
+        </w:rPr>
+        <w:t>（二）</w:t>
+      </w:r>
+      <w:r>
+        <w:rPr>
+          <w:rFonts w:ascii="Times New Roman" w:eastAsia="新細明體" w:hAnsi="Times New Roman" w:cs="Times New Roman"/>
+          <w:b/>
+          <w:kern w:val="0"/>
+          <w:sz w:val="20"/>
+          <w:szCs w:val="20"/>
+          <w:bdr w:val="single" w:sz="4" w:space="0" w:color="auto"/>
+        </w:rPr>
+        <w:t>父母作字</w:t>
+      </w:r>
+    </w:p>
+    <w:p>
+      <w:pPr>
+        <w:ind w:leftChars="100" w:left="240"/>
+        <w:jc w:val="both"/>
+        <w:rPr>
+          <w:rFonts w:ascii="Times New Roman" w:eastAsia="新細明體" w:hAnsi="Times New Roman" w:cs="Times New Roman"/>
+          <w:kern w:val="0"/>
+          <w:szCs w:val="24"/>
+        </w:rPr>
+      </w:pPr>
+      <w:r>
+        <w:rPr>
+          <w:rFonts w:ascii="Times New Roman" w:eastAsia="新細明體" w:hAnsi="Times New Roman" w:cs="Times New Roman"/>
+          <w:kern w:val="0"/>
+          <w:szCs w:val="24"/>
+        </w:rPr>
+        <w:t>云何</w:t>
+      </w:r>
+      <w:r>
+        <w:rPr>
+          <w:rFonts w:ascii="Times New Roman" w:eastAsia="新細明體" w:hAnsi="Times New Roman" w:cs="Times New Roman"/>
+          <w:b/>
+          <w:kern w:val="0"/>
+          <w:szCs w:val="24"/>
+        </w:rPr>
+        <w:t>父母作字</w:t>
+      </w:r>
+      <w:r>
+        <w:rPr>
+          <w:rFonts w:ascii="Times New Roman" w:eastAsia="新細明體" w:hAnsi="Times New Roman" w:cs="Times New Roman"/>
+          <w:kern w:val="0"/>
+          <w:szCs w:val="24"/>
+        </w:rPr>
+        <w:t>？</w:t>
+      </w:r>
+    </w:p>
+    <w:p>
+      <w:pPr>
+        <w:ind w:leftChars="100" w:left="240"/>
+        <w:jc w:val="both"/>
+        <w:rPr>
+          <w:rFonts w:ascii="Times New Roman" w:eastAsia="新細明體" w:hAnsi="Times New Roman" w:cs="Times New Roman"/>
+          <w:kern w:val="0"/>
+          <w:szCs w:val="24"/>
+        </w:rPr>
+      </w:pPr>
+      <w:r>
+        <w:rPr>
+          <w:rFonts w:ascii="Times New Roman" w:eastAsia="新細明體" w:hAnsi="Times New Roman" w:cs="Times New Roman"/>
+          <w:kern w:val="0"/>
+          <w:szCs w:val="24"/>
+        </w:rPr>
+        <w:t>昔</w:t>
+      </w:r>
+      <w:bookmarkEnd w:id="264"/>
+      <w:r>
+        <w:rPr>
+          <w:rFonts w:ascii="Times New Roman" w:eastAsia="新細明體" w:hAnsi="Times New Roman" w:cs="Times New Roman"/>
+          <w:kern w:val="0"/>
+          <w:szCs w:val="24"/>
+        </w:rPr>
+        <w:t>有日</w:t>
+      </w:r>
+      <w:bookmarkStart w:id="265" w:name="0083b27"/>
+      <w:r>
+        <w:rPr>
+          <w:rFonts w:ascii="Times New Roman" w:eastAsia="新細明體" w:hAnsi="Times New Roman" w:cs="Times New Roman"/>
+          <w:kern w:val="0"/>
+          <w:szCs w:val="24"/>
+        </w:rPr>
+        <w:t>種王</w:t>
+      </w:r>
+      <w:bookmarkEnd w:id="265"/>
+      <w:r>
+        <w:rPr>
+          <w:rFonts w:ascii="Times New Roman" w:eastAsia="新細明體" w:hAnsi="Times New Roman" w:cs="Times New Roman"/>
+          <w:kern w:val="0"/>
+          <w:szCs w:val="24"/>
+        </w:rPr>
+        <w:t>名師子頰，其王有四子：第一名淨</w:t>
+      </w:r>
+      <w:bookmarkStart w:id="266" w:name="0083b28"/>
+      <w:r>
+        <w:rPr>
+          <w:rFonts w:ascii="Times New Roman" w:eastAsia="新細明體" w:hAnsi="Times New Roman" w:cs="Times New Roman"/>
+          <w:kern w:val="0"/>
+          <w:szCs w:val="24"/>
+        </w:rPr>
+        <w:t>飯，二名白飯，三名斛飯，四名甘露飯。有一</w:t>
+      </w:r>
+      <w:bookmarkStart w:id="267" w:name="0083b29"/>
+      <w:bookmarkEnd w:id="266"/>
+      <w:r>
+        <w:rPr>
+          <w:rFonts w:ascii="Times New Roman" w:eastAsia="新細明體" w:hAnsi="Times New Roman" w:cs="Times New Roman"/>
+          <w:kern w:val="0"/>
+          <w:szCs w:val="24"/>
+        </w:rPr>
+        <w:t>女，名甘露味。</w:t>
+      </w:r>
+    </w:p>
+    <w:p>
+      <w:pPr>
+        <w:ind w:leftChars="100" w:left="240"/>
+        <w:jc w:val="both"/>
+        <w:rPr>
+          <w:rFonts w:ascii="Times New Roman" w:eastAsia="新細明體" w:hAnsi="Times New Roman" w:cs="Times New Roman"/>
+          <w:kern w:val="0"/>
+          <w:szCs w:val="24"/>
+        </w:rPr>
+      </w:pPr>
+      <w:r>
+        <w:rPr>
+          <w:rFonts w:ascii="Times New Roman" w:eastAsia="新細明體" w:hAnsi="Times New Roman" w:cs="Times New Roman"/>
+          <w:b/>
+          <w:kern w:val="0"/>
+          <w:szCs w:val="24"/>
+        </w:rPr>
+        <w:t>淨飯王有二子：</w:t>
+      </w:r>
+      <w:bookmarkEnd w:id="267"/>
+      <w:r>
+        <w:rPr>
+          <w:rFonts w:ascii="Times New Roman" w:eastAsia="新細明體" w:hAnsi="Times New Roman" w:cs="Times New Roman"/>
+          <w:kern w:val="0"/>
+          <w:szCs w:val="24"/>
+        </w:rPr>
+        <w:t>佛、難陀。</w:t>
+      </w:r>
+      <w:r>
+        <w:rPr>
+          <w:rFonts w:ascii="Times New Roman" w:eastAsia="新細明體" w:hAnsi="Times New Roman" w:cs="Times New Roman"/>
+          <w:b/>
+          <w:kern w:val="0"/>
+          <w:szCs w:val="24"/>
+        </w:rPr>
+        <w:t>白飯</w:t>
+      </w:r>
+      <w:bookmarkStart w:id="268" w:name="0083c01"/>
+      <w:r>
+        <w:rPr>
+          <w:rFonts w:ascii="Times New Roman" w:eastAsia="新細明體" w:hAnsi="Times New Roman" w:cs="Times New Roman"/>
+          <w:kern w:val="0"/>
+          <w:sz w:val="22"/>
+        </w:rPr>
+        <w:t>（</w:t>
+      </w:r>
+      <w:smartTag w:uri="urn:schemas-microsoft-com:office:smarttags" w:element="chmetcnv">
+        <w:smartTagPr>
+          <w:attr w:name="TCSC" w:val="0"/>
+          <w:attr w:name="NumberType" w:val="1"/>
+          <w:attr w:name="Negative" w:val="False"/>
+          <w:attr w:name="HasSpace" w:val="False"/>
+          <w:attr w:name="SourceValue" w:val="83"/>
+          <w:attr w:name="UnitName" w:val="C"/>
+        </w:smartTagPr>
+        <w:r>
+          <w:rPr>
+            <w:rFonts w:ascii="Times New Roman" w:eastAsia="新細明體" w:hAnsi="Times New Roman" w:cs="Times New Roman"/>
+            <w:kern w:val="0"/>
+            <w:sz w:val="22"/>
+            <w:shd w:val="pct15" w:color="auto" w:fill="FFFFFF"/>
+          </w:rPr>
+          <w:t>83</w:t>
+        </w:r>
+        <w:r>
+          <w:rPr>
+            <w:rFonts w:ascii="Times New Roman" w:eastAsia="Roman Unicode" w:hAnsi="Times New Roman" w:cs="Times New Roman"/>
+            <w:kern w:val="0"/>
+            <w:sz w:val="22"/>
+            <w:shd w:val="pct15" w:color="auto" w:fill="FFFFFF"/>
+          </w:rPr>
           <w:t>c</w:t>
         </w:r>
       </w:smartTag>
@@ -31072,12 +31092,12 @@
       </w:r>
       <w:smartTag w:uri="urn:schemas-microsoft-com:office:smarttags" w:element="chmetcnv">
         <w:smartTagPr>
+          <w:attr w:name="TCSC" w:val="0"/>
+          <w:attr w:name="NumberType" w:val="1"/>
+          <w:attr w:name="Negative" w:val="False"/>
+          <w:attr w:name="HasSpace" w:val="False"/>
+          <w:attr w:name="SourceValue" w:val="84"/>
           <w:attr w:name="UnitName" w:val="a"/>
-          <w:attr w:name="SourceValue" w:val="84"/>
-          <w:attr w:name="HasSpace" w:val="False"/>
-          <w:attr w:name="Negative" w:val="False"/>
-          <w:attr w:name="NumberType" w:val="1"/>
-          <w:attr w:name="TCSC" w:val="0"/>
         </w:smartTagPr>
         <w:r>
           <w:rPr>
@@ -32358,12 +32378,12 @@
       </w:r>
       <w:smartTag w:uri="urn:schemas-microsoft-com:office:smarttags" w:element="chmetcnv">
         <w:smartTagPr>
+          <w:attr w:name="TCSC" w:val="0"/>
+          <w:attr w:name="NumberType" w:val="1"/>
+          <w:attr w:name="Negative" w:val="False"/>
+          <w:attr w:name="HasSpace" w:val="False"/>
+          <w:attr w:name="SourceValue" w:val="84"/>
           <w:attr w:name="UnitName" w:val="a"/>
-          <w:attr w:name="SourceValue" w:val="84"/>
-          <w:attr w:name="HasSpace" w:val="False"/>
-          <w:attr w:name="Negative" w:val="False"/>
-          <w:attr w:name="NumberType" w:val="1"/>
-          <w:attr w:name="TCSC" w:val="0"/>
         </w:smartTagPr>
         <w:r>
           <w:rPr>
@@ -32460,6 +32480,28 @@
       </w:r>
       <w:r>
         <w:rPr>
+          <w:rFonts w:ascii="Times New Roman" w:eastAsia="新細明體" w:hAnsi="Times New Roman" w:cs="Times New Roman" w:hint="eastAsia"/>
+          <w:b/>
+          <w:sz w:val="20"/>
+          <w:szCs w:val="20"/>
+          <w:bdr w:val="single" w:sz="4" w:space="0" w:color="auto"/>
+        </w:rPr>
+        <w:t>※</w:t>
+      </w:r>
+      <w:r>
+        <w:rPr>
+          <w:rFonts w:ascii="Times New Roman" w:eastAsia="新細明體" w:hAnsi="Times New Roman" w:cs="Times New Roman" w:hint="eastAsia"/>
+          <w:b/>
+          <w:sz w:val="20"/>
+          <w:szCs w:val="20"/>
+          <w:bdr w:val="single" w:sz="4" w:space="0" w:color="auto"/>
+        </w:rPr>
+        <w:t xml:space="preserve"> </w:t>
+      </w:r>
+      <w:bookmarkStart w:id="317" w:name="_GoBack"/>
+      <w:bookmarkEnd w:id="317"/>
+      <w:r>
+        <w:rPr>
           <w:rFonts w:ascii="新細明體" w:eastAsia="新細明體" w:hAnsi="新細明體" w:cs="Times New Roman" w:hint="eastAsia"/>
           <w:b/>
           <w:sz w:val="20"/>
@@ -34243,12 +34285,12 @@
       </w:r>
       <w:smartTag w:uri="urn:schemas-microsoft-com:office:smarttags" w:element="chmetcnv">
         <w:smartTagPr>
+          <w:attr w:name="TCSC" w:val="0"/>
+          <w:attr w:name="NumberType" w:val="1"/>
+          <w:attr w:name="Negative" w:val="False"/>
+          <w:attr w:name="HasSpace" w:val="False"/>
+          <w:attr w:name="SourceValue" w:val="84"/>
           <w:attr w:name="UnitName" w:val="C"/>
-          <w:attr w:name="SourceValue" w:val="84"/>
-          <w:attr w:name="HasSpace" w:val="False"/>
-          <w:attr w:name="Negative" w:val="False"/>
-          <w:attr w:name="NumberType" w:val="1"/>
-          <w:attr w:name="TCSC" w:val="0"/>
         </w:smartTagPr>
         <w:r>
           <w:rPr>
@@ -34349,7 +34391,7 @@
 </file>
 
 <file path=word/endnotes.xml><?xml version="1.0" encoding="utf-8"?>
-<w:endnotes xmlns:wpc="http://schemas.microsoft.com/office/word/2010/wordprocessingCanvas" xmlns:mc="http://schemas.openxmlformats.org/markup-compatibility/2006" xmlns:o="urn:schemas-microsoft-com:office:office" xmlns:r="http://schemas.openxmlformats.org/officeDocument/2006/relationships" xmlns:m="http://schemas.openxmlformats.org/officeDocument/2006/math" xmlns:v="urn:schemas-microsoft-com:vml" xmlns:wp14="http://schemas.microsoft.com/office/word/2010/wordprocessingDrawing" xmlns:wp="http://schemas.openxmlformats.org/drawingml/2006/wordprocessingDrawing" xmlns:w10="urn:schemas-microsoft-com:office:word" xmlns:w="http://schemas.openxmlformats.org/wordprocessingml/2006/main" xmlns:w14="http://schemas.microsoft.com/office/word/2010/wordml" xmlns:w15="http://schemas.microsoft.com/office/word/2012/wordml" xmlns:wpg="http://schemas.microsoft.com/office/word/2010/wordprocessingGroup" xmlns:wpi="http://schemas.microsoft.com/office/word/2010/wordprocessingInk" xmlns:wne="http://schemas.microsoft.com/office/word/2006/wordml" xmlns:wps="http://schemas.microsoft.com/office/word/2010/wordprocessingShape" mc:Ignorable="w14 w15 wp14">
+<w:endnotes xmlns:wpc="http://schemas.microsoft.com/office/word/2010/wordprocessingCanvas" xmlns:cx="http://schemas.microsoft.com/office/drawing/2014/chartex" xmlns:cx1="http://schemas.microsoft.com/office/drawing/2015/9/8/chartex" xmlns:cx2="http://schemas.microsoft.com/office/drawing/2015/10/21/chartex" xmlns:cx3="http://schemas.microsoft.com/office/drawing/2016/5/9/chartex" xmlns:cx4="http://schemas.microsoft.com/office/drawing/2016/5/10/chartex" xmlns:cx5="http://schemas.microsoft.com/office/drawing/2016/5/11/chartex" xmlns:cx6="http://schemas.microsoft.com/office/drawing/2016/5/12/chartex" xmlns:cx7="http://schemas.microsoft.com/office/drawing/2016/5/13/chartex" xmlns:cx8="http://schemas.microsoft.com/office/drawing/2016/5/14/chartex" xmlns:mc="http://schemas.openxmlformats.org/markup-compatibility/2006" xmlns:o="urn:schemas-microsoft-com:office:office" xmlns:r="http://schemas.openxmlformats.org/officeDocument/2006/relationships" xmlns:m="http://schemas.openxmlformats.org/officeDocument/2006/math" xmlns:v="urn:schemas-microsoft-com:vml" xmlns:wp14="http://schemas.microsoft.com/office/word/2010/wordprocessingDrawing" xmlns:wp="http://schemas.openxmlformats.org/drawingml/2006/wordprocessingDrawing" xmlns:w10="urn:schemas-microsoft-com:office:word" xmlns:w="http://schemas.openxmlformats.org/wordprocessingml/2006/main" xmlns:w14="http://schemas.microsoft.com/office/word/2010/wordml" xmlns:w15="http://schemas.microsoft.com/office/word/2012/wordml" xmlns:w16se="http://schemas.microsoft.com/office/word/2015/wordml/symex" xmlns:wpg="http://schemas.microsoft.com/office/word/2010/wordprocessingGroup" xmlns:wpi="http://schemas.microsoft.com/office/word/2010/wordprocessingInk" xmlns:wne="http://schemas.microsoft.com/office/word/2006/wordml" xmlns:wps="http://schemas.microsoft.com/office/word/2010/wordprocessingShape" mc:Ignorable="w14 w15 w16se wp14">
   <w:endnote w:type="separator" w:id="-1">
     <w:p>
       <w:r>
@@ -34368,7 +34410,7 @@
 </file>
 
 <file path=word/footer1.xml><?xml version="1.0" encoding="utf-8"?>
-<w:ftr xmlns:wpc="http://schemas.microsoft.com/office/word/2010/wordprocessingCanvas" xmlns:mc="http://schemas.openxmlformats.org/markup-compatibility/2006" xmlns:o="urn:schemas-microsoft-com:office:office" xmlns:r="http://schemas.openxmlformats.org/officeDocument/2006/relationships" xmlns:m="http://schemas.openxmlformats.org/officeDocument/2006/math" xmlns:v="urn:schemas-microsoft-com:vml" xmlns:wp14="http://schemas.microsoft.com/office/word/2010/wordprocessingDrawing" xmlns:wp="http://schemas.openxmlformats.org/drawingml/2006/wordprocessingDrawing" xmlns:w10="urn:schemas-microsoft-com:office:word" xmlns:w="http://schemas.openxmlformats.org/wordprocessingml/2006/main" xmlns:w14="http://schemas.microsoft.com/office/word/2010/wordml" xmlns:w15="http://schemas.microsoft.com/office/word/2012/wordml" xmlns:wpg="http://schemas.microsoft.com/office/word/2010/wordprocessingGroup" xmlns:wpi="http://schemas.microsoft.com/office/word/2010/wordprocessingInk" xmlns:wne="http://schemas.microsoft.com/office/word/2006/wordml" xmlns:wps="http://schemas.microsoft.com/office/word/2010/wordprocessingShape" mc:Ignorable="w14 w15 wp14">
+<w:ftr xmlns:wpc="http://schemas.microsoft.com/office/word/2010/wordprocessingCanvas" xmlns:cx="http://schemas.microsoft.com/office/drawing/2014/chartex" xmlns:cx1="http://schemas.microsoft.com/office/drawing/2015/9/8/chartex" xmlns:cx2="http://schemas.microsoft.com/office/drawing/2015/10/21/chartex" xmlns:cx3="http://schemas.microsoft.com/office/drawing/2016/5/9/chartex" xmlns:cx4="http://schemas.microsoft.com/office/drawing/2016/5/10/chartex" xmlns:cx5="http://schemas.microsoft.com/office/drawing/2016/5/11/chartex" xmlns:cx6="http://schemas.microsoft.com/office/drawing/2016/5/12/chartex" xmlns:cx7="http://schemas.microsoft.com/office/drawing/2016/5/13/chartex" xmlns:cx8="http://schemas.microsoft.com/office/drawing/2016/5/14/chartex" xmlns:mc="http://schemas.openxmlformats.org/markup-compatibility/2006" xmlns:o="urn:schemas-microsoft-com:office:office" xmlns:r="http://schemas.openxmlformats.org/officeDocument/2006/relationships" xmlns:m="http://schemas.openxmlformats.org/officeDocument/2006/math" xmlns:v="urn:schemas-microsoft-com:vml" xmlns:wp14="http://schemas.microsoft.com/office/word/2010/wordprocessingDrawing" xmlns:wp="http://schemas.openxmlformats.org/drawingml/2006/wordprocessingDrawing" xmlns:w10="urn:schemas-microsoft-com:office:word" xmlns:w="http://schemas.openxmlformats.org/wordprocessingml/2006/main" xmlns:w14="http://schemas.microsoft.com/office/word/2010/wordml" xmlns:w15="http://schemas.microsoft.com/office/word/2012/wordml" xmlns:w16se="http://schemas.microsoft.com/office/word/2015/wordml/symex" xmlns:wpg="http://schemas.microsoft.com/office/word/2010/wordprocessingGroup" xmlns:wpi="http://schemas.microsoft.com/office/word/2010/wordprocessingInk" xmlns:wne="http://schemas.microsoft.com/office/word/2006/wordml" xmlns:wps="http://schemas.microsoft.com/office/word/2010/wordprocessingShape" mc:Ignorable="w14 w15 w16se wp14">
   <w:sdt>
     <w:sdtPr>
       <w:id w:val="1691498285"/>
@@ -34417,7 +34459,7 @@
 </file>
 
 <file path=word/footer2.xml><?xml version="1.0" encoding="utf-8"?>
-<w:ftr xmlns:wpc="http://schemas.microsoft.com/office/word/2010/wordprocessingCanvas" xmlns:mc="http://schemas.openxmlformats.org/markup-compatibility/2006" xmlns:o="urn:schemas-microsoft-com:office:office" xmlns:r="http://schemas.openxmlformats.org/officeDocument/2006/relationships" xmlns:m="http://schemas.openxmlformats.org/officeDocument/2006/math" xmlns:v="urn:schemas-microsoft-com:vml" xmlns:wp14="http://schemas.microsoft.com/office/word/2010/wordprocessingDrawing" xmlns:wp="http://schemas.openxmlformats.org/drawingml/2006/wordprocessingDrawing" xmlns:w10="urn:schemas-microsoft-com:office:word" xmlns:w="http://schemas.openxmlformats.org/wordprocessingml/2006/main" xmlns:w14="http://schemas.microsoft.com/office/word/2010/wordml" xmlns:w15="http://schemas.microsoft.com/office/word/2012/wordml" xmlns:wpg="http://schemas.microsoft.com/office/word/2010/wordprocessingGroup" xmlns:wpi="http://schemas.microsoft.com/office/word/2010/wordprocessingInk" xmlns:wne="http://schemas.microsoft.com/office/word/2006/wordml" xmlns:wps="http://schemas.microsoft.com/office/word/2010/wordprocessingShape" mc:Ignorable="w14 w15 wp14">
+<w:ftr xmlns:wpc="http://schemas.microsoft.com/office/word/2010/wordprocessingCanvas" xmlns:cx="http://schemas.microsoft.com/office/drawing/2014/chartex" xmlns:cx1="http://schemas.microsoft.com/office/drawing/2015/9/8/chartex" xmlns:cx2="http://schemas.microsoft.com/office/drawing/2015/10/21/chartex" xmlns:cx3="http://schemas.microsoft.com/office/drawing/2016/5/9/chartex" xmlns:cx4="http://schemas.microsoft.com/office/drawing/2016/5/10/chartex" xmlns:cx5="http://schemas.microsoft.com/office/drawing/2016/5/11/chartex" xmlns:cx6="http://schemas.microsoft.com/office/drawing/2016/5/12/chartex" xmlns:cx7="http://schemas.microsoft.com/office/drawing/2016/5/13/chartex" xmlns:cx8="http://schemas.microsoft.com/office/drawing/2016/5/14/chartex" xmlns:mc="http://schemas.openxmlformats.org/markup-compatibility/2006" xmlns:o="urn:schemas-microsoft-com:office:office" xmlns:r="http://schemas.openxmlformats.org/officeDocument/2006/relationships" xmlns:m="http://schemas.openxmlformats.org/officeDocument/2006/math" xmlns:v="urn:schemas-microsoft-com:vml" xmlns:wp14="http://schemas.microsoft.com/office/word/2010/wordprocessingDrawing" xmlns:wp="http://schemas.openxmlformats.org/drawingml/2006/wordprocessingDrawing" xmlns:w10="urn:schemas-microsoft-com:office:word" xmlns:w="http://schemas.openxmlformats.org/wordprocessingml/2006/main" xmlns:w14="http://schemas.microsoft.com/office/word/2010/wordml" xmlns:w15="http://schemas.microsoft.com/office/word/2012/wordml" xmlns:w16se="http://schemas.microsoft.com/office/word/2015/wordml/symex" xmlns:wpg="http://schemas.microsoft.com/office/word/2010/wordprocessingGroup" xmlns:wpi="http://schemas.microsoft.com/office/word/2010/wordprocessingInk" xmlns:wne="http://schemas.microsoft.com/office/word/2006/wordml" xmlns:wps="http://schemas.microsoft.com/office/word/2010/wordprocessingShape" mc:Ignorable="w14 w15 w16se wp14">
   <w:sdt>
     <w:sdtPr>
       <w:id w:val="-1798061619"/>
@@ -34466,7 +34508,7 @@
 </file>
 
 <file path=word/footnotes.xml><?xml version="1.0" encoding="utf-8"?>
-<w:footnotes xmlns:wpc="http://schemas.microsoft.com/office/word/2010/wordprocessingCanvas" xmlns:mc="http://schemas.openxmlformats.org/markup-compatibility/2006" xmlns:o="urn:schemas-microsoft-com:office:office" xmlns:r="http://schemas.openxmlformats.org/officeDocument/2006/relationships" xmlns:m="http://schemas.openxmlformats.org/officeDocument/2006/math" xmlns:v="urn:schemas-microsoft-com:vml" xmlns:wp14="http://schemas.microsoft.com/office/word/2010/wordprocessingDrawing" xmlns:wp="http://schemas.openxmlformats.org/drawingml/2006/wordprocessingDrawing" xmlns:w10="urn:schemas-microsoft-com:office:word" xmlns:w="http://schemas.openxmlformats.org/wordprocessingml/2006/main" xmlns:w14="http://schemas.microsoft.com/office/word/2010/wordml" xmlns:w15="http://schemas.microsoft.com/office/word/2012/wordml" xmlns:wpg="http://schemas.microsoft.com/office/word/2010/wordprocessingGroup" xmlns:wpi="http://schemas.microsoft.com/office/word/2010/wordprocessingInk" xmlns:wne="http://schemas.microsoft.com/office/word/2006/wordml" xmlns:wps="http://schemas.microsoft.com/office/word/2010/wordprocessingShape" mc:Ignorable="w14 w15 wp14">
+<w:footnotes xmlns:wpc="http://schemas.microsoft.com/office/word/2010/wordprocessingCanvas" xmlns:cx="http://schemas.microsoft.com/office/drawing/2014/chartex" xmlns:cx1="http://schemas.microsoft.com/office/drawing/2015/9/8/chartex" xmlns:cx2="http://schemas.microsoft.com/office/drawing/2015/10/21/chartex" xmlns:cx3="http://schemas.microsoft.com/office/drawing/2016/5/9/chartex" xmlns:cx4="http://schemas.microsoft.com/office/drawing/2016/5/10/chartex" xmlns:cx5="http://schemas.microsoft.com/office/drawing/2016/5/11/chartex" xmlns:cx6="http://schemas.microsoft.com/office/drawing/2016/5/12/chartex" xmlns:cx7="http://schemas.microsoft.com/office/drawing/2016/5/13/chartex" xmlns:cx8="http://schemas.microsoft.com/office/drawing/2016/5/14/chartex" xmlns:mc="http://schemas.openxmlformats.org/markup-compatibility/2006" xmlns:o="urn:schemas-microsoft-com:office:office" xmlns:r="http://schemas.openxmlformats.org/officeDocument/2006/relationships" xmlns:m="http://schemas.openxmlformats.org/officeDocument/2006/math" xmlns:v="urn:schemas-microsoft-com:vml" xmlns:wp14="http://schemas.microsoft.com/office/word/2010/wordprocessingDrawing" xmlns:wp="http://schemas.openxmlformats.org/drawingml/2006/wordprocessingDrawing" xmlns:w10="urn:schemas-microsoft-com:office:word" xmlns:w="http://schemas.openxmlformats.org/wordprocessingml/2006/main" xmlns:w14="http://schemas.microsoft.com/office/word/2010/wordml" xmlns:w15="http://schemas.microsoft.com/office/word/2012/wordml" xmlns:w16se="http://schemas.microsoft.com/office/word/2015/wordml/symex" xmlns:wpg="http://schemas.microsoft.com/office/word/2010/wordprocessingGroup" xmlns:wpi="http://schemas.microsoft.com/office/word/2010/wordprocessingInk" xmlns:wne="http://schemas.microsoft.com/office/word/2006/wordml" xmlns:wps="http://schemas.microsoft.com/office/word/2010/wordprocessingShape" mc:Ignorable="w14 w15 w16se wp14">
   <w:footnote w:type="separator" w:id="-1">
     <w:p>
       <w:r>
@@ -65026,8 +65068,6 @@
         </w:rPr>
         <w:t>41</w:t>
       </w:r>
-      <w:bookmarkStart w:id="317" w:name="_GoBack"/>
-      <w:bookmarkEnd w:id="317"/>
       <w:r>
         <w:rPr>
           <w:sz w:val="22"/>
@@ -66181,7 +66221,7 @@
 </file>
 
 <file path=word/header1.xml><?xml version="1.0" encoding="utf-8"?>
-<w:hdr xmlns:wpc="http://schemas.microsoft.com/office/word/2010/wordprocessingCanvas" xmlns:mc="http://schemas.openxmlformats.org/markup-compatibility/2006" xmlns:o="urn:schemas-microsoft-com:office:office" xmlns:r="http://schemas.openxmlformats.org/officeDocument/2006/relationships" xmlns:m="http://schemas.openxmlformats.org/officeDocument/2006/math" xmlns:v="urn:schemas-microsoft-com:vml" xmlns:wp14="http://schemas.microsoft.com/office/word/2010/wordprocessingDrawing" xmlns:wp="http://schemas.openxmlformats.org/drawingml/2006/wordprocessingDrawing" xmlns:w10="urn:schemas-microsoft-com:office:word" xmlns:w="http://schemas.openxmlformats.org/wordprocessingml/2006/main" xmlns:w14="http://schemas.microsoft.com/office/word/2010/wordml" xmlns:w15="http://schemas.microsoft.com/office/word/2012/wordml" xmlns:wpg="http://schemas.microsoft.com/office/word/2010/wordprocessingGroup" xmlns:wpi="http://schemas.microsoft.com/office/word/2010/wordprocessingInk" xmlns:wne="http://schemas.microsoft.com/office/word/2006/wordml" xmlns:wps="http://schemas.microsoft.com/office/word/2010/wordprocessingShape" mc:Ignorable="w14 w15 wp14">
+<w:hdr xmlns:wpc="http://schemas.microsoft.com/office/word/2010/wordprocessingCanvas" xmlns:cx="http://schemas.microsoft.com/office/drawing/2014/chartex" xmlns:cx1="http://schemas.microsoft.com/office/drawing/2015/9/8/chartex" xmlns:cx2="http://schemas.microsoft.com/office/drawing/2015/10/21/chartex" xmlns:cx3="http://schemas.microsoft.com/office/drawing/2016/5/9/chartex" xmlns:cx4="http://schemas.microsoft.com/office/drawing/2016/5/10/chartex" xmlns:cx5="http://schemas.microsoft.com/office/drawing/2016/5/11/chartex" xmlns:cx6="http://schemas.microsoft.com/office/drawing/2016/5/12/chartex" xmlns:cx7="http://schemas.microsoft.com/office/drawing/2016/5/13/chartex" xmlns:cx8="http://schemas.microsoft.com/office/drawing/2016/5/14/chartex" xmlns:mc="http://schemas.openxmlformats.org/markup-compatibility/2006" xmlns:o="urn:schemas-microsoft-com:office:office" xmlns:r="http://schemas.openxmlformats.org/officeDocument/2006/relationships" xmlns:m="http://schemas.openxmlformats.org/officeDocument/2006/math" xmlns:v="urn:schemas-microsoft-com:vml" xmlns:wp14="http://schemas.microsoft.com/office/word/2010/wordprocessingDrawing" xmlns:wp="http://schemas.openxmlformats.org/drawingml/2006/wordprocessingDrawing" xmlns:w10="urn:schemas-microsoft-com:office:word" xmlns:w="http://schemas.openxmlformats.org/wordprocessingml/2006/main" xmlns:w14="http://schemas.microsoft.com/office/word/2010/wordml" xmlns:w15="http://schemas.microsoft.com/office/word/2012/wordml" xmlns:w16se="http://schemas.microsoft.com/office/word/2015/wordml/symex" xmlns:wpg="http://schemas.microsoft.com/office/word/2010/wordprocessingGroup" xmlns:wpi="http://schemas.microsoft.com/office/word/2010/wordprocessingInk" xmlns:wne="http://schemas.microsoft.com/office/word/2006/wordml" xmlns:wps="http://schemas.microsoft.com/office/word/2010/wordprocessingShape" mc:Ignorable="w14 w15 w16se wp14">
   <w:p>
     <w:pPr>
       <w:pStyle w:val="ac"/>
@@ -66209,7 +66249,7 @@
 </file>
 
 <file path=word/header2.xml><?xml version="1.0" encoding="utf-8"?>
-<w:hdr xmlns:wpc="http://schemas.microsoft.com/office/word/2010/wordprocessingCanvas" xmlns:mc="http://schemas.openxmlformats.org/markup-compatibility/2006" xmlns:o="urn:schemas-microsoft-com:office:office" xmlns:r="http://schemas.openxmlformats.org/officeDocument/2006/relationships" xmlns:m="http://schemas.openxmlformats.org/officeDocument/2006/math" xmlns:v="urn:schemas-microsoft-com:vml" xmlns:wp14="http://schemas.microsoft.com/office/word/2010/wordprocessingDrawing" xmlns:wp="http://schemas.openxmlformats.org/drawingml/2006/wordprocessingDrawing" xmlns:w10="urn:schemas-microsoft-com:office:word" xmlns:w="http://schemas.openxmlformats.org/wordprocessingml/2006/main" xmlns:w14="http://schemas.microsoft.com/office/word/2010/wordml" xmlns:w15="http://schemas.microsoft.com/office/word/2012/wordml" xmlns:wpg="http://schemas.microsoft.com/office/word/2010/wordprocessingGroup" xmlns:wpi="http://schemas.microsoft.com/office/word/2010/wordprocessingInk" xmlns:wne="http://schemas.microsoft.com/office/word/2006/wordml" xmlns:wps="http://schemas.microsoft.com/office/word/2010/wordprocessingShape" mc:Ignorable="w14 w15 wp14">
+<w:hdr xmlns:wpc="http://schemas.microsoft.com/office/word/2010/wordprocessingCanvas" xmlns:cx="http://schemas.microsoft.com/office/drawing/2014/chartex" xmlns:cx1="http://schemas.microsoft.com/office/drawing/2015/9/8/chartex" xmlns:cx2="http://schemas.microsoft.com/office/drawing/2015/10/21/chartex" xmlns:cx3="http://schemas.microsoft.com/office/drawing/2016/5/9/chartex" xmlns:cx4="http://schemas.microsoft.com/office/drawing/2016/5/10/chartex" xmlns:cx5="http://schemas.microsoft.com/office/drawing/2016/5/11/chartex" xmlns:cx6="http://schemas.microsoft.com/office/drawing/2016/5/12/chartex" xmlns:cx7="http://schemas.microsoft.com/office/drawing/2016/5/13/chartex" xmlns:cx8="http://schemas.microsoft.com/office/drawing/2016/5/14/chartex" xmlns:mc="http://schemas.openxmlformats.org/markup-compatibility/2006" xmlns:o="urn:schemas-microsoft-com:office:office" xmlns:r="http://schemas.openxmlformats.org/officeDocument/2006/relationships" xmlns:m="http://schemas.openxmlformats.org/officeDocument/2006/math" xmlns:v="urn:schemas-microsoft-com:vml" xmlns:wp14="http://schemas.microsoft.com/office/word/2010/wordprocessingDrawing" xmlns:wp="http://schemas.openxmlformats.org/drawingml/2006/wordprocessingDrawing" xmlns:w10="urn:schemas-microsoft-com:office:word" xmlns:w="http://schemas.openxmlformats.org/wordprocessingml/2006/main" xmlns:w14="http://schemas.microsoft.com/office/word/2010/wordml" xmlns:w15="http://schemas.microsoft.com/office/word/2012/wordml" xmlns:w16se="http://schemas.microsoft.com/office/word/2015/wordml/symex" xmlns:wpg="http://schemas.microsoft.com/office/word/2010/wordprocessingGroup" xmlns:wpi="http://schemas.microsoft.com/office/word/2010/wordprocessingInk" xmlns:wne="http://schemas.microsoft.com/office/word/2006/wordml" xmlns:wps="http://schemas.microsoft.com/office/word/2010/wordprocessingShape" mc:Ignorable="w14 w15 w16se wp14">
   <w:p>
     <w:pPr>
       <w:ind w:right="160"/>
@@ -66264,7 +66304,7 @@
 </file>
 
 <file path=word/numbering.xml><?xml version="1.0" encoding="utf-8"?>
-<w:numbering xmlns:wpc="http://schemas.microsoft.com/office/word/2010/wordprocessingCanvas" xmlns:mc="http://schemas.openxmlformats.org/markup-compatibility/2006" xmlns:o="urn:schemas-microsoft-com:office:office" xmlns:r="http://schemas.openxmlformats.org/officeDocument/2006/relationships" xmlns:m="http://schemas.openxmlformats.org/officeDocument/2006/math" xmlns:v="urn:schemas-microsoft-com:vml" xmlns:wp14="http://schemas.microsoft.com/office/word/2010/wordprocessingDrawing" xmlns:wp="http://schemas.openxmlformats.org/drawingml/2006/wordprocessingDrawing" xmlns:w10="urn:schemas-microsoft-com:office:word" xmlns:w="http://schemas.openxmlformats.org/wordprocessingml/2006/main" xmlns:w14="http://schemas.microsoft.com/office/word/2010/wordml" xmlns:w15="http://schemas.microsoft.com/office/word/2012/wordml" xmlns:wpg="http://schemas.microsoft.com/office/word/2010/wordprocessingGroup" xmlns:wpi="http://schemas.microsoft.com/office/word/2010/wordprocessingInk" xmlns:wne="http://schemas.microsoft.com/office/word/2006/wordml" xmlns:wps="http://schemas.microsoft.com/office/word/2010/wordprocessingShape" mc:Ignorable="w14 w15 wp14">
+<w:numbering xmlns:wpc="http://schemas.microsoft.com/office/word/2010/wordprocessingCanvas" xmlns:cx="http://schemas.microsoft.com/office/drawing/2014/chartex" xmlns:cx1="http://schemas.microsoft.com/office/drawing/2015/9/8/chartex" xmlns:cx2="http://schemas.microsoft.com/office/drawing/2015/10/21/chartex" xmlns:cx3="http://schemas.microsoft.com/office/drawing/2016/5/9/chartex" xmlns:cx4="http://schemas.microsoft.com/office/drawing/2016/5/10/chartex" xmlns:cx5="http://schemas.microsoft.com/office/drawing/2016/5/11/chartex" xmlns:cx6="http://schemas.microsoft.com/office/drawing/2016/5/12/chartex" xmlns:cx7="http://schemas.microsoft.com/office/drawing/2016/5/13/chartex" xmlns:cx8="http://schemas.microsoft.com/office/drawing/2016/5/14/chartex" xmlns:mc="http://schemas.openxmlformats.org/markup-compatibility/2006" xmlns:o="urn:schemas-microsoft-com:office:office" xmlns:r="http://schemas.openxmlformats.org/officeDocument/2006/relationships" xmlns:m="http://schemas.openxmlformats.org/officeDocument/2006/math" xmlns:v="urn:schemas-microsoft-com:vml" xmlns:wp14="http://schemas.microsoft.com/office/word/2010/wordprocessingDrawing" xmlns:wp="http://schemas.openxmlformats.org/drawingml/2006/wordprocessingDrawing" xmlns:w10="urn:schemas-microsoft-com:office:word" xmlns:w="http://schemas.openxmlformats.org/wordprocessingml/2006/main" xmlns:w14="http://schemas.microsoft.com/office/word/2010/wordml" xmlns:w15="http://schemas.microsoft.com/office/word/2012/wordml" xmlns:w16se="http://schemas.microsoft.com/office/word/2015/wordml/symex" xmlns:wpg="http://schemas.microsoft.com/office/word/2010/wordprocessingGroup" xmlns:wpi="http://schemas.microsoft.com/office/word/2010/wordprocessingInk" xmlns:wne="http://schemas.microsoft.com/office/word/2006/wordml" xmlns:wps="http://schemas.microsoft.com/office/word/2010/wordprocessingShape" mc:Ignorable="w14 w15 w16se wp14">
   <w:abstractNum w:abstractNumId="0" w15:restartNumberingAfterBreak="0">
     <w:nsid w:val="037D070E"/>
     <w:multiLevelType w:val="hybridMultilevel"/>
@@ -67830,7 +67870,7 @@
 </file>
 
 <file path=word/styles.xml><?xml version="1.0" encoding="utf-8"?>
-<w:styles xmlns:mc="http://schemas.openxmlformats.org/markup-compatibility/2006" xmlns:r="http://schemas.openxmlformats.org/officeDocument/2006/relationships" xmlns:w="http://schemas.openxmlformats.org/wordprocessingml/2006/main" xmlns:w14="http://schemas.microsoft.com/office/word/2010/wordml" xmlns:w15="http://schemas.microsoft.com/office/word/2012/wordml" mc:Ignorable="w14 w15">
+<w:styles xmlns:mc="http://schemas.openxmlformats.org/markup-compatibility/2006" xmlns:r="http://schemas.openxmlformats.org/officeDocument/2006/relationships" xmlns:w="http://schemas.openxmlformats.org/wordprocessingml/2006/main" xmlns:w14="http://schemas.microsoft.com/office/word/2010/wordml" xmlns:w15="http://schemas.microsoft.com/office/word/2012/wordml" xmlns:w16se="http://schemas.microsoft.com/office/word/2015/wordml/symex" mc:Ignorable="w14 w15 w16se">
   <w:docDefaults>
     <w:rPrDefault>
       <w:rPr>
@@ -67843,7 +67883,7 @@
     </w:rPrDefault>
     <w:pPrDefault/>
   </w:docDefaults>
-  <w:latentStyles w:defLockedState="0" w:defUIPriority="99" w:defSemiHidden="0" w:defUnhideWhenUsed="0" w:defQFormat="0" w:count="371">
+  <w:latentStyles w:defLockedState="0" w:defUIPriority="99" w:defSemiHidden="0" w:defUnhideWhenUsed="0" w:defQFormat="0" w:count="374">
     <w:lsdException w:name="Normal" w:uiPriority="0" w:qFormat="1"/>
     <w:lsdException w:name="heading 1" w:uiPriority="0" w:qFormat="1"/>
     <w:lsdException w:name="heading 2" w:semiHidden="1" w:uiPriority="9" w:unhideWhenUsed="1" w:qFormat="1"/>
@@ -67949,7 +67989,6 @@
     <w:lsdException w:name="HTML Sample" w:semiHidden="1" w:unhideWhenUsed="1"/>
     <w:lsdException w:name="HTML Typewriter" w:semiHidden="1" w:unhideWhenUsed="1"/>
     <w:lsdException w:name="HTML Variable" w:semiHidden="1" w:unhideWhenUsed="1"/>
-    <w:lsdException w:name="Normal Table" w:semiHidden="1" w:unhideWhenUsed="1"/>
     <w:lsdException w:name="annotation subject" w:semiHidden="1" w:uiPriority="0" w:unhideWhenUsed="1"/>
     <w:lsdException w:name="No List" w:semiHidden="1" w:unhideWhenUsed="1"/>
     <w:lsdException w:name="Outline List 1" w:semiHidden="1" w:unhideWhenUsed="1"/>
@@ -67994,7 +68033,6 @@
     <w:lsdException w:name="Table Professional" w:semiHidden="1" w:unhideWhenUsed="1"/>
     <w:lsdException w:name="Table Subtle 1" w:semiHidden="1" w:unhideWhenUsed="1"/>
     <w:lsdException w:name="Table Subtle 2" w:semiHidden="1" w:unhideWhenUsed="1"/>
-    <w:lsdException w:name="Table Web 1" w:semiHidden="1" w:unhideWhenUsed="1"/>
     <w:lsdException w:name="Table Web 2" w:semiHidden="1" w:unhideWhenUsed="1"/>
     <w:lsdException w:name="Table Web 3" w:semiHidden="1" w:unhideWhenUsed="1"/>
     <w:lsdException w:name="Balloon Text" w:semiHidden="1" w:uiPriority="0" w:unhideWhenUsed="1"/>
@@ -68215,6 +68253,9 @@
     <w:lsdException w:name="List Table 5 Dark Accent 6" w:uiPriority="50"/>
     <w:lsdException w:name="List Table 6 Colorful Accent 6" w:uiPriority="51"/>
     <w:lsdException w:name="List Table 7 Colorful Accent 6" w:uiPriority="52"/>
+    <w:lsdException w:name="Mention" w:semiHidden="1" w:unhideWhenUsed="1"/>
+    <w:lsdException w:name="Smart Hyperlink" w:semiHidden="1" w:unhideWhenUsed="1"/>
+    <w:lsdException w:name="Hashtag" w:semiHidden="1" w:unhideWhenUsed="1"/>
   </w:latentStyles>
   <w:style w:type="paragraph" w:default="1" w:styleId="a">
     <w:name w:val="Normal"/>
@@ -69164,7 +69205,7 @@
 </file>
 
 <file path=customXml/itemProps1.xml><?xml version="1.0" encoding="utf-8"?>
-<ds:datastoreItem xmlns:ds="http://schemas.openxmlformats.org/officeDocument/2006/customXml" ds:itemID="{E706641B-B999-421E-A1DB-E703AF0F8B86}">
+<ds:datastoreItem xmlns:ds="http://schemas.openxmlformats.org/officeDocument/2006/customXml" ds:itemID="{3019A115-9408-43A3-BA44-6799A3BDB9C2}">
   <ds:schemaRefs>
     <ds:schemaRef ds:uri="http://schemas.openxmlformats.org/officeDocument/2006/bibliography"/>
   </ds:schemaRefs>
